--- a/docs/总体设计说明书.docx
+++ b/docs/总体设计说明书.docx
@@ -1,6 +1,6 @@
 
 <file path=word/document.xml><?xml version="1.0" encoding="utf-8"?>
-<w:document xmlns:wpc="http://schemas.microsoft.com/office/word/2010/wordprocessingCanvas" xmlns:cx="http://schemas.microsoft.com/office/drawing/2014/chartex" xmlns:cx1="http://schemas.microsoft.com/office/drawing/2015/9/8/chartex" xmlns:cx2="http://schemas.microsoft.com/office/drawing/2015/10/21/chartex" xmlns:cx3="http://schemas.microsoft.com/office/drawing/2016/5/9/chartex" xmlns:cx4="http://schemas.microsoft.com/office/drawing/2016/5/10/chartex" xmlns:cx5="http://schemas.microsoft.com/office/drawing/2016/5/11/chartex" xmlns:cx6="http://schemas.microsoft.com/office/drawing/2016/5/12/chartex" xmlns:cx7="http://schemas.microsoft.com/office/drawing/2016/5/13/chartex" xmlns:cx8="http://schemas.microsoft.com/office/drawing/2016/5/14/chartex" xmlns:mc="http://schemas.openxmlformats.org/markup-compatibility/2006" xmlns:aink="http://schemas.microsoft.com/office/drawing/2016/ink" xmlns:am3d="http://schemas.microsoft.com/office/drawing/2017/model3d" xmlns:o="urn:schemas-microsoft-com:office:office" xmlns:r="http://schemas.openxmlformats.org/officeDocument/2006/relationships" xmlns:m="http://schemas.openxmlformats.org/officeDocument/2006/math" xmlns:v="urn:schemas-microsoft-com:vml" xmlns:wp14="http://schemas.microsoft.com/office/word/2010/wordprocessingDrawing" xmlns:wp="http://schemas.openxmlformats.org/drawingml/2006/wordprocessingDrawing" xmlns:w10="urn:schemas-microsoft-com:office:word" xmlns:w="http://schemas.openxmlformats.org/wordprocessingml/2006/main" xmlns:w14="http://schemas.microsoft.com/office/word/2010/wordml" xmlns:w15="http://schemas.microsoft.com/office/word/2012/wordml" xmlns:w16cid="http://schemas.microsoft.com/office/word/2016/wordml/cid" xmlns:w16se="http://schemas.microsoft.com/office/word/2015/wordml/symex" xmlns:wpg="http://schemas.microsoft.com/office/word/2010/wordprocessingGroup" xmlns:wpi="http://schemas.microsoft.com/office/word/2010/wordprocessingInk" xmlns:wne="http://schemas.microsoft.com/office/word/2006/wordml" xmlns:wps="http://schemas.microsoft.com/office/word/2010/wordprocessingShape" mc:Ignorable="w14 w15 w16se w16cid wp14">
+<w:document xmlns:wpc="http://schemas.microsoft.com/office/word/2010/wordprocessingCanvas" xmlns:cx="http://schemas.microsoft.com/office/drawing/2014/chartex" xmlns:mc="http://schemas.openxmlformats.org/markup-compatibility/2006" xmlns:o="urn:schemas-microsoft-com:office:office" xmlns:r="http://schemas.openxmlformats.org/officeDocument/2006/relationships" xmlns:m="http://schemas.openxmlformats.org/officeDocument/2006/math" xmlns:v="urn:schemas-microsoft-com:vml" xmlns:wp14="http://schemas.microsoft.com/office/word/2010/wordprocessingDrawing" xmlns:wp="http://schemas.openxmlformats.org/drawingml/2006/wordprocessingDrawing" xmlns:w10="urn:schemas-microsoft-com:office:word" xmlns:w="http://schemas.openxmlformats.org/wordprocessingml/2006/main" xmlns:w14="http://schemas.microsoft.com/office/word/2010/wordml" xmlns:w15="http://schemas.microsoft.com/office/word/2012/wordml" xmlns:w16se="http://schemas.microsoft.com/office/word/2015/wordml/symex" xmlns:wpg="http://schemas.microsoft.com/office/word/2010/wordprocessingGroup" xmlns:wpi="http://schemas.microsoft.com/office/word/2010/wordprocessingInk" xmlns:wne="http://schemas.microsoft.com/office/word/2006/wordml" xmlns:wps="http://schemas.microsoft.com/office/word/2010/wordprocessingShape" mc:Ignorable="w14 w15 w16se wp14">
   <w:body>
     <w:p>
       <w:pPr>
@@ -44,37 +44,139 @@
           <w:sz w:val="32"/>
           <w:szCs w:val="32"/>
         </w:rPr>
-        <w:t>模块结构</w:t>
-      </w:r>
-    </w:p>
-    <w:p>
-      <w:pPr>
-        <w:rPr>
-          <w:rFonts w:hint="eastAsia"/>
+        <w:t>网页整体结构</w:t>
+      </w:r>
+    </w:p>
+    <w:p>
+      <w:pPr>
+        <w:rPr>
           <w:sz w:val="32"/>
           <w:szCs w:val="32"/>
         </w:rPr>
       </w:pPr>
-      <w:r>
-        <w:rPr>
-          <w:rFonts w:hint="eastAsia"/>
+    </w:p>
+    <w:p>
+      <w:pPr>
+        <w:tabs>
+          <w:tab w:val="left" w:pos="1730"/>
+        </w:tabs>
+        <w:rPr>
+          <w:sz w:val="16"/>
+          <w:szCs w:val="32"/>
+        </w:rPr>
+      </w:pPr>
+      <w:r>
+        <w:rPr>
+          <w:sz w:val="32"/>
+          <w:szCs w:val="32"/>
+        </w:rPr>
+        <w:tab/>
+      </w:r>
+    </w:p>
+    <w:p>
+      <w:pPr>
+        <w:tabs>
+          <w:tab w:val="left" w:pos="1730"/>
+          <w:tab w:val="left" w:pos="5090"/>
+        </w:tabs>
+        <w:rPr>
+          <w:sz w:val="11"/>
+          <w:szCs w:val="32"/>
+        </w:rPr>
+      </w:pPr>
+      <w:r>
+        <w:rPr>
           <w:noProof/>
+          <w:sz w:val="32"/>
+          <w:szCs w:val="32"/>
         </w:rPr>
         <mc:AlternateContent>
           <mc:Choice Requires="wps">
             <w:drawing>
-              <wp:anchor distT="0" distB="0" distL="114300" distR="114300" simplePos="0" relativeHeight="251670528" behindDoc="0" locked="0" layoutInCell="1" allowOverlap="1" wp14:anchorId="35E1C8D8" wp14:editId="31E2E195">
+              <wp:anchor distT="0" distB="0" distL="114300" distR="114300" simplePos="0" relativeHeight="251762688" behindDoc="0" locked="0" layoutInCell="1" allowOverlap="1" wp14:anchorId="42A9518C" wp14:editId="74AA42D2">
+                <wp:simplePos x="0" y="0"/>
+                <wp:positionH relativeFrom="column">
+                  <wp:posOffset>990600</wp:posOffset>
+                </wp:positionH>
+                <wp:positionV relativeFrom="paragraph">
+                  <wp:posOffset>186690</wp:posOffset>
+                </wp:positionV>
+                <wp:extent cx="1143000" cy="6350"/>
+                <wp:effectExtent l="0" t="57150" r="38100" b="88900"/>
+                <wp:wrapNone/>
+                <wp:docPr id="77" name="直接箭头连接符 77"/>
+                <wp:cNvGraphicFramePr/>
+                <a:graphic xmlns:a="http://schemas.openxmlformats.org/drawingml/2006/main">
+                  <a:graphicData uri="http://schemas.microsoft.com/office/word/2010/wordprocessingShape">
+                    <wps:wsp>
+                      <wps:cNvCnPr/>
+                      <wps:spPr>
+                        <a:xfrm>
+                          <a:off x="0" y="0"/>
+                          <a:ext cx="1143000" cy="6350"/>
+                        </a:xfrm>
+                        <a:prstGeom prst="straightConnector1">
+                          <a:avLst/>
+                        </a:prstGeom>
+                        <a:ln>
+                          <a:tailEnd type="triangle"/>
+                        </a:ln>
+                      </wps:spPr>
+                      <wps:style>
+                        <a:lnRef idx="1">
+                          <a:schemeClr val="accent1"/>
+                        </a:lnRef>
+                        <a:fillRef idx="0">
+                          <a:schemeClr val="accent1"/>
+                        </a:fillRef>
+                        <a:effectRef idx="0">
+                          <a:schemeClr val="accent1"/>
+                        </a:effectRef>
+                        <a:fontRef idx="minor">
+                          <a:schemeClr val="tx1"/>
+                        </a:fontRef>
+                      </wps:style>
+                      <wps:bodyPr/>
+                    </wps:wsp>
+                  </a:graphicData>
+                </a:graphic>
+              </wp:anchor>
+            </w:drawing>
+          </mc:Choice>
+          <mc:Fallback>
+            <w:pict>
+              <v:shapetype w14:anchorId="6E90CDBD" id="_x0000_t32" coordsize="21600,21600" o:spt="32" o:oned="t" path="m,l21600,21600e" filled="f">
+                <v:path arrowok="t" fillok="f" o:connecttype="none"/>
+                <o:lock v:ext="edit" shapetype="t"/>
+              </v:shapetype>
+              <v:shape id="直接箭头连接符 77" o:spid="_x0000_s1026" type="#_x0000_t32" style="position:absolute;left:0;text-align:left;margin-left:78pt;margin-top:14.7pt;width:90pt;height:.5pt;z-index:251762688;visibility:visible;mso-wrap-style:square;mso-wrap-distance-left:9pt;mso-wrap-distance-top:0;mso-wrap-distance-right:9pt;mso-wrap-distance-bottom:0;mso-position-horizontal:absolute;mso-position-horizontal-relative:text;mso-position-vertical:absolute;mso-position-vertical-relative:text" o:gfxdata="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" strokecolor="#4472c4 [3204]" strokeweight=".5pt">
+                <v:stroke endarrow="block" joinstyle="miter"/>
+              </v:shape>
+            </w:pict>
+          </mc:Fallback>
+        </mc:AlternateContent>
+      </w:r>
+      <w:r>
+        <w:rPr>
+          <w:noProof/>
+          <w:sz w:val="32"/>
+          <w:szCs w:val="32"/>
+        </w:rPr>
+        <mc:AlternateContent>
+          <mc:Choice Requires="wps">
+            <w:drawing>
+              <wp:anchor distT="0" distB="0" distL="114300" distR="114300" simplePos="0" relativeHeight="251757568" behindDoc="0" locked="0" layoutInCell="1" allowOverlap="1" wp14:anchorId="42D25FC2" wp14:editId="1BB07DDB">
                 <wp:simplePos x="0" y="0"/>
                 <wp:positionH relativeFrom="margin">
-                  <wp:posOffset>2247900</wp:posOffset>
+                  <wp:align>center</wp:align>
                 </wp:positionH>
                 <wp:positionV relativeFrom="paragraph">
-                  <wp:posOffset>2857500</wp:posOffset>
+                  <wp:posOffset>8890</wp:posOffset>
                 </wp:positionV>
-                <wp:extent cx="746760" cy="701040"/>
-                <wp:effectExtent l="0" t="0" r="15240" b="22860"/>
+                <wp:extent cx="977900" cy="431800"/>
+                <wp:effectExtent l="0" t="0" r="12700" b="25400"/>
                 <wp:wrapNone/>
-                <wp:docPr id="9" name="矩形 9"/>
+                <wp:docPr id="73" name="矩形 73"/>
                 <wp:cNvGraphicFramePr/>
                 <a:graphic xmlns:a="http://schemas.openxmlformats.org/drawingml/2006/main">
                   <a:graphicData uri="http://schemas.microsoft.com/office/word/2010/wordprocessingShape">
@@ -83,26 +185,21 @@
                       <wps:spPr>
                         <a:xfrm>
                           <a:off x="0" y="0"/>
-                          <a:ext cx="746760" cy="701040"/>
+                          <a:ext cx="977900" cy="431800"/>
                         </a:xfrm>
                         <a:prstGeom prst="rect">
                           <a:avLst/>
                         </a:prstGeom>
-                        <a:ln>
-                          <a:solidFill>
-                            <a:schemeClr val="tx1"/>
-                          </a:solidFill>
-                        </a:ln>
                       </wps:spPr>
                       <wps:style>
                         <a:lnRef idx="2">
-                          <a:schemeClr val="accent6"/>
+                          <a:schemeClr val="accent1"/>
                         </a:lnRef>
                         <a:fillRef idx="1">
                           <a:schemeClr val="lt1"/>
                         </a:fillRef>
                         <a:effectRef idx="0">
-                          <a:schemeClr val="accent6"/>
+                          <a:schemeClr val="accent1"/>
                         </a:effectRef>
                         <a:fontRef idx="minor">
                           <a:schemeClr val="dk1"/>
@@ -113,24 +210,12 @@
                           <w:p>
                             <w:pPr>
                               <w:jc w:val="center"/>
-                              <w:rPr>
-                                <w:rFonts w:hint="eastAsia"/>
-                              </w:rPr>
                             </w:pPr>
                             <w:r>
                               <w:rPr>
                                 <w:rFonts w:hint="eastAsia"/>
                               </w:rPr>
-                              <w:t>S</w:t>
-                            </w:r>
-                            <w:r>
-                              <w:t>QL</w:t>
-                            </w:r>
-                            <w:r>
-                              <w:rPr>
-                                <w:rFonts w:hint="eastAsia"/>
-                              </w:rPr>
-                              <w:t>、数据库操作</w:t>
+                              <w:t>控制器</w:t>
                             </w:r>
                           </w:p>
                         </w:txbxContent>
@@ -155,30 +240,18 @@
           </mc:Choice>
           <mc:Fallback>
             <w:pict>
-              <v:rect w14:anchorId="35E1C8D8" id="矩形 9" o:spid="_x0000_s1026" style="position:absolute;left:0;text-align:left;margin-left:177pt;margin-top:225pt;width:58.8pt;height:55.2pt;z-index:251670528;visibility:visible;mso-wrap-style:square;mso-width-percent:0;mso-height-percent:0;mso-wrap-distance-left:9pt;mso-wrap-distance-top:0;mso-wrap-distance-right:9pt;mso-wrap-distance-bottom:0;mso-position-horizontal:absolute;mso-position-horizontal-relative:margin;mso-position-vertical:absolute;mso-position-vertical-relative:text;mso-width-percent:0;mso-height-percent:0;mso-width-relative:margin;mso-height-relative:margin;v-text-anchor:middle" o:gfxdata="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" fillcolor="white [3201]" strokecolor="black [3213]" strokeweight="1pt">
+              <v:rect w14:anchorId="42D25FC2" id="矩形 73" o:spid="_x0000_s1026" style="position:absolute;left:0;text-align:left;margin-left:0;margin-top:.7pt;width:77pt;height:34pt;z-index:251757568;visibility:visible;mso-wrap-style:square;mso-width-percent:0;mso-height-percent:0;mso-wrap-distance-left:9pt;mso-wrap-distance-top:0;mso-wrap-distance-right:9pt;mso-wrap-distance-bottom:0;mso-position-horizontal:center;mso-position-horizontal-relative:margin;mso-position-vertical:absolute;mso-position-vertical-relative:text;mso-width-percent:0;mso-height-percent:0;mso-width-relative:margin;mso-height-relative:margin;v-text-anchor:middle" o:gfxdata="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" fillcolor="white [3201]" strokecolor="#4472c4 [3204]" strokeweight="1pt">
                 <v:textbox>
                   <w:txbxContent>
                     <w:p>
                       <w:pPr>
                         <w:jc w:val="center"/>
-                        <w:rPr>
-                          <w:rFonts w:hint="eastAsia"/>
-                        </w:rPr>
                       </w:pPr>
                       <w:r>
                         <w:rPr>
                           <w:rFonts w:hint="eastAsia"/>
                         </w:rPr>
-                        <w:t>S</w:t>
-                      </w:r>
-                      <w:r>
-                        <w:t>QL</w:t>
-                      </w:r>
-                      <w:r>
-                        <w:rPr>
-                          <w:rFonts w:hint="eastAsia"/>
-                        </w:rPr>
-                        <w:t>、数据库操作</w:t>
+                        <w:t>控制器</w:t>
                       </w:r>
                     </w:p>
                   </w:txbxContent>
@@ -191,168 +264,25 @@
       </w:r>
       <w:r>
         <w:rPr>
-          <w:rFonts w:hint="eastAsia"/>
           <w:noProof/>
+          <w:sz w:val="32"/>
+          <w:szCs w:val="32"/>
         </w:rPr>
         <mc:AlternateContent>
           <mc:Choice Requires="wps">
             <w:drawing>
-              <wp:anchor distT="0" distB="0" distL="114300" distR="114300" simplePos="0" relativeHeight="251684864" behindDoc="0" locked="0" layoutInCell="1" allowOverlap="1">
+              <wp:anchor distT="0" distB="0" distL="114300" distR="114300" simplePos="0" relativeHeight="251761664" behindDoc="0" locked="0" layoutInCell="1" allowOverlap="1" wp14:anchorId="5CD8EF02" wp14:editId="0955FF44">
                 <wp:simplePos x="0" y="0"/>
                 <wp:positionH relativeFrom="column">
-                  <wp:posOffset>2621280</wp:posOffset>
+                  <wp:posOffset>4127500</wp:posOffset>
                 </wp:positionH>
                 <wp:positionV relativeFrom="paragraph">
-                  <wp:posOffset>3543300</wp:posOffset>
+                  <wp:posOffset>8890</wp:posOffset>
                 </wp:positionV>
-                <wp:extent cx="7620" cy="502920"/>
-                <wp:effectExtent l="38100" t="0" r="68580" b="49530"/>
+                <wp:extent cx="977900" cy="431800"/>
+                <wp:effectExtent l="0" t="0" r="12700" b="25400"/>
                 <wp:wrapNone/>
-                <wp:docPr id="22" name="直接箭头连接符 22"/>
-                <wp:cNvGraphicFramePr/>
-                <a:graphic xmlns:a="http://schemas.openxmlformats.org/drawingml/2006/main">
-                  <a:graphicData uri="http://schemas.microsoft.com/office/word/2010/wordprocessingShape">
-                    <wps:wsp>
-                      <wps:cNvCnPr/>
-                      <wps:spPr>
-                        <a:xfrm>
-                          <a:off x="0" y="0"/>
-                          <a:ext cx="7620" cy="502920"/>
-                        </a:xfrm>
-                        <a:prstGeom prst="straightConnector1">
-                          <a:avLst/>
-                        </a:prstGeom>
-                        <a:ln>
-                          <a:tailEnd type="triangle"/>
-                        </a:ln>
-                      </wps:spPr>
-                      <wps:style>
-                        <a:lnRef idx="1">
-                          <a:schemeClr val="accent1"/>
-                        </a:lnRef>
-                        <a:fillRef idx="0">
-                          <a:schemeClr val="accent1"/>
-                        </a:fillRef>
-                        <a:effectRef idx="0">
-                          <a:schemeClr val="accent1"/>
-                        </a:effectRef>
-                        <a:fontRef idx="minor">
-                          <a:schemeClr val="tx1"/>
-                        </a:fontRef>
-                      </wps:style>
-                      <wps:bodyPr/>
-                    </wps:wsp>
-                  </a:graphicData>
-                </a:graphic>
-              </wp:anchor>
-            </w:drawing>
-          </mc:Choice>
-          <mc:Fallback>
-            <w:pict>
-              <v:shapetype w14:anchorId="3CB3A7F9" id="_x0000_t32" coordsize="21600,21600" o:spt="32" o:oned="t" path="m,l21600,21600e" filled="f">
-                <v:path arrowok="t" fillok="f" o:connecttype="none"/>
-                <o:lock v:ext="edit" shapetype="t"/>
-              </v:shapetype>
-              <v:shape id="直接箭头连接符 22" o:spid="_x0000_s1026" type="#_x0000_t32" style="position:absolute;left:0;text-align:left;margin-left:206.4pt;margin-top:279pt;width:.6pt;height:39.6pt;z-index:251684864;visibility:visible;mso-wrap-style:square;mso-wrap-distance-left:9pt;mso-wrap-distance-top:0;mso-wrap-distance-right:9pt;mso-wrap-distance-bottom:0;mso-position-horizontal:absolute;mso-position-horizontal-relative:text;mso-position-vertical:absolute;mso-position-vertical-relative:text" o:gfxdata="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" strokecolor="#4472c4 [3204]" strokeweight=".5pt">
-                <v:stroke endarrow="block" joinstyle="miter"/>
-              </v:shape>
-            </w:pict>
-          </mc:Fallback>
-        </mc:AlternateContent>
-      </w:r>
-      <w:r>
-        <w:rPr>
-          <w:rFonts w:hint="eastAsia"/>
-          <w:noProof/>
-        </w:rPr>
-        <mc:AlternateContent>
-          <mc:Choice Requires="wps">
-            <w:drawing>
-              <wp:anchor distT="0" distB="0" distL="114300" distR="114300" simplePos="0" relativeHeight="251671552" behindDoc="0" locked="0" layoutInCell="1" allowOverlap="1">
-                <wp:simplePos x="0" y="0"/>
-                <wp:positionH relativeFrom="column">
-                  <wp:posOffset>2644140</wp:posOffset>
-                </wp:positionH>
-                <wp:positionV relativeFrom="paragraph">
-                  <wp:posOffset>2057400</wp:posOffset>
-                </wp:positionV>
-                <wp:extent cx="45719" cy="807720"/>
-                <wp:effectExtent l="38100" t="0" r="69215" b="49530"/>
-                <wp:wrapNone/>
-                <wp:docPr id="10" name="直接箭头连接符 10"/>
-                <wp:cNvGraphicFramePr/>
-                <a:graphic xmlns:a="http://schemas.openxmlformats.org/drawingml/2006/main">
-                  <a:graphicData uri="http://schemas.microsoft.com/office/word/2010/wordprocessingShape">
-                    <wps:wsp>
-                      <wps:cNvCnPr/>
-                      <wps:spPr>
-                        <a:xfrm>
-                          <a:off x="0" y="0"/>
-                          <a:ext cx="45719" cy="807720"/>
-                        </a:xfrm>
-                        <a:prstGeom prst="straightConnector1">
-                          <a:avLst/>
-                        </a:prstGeom>
-                        <a:ln>
-                          <a:tailEnd type="triangle"/>
-                        </a:ln>
-                      </wps:spPr>
-                      <wps:style>
-                        <a:lnRef idx="1">
-                          <a:schemeClr val="accent1"/>
-                        </a:lnRef>
-                        <a:fillRef idx="0">
-                          <a:schemeClr val="accent1"/>
-                        </a:fillRef>
-                        <a:effectRef idx="0">
-                          <a:schemeClr val="accent1"/>
-                        </a:effectRef>
-                        <a:fontRef idx="minor">
-                          <a:schemeClr val="tx1"/>
-                        </a:fontRef>
-                      </wps:style>
-                      <wps:bodyPr/>
-                    </wps:wsp>
-                  </a:graphicData>
-                </a:graphic>
-                <wp14:sizeRelH relativeFrom="margin">
-                  <wp14:pctWidth>0</wp14:pctWidth>
-                </wp14:sizeRelH>
-                <wp14:sizeRelV relativeFrom="margin">
-                  <wp14:pctHeight>0</wp14:pctHeight>
-                </wp14:sizeRelV>
-              </wp:anchor>
-            </w:drawing>
-          </mc:Choice>
-          <mc:Fallback>
-            <w:pict>
-              <v:shape w14:anchorId="242D5B56" id="直接箭头连接符 10" o:spid="_x0000_s1026" type="#_x0000_t32" style="position:absolute;left:0;text-align:left;margin-left:208.2pt;margin-top:162pt;width:3.6pt;height:63.6pt;z-index:251671552;visibility:visible;mso-wrap-style:square;mso-width-percent:0;mso-height-percent:0;mso-wrap-distance-left:9pt;mso-wrap-distance-top:0;mso-wrap-distance-right:9pt;mso-wrap-distance-bottom:0;mso-position-horizontal:absolute;mso-position-horizontal-relative:text;mso-position-vertical:absolute;mso-position-vertical-relative:text;mso-width-percent:0;mso-height-percent:0;mso-width-relative:margin;mso-height-relative:margin" o:gfxdata="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" strokecolor="#4472c4 [3204]" strokeweight=".5pt">
-                <v:stroke endarrow="block" joinstyle="miter"/>
-              </v:shape>
-            </w:pict>
-          </mc:Fallback>
-        </mc:AlternateContent>
-      </w:r>
-      <w:r>
-        <w:rPr>
-          <w:rFonts w:hint="eastAsia"/>
-          <w:noProof/>
-        </w:rPr>
-        <mc:AlternateContent>
-          <mc:Choice Requires="wps">
-            <w:drawing>
-              <wp:anchor distT="0" distB="0" distL="114300" distR="114300" simplePos="0" relativeHeight="251673600" behindDoc="0" locked="0" layoutInCell="1" allowOverlap="1" wp14:anchorId="35E1C8D8" wp14:editId="31E2E195">
-                <wp:simplePos x="0" y="0"/>
-                <wp:positionH relativeFrom="column">
-                  <wp:posOffset>3390900</wp:posOffset>
-                </wp:positionH>
-                <wp:positionV relativeFrom="paragraph">
-                  <wp:posOffset>2842260</wp:posOffset>
-                </wp:positionV>
-                <wp:extent cx="883920" cy="678180"/>
-                <wp:effectExtent l="0" t="0" r="11430" b="26670"/>
-                <wp:wrapNone/>
-                <wp:docPr id="11" name="矩形 11"/>
+                <wp:docPr id="75" name="矩形 75"/>
                 <wp:cNvGraphicFramePr/>
                 <a:graphic xmlns:a="http://schemas.openxmlformats.org/drawingml/2006/main">
                   <a:graphicData uri="http://schemas.microsoft.com/office/word/2010/wordprocessingShape">
@@ -361,26 +291,21 @@
                       <wps:spPr>
                         <a:xfrm>
                           <a:off x="0" y="0"/>
-                          <a:ext cx="883920" cy="678180"/>
+                          <a:ext cx="977900" cy="431800"/>
                         </a:xfrm>
                         <a:prstGeom prst="rect">
                           <a:avLst/>
                         </a:prstGeom>
-                        <a:ln>
-                          <a:solidFill>
-                            <a:schemeClr val="tx1"/>
-                          </a:solidFill>
-                        </a:ln>
                       </wps:spPr>
                       <wps:style>
                         <a:lnRef idx="2">
-                          <a:schemeClr val="accent6"/>
+                          <a:schemeClr val="accent1"/>
                         </a:lnRef>
                         <a:fillRef idx="1">
                           <a:schemeClr val="lt1"/>
                         </a:fillRef>
                         <a:effectRef idx="0">
-                          <a:schemeClr val="accent6"/>
+                          <a:schemeClr val="accent1"/>
                         </a:effectRef>
                         <a:fontRef idx="minor">
                           <a:schemeClr val="dk1"/>
@@ -399,1022 +324,7 @@
                               <w:rPr>
                                 <w:rFonts w:hint="eastAsia"/>
                               </w:rPr>
-                              <w:t>准备数据包</w:t>
-                            </w:r>
-                          </w:p>
-                        </w:txbxContent>
-                      </wps:txbx>
-                      <wps:bodyPr rot="0" spcFirstLastPara="0" vertOverflow="overflow" horzOverflow="overflow" vert="horz" wrap="square" lIns="91440" tIns="45720" rIns="91440" bIns="45720" numCol="1" spcCol="0" rtlCol="0" fromWordArt="0" anchor="ctr" anchorCtr="0" forceAA="0" compatLnSpc="1">
-                        <a:prstTxWarp prst="textNoShape">
-                          <a:avLst/>
-                        </a:prstTxWarp>
-                        <a:noAutofit/>
-                      </wps:bodyPr>
-                    </wps:wsp>
-                  </a:graphicData>
-                </a:graphic>
-                <wp14:sizeRelH relativeFrom="margin">
-                  <wp14:pctWidth>0</wp14:pctWidth>
-                </wp14:sizeRelH>
-              </wp:anchor>
-            </w:drawing>
-          </mc:Choice>
-          <mc:Fallback>
-            <w:pict>
-              <v:rect w14:anchorId="35E1C8D8" id="矩形 11" o:spid="_x0000_s1027" style="position:absolute;left:0;text-align:left;margin-left:267pt;margin-top:223.8pt;width:69.6pt;height:53.4pt;z-index:251673600;visibility:visible;mso-wrap-style:square;mso-width-percent:0;mso-wrap-distance-left:9pt;mso-wrap-distance-top:0;mso-wrap-distance-right:9pt;mso-wrap-distance-bottom:0;mso-position-horizontal:absolute;mso-position-horizontal-relative:text;mso-position-vertical:absolute;mso-position-vertical-relative:text;mso-width-percent:0;mso-width-relative:margin;v-text-anchor:middle" o:gfxdata="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" fillcolor="white [3201]" strokecolor="black [3213]" strokeweight="1pt">
-                <v:textbox>
-                  <w:txbxContent>
-                    <w:p>
-                      <w:pPr>
-                        <w:jc w:val="center"/>
-                        <w:rPr>
-                          <w:rFonts w:hint="eastAsia"/>
-                        </w:rPr>
-                      </w:pPr>
-                      <w:r>
-                        <w:rPr>
-                          <w:rFonts w:hint="eastAsia"/>
-                        </w:rPr>
-                        <w:t>准备数据包</w:t>
-                      </w:r>
-                    </w:p>
-                  </w:txbxContent>
-                </v:textbox>
-              </v:rect>
-            </w:pict>
-          </mc:Fallback>
-        </mc:AlternateContent>
-      </w:r>
-      <w:r>
-        <w:rPr>
-          <w:rFonts w:hint="eastAsia"/>
-          <w:noProof/>
-        </w:rPr>
-        <mc:AlternateContent>
-          <mc:Choice Requires="wps">
-            <w:drawing>
-              <wp:anchor distT="0" distB="0" distL="114300" distR="114300" simplePos="0" relativeHeight="251665408" behindDoc="0" locked="0" layoutInCell="1" allowOverlap="1" wp14:anchorId="6B11EFC0" wp14:editId="2A27979B">
-                <wp:simplePos x="0" y="0"/>
-                <wp:positionH relativeFrom="margin">
-                  <wp:align>center</wp:align>
-                </wp:positionH>
-                <wp:positionV relativeFrom="paragraph">
-                  <wp:posOffset>1386840</wp:posOffset>
-                </wp:positionV>
-                <wp:extent cx="967740" cy="678180"/>
-                <wp:effectExtent l="0" t="0" r="22860" b="26670"/>
-                <wp:wrapNone/>
-                <wp:docPr id="5" name="矩形 5"/>
-                <wp:cNvGraphicFramePr/>
-                <a:graphic xmlns:a="http://schemas.openxmlformats.org/drawingml/2006/main">
-                  <a:graphicData uri="http://schemas.microsoft.com/office/word/2010/wordprocessingShape">
-                    <wps:wsp>
-                      <wps:cNvSpPr/>
-                      <wps:spPr>
-                        <a:xfrm>
-                          <a:off x="0" y="0"/>
-                          <a:ext cx="967740" cy="678180"/>
-                        </a:xfrm>
-                        <a:prstGeom prst="rect">
-                          <a:avLst/>
-                        </a:prstGeom>
-                        <a:ln>
-                          <a:solidFill>
-                            <a:schemeClr val="tx1"/>
-                          </a:solidFill>
-                        </a:ln>
-                      </wps:spPr>
-                      <wps:style>
-                        <a:lnRef idx="2">
-                          <a:schemeClr val="accent6"/>
-                        </a:lnRef>
-                        <a:fillRef idx="1">
-                          <a:schemeClr val="lt1"/>
-                        </a:fillRef>
-                        <a:effectRef idx="0">
-                          <a:schemeClr val="accent6"/>
-                        </a:effectRef>
-                        <a:fontRef idx="minor">
-                          <a:schemeClr val="dk1"/>
-                        </a:fontRef>
-                      </wps:style>
-                      <wps:txbx>
-                        <w:txbxContent>
-                          <w:p>
-                            <w:pPr>
-                              <w:jc w:val="center"/>
-                              <w:rPr>
-                                <w:rFonts w:hint="eastAsia"/>
-                              </w:rPr>
-                            </w:pPr>
-                            <w:r>
-                              <w:rPr>
-                                <w:rFonts w:hint="eastAsia"/>
-                              </w:rPr>
-                              <w:t>数据处理、查询</w:t>
-                            </w:r>
-                          </w:p>
-                        </w:txbxContent>
-                      </wps:txbx>
-                      <wps:bodyPr rot="0" spcFirstLastPara="0" vertOverflow="overflow" horzOverflow="overflow" vert="horz" wrap="square" lIns="91440" tIns="45720" rIns="91440" bIns="45720" numCol="1" spcCol="0" rtlCol="0" fromWordArt="0" anchor="ctr" anchorCtr="0" forceAA="0" compatLnSpc="1">
-                        <a:prstTxWarp prst="textNoShape">
-                          <a:avLst/>
-                        </a:prstTxWarp>
-                        <a:noAutofit/>
-                      </wps:bodyPr>
-                    </wps:wsp>
-                  </a:graphicData>
-                </a:graphic>
-                <wp14:sizeRelH relativeFrom="margin">
-                  <wp14:pctWidth>0</wp14:pctWidth>
-                </wp14:sizeRelH>
-              </wp:anchor>
-            </w:drawing>
-          </mc:Choice>
-          <mc:Fallback>
-            <w:pict>
-              <v:rect w14:anchorId="6B11EFC0" id="矩形 5" o:spid="_x0000_s1028" style="position:absolute;left:0;text-align:left;margin-left:0;margin-top:109.2pt;width:76.2pt;height:53.4pt;z-index:251665408;visibility:visible;mso-wrap-style:square;mso-width-percent:0;mso-wrap-distance-left:9pt;mso-wrap-distance-top:0;mso-wrap-distance-right:9pt;mso-wrap-distance-bottom:0;mso-position-horizontal:center;mso-position-horizontal-relative:margin;mso-position-vertical:absolute;mso-position-vertical-relative:text;mso-width-percent:0;mso-width-relative:margin;v-text-anchor:middle" o:gfxdata="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" fillcolor="white [3201]" strokecolor="black [3213]" strokeweight="1pt">
-                <v:textbox>
-                  <w:txbxContent>
-                    <w:p>
-                      <w:pPr>
-                        <w:jc w:val="center"/>
-                        <w:rPr>
-                          <w:rFonts w:hint="eastAsia"/>
-                        </w:rPr>
-                      </w:pPr>
-                      <w:r>
-                        <w:rPr>
-                          <w:rFonts w:hint="eastAsia"/>
-                        </w:rPr>
-                        <w:t>数据处理、查询</w:t>
-                      </w:r>
-                    </w:p>
-                  </w:txbxContent>
-                </v:textbox>
-                <w10:wrap anchorx="margin"/>
-              </v:rect>
-            </w:pict>
-          </mc:Fallback>
-        </mc:AlternateContent>
-      </w:r>
-      <w:r>
-        <w:rPr>
-          <w:rFonts w:hint="eastAsia"/>
-          <w:noProof/>
-        </w:rPr>
-        <mc:AlternateContent>
-          <mc:Choice Requires="wps">
-            <w:drawing>
-              <wp:anchor distT="0" distB="0" distL="114300" distR="114300" simplePos="0" relativeHeight="251683840" behindDoc="0" locked="0" layoutInCell="1" allowOverlap="1">
-                <wp:simplePos x="0" y="0"/>
-                <wp:positionH relativeFrom="margin">
-                  <wp:align>center</wp:align>
-                </wp:positionH>
-                <wp:positionV relativeFrom="paragraph">
-                  <wp:posOffset>4008120</wp:posOffset>
-                </wp:positionV>
-                <wp:extent cx="891540" cy="640080"/>
-                <wp:effectExtent l="0" t="0" r="22860" b="26670"/>
-                <wp:wrapNone/>
-                <wp:docPr id="21" name="矩形 21"/>
-                <wp:cNvGraphicFramePr/>
-                <a:graphic xmlns:a="http://schemas.openxmlformats.org/drawingml/2006/main">
-                  <a:graphicData uri="http://schemas.microsoft.com/office/word/2010/wordprocessingShape">
-                    <wps:wsp>
-                      <wps:cNvSpPr/>
-                      <wps:spPr>
-                        <a:xfrm>
-                          <a:off x="0" y="0"/>
-                          <a:ext cx="891540" cy="640080"/>
-                        </a:xfrm>
-                        <a:prstGeom prst="rect">
-                          <a:avLst/>
-                        </a:prstGeom>
-                        <a:ln>
-                          <a:solidFill>
-                            <a:schemeClr val="tx1"/>
-                          </a:solidFill>
-                        </a:ln>
-                      </wps:spPr>
-                      <wps:style>
-                        <a:lnRef idx="2">
-                          <a:schemeClr val="accent6"/>
-                        </a:lnRef>
-                        <a:fillRef idx="1">
-                          <a:schemeClr val="lt1"/>
-                        </a:fillRef>
-                        <a:effectRef idx="0">
-                          <a:schemeClr val="accent6"/>
-                        </a:effectRef>
-                        <a:fontRef idx="minor">
-                          <a:schemeClr val="dk1"/>
-                        </a:fontRef>
-                      </wps:style>
-                      <wps:txbx>
-                        <w:txbxContent>
-                          <w:p>
-                            <w:pPr>
-                              <w:jc w:val="center"/>
-                              <w:rPr>
-                                <w:rFonts w:hint="eastAsia"/>
-                              </w:rPr>
-                            </w:pPr>
-                            <w:r>
-                              <w:rPr>
-                                <w:rFonts w:hint="eastAsia"/>
-                              </w:rPr>
-                              <w:t>准备返回数</w:t>
-                            </w:r>
-                          </w:p>
-                        </w:txbxContent>
-                      </wps:txbx>
-                      <wps:bodyPr rot="0" spcFirstLastPara="0" vertOverflow="overflow" horzOverflow="overflow" vert="horz" wrap="square" lIns="91440" tIns="45720" rIns="91440" bIns="45720" numCol="1" spcCol="0" rtlCol="0" fromWordArt="0" anchor="ctr" anchorCtr="0" forceAA="0" compatLnSpc="1">
-                        <a:prstTxWarp prst="textNoShape">
-                          <a:avLst/>
-                        </a:prstTxWarp>
-                        <a:noAutofit/>
-                      </wps:bodyPr>
-                    </wps:wsp>
-                  </a:graphicData>
-                </a:graphic>
-                <wp14:sizeRelH relativeFrom="margin">
-                  <wp14:pctWidth>0</wp14:pctWidth>
-                </wp14:sizeRelH>
-              </wp:anchor>
-            </w:drawing>
-          </mc:Choice>
-          <mc:Fallback>
-            <w:pict>
-              <v:rect id="矩形 21" o:spid="_x0000_s1029" style="position:absolute;left:0;text-align:left;margin-left:0;margin-top:315.6pt;width:70.2pt;height:50.4pt;z-index:251683840;visibility:visible;mso-wrap-style:square;mso-width-percent:0;mso-wrap-distance-left:9pt;mso-wrap-distance-top:0;mso-wrap-distance-right:9pt;mso-wrap-distance-bottom:0;mso-position-horizontal:center;mso-position-horizontal-relative:margin;mso-position-vertical:absolute;mso-position-vertical-relative:text;mso-width-percent:0;mso-width-relative:margin;v-text-anchor:middle" o:gfxdata="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" fillcolor="white [3201]" strokecolor="black [3213]" strokeweight="1pt">
-                <v:textbox>
-                  <w:txbxContent>
-                    <w:p>
-                      <w:pPr>
-                        <w:jc w:val="center"/>
-                        <w:rPr>
-                          <w:rFonts w:hint="eastAsia"/>
-                        </w:rPr>
-                      </w:pPr>
-                      <w:r>
-                        <w:rPr>
-                          <w:rFonts w:hint="eastAsia"/>
-                        </w:rPr>
-                        <w:t>准备返回数</w:t>
-                      </w:r>
-                    </w:p>
-                  </w:txbxContent>
-                </v:textbox>
-                <w10:wrap anchorx="margin"/>
-              </v:rect>
-            </w:pict>
-          </mc:Fallback>
-        </mc:AlternateContent>
-      </w:r>
-      <w:r>
-        <w:rPr>
-          <w:rFonts w:hint="eastAsia"/>
-          <w:noProof/>
-        </w:rPr>
-        <mc:AlternateContent>
-          <mc:Choice Requires="wps">
-            <w:drawing>
-              <wp:anchor distT="0" distB="0" distL="114300" distR="114300" simplePos="0" relativeHeight="251681792" behindDoc="0" locked="0" layoutInCell="1" allowOverlap="1" wp14:anchorId="425389BF" wp14:editId="19D8322A">
-                <wp:simplePos x="0" y="0"/>
-                <wp:positionH relativeFrom="column">
-                  <wp:posOffset>883920</wp:posOffset>
-                </wp:positionH>
-                <wp:positionV relativeFrom="paragraph">
-                  <wp:posOffset>3969385</wp:posOffset>
-                </wp:positionV>
-                <wp:extent cx="967740" cy="678180"/>
-                <wp:effectExtent l="0" t="0" r="22860" b="26670"/>
-                <wp:wrapNone/>
-                <wp:docPr id="19" name="矩形 19"/>
-                <wp:cNvGraphicFramePr/>
-                <a:graphic xmlns:a="http://schemas.openxmlformats.org/drawingml/2006/main">
-                  <a:graphicData uri="http://schemas.microsoft.com/office/word/2010/wordprocessingShape">
-                    <wps:wsp>
-                      <wps:cNvSpPr/>
-                      <wps:spPr>
-                        <a:xfrm>
-                          <a:off x="0" y="0"/>
-                          <a:ext cx="967740" cy="678180"/>
-                        </a:xfrm>
-                        <a:prstGeom prst="rect">
-                          <a:avLst/>
-                        </a:prstGeom>
-                        <a:ln>
-                          <a:solidFill>
-                            <a:schemeClr val="tx1"/>
-                          </a:solidFill>
-                        </a:ln>
-                      </wps:spPr>
-                      <wps:style>
-                        <a:lnRef idx="2">
-                          <a:schemeClr val="accent6"/>
-                        </a:lnRef>
-                        <a:fillRef idx="1">
-                          <a:schemeClr val="lt1"/>
-                        </a:fillRef>
-                        <a:effectRef idx="0">
-                          <a:schemeClr val="accent6"/>
-                        </a:effectRef>
-                        <a:fontRef idx="minor">
-                          <a:schemeClr val="dk1"/>
-                        </a:fontRef>
-                      </wps:style>
-                      <wps:txbx>
-                        <w:txbxContent>
-                          <w:p>
-                            <w:pPr>
-                              <w:jc w:val="center"/>
-                              <w:rPr>
-                                <w:rFonts w:hint="eastAsia"/>
-                              </w:rPr>
-                            </w:pPr>
-                            <w:r>
-                              <w:rPr>
-                                <w:rFonts w:hint="eastAsia"/>
-                              </w:rPr>
-                              <w:t>接收用户数据</w:t>
-                            </w:r>
-                          </w:p>
-                        </w:txbxContent>
-                      </wps:txbx>
-                      <wps:bodyPr rot="0" spcFirstLastPara="0" vertOverflow="overflow" horzOverflow="overflow" vert="horz" wrap="square" lIns="91440" tIns="45720" rIns="91440" bIns="45720" numCol="1" spcCol="0" rtlCol="0" fromWordArt="0" anchor="ctr" anchorCtr="0" forceAA="0" compatLnSpc="1">
-                        <a:prstTxWarp prst="textNoShape">
-                          <a:avLst/>
-                        </a:prstTxWarp>
-                        <a:noAutofit/>
-                      </wps:bodyPr>
-                    </wps:wsp>
-                  </a:graphicData>
-                </a:graphic>
-                <wp14:sizeRelH relativeFrom="margin">
-                  <wp14:pctWidth>0</wp14:pctWidth>
-                </wp14:sizeRelH>
-              </wp:anchor>
-            </w:drawing>
-          </mc:Choice>
-          <mc:Fallback>
-            <w:pict>
-              <v:rect w14:anchorId="425389BF" id="矩形 19" o:spid="_x0000_s1030" style="position:absolute;left:0;text-align:left;margin-left:69.6pt;margin-top:312.55pt;width:76.2pt;height:53.4pt;z-index:251681792;visibility:visible;mso-wrap-style:square;mso-width-percent:0;mso-wrap-distance-left:9pt;mso-wrap-distance-top:0;mso-wrap-distance-right:9pt;mso-wrap-distance-bottom:0;mso-position-horizontal:absolute;mso-position-horizontal-relative:text;mso-position-vertical:absolute;mso-position-vertical-relative:text;mso-width-percent:0;mso-width-relative:margin;v-text-anchor:middle" o:gfxdata="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" fillcolor="white [3201]" strokecolor="black [3213]" strokeweight="1pt">
-                <v:textbox>
-                  <w:txbxContent>
-                    <w:p>
-                      <w:pPr>
-                        <w:jc w:val="center"/>
-                        <w:rPr>
-                          <w:rFonts w:hint="eastAsia"/>
-                        </w:rPr>
-                      </w:pPr>
-                      <w:r>
-                        <w:rPr>
-                          <w:rFonts w:hint="eastAsia"/>
-                        </w:rPr>
-                        <w:t>接收用户数据</w:t>
-                      </w:r>
-                    </w:p>
-                  </w:txbxContent>
-                </v:textbox>
-              </v:rect>
-            </w:pict>
-          </mc:Fallback>
-        </mc:AlternateContent>
-      </w:r>
-      <w:r>
-        <w:rPr>
-          <w:rFonts w:hint="eastAsia"/>
-          <w:noProof/>
-        </w:rPr>
-        <mc:AlternateContent>
-          <mc:Choice Requires="wps">
-            <w:drawing>
-              <wp:anchor distT="0" distB="0" distL="114300" distR="114300" simplePos="0" relativeHeight="251682816" behindDoc="0" locked="0" layoutInCell="1" allowOverlap="1">
-                <wp:simplePos x="0" y="0"/>
-                <wp:positionH relativeFrom="column">
-                  <wp:posOffset>1378585</wp:posOffset>
-                </wp:positionH>
-                <wp:positionV relativeFrom="paragraph">
-                  <wp:posOffset>3489960</wp:posOffset>
-                </wp:positionV>
-                <wp:extent cx="15875" cy="510540"/>
-                <wp:effectExtent l="57150" t="0" r="60325" b="60960"/>
-                <wp:wrapNone/>
-                <wp:docPr id="20" name="直接箭头连接符 20"/>
-                <wp:cNvGraphicFramePr/>
-                <a:graphic xmlns:a="http://schemas.openxmlformats.org/drawingml/2006/main">
-                  <a:graphicData uri="http://schemas.microsoft.com/office/word/2010/wordprocessingShape">
-                    <wps:wsp>
-                      <wps:cNvCnPr/>
-                      <wps:spPr>
-                        <a:xfrm>
-                          <a:off x="0" y="0"/>
-                          <a:ext cx="15875" cy="510540"/>
-                        </a:xfrm>
-                        <a:prstGeom prst="straightConnector1">
-                          <a:avLst/>
-                        </a:prstGeom>
-                        <a:ln>
-                          <a:tailEnd type="triangle"/>
-                        </a:ln>
-                      </wps:spPr>
-                      <wps:style>
-                        <a:lnRef idx="1">
-                          <a:schemeClr val="accent1"/>
-                        </a:lnRef>
-                        <a:fillRef idx="0">
-                          <a:schemeClr val="accent1"/>
-                        </a:fillRef>
-                        <a:effectRef idx="0">
-                          <a:schemeClr val="accent1"/>
-                        </a:effectRef>
-                        <a:fontRef idx="minor">
-                          <a:schemeClr val="tx1"/>
-                        </a:fontRef>
-                      </wps:style>
-                      <wps:bodyPr/>
-                    </wps:wsp>
-                  </a:graphicData>
-                </a:graphic>
-              </wp:anchor>
-            </w:drawing>
-          </mc:Choice>
-          <mc:Fallback>
-            <w:pict>
-              <v:shape w14:anchorId="4D10E956" id="直接箭头连接符 20" o:spid="_x0000_s1026" type="#_x0000_t32" style="position:absolute;left:0;text-align:left;margin-left:108.55pt;margin-top:274.8pt;width:1.25pt;height:40.2pt;z-index:251682816;visibility:visible;mso-wrap-style:square;mso-wrap-distance-left:9pt;mso-wrap-distance-top:0;mso-wrap-distance-right:9pt;mso-wrap-distance-bottom:0;mso-position-horizontal:absolute;mso-position-horizontal-relative:text;mso-position-vertical:absolute;mso-position-vertical-relative:text" o:gfxdata="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" strokecolor="#4472c4 [3204]" strokeweight=".5pt">
-                <v:stroke endarrow="block" joinstyle="miter"/>
-              </v:shape>
-            </w:pict>
-          </mc:Fallback>
-        </mc:AlternateContent>
-      </w:r>
-      <w:r>
-        <w:rPr>
-          <w:rFonts w:hint="eastAsia"/>
-          <w:noProof/>
-        </w:rPr>
-        <mc:AlternateContent>
-          <mc:Choice Requires="wps">
-            <w:drawing>
-              <wp:anchor distT="0" distB="0" distL="114300" distR="114300" simplePos="0" relativeHeight="251679744" behindDoc="0" locked="0" layoutInCell="1" allowOverlap="1">
-                <wp:simplePos x="0" y="0"/>
-                <wp:positionH relativeFrom="column">
-                  <wp:posOffset>1333499</wp:posOffset>
-                </wp:positionH>
-                <wp:positionV relativeFrom="paragraph">
-                  <wp:posOffset>2042160</wp:posOffset>
-                </wp:positionV>
-                <wp:extent cx="45719" cy="792480"/>
-                <wp:effectExtent l="76200" t="0" r="50165" b="64770"/>
-                <wp:wrapNone/>
-                <wp:docPr id="18" name="直接箭头连接符 18"/>
-                <wp:cNvGraphicFramePr/>
-                <a:graphic xmlns:a="http://schemas.openxmlformats.org/drawingml/2006/main">
-                  <a:graphicData uri="http://schemas.microsoft.com/office/word/2010/wordprocessingShape">
-                    <wps:wsp>
-                      <wps:cNvCnPr/>
-                      <wps:spPr>
-                        <a:xfrm flipH="1">
-                          <a:off x="0" y="0"/>
-                          <a:ext cx="45719" cy="792480"/>
-                        </a:xfrm>
-                        <a:prstGeom prst="straightConnector1">
-                          <a:avLst/>
-                        </a:prstGeom>
-                        <a:ln>
-                          <a:tailEnd type="triangle"/>
-                        </a:ln>
-                      </wps:spPr>
-                      <wps:style>
-                        <a:lnRef idx="1">
-                          <a:schemeClr val="accent1"/>
-                        </a:lnRef>
-                        <a:fillRef idx="0">
-                          <a:schemeClr val="accent1"/>
-                        </a:fillRef>
-                        <a:effectRef idx="0">
-                          <a:schemeClr val="accent1"/>
-                        </a:effectRef>
-                        <a:fontRef idx="minor">
-                          <a:schemeClr val="tx1"/>
-                        </a:fontRef>
-                      </wps:style>
-                      <wps:bodyPr/>
-                    </wps:wsp>
-                  </a:graphicData>
-                </a:graphic>
-                <wp14:sizeRelH relativeFrom="margin">
-                  <wp14:pctWidth>0</wp14:pctWidth>
-                </wp14:sizeRelH>
-                <wp14:sizeRelV relativeFrom="margin">
-                  <wp14:pctHeight>0</wp14:pctHeight>
-                </wp14:sizeRelV>
-              </wp:anchor>
-            </w:drawing>
-          </mc:Choice>
-          <mc:Fallback>
-            <w:pict>
-              <v:shape w14:anchorId="22747B54" id="直接箭头连接符 18" o:spid="_x0000_s1026" type="#_x0000_t32" style="position:absolute;left:0;text-align:left;margin-left:105pt;margin-top:160.8pt;width:3.6pt;height:62.4pt;flip:x;z-index:251679744;visibility:visible;mso-wrap-style:square;mso-width-percent:0;mso-height-percent:0;mso-wrap-distance-left:9pt;mso-wrap-distance-top:0;mso-wrap-distance-right:9pt;mso-wrap-distance-bottom:0;mso-position-horizontal:absolute;mso-position-horizontal-relative:text;mso-position-vertical:absolute;mso-position-vertical-relative:text;mso-width-percent:0;mso-height-percent:0;mso-width-relative:margin;mso-height-relative:margin" o:gfxdata="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" strokecolor="#4472c4 [3204]" strokeweight=".5pt">
-                <v:stroke endarrow="block" joinstyle="miter"/>
-              </v:shape>
-            </w:pict>
-          </mc:Fallback>
-        </mc:AlternateContent>
-      </w:r>
-      <w:r>
-        <w:rPr>
-          <w:rFonts w:hint="eastAsia"/>
-          <w:noProof/>
-        </w:rPr>
-        <mc:AlternateContent>
-          <mc:Choice Requires="wps">
-            <w:drawing>
-              <wp:anchor distT="0" distB="0" distL="114300" distR="114300" simplePos="0" relativeHeight="251678720" behindDoc="0" locked="0" layoutInCell="1" allowOverlap="1">
-                <wp:simplePos x="0" y="0"/>
-                <wp:positionH relativeFrom="column">
-                  <wp:posOffset>899160</wp:posOffset>
-                </wp:positionH>
-                <wp:positionV relativeFrom="paragraph">
-                  <wp:posOffset>2788920</wp:posOffset>
-                </wp:positionV>
-                <wp:extent cx="899160" cy="701040"/>
-                <wp:effectExtent l="0" t="0" r="15240" b="22860"/>
-                <wp:wrapNone/>
-                <wp:docPr id="17" name="矩形 17"/>
-                <wp:cNvGraphicFramePr/>
-                <a:graphic xmlns:a="http://schemas.openxmlformats.org/drawingml/2006/main">
-                  <a:graphicData uri="http://schemas.microsoft.com/office/word/2010/wordprocessingShape">
-                    <wps:wsp>
-                      <wps:cNvSpPr/>
-                      <wps:spPr>
-                        <a:xfrm>
-                          <a:off x="0" y="0"/>
-                          <a:ext cx="899160" cy="701040"/>
-                        </a:xfrm>
-                        <a:prstGeom prst="rect">
-                          <a:avLst/>
-                        </a:prstGeom>
-                        <a:ln>
-                          <a:solidFill>
-                            <a:schemeClr val="tx1"/>
-                          </a:solidFill>
-                        </a:ln>
-                      </wps:spPr>
-                      <wps:style>
-                        <a:lnRef idx="2">
-                          <a:schemeClr val="accent6"/>
-                        </a:lnRef>
-                        <a:fillRef idx="1">
-                          <a:schemeClr val="lt1"/>
-                        </a:fillRef>
-                        <a:effectRef idx="0">
-                          <a:schemeClr val="accent6"/>
-                        </a:effectRef>
-                        <a:fontRef idx="minor">
-                          <a:schemeClr val="dk1"/>
-                        </a:fontRef>
-                      </wps:style>
-                      <wps:txbx>
-                        <w:txbxContent>
-                          <w:p>
-                            <w:pPr>
-                              <w:jc w:val="center"/>
-                            </w:pPr>
-                            <w:r>
-                              <w:rPr>
-                                <w:rFonts w:hint="eastAsia"/>
-                              </w:rPr>
-                              <w:t>解开数据包</w:t>
-                            </w:r>
-                          </w:p>
-                        </w:txbxContent>
-                      </wps:txbx>
-                      <wps:bodyPr rot="0" spcFirstLastPara="0" vertOverflow="overflow" horzOverflow="overflow" vert="horz" wrap="square" lIns="91440" tIns="45720" rIns="91440" bIns="45720" numCol="1" spcCol="0" rtlCol="0" fromWordArt="0" anchor="ctr" anchorCtr="0" forceAA="0" compatLnSpc="1">
-                        <a:prstTxWarp prst="textNoShape">
-                          <a:avLst/>
-                        </a:prstTxWarp>
-                        <a:noAutofit/>
-                      </wps:bodyPr>
-                    </wps:wsp>
-                  </a:graphicData>
-                </a:graphic>
-                <wp14:sizeRelH relativeFrom="margin">
-                  <wp14:pctWidth>0</wp14:pctWidth>
-                </wp14:sizeRelH>
-              </wp:anchor>
-            </w:drawing>
-          </mc:Choice>
-          <mc:Fallback>
-            <w:pict>
-              <v:rect id="矩形 17" o:spid="_x0000_s1031" style="position:absolute;left:0;text-align:left;margin-left:70.8pt;margin-top:219.6pt;width:70.8pt;height:55.2pt;z-index:251678720;visibility:visible;mso-wrap-style:square;mso-width-percent:0;mso-wrap-distance-left:9pt;mso-wrap-distance-top:0;mso-wrap-distance-right:9pt;mso-wrap-distance-bottom:0;mso-position-horizontal:absolute;mso-position-horizontal-relative:text;mso-position-vertical:absolute;mso-position-vertical-relative:text;mso-width-percent:0;mso-width-relative:margin;v-text-anchor:middle" o:gfxdata="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" fillcolor="white [3201]" strokecolor="black [3213]" strokeweight="1pt">
-                <v:textbox>
-                  <w:txbxContent>
-                    <w:p>
-                      <w:pPr>
-                        <w:jc w:val="center"/>
-                      </w:pPr>
-                      <w:r>
-                        <w:rPr>
-                          <w:rFonts w:hint="eastAsia"/>
-                        </w:rPr>
-                        <w:t>解开数据包</w:t>
-                      </w:r>
-                    </w:p>
-                  </w:txbxContent>
-                </v:textbox>
-              </v:rect>
-            </w:pict>
-          </mc:Fallback>
-        </mc:AlternateContent>
-      </w:r>
-      <w:r>
-        <w:rPr>
-          <w:rFonts w:hint="eastAsia"/>
-          <w:noProof/>
-        </w:rPr>
-        <mc:AlternateContent>
-          <mc:Choice Requires="wps">
-            <w:drawing>
-              <wp:anchor distT="0" distB="0" distL="114300" distR="114300" simplePos="0" relativeHeight="251677696" behindDoc="0" locked="0" layoutInCell="1" allowOverlap="1">
-                <wp:simplePos x="0" y="0"/>
-                <wp:positionH relativeFrom="column">
-                  <wp:posOffset>3832861</wp:posOffset>
-                </wp:positionH>
-                <wp:positionV relativeFrom="paragraph">
-                  <wp:posOffset>3489960</wp:posOffset>
-                </wp:positionV>
-                <wp:extent cx="45719" cy="457200"/>
-                <wp:effectExtent l="38100" t="0" r="50165" b="57150"/>
-                <wp:wrapNone/>
-                <wp:docPr id="15" name="直接箭头连接符 15"/>
-                <wp:cNvGraphicFramePr/>
-                <a:graphic xmlns:a="http://schemas.openxmlformats.org/drawingml/2006/main">
-                  <a:graphicData uri="http://schemas.microsoft.com/office/word/2010/wordprocessingShape">
-                    <wps:wsp>
-                      <wps:cNvCnPr/>
-                      <wps:spPr>
-                        <a:xfrm flipH="1">
-                          <a:off x="0" y="0"/>
-                          <a:ext cx="45719" cy="457200"/>
-                        </a:xfrm>
-                        <a:prstGeom prst="straightConnector1">
-                          <a:avLst/>
-                        </a:prstGeom>
-                        <a:ln>
-                          <a:tailEnd type="triangle"/>
-                        </a:ln>
-                      </wps:spPr>
-                      <wps:style>
-                        <a:lnRef idx="1">
-                          <a:schemeClr val="accent1"/>
-                        </a:lnRef>
-                        <a:fillRef idx="0">
-                          <a:schemeClr val="accent1"/>
-                        </a:fillRef>
-                        <a:effectRef idx="0">
-                          <a:schemeClr val="accent1"/>
-                        </a:effectRef>
-                        <a:fontRef idx="minor">
-                          <a:schemeClr val="tx1"/>
-                        </a:fontRef>
-                      </wps:style>
-                      <wps:bodyPr/>
-                    </wps:wsp>
-                  </a:graphicData>
-                </a:graphic>
-                <wp14:sizeRelH relativeFrom="margin">
-                  <wp14:pctWidth>0</wp14:pctWidth>
-                </wp14:sizeRelH>
-                <wp14:sizeRelV relativeFrom="margin">
-                  <wp14:pctHeight>0</wp14:pctHeight>
-                </wp14:sizeRelV>
-              </wp:anchor>
-            </w:drawing>
-          </mc:Choice>
-          <mc:Fallback>
-            <w:pict>
-              <v:shape w14:anchorId="2614CBAA" id="直接箭头连接符 15" o:spid="_x0000_s1026" type="#_x0000_t32" style="position:absolute;left:0;text-align:left;margin-left:301.8pt;margin-top:274.8pt;width:3.6pt;height:36pt;flip:x;z-index:251677696;visibility:visible;mso-wrap-style:square;mso-width-percent:0;mso-height-percent:0;mso-wrap-distance-left:9pt;mso-wrap-distance-top:0;mso-wrap-distance-right:9pt;mso-wrap-distance-bottom:0;mso-position-horizontal:absolute;mso-position-horizontal-relative:text;mso-position-vertical:absolute;mso-position-vertical-relative:text;mso-width-percent:0;mso-height-percent:0;mso-width-relative:margin;mso-height-relative:margin" o:gfxdata="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" strokecolor="#4472c4 [3204]" strokeweight=".5pt">
-                <v:stroke endarrow="block" joinstyle="miter"/>
-              </v:shape>
-            </w:pict>
-          </mc:Fallback>
-        </mc:AlternateContent>
-      </w:r>
-      <w:r>
-        <w:rPr>
-          <w:rFonts w:hint="eastAsia"/>
-          <w:noProof/>
-        </w:rPr>
-        <mc:AlternateContent>
-          <mc:Choice Requires="wps">
-            <w:drawing>
-              <wp:anchor distT="0" distB="0" distL="114300" distR="114300" simplePos="0" relativeHeight="251676672" behindDoc="0" locked="0" layoutInCell="1" allowOverlap="1" wp14:anchorId="35E1C8D8" wp14:editId="31E2E195">
-                <wp:simplePos x="0" y="0"/>
-                <wp:positionH relativeFrom="column">
-                  <wp:posOffset>3398520</wp:posOffset>
-                </wp:positionH>
-                <wp:positionV relativeFrom="paragraph">
-                  <wp:posOffset>3954145</wp:posOffset>
-                </wp:positionV>
-                <wp:extent cx="967740" cy="678180"/>
-                <wp:effectExtent l="0" t="0" r="22860" b="26670"/>
-                <wp:wrapNone/>
-                <wp:docPr id="13" name="矩形 13"/>
-                <wp:cNvGraphicFramePr/>
-                <a:graphic xmlns:a="http://schemas.openxmlformats.org/drawingml/2006/main">
-                  <a:graphicData uri="http://schemas.microsoft.com/office/word/2010/wordprocessingShape">
-                    <wps:wsp>
-                      <wps:cNvSpPr/>
-                      <wps:spPr>
-                        <a:xfrm>
-                          <a:off x="0" y="0"/>
-                          <a:ext cx="967740" cy="678180"/>
-                        </a:xfrm>
-                        <a:prstGeom prst="rect">
-                          <a:avLst/>
-                        </a:prstGeom>
-                        <a:ln>
-                          <a:solidFill>
-                            <a:schemeClr val="tx1"/>
-                          </a:solidFill>
-                        </a:ln>
-                      </wps:spPr>
-                      <wps:style>
-                        <a:lnRef idx="2">
-                          <a:schemeClr val="accent6"/>
-                        </a:lnRef>
-                        <a:fillRef idx="1">
-                          <a:schemeClr val="lt1"/>
-                        </a:fillRef>
-                        <a:effectRef idx="0">
-                          <a:schemeClr val="accent6"/>
-                        </a:effectRef>
-                        <a:fontRef idx="minor">
-                          <a:schemeClr val="dk1"/>
-                        </a:fontRef>
-                      </wps:style>
-                      <wps:txbx>
-                        <w:txbxContent>
-                          <w:p>
-                            <w:pPr>
-                              <w:jc w:val="center"/>
-                              <w:rPr>
-                                <w:rFonts w:hint="eastAsia"/>
-                              </w:rPr>
-                            </w:pPr>
-                            <w:r>
-                              <w:rPr>
-                                <w:rFonts w:hint="eastAsia"/>
-                              </w:rPr>
-                              <w:t>发送数据给用户</w:t>
-                            </w:r>
-                          </w:p>
-                        </w:txbxContent>
-                      </wps:txbx>
-                      <wps:bodyPr rot="0" spcFirstLastPara="0" vertOverflow="overflow" horzOverflow="overflow" vert="horz" wrap="square" lIns="91440" tIns="45720" rIns="91440" bIns="45720" numCol="1" spcCol="0" rtlCol="0" fromWordArt="0" anchor="ctr" anchorCtr="0" forceAA="0" compatLnSpc="1">
-                        <a:prstTxWarp prst="textNoShape">
-                          <a:avLst/>
-                        </a:prstTxWarp>
-                        <a:noAutofit/>
-                      </wps:bodyPr>
-                    </wps:wsp>
-                  </a:graphicData>
-                </a:graphic>
-                <wp14:sizeRelH relativeFrom="margin">
-                  <wp14:pctWidth>0</wp14:pctWidth>
-                </wp14:sizeRelH>
-              </wp:anchor>
-            </w:drawing>
-          </mc:Choice>
-          <mc:Fallback>
-            <w:pict>
-              <v:rect w14:anchorId="35E1C8D8" id="矩形 13" o:spid="_x0000_s1032" style="position:absolute;left:0;text-align:left;margin-left:267.6pt;margin-top:311.35pt;width:76.2pt;height:53.4pt;z-index:251676672;visibility:visible;mso-wrap-style:square;mso-width-percent:0;mso-wrap-distance-left:9pt;mso-wrap-distance-top:0;mso-wrap-distance-right:9pt;mso-wrap-distance-bottom:0;mso-position-horizontal:absolute;mso-position-horizontal-relative:text;mso-position-vertical:absolute;mso-position-vertical-relative:text;mso-width-percent:0;mso-width-relative:margin;v-text-anchor:middle" o:gfxdata="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" fillcolor="white [3201]" strokecolor="black [3213]" strokeweight="1pt">
-                <v:textbox>
-                  <w:txbxContent>
-                    <w:p>
-                      <w:pPr>
-                        <w:jc w:val="center"/>
-                        <w:rPr>
-                          <w:rFonts w:hint="eastAsia"/>
-                        </w:rPr>
-                      </w:pPr>
-                      <w:r>
-                        <w:rPr>
-                          <w:rFonts w:hint="eastAsia"/>
-                        </w:rPr>
-                        <w:t>发送数据给用户</w:t>
-                      </w:r>
-                    </w:p>
-                  </w:txbxContent>
-                </v:textbox>
-              </v:rect>
-            </w:pict>
-          </mc:Fallback>
-        </mc:AlternateContent>
-      </w:r>
-      <w:r>
-        <w:rPr>
-          <w:rFonts w:hint="eastAsia"/>
-          <w:noProof/>
-        </w:rPr>
-        <mc:AlternateContent>
-          <mc:Choice Requires="wps">
-            <w:drawing>
-              <wp:anchor distT="0" distB="0" distL="114300" distR="114300" simplePos="0" relativeHeight="251674624" behindDoc="0" locked="0" layoutInCell="1" allowOverlap="1">
-                <wp:simplePos x="0" y="0"/>
-                <wp:positionH relativeFrom="column">
-                  <wp:posOffset>3817620</wp:posOffset>
-                </wp:positionH>
-                <wp:positionV relativeFrom="paragraph">
-                  <wp:posOffset>2011680</wp:posOffset>
-                </wp:positionV>
-                <wp:extent cx="30480" cy="815340"/>
-                <wp:effectExtent l="38100" t="0" r="64770" b="60960"/>
-                <wp:wrapNone/>
-                <wp:docPr id="12" name="直接箭头连接符 12"/>
-                <wp:cNvGraphicFramePr/>
-                <a:graphic xmlns:a="http://schemas.openxmlformats.org/drawingml/2006/main">
-                  <a:graphicData uri="http://schemas.microsoft.com/office/word/2010/wordprocessingShape">
-                    <wps:wsp>
-                      <wps:cNvCnPr/>
-                      <wps:spPr>
-                        <a:xfrm>
-                          <a:off x="0" y="0"/>
-                          <a:ext cx="30480" cy="815340"/>
-                        </a:xfrm>
-                        <a:prstGeom prst="straightConnector1">
-                          <a:avLst/>
-                        </a:prstGeom>
-                        <a:ln>
-                          <a:tailEnd type="triangle"/>
-                        </a:ln>
-                      </wps:spPr>
-                      <wps:style>
-                        <a:lnRef idx="1">
-                          <a:schemeClr val="accent1"/>
-                        </a:lnRef>
-                        <a:fillRef idx="0">
-                          <a:schemeClr val="accent1"/>
-                        </a:fillRef>
-                        <a:effectRef idx="0">
-                          <a:schemeClr val="accent1"/>
-                        </a:effectRef>
-                        <a:fontRef idx="minor">
-                          <a:schemeClr val="tx1"/>
-                        </a:fontRef>
-                      </wps:style>
-                      <wps:bodyPr/>
-                    </wps:wsp>
-                  </a:graphicData>
-                </a:graphic>
-              </wp:anchor>
-            </w:drawing>
-          </mc:Choice>
-          <mc:Fallback>
-            <w:pict>
-              <v:shape w14:anchorId="373EA718" id="直接箭头连接符 12" o:spid="_x0000_s1026" type="#_x0000_t32" style="position:absolute;left:0;text-align:left;margin-left:300.6pt;margin-top:158.4pt;width:2.4pt;height:64.2pt;z-index:251674624;visibility:visible;mso-wrap-style:square;mso-wrap-distance-left:9pt;mso-wrap-distance-top:0;mso-wrap-distance-right:9pt;mso-wrap-distance-bottom:0;mso-position-horizontal:absolute;mso-position-horizontal-relative:text;mso-position-vertical:absolute;mso-position-vertical-relative:text" o:gfxdata="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" strokecolor="#4472c4 [3204]" strokeweight=".5pt">
-                <v:stroke endarrow="block" joinstyle="miter"/>
-              </v:shape>
-            </w:pict>
-          </mc:Fallback>
-        </mc:AlternateContent>
-      </w:r>
-      <w:r>
-        <w:rPr>
-          <w:rFonts w:hint="eastAsia"/>
-          <w:noProof/>
-        </w:rPr>
-        <mc:AlternateContent>
-          <mc:Choice Requires="wps">
-            <w:drawing>
-              <wp:anchor distT="0" distB="0" distL="114300" distR="114300" simplePos="0" relativeHeight="251668480" behindDoc="0" locked="0" layoutInCell="1" allowOverlap="1">
-                <wp:simplePos x="0" y="0"/>
-                <wp:positionH relativeFrom="column">
-                  <wp:posOffset>3078480</wp:posOffset>
-                </wp:positionH>
-                <wp:positionV relativeFrom="paragraph">
-                  <wp:posOffset>716280</wp:posOffset>
-                </wp:positionV>
-                <wp:extent cx="708660" cy="685800"/>
-                <wp:effectExtent l="0" t="0" r="53340" b="57150"/>
-                <wp:wrapNone/>
-                <wp:docPr id="8" name="直接箭头连接符 8"/>
-                <wp:cNvGraphicFramePr/>
-                <a:graphic xmlns:a="http://schemas.openxmlformats.org/drawingml/2006/main">
-                  <a:graphicData uri="http://schemas.microsoft.com/office/word/2010/wordprocessingShape">
-                    <wps:wsp>
-                      <wps:cNvCnPr/>
-                      <wps:spPr>
-                        <a:xfrm>
-                          <a:off x="0" y="0"/>
-                          <a:ext cx="708660" cy="685800"/>
-                        </a:xfrm>
-                        <a:prstGeom prst="straightConnector1">
-                          <a:avLst/>
-                        </a:prstGeom>
-                        <a:ln>
-                          <a:tailEnd type="triangle"/>
-                        </a:ln>
-                      </wps:spPr>
-                      <wps:style>
-                        <a:lnRef idx="1">
-                          <a:schemeClr val="accent1"/>
-                        </a:lnRef>
-                        <a:fillRef idx="0">
-                          <a:schemeClr val="accent1"/>
-                        </a:fillRef>
-                        <a:effectRef idx="0">
-                          <a:schemeClr val="accent1"/>
-                        </a:effectRef>
-                        <a:fontRef idx="minor">
-                          <a:schemeClr val="tx1"/>
-                        </a:fontRef>
-                      </wps:style>
-                      <wps:bodyPr/>
-                    </wps:wsp>
-                  </a:graphicData>
-                </a:graphic>
-              </wp:anchor>
-            </w:drawing>
-          </mc:Choice>
-          <mc:Fallback>
-            <w:pict>
-              <v:shape w14:anchorId="73D9488B" id="直接箭头连接符 8" o:spid="_x0000_s1026" type="#_x0000_t32" style="position:absolute;left:0;text-align:left;margin-left:242.4pt;margin-top:56.4pt;width:55.8pt;height:54pt;z-index:251668480;visibility:visible;mso-wrap-style:square;mso-wrap-distance-left:9pt;mso-wrap-distance-top:0;mso-wrap-distance-right:9pt;mso-wrap-distance-bottom:0;mso-position-horizontal:absolute;mso-position-horizontal-relative:text;mso-position-vertical:absolute;mso-position-vertical-relative:text" o:gfxdata="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" strokecolor="#4472c4 [3204]" strokeweight=".5pt">
-                <v:stroke endarrow="block" joinstyle="miter"/>
-              </v:shape>
-            </w:pict>
-          </mc:Fallback>
-        </mc:AlternateContent>
-      </w:r>
-      <w:r>
-        <w:rPr>
-          <w:rFonts w:hint="eastAsia"/>
-          <w:noProof/>
-        </w:rPr>
-        <mc:AlternateContent>
-          <mc:Choice Requires="wps">
-            <w:drawing>
-              <wp:anchor distT="0" distB="0" distL="114300" distR="114300" simplePos="0" relativeHeight="251667456" behindDoc="0" locked="0" layoutInCell="1" allowOverlap="1" wp14:anchorId="35E1C8D8" wp14:editId="31E2E195">
-                <wp:simplePos x="0" y="0"/>
-                <wp:positionH relativeFrom="margin">
-                  <wp:posOffset>3345180</wp:posOffset>
-                </wp:positionH>
-                <wp:positionV relativeFrom="paragraph">
-                  <wp:posOffset>1379220</wp:posOffset>
-                </wp:positionV>
-                <wp:extent cx="967740" cy="640080"/>
-                <wp:effectExtent l="0" t="0" r="22860" b="26670"/>
-                <wp:wrapNone/>
-                <wp:docPr id="7" name="矩形 7"/>
-                <wp:cNvGraphicFramePr/>
-                <a:graphic xmlns:a="http://schemas.openxmlformats.org/drawingml/2006/main">
-                  <a:graphicData uri="http://schemas.microsoft.com/office/word/2010/wordprocessingShape">
-                    <wps:wsp>
-                      <wps:cNvSpPr/>
-                      <wps:spPr>
-                        <a:xfrm>
-                          <a:off x="0" y="0"/>
-                          <a:ext cx="967740" cy="640080"/>
-                        </a:xfrm>
-                        <a:prstGeom prst="rect">
-                          <a:avLst/>
-                        </a:prstGeom>
-                        <a:ln>
-                          <a:solidFill>
-                            <a:schemeClr val="tx1"/>
-                          </a:solidFill>
-                        </a:ln>
-                      </wps:spPr>
-                      <wps:style>
-                        <a:lnRef idx="2">
-                          <a:schemeClr val="accent6"/>
-                        </a:lnRef>
-                        <a:fillRef idx="1">
-                          <a:schemeClr val="lt1"/>
-                        </a:fillRef>
-                        <a:effectRef idx="0">
-                          <a:schemeClr val="accent6"/>
-                        </a:effectRef>
-                        <a:fontRef idx="minor">
-                          <a:schemeClr val="dk1"/>
-                        </a:fontRef>
-                      </wps:style>
-                      <wps:txbx>
-                        <w:txbxContent>
-                          <w:p>
-                            <w:pPr>
-                              <w:jc w:val="center"/>
-                              <w:rPr>
-                                <w:rFonts w:hint="eastAsia"/>
-                              </w:rPr>
-                            </w:pPr>
-                            <w:r>
-                              <w:rPr>
-                                <w:rFonts w:hint="eastAsia"/>
-                              </w:rPr>
-                              <w:t>发送数据</w:t>
+                              <w:t>数据库</w:t>
                             </w:r>
                           </w:p>
                         </w:txbxContent>
@@ -1439,7 +349,7 @@
           </mc:Choice>
           <mc:Fallback>
             <w:pict>
-              <v:rect w14:anchorId="35E1C8D8" id="矩形 7" o:spid="_x0000_s1033" style="position:absolute;left:0;text-align:left;margin-left:263.4pt;margin-top:108.6pt;width:76.2pt;height:50.4pt;z-index:251667456;visibility:visible;mso-wrap-style:square;mso-width-percent:0;mso-height-percent:0;mso-wrap-distance-left:9pt;mso-wrap-distance-top:0;mso-wrap-distance-right:9pt;mso-wrap-distance-bottom:0;mso-position-horizontal:absolute;mso-position-horizontal-relative:margin;mso-position-vertical:absolute;mso-position-vertical-relative:text;mso-width-percent:0;mso-height-percent:0;mso-width-relative:margin;mso-height-relative:margin;v-text-anchor:middle" o:gfxdata="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" fillcolor="white [3201]" strokecolor="black [3213]" strokeweight="1pt">
+              <v:rect w14:anchorId="5CD8EF02" id="矩形 75" o:spid="_x0000_s1027" style="position:absolute;left:0;text-align:left;margin-left:325pt;margin-top:.7pt;width:77pt;height:34pt;z-index:251761664;visibility:visible;mso-wrap-style:square;mso-width-percent:0;mso-height-percent:0;mso-wrap-distance-left:9pt;mso-wrap-distance-top:0;mso-wrap-distance-right:9pt;mso-wrap-distance-bottom:0;mso-position-horizontal:absolute;mso-position-horizontal-relative:text;mso-position-vertical:absolute;mso-position-vertical-relative:text;mso-width-percent:0;mso-height-percent:0;mso-width-relative:margin;mso-height-relative:margin;v-text-anchor:middle" o:gfxdata="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" fillcolor="white [3201]" strokecolor="#4472c4 [3204]" strokeweight="1pt">
                 <v:textbox>
                   <w:txbxContent>
                     <w:p>
@@ -1453,12 +363,11 @@
                         <w:rPr>
                           <w:rFonts w:hint="eastAsia"/>
                         </w:rPr>
-                        <w:t>发送数据</w:t>
+                        <w:t>数据库</w:t>
                       </w:r>
                     </w:p>
                   </w:txbxContent>
                 </v:textbox>
-                <w10:wrap anchorx="margin"/>
               </v:rect>
             </w:pict>
           </mc:Fallback>
@@ -1466,97 +375,25 @@
       </w:r>
       <w:r>
         <w:rPr>
-          <w:rFonts w:hint="eastAsia"/>
           <w:noProof/>
+          <w:sz w:val="32"/>
+          <w:szCs w:val="32"/>
         </w:rPr>
         <mc:AlternateContent>
           <mc:Choice Requires="wps">
             <w:drawing>
-              <wp:anchor distT="0" distB="0" distL="114300" distR="114300" simplePos="0" relativeHeight="251663360" behindDoc="0" locked="0" layoutInCell="1" allowOverlap="1" wp14:anchorId="77956411" wp14:editId="392CD4B1">
+              <wp:anchor distT="0" distB="0" distL="114300" distR="114300" simplePos="0" relativeHeight="251759616" behindDoc="0" locked="0" layoutInCell="1" allowOverlap="1" wp14:anchorId="432E7785" wp14:editId="68ABFC69">
                 <wp:simplePos x="0" y="0"/>
                 <wp:positionH relativeFrom="column">
-                  <wp:posOffset>2494914</wp:posOffset>
+                  <wp:posOffset>0</wp:posOffset>
                 </wp:positionH>
                 <wp:positionV relativeFrom="paragraph">
-                  <wp:posOffset>708660</wp:posOffset>
+                  <wp:posOffset>-635</wp:posOffset>
                 </wp:positionV>
-                <wp:extent cx="45719" cy="640080"/>
-                <wp:effectExtent l="38100" t="0" r="69215" b="64770"/>
+                <wp:extent cx="977900" cy="431800"/>
+                <wp:effectExtent l="0" t="0" r="12700" b="25400"/>
                 <wp:wrapNone/>
-                <wp:docPr id="4" name="直接箭头连接符 4"/>
-                <wp:cNvGraphicFramePr/>
-                <a:graphic xmlns:a="http://schemas.openxmlformats.org/drawingml/2006/main">
-                  <a:graphicData uri="http://schemas.microsoft.com/office/word/2010/wordprocessingShape">
-                    <wps:wsp>
-                      <wps:cNvCnPr/>
-                      <wps:spPr>
-                        <a:xfrm>
-                          <a:off x="0" y="0"/>
-                          <a:ext cx="45719" cy="640080"/>
-                        </a:xfrm>
-                        <a:prstGeom prst="straightConnector1">
-                          <a:avLst/>
-                        </a:prstGeom>
-                        <a:ln>
-                          <a:tailEnd type="triangle"/>
-                        </a:ln>
-                      </wps:spPr>
-                      <wps:style>
-                        <a:lnRef idx="1">
-                          <a:schemeClr val="accent1"/>
-                        </a:lnRef>
-                        <a:fillRef idx="0">
-                          <a:schemeClr val="accent1"/>
-                        </a:fillRef>
-                        <a:effectRef idx="0">
-                          <a:schemeClr val="accent1"/>
-                        </a:effectRef>
-                        <a:fontRef idx="minor">
-                          <a:schemeClr val="tx1"/>
-                        </a:fontRef>
-                      </wps:style>
-                      <wps:bodyPr/>
-                    </wps:wsp>
-                  </a:graphicData>
-                </a:graphic>
-                <wp14:sizeRelH relativeFrom="margin">
-                  <wp14:pctWidth>0</wp14:pctWidth>
-                </wp14:sizeRelH>
-                <wp14:sizeRelV relativeFrom="margin">
-                  <wp14:pctHeight>0</wp14:pctHeight>
-                </wp14:sizeRelV>
-              </wp:anchor>
-            </w:drawing>
-          </mc:Choice>
-          <mc:Fallback>
-            <w:pict>
-              <v:shape w14:anchorId="1F06868A" id="直接箭头连接符 4" o:spid="_x0000_s1026" type="#_x0000_t32" style="position:absolute;left:0;text-align:left;margin-left:196.45pt;margin-top:55.8pt;width:3.6pt;height:50.4pt;z-index:251663360;visibility:visible;mso-wrap-style:square;mso-width-percent:0;mso-height-percent:0;mso-wrap-distance-left:9pt;mso-wrap-distance-top:0;mso-wrap-distance-right:9pt;mso-wrap-distance-bottom:0;mso-position-horizontal:absolute;mso-position-horizontal-relative:text;mso-position-vertical:absolute;mso-position-vertical-relative:text;mso-width-percent:0;mso-height-percent:0;mso-width-relative:margin;mso-height-relative:margin" o:gfxdata="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" strokecolor="#4472c4 [3204]" strokeweight=".5pt">
-                <v:stroke endarrow="block" joinstyle="miter"/>
-              </v:shape>
-            </w:pict>
-          </mc:Fallback>
-        </mc:AlternateContent>
-      </w:r>
-      <w:r>
-        <w:rPr>
-          <w:rFonts w:hint="eastAsia"/>
-          <w:noProof/>
-        </w:rPr>
-        <mc:AlternateContent>
-          <mc:Choice Requires="wps">
-            <w:drawing>
-              <wp:anchor distT="0" distB="0" distL="114300" distR="114300" simplePos="0" relativeHeight="251661312" behindDoc="0" locked="0" layoutInCell="1" allowOverlap="1">
-                <wp:simplePos x="0" y="0"/>
-                <wp:positionH relativeFrom="column">
-                  <wp:posOffset>952500</wp:posOffset>
-                </wp:positionH>
-                <wp:positionV relativeFrom="paragraph">
-                  <wp:posOffset>1363980</wp:posOffset>
-                </wp:positionV>
-                <wp:extent cx="784860" cy="678180"/>
-                <wp:effectExtent l="0" t="0" r="15240" b="26670"/>
-                <wp:wrapNone/>
-                <wp:docPr id="3" name="矩形 3"/>
+                <wp:docPr id="74" name="矩形 74"/>
                 <wp:cNvGraphicFramePr/>
                 <a:graphic xmlns:a="http://schemas.openxmlformats.org/drawingml/2006/main">
                   <a:graphicData uri="http://schemas.microsoft.com/office/word/2010/wordprocessingShape">
@@ -1565,26 +402,21 @@
                       <wps:spPr>
                         <a:xfrm>
                           <a:off x="0" y="0"/>
-                          <a:ext cx="784860" cy="678180"/>
+                          <a:ext cx="977900" cy="431800"/>
                         </a:xfrm>
                         <a:prstGeom prst="rect">
                           <a:avLst/>
                         </a:prstGeom>
-                        <a:ln>
-                          <a:solidFill>
-                            <a:schemeClr val="tx1"/>
-                          </a:solidFill>
-                        </a:ln>
                       </wps:spPr>
                       <wps:style>
                         <a:lnRef idx="2">
-                          <a:schemeClr val="accent6"/>
+                          <a:schemeClr val="accent1"/>
                         </a:lnRef>
                         <a:fillRef idx="1">
                           <a:schemeClr val="lt1"/>
                         </a:fillRef>
                         <a:effectRef idx="0">
-                          <a:schemeClr val="accent6"/>
+                          <a:schemeClr val="accent1"/>
                         </a:effectRef>
                         <a:fontRef idx="minor">
                           <a:schemeClr val="dk1"/>
@@ -1600,7 +432,2076 @@
                               <w:rPr>
                                 <w:rFonts w:hint="eastAsia"/>
                               </w:rPr>
-                              <w:t>接收数据</w:t>
+                              <w:t>网页</w:t>
+                            </w:r>
+                          </w:p>
+                        </w:txbxContent>
+                      </wps:txbx>
+                      <wps:bodyPr rot="0" spcFirstLastPara="0" vertOverflow="overflow" horzOverflow="overflow" vert="horz" wrap="square" lIns="91440" tIns="45720" rIns="91440" bIns="45720" numCol="1" spcCol="0" rtlCol="0" fromWordArt="0" anchor="ctr" anchorCtr="0" forceAA="0" compatLnSpc="1">
+                        <a:prstTxWarp prst="textNoShape">
+                          <a:avLst/>
+                        </a:prstTxWarp>
+                        <a:noAutofit/>
+                      </wps:bodyPr>
+                    </wps:wsp>
+                  </a:graphicData>
+                </a:graphic>
+                <wp14:sizeRelH relativeFrom="margin">
+                  <wp14:pctWidth>0</wp14:pctWidth>
+                </wp14:sizeRelH>
+                <wp14:sizeRelV relativeFrom="margin">
+                  <wp14:pctHeight>0</wp14:pctHeight>
+                </wp14:sizeRelV>
+              </wp:anchor>
+            </w:drawing>
+          </mc:Choice>
+          <mc:Fallback>
+            <w:pict>
+              <v:rect w14:anchorId="432E7785" id="矩形 74" o:spid="_x0000_s1028" style="position:absolute;left:0;text-align:left;margin-left:0;margin-top:-.05pt;width:77pt;height:34pt;z-index:251759616;visibility:visible;mso-wrap-style:square;mso-width-percent:0;mso-height-percent:0;mso-wrap-distance-left:9pt;mso-wrap-distance-top:0;mso-wrap-distance-right:9pt;mso-wrap-distance-bottom:0;mso-position-horizontal:absolute;mso-position-horizontal-relative:text;mso-position-vertical:absolute;mso-position-vertical-relative:text;mso-width-percent:0;mso-height-percent:0;mso-width-relative:margin;mso-height-relative:margin;v-text-anchor:middle" o:gfxdata="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" fillcolor="white [3201]" strokecolor="#4472c4 [3204]" strokeweight="1pt">
+                <v:textbox>
+                  <w:txbxContent>
+                    <w:p>
+                      <w:pPr>
+                        <w:jc w:val="center"/>
+                      </w:pPr>
+                      <w:r>
+                        <w:rPr>
+                          <w:rFonts w:hint="eastAsia"/>
+                        </w:rPr>
+                        <w:t>网页</w:t>
+                      </w:r>
+                    </w:p>
+                  </w:txbxContent>
+                </v:textbox>
+              </v:rect>
+            </w:pict>
+          </mc:Fallback>
+        </mc:AlternateContent>
+      </w:r>
+      <w:r>
+        <w:rPr>
+          <w:sz w:val="32"/>
+          <w:szCs w:val="32"/>
+        </w:rPr>
+        <w:tab/>
+      </w:r>
+      <w:proofErr w:type="spellStart"/>
+      <w:r>
+        <w:rPr>
+          <w:szCs w:val="32"/>
+        </w:rPr>
+        <w:t>Get</w:t>
+      </w:r>
+      <w:r>
+        <w:rPr>
+          <w:szCs w:val="32"/>
+        </w:rPr>
+        <w:t>,post,ajax</w:t>
+      </w:r>
+      <w:proofErr w:type="spellEnd"/>
+      <w:r>
+        <w:rPr>
+          <w:rFonts w:hint="eastAsia"/>
+          <w:szCs w:val="32"/>
+        </w:rPr>
+        <w:t>请求</w:t>
+      </w:r>
+      <w:r>
+        <w:rPr>
+          <w:szCs w:val="32"/>
+        </w:rPr>
+        <w:tab/>
+      </w:r>
+      <w:r>
+        <w:rPr>
+          <w:rFonts w:hint="eastAsia"/>
+          <w:szCs w:val="32"/>
+        </w:rPr>
+        <w:t>对数据库增删改</w:t>
+      </w:r>
+    </w:p>
+    <w:p>
+      <w:pPr>
+        <w:tabs>
+          <w:tab w:val="left" w:pos="1730"/>
+          <w:tab w:val="left" w:pos="5090"/>
+        </w:tabs>
+        <w:rPr>
+          <w:sz w:val="24"/>
+          <w:szCs w:val="32"/>
+        </w:rPr>
+      </w:pPr>
+      <w:r>
+        <w:rPr>
+          <w:noProof/>
+          <w:sz w:val="32"/>
+          <w:szCs w:val="32"/>
+        </w:rPr>
+        <mc:AlternateContent>
+          <mc:Choice Requires="wps">
+            <w:drawing>
+              <wp:anchor distT="0" distB="0" distL="114300" distR="114300" simplePos="0" relativeHeight="251764736" behindDoc="0" locked="0" layoutInCell="1" allowOverlap="1" wp14:anchorId="15245923" wp14:editId="2E7C4325">
+                <wp:simplePos x="0" y="0"/>
+                <wp:positionH relativeFrom="column">
+                  <wp:posOffset>3117850</wp:posOffset>
+                </wp:positionH>
+                <wp:positionV relativeFrom="paragraph">
+                  <wp:posOffset>8890</wp:posOffset>
+                </wp:positionV>
+                <wp:extent cx="1035050" cy="0"/>
+                <wp:effectExtent l="0" t="76200" r="12700" b="95250"/>
+                <wp:wrapNone/>
+                <wp:docPr id="79" name="直接箭头连接符 79"/>
+                <wp:cNvGraphicFramePr/>
+                <a:graphic xmlns:a="http://schemas.openxmlformats.org/drawingml/2006/main">
+                  <a:graphicData uri="http://schemas.microsoft.com/office/word/2010/wordprocessingShape">
+                    <wps:wsp>
+                      <wps:cNvCnPr/>
+                      <wps:spPr>
+                        <a:xfrm>
+                          <a:off x="0" y="0"/>
+                          <a:ext cx="1035050" cy="0"/>
+                        </a:xfrm>
+                        <a:prstGeom prst="straightConnector1">
+                          <a:avLst/>
+                        </a:prstGeom>
+                        <a:ln>
+                          <a:tailEnd type="triangle"/>
+                        </a:ln>
+                      </wps:spPr>
+                      <wps:style>
+                        <a:lnRef idx="1">
+                          <a:schemeClr val="accent1"/>
+                        </a:lnRef>
+                        <a:fillRef idx="0">
+                          <a:schemeClr val="accent1"/>
+                        </a:fillRef>
+                        <a:effectRef idx="0">
+                          <a:schemeClr val="accent1"/>
+                        </a:effectRef>
+                        <a:fontRef idx="minor">
+                          <a:schemeClr val="tx1"/>
+                        </a:fontRef>
+                      </wps:style>
+                      <wps:bodyPr/>
+                    </wps:wsp>
+                  </a:graphicData>
+                </a:graphic>
+              </wp:anchor>
+            </w:drawing>
+          </mc:Choice>
+          <mc:Fallback>
+            <w:pict>
+              <v:shape w14:anchorId="7AF12694" id="直接箭头连接符 79" o:spid="_x0000_s1026" type="#_x0000_t32" style="position:absolute;left:0;text-align:left;margin-left:245.5pt;margin-top:.7pt;width:81.5pt;height:0;z-index:251764736;visibility:visible;mso-wrap-style:square;mso-wrap-distance-left:9pt;mso-wrap-distance-top:0;mso-wrap-distance-right:9pt;mso-wrap-distance-bottom:0;mso-position-horizontal:absolute;mso-position-horizontal-relative:text;mso-position-vertical:absolute;mso-position-vertical-relative:text" o:gfxdata="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" strokecolor="#4472c4 [3204]" strokeweight=".5pt">
+                <v:stroke endarrow="block" joinstyle="miter"/>
+              </v:shape>
+            </w:pict>
+          </mc:Fallback>
+        </mc:AlternateContent>
+      </w:r>
+      <w:r>
+        <w:rPr>
+          <w:noProof/>
+          <w:sz w:val="32"/>
+          <w:szCs w:val="32"/>
+        </w:rPr>
+        <mc:AlternateContent>
+          <mc:Choice Requires="wps">
+            <w:drawing>
+              <wp:anchor distT="0" distB="0" distL="114300" distR="114300" simplePos="0" relativeHeight="251765760" behindDoc="0" locked="0" layoutInCell="1" allowOverlap="1">
+                <wp:simplePos x="0" y="0"/>
+                <wp:positionH relativeFrom="column">
+                  <wp:posOffset>3105150</wp:posOffset>
+                </wp:positionH>
+                <wp:positionV relativeFrom="paragraph">
+                  <wp:posOffset>85090</wp:posOffset>
+                </wp:positionV>
+                <wp:extent cx="1016000" cy="19050"/>
+                <wp:effectExtent l="38100" t="76200" r="0" b="76200"/>
+                <wp:wrapNone/>
+                <wp:docPr id="80" name="直接箭头连接符 80"/>
+                <wp:cNvGraphicFramePr/>
+                <a:graphic xmlns:a="http://schemas.openxmlformats.org/drawingml/2006/main">
+                  <a:graphicData uri="http://schemas.microsoft.com/office/word/2010/wordprocessingShape">
+                    <wps:wsp>
+                      <wps:cNvCnPr/>
+                      <wps:spPr>
+                        <a:xfrm flipH="1" flipV="1">
+                          <a:off x="0" y="0"/>
+                          <a:ext cx="1016000" cy="19050"/>
+                        </a:xfrm>
+                        <a:prstGeom prst="straightConnector1">
+                          <a:avLst/>
+                        </a:prstGeom>
+                        <a:ln>
+                          <a:tailEnd type="triangle"/>
+                        </a:ln>
+                      </wps:spPr>
+                      <wps:style>
+                        <a:lnRef idx="1">
+                          <a:schemeClr val="accent1"/>
+                        </a:lnRef>
+                        <a:fillRef idx="0">
+                          <a:schemeClr val="accent1"/>
+                        </a:fillRef>
+                        <a:effectRef idx="0">
+                          <a:schemeClr val="accent1"/>
+                        </a:effectRef>
+                        <a:fontRef idx="minor">
+                          <a:schemeClr val="tx1"/>
+                        </a:fontRef>
+                      </wps:style>
+                      <wps:bodyPr/>
+                    </wps:wsp>
+                  </a:graphicData>
+                </a:graphic>
+              </wp:anchor>
+            </w:drawing>
+          </mc:Choice>
+          <mc:Fallback>
+            <w:pict>
+              <v:shape w14:anchorId="611B84B4" id="直接箭头连接符 80" o:spid="_x0000_s1026" type="#_x0000_t32" style="position:absolute;left:0;text-align:left;margin-left:244.5pt;margin-top:6.7pt;width:80pt;height:1.5pt;flip:x y;z-index:251765760;visibility:visible;mso-wrap-style:square;mso-wrap-distance-left:9pt;mso-wrap-distance-top:0;mso-wrap-distance-right:9pt;mso-wrap-distance-bottom:0;mso-position-horizontal:absolute;mso-position-horizontal-relative:text;mso-position-vertical:absolute;mso-position-vertical-relative:text" o:gfxdata="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" strokecolor="#4472c4 [3204]" strokeweight=".5pt">
+                <v:stroke endarrow="block" joinstyle="miter"/>
+              </v:shape>
+            </w:pict>
+          </mc:Fallback>
+        </mc:AlternateContent>
+      </w:r>
+      <w:r>
+        <w:rPr>
+          <w:noProof/>
+          <w:sz w:val="32"/>
+          <w:szCs w:val="32"/>
+        </w:rPr>
+        <mc:AlternateContent>
+          <mc:Choice Requires="wps">
+            <w:drawing>
+              <wp:anchor distT="0" distB="0" distL="114300" distR="114300" simplePos="0" relativeHeight="251763712" behindDoc="0" locked="0" layoutInCell="1" allowOverlap="1">
+                <wp:simplePos x="0" y="0"/>
+                <wp:positionH relativeFrom="column">
+                  <wp:posOffset>977900</wp:posOffset>
+                </wp:positionH>
+                <wp:positionV relativeFrom="paragraph">
+                  <wp:posOffset>91440</wp:posOffset>
+                </wp:positionV>
+                <wp:extent cx="1149350" cy="12700"/>
+                <wp:effectExtent l="38100" t="76200" r="0" b="82550"/>
+                <wp:wrapNone/>
+                <wp:docPr id="78" name="直接箭头连接符 78"/>
+                <wp:cNvGraphicFramePr/>
+                <a:graphic xmlns:a="http://schemas.openxmlformats.org/drawingml/2006/main">
+                  <a:graphicData uri="http://schemas.microsoft.com/office/word/2010/wordprocessingShape">
+                    <wps:wsp>
+                      <wps:cNvCnPr/>
+                      <wps:spPr>
+                        <a:xfrm flipH="1" flipV="1">
+                          <a:off x="0" y="0"/>
+                          <a:ext cx="1149350" cy="12700"/>
+                        </a:xfrm>
+                        <a:prstGeom prst="straightConnector1">
+                          <a:avLst/>
+                        </a:prstGeom>
+                        <a:ln>
+                          <a:tailEnd type="triangle"/>
+                        </a:ln>
+                      </wps:spPr>
+                      <wps:style>
+                        <a:lnRef idx="1">
+                          <a:schemeClr val="accent1"/>
+                        </a:lnRef>
+                        <a:fillRef idx="0">
+                          <a:schemeClr val="accent1"/>
+                        </a:fillRef>
+                        <a:effectRef idx="0">
+                          <a:schemeClr val="accent1"/>
+                        </a:effectRef>
+                        <a:fontRef idx="minor">
+                          <a:schemeClr val="tx1"/>
+                        </a:fontRef>
+                      </wps:style>
+                      <wps:bodyPr/>
+                    </wps:wsp>
+                  </a:graphicData>
+                </a:graphic>
+              </wp:anchor>
+            </w:drawing>
+          </mc:Choice>
+          <mc:Fallback>
+            <w:pict>
+              <v:shape w14:anchorId="300F34A5" id="直接箭头连接符 78" o:spid="_x0000_s1026" type="#_x0000_t32" style="position:absolute;left:0;text-align:left;margin-left:77pt;margin-top:7.2pt;width:90.5pt;height:1pt;flip:x y;z-index:251763712;visibility:visible;mso-wrap-style:square;mso-wrap-distance-left:9pt;mso-wrap-distance-top:0;mso-wrap-distance-right:9pt;mso-wrap-distance-bottom:0;mso-position-horizontal:absolute;mso-position-horizontal-relative:text;mso-position-vertical:absolute;mso-position-vertical-relative:text" o:gfxdata="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" strokecolor="#4472c4 [3204]" strokeweight=".5pt">
+                <v:stroke endarrow="block" joinstyle="miter"/>
+              </v:shape>
+            </w:pict>
+          </mc:Fallback>
+        </mc:AlternateContent>
+      </w:r>
+      <w:r>
+        <w:rPr>
+          <w:sz w:val="32"/>
+          <w:szCs w:val="32"/>
+        </w:rPr>
+        <w:tab/>
+      </w:r>
+      <w:r>
+        <w:rPr>
+          <w:rFonts w:hint="eastAsia"/>
+          <w:sz w:val="24"/>
+          <w:szCs w:val="32"/>
+        </w:rPr>
+        <w:t>请求成功信息</w:t>
+      </w:r>
+      <w:r>
+        <w:rPr>
+          <w:sz w:val="24"/>
+          <w:szCs w:val="32"/>
+        </w:rPr>
+        <w:tab/>
+      </w:r>
+      <w:r>
+        <w:rPr>
+          <w:rFonts w:hint="eastAsia"/>
+          <w:sz w:val="20"/>
+          <w:szCs w:val="32"/>
+        </w:rPr>
+        <w:t>返回操作</w:t>
+      </w:r>
+      <w:r>
+        <w:rPr>
+          <w:rFonts w:hint="eastAsia"/>
+          <w:sz w:val="20"/>
+          <w:szCs w:val="32"/>
+        </w:rPr>
+        <w:t>结果</w:t>
+      </w:r>
+    </w:p>
+    <w:p>
+      <w:pPr>
+        <w:rPr>
+          <w:sz w:val="32"/>
+          <w:szCs w:val="32"/>
+        </w:rPr>
+      </w:pPr>
+    </w:p>
+    <w:p>
+      <w:pPr>
+        <w:tabs>
+          <w:tab w:val="left" w:pos="780"/>
+        </w:tabs>
+        <w:rPr>
+          <w:rFonts w:hint="eastAsia"/>
+          <w:sz w:val="32"/>
+          <w:szCs w:val="32"/>
+        </w:rPr>
+      </w:pPr>
+      <w:r>
+        <w:rPr>
+          <w:noProof/>
+          <w:sz w:val="32"/>
+          <w:szCs w:val="32"/>
+        </w:rPr>
+        <mc:AlternateContent>
+          <mc:Choice Requires="wps">
+            <w:drawing>
+              <wp:anchor distT="0" distB="0" distL="114300" distR="114300" simplePos="0" relativeHeight="251752448" behindDoc="0" locked="0" layoutInCell="1" allowOverlap="1" wp14:anchorId="559400E5" wp14:editId="29F32E54">
+                <wp:simplePos x="0" y="0"/>
+                <wp:positionH relativeFrom="column">
+                  <wp:posOffset>4178300</wp:posOffset>
+                </wp:positionH>
+                <wp:positionV relativeFrom="paragraph">
+                  <wp:posOffset>15240</wp:posOffset>
+                </wp:positionV>
+                <wp:extent cx="1568450" cy="260350"/>
+                <wp:effectExtent l="0" t="0" r="12700" b="25400"/>
+                <wp:wrapNone/>
+                <wp:docPr id="68" name="矩形 68"/>
+                <wp:cNvGraphicFramePr/>
+                <a:graphic xmlns:a="http://schemas.openxmlformats.org/drawingml/2006/main">
+                  <a:graphicData uri="http://schemas.microsoft.com/office/word/2010/wordprocessingShape">
+                    <wps:wsp>
+                      <wps:cNvSpPr/>
+                      <wps:spPr>
+                        <a:xfrm>
+                          <a:off x="0" y="0"/>
+                          <a:ext cx="1568450" cy="260350"/>
+                        </a:xfrm>
+                        <a:prstGeom prst="rect">
+                          <a:avLst/>
+                        </a:prstGeom>
+                      </wps:spPr>
+                      <wps:style>
+                        <a:lnRef idx="2">
+                          <a:schemeClr val="accent1"/>
+                        </a:lnRef>
+                        <a:fillRef idx="1">
+                          <a:schemeClr val="lt1"/>
+                        </a:fillRef>
+                        <a:effectRef idx="0">
+                          <a:schemeClr val="accent1"/>
+                        </a:effectRef>
+                        <a:fontRef idx="minor">
+                          <a:schemeClr val="dk1"/>
+                        </a:fontRef>
+                      </wps:style>
+                      <wps:txbx>
+                        <w:txbxContent>
+                          <w:p>
+                            <w:pPr>
+                              <w:jc w:val="center"/>
+                            </w:pPr>
+                            <w:r>
+                              <w:rPr>
+                                <w:rFonts w:hint="eastAsia"/>
+                              </w:rPr>
+                              <w:t>删除所有工程师资料</w:t>
+                            </w:r>
+                          </w:p>
+                        </w:txbxContent>
+                      </wps:txbx>
+                      <wps:bodyPr rot="0" spcFirstLastPara="0" vertOverflow="overflow" horzOverflow="overflow" vert="horz" wrap="square" lIns="91440" tIns="45720" rIns="91440" bIns="45720" numCol="1" spcCol="0" rtlCol="0" fromWordArt="0" anchor="ctr" anchorCtr="0" forceAA="0" compatLnSpc="1">
+                        <a:prstTxWarp prst="textNoShape">
+                          <a:avLst/>
+                        </a:prstTxWarp>
+                        <a:noAutofit/>
+                      </wps:bodyPr>
+                    </wps:wsp>
+                  </a:graphicData>
+                </a:graphic>
+              </wp:anchor>
+            </w:drawing>
+          </mc:Choice>
+          <mc:Fallback>
+            <w:pict>
+              <v:rect w14:anchorId="559400E5" id="矩形 68" o:spid="_x0000_s1029" style="position:absolute;left:0;text-align:left;margin-left:329pt;margin-top:1.2pt;width:123.5pt;height:20.5pt;z-index:251752448;visibility:visible;mso-wrap-style:square;mso-wrap-distance-left:9pt;mso-wrap-distance-top:0;mso-wrap-distance-right:9pt;mso-wrap-distance-bottom:0;mso-position-horizontal:absolute;mso-position-horizontal-relative:text;mso-position-vertical:absolute;mso-position-vertical-relative:text;v-text-anchor:middle" o:gfxdata="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" fillcolor="white [3201]" strokecolor="#4472c4 [3204]" strokeweight="1pt">
+                <v:textbox>
+                  <w:txbxContent>
+                    <w:p>
+                      <w:pPr>
+                        <w:jc w:val="center"/>
+                      </w:pPr>
+                      <w:r>
+                        <w:rPr>
+                          <w:rFonts w:hint="eastAsia"/>
+                        </w:rPr>
+                        <w:t>删除所有工程师资料</w:t>
+                      </w:r>
+                    </w:p>
+                  </w:txbxContent>
+                </v:textbox>
+              </v:rect>
+            </w:pict>
+          </mc:Fallback>
+        </mc:AlternateContent>
+      </w:r>
+      <w:r>
+        <w:rPr>
+          <w:noProof/>
+          <w:sz w:val="32"/>
+          <w:szCs w:val="32"/>
+        </w:rPr>
+        <mc:AlternateContent>
+          <mc:Choice Requires="wps">
+            <w:drawing>
+              <wp:anchor distT="0" distB="0" distL="114300" distR="114300" simplePos="0" relativeHeight="251728896" behindDoc="0" locked="0" layoutInCell="1" allowOverlap="1" wp14:anchorId="71451DE3" wp14:editId="03987159">
+                <wp:simplePos x="0" y="0"/>
+                <wp:positionH relativeFrom="margin">
+                  <wp:posOffset>4203700</wp:posOffset>
+                </wp:positionH>
+                <wp:positionV relativeFrom="paragraph">
+                  <wp:posOffset>389890</wp:posOffset>
+                </wp:positionV>
+                <wp:extent cx="1593850" cy="304800"/>
+                <wp:effectExtent l="0" t="0" r="25400" b="19050"/>
+                <wp:wrapNone/>
+                <wp:docPr id="51" name="矩形 51"/>
+                <wp:cNvGraphicFramePr/>
+                <a:graphic xmlns:a="http://schemas.openxmlformats.org/drawingml/2006/main">
+                  <a:graphicData uri="http://schemas.microsoft.com/office/word/2010/wordprocessingShape">
+                    <wps:wsp>
+                      <wps:cNvSpPr/>
+                      <wps:spPr>
+                        <a:xfrm>
+                          <a:off x="0" y="0"/>
+                          <a:ext cx="1593850" cy="304800"/>
+                        </a:xfrm>
+                        <a:prstGeom prst="rect">
+                          <a:avLst/>
+                        </a:prstGeom>
+                      </wps:spPr>
+                      <wps:style>
+                        <a:lnRef idx="2">
+                          <a:schemeClr val="accent1"/>
+                        </a:lnRef>
+                        <a:fillRef idx="1">
+                          <a:schemeClr val="lt1"/>
+                        </a:fillRef>
+                        <a:effectRef idx="0">
+                          <a:schemeClr val="accent1"/>
+                        </a:effectRef>
+                        <a:fontRef idx="minor">
+                          <a:schemeClr val="dk1"/>
+                        </a:fontRef>
+                      </wps:style>
+                      <wps:txbx>
+                        <w:txbxContent>
+                          <w:p>
+                            <w:pPr>
+                              <w:jc w:val="center"/>
+                              <w:rPr>
+                                <w:rFonts w:hint="eastAsia"/>
+                              </w:rPr>
+                            </w:pPr>
+                            <w:r>
+                              <w:rPr>
+                                <w:rFonts w:hint="eastAsia"/>
+                              </w:rPr>
+                              <w:t>查询指定工程师资料</w:t>
+                            </w:r>
+                          </w:p>
+                        </w:txbxContent>
+                      </wps:txbx>
+                      <wps:bodyPr rot="0" spcFirstLastPara="0" vertOverflow="overflow" horzOverflow="overflow" vert="horz" wrap="square" lIns="91440" tIns="45720" rIns="91440" bIns="45720" numCol="1" spcCol="0" rtlCol="0" fromWordArt="0" anchor="ctr" anchorCtr="0" forceAA="0" compatLnSpc="1">
+                        <a:prstTxWarp prst="textNoShape">
+                          <a:avLst/>
+                        </a:prstTxWarp>
+                        <a:noAutofit/>
+                      </wps:bodyPr>
+                    </wps:wsp>
+                  </a:graphicData>
+                </a:graphic>
+                <wp14:sizeRelH relativeFrom="margin">
+                  <wp14:pctWidth>0</wp14:pctWidth>
+                </wp14:sizeRelH>
+                <wp14:sizeRelV relativeFrom="margin">
+                  <wp14:pctHeight>0</wp14:pctHeight>
+                </wp14:sizeRelV>
+              </wp:anchor>
+            </w:drawing>
+          </mc:Choice>
+          <mc:Fallback>
+            <w:pict>
+              <v:rect w14:anchorId="71451DE3" id="矩形 51" o:spid="_x0000_s1030" style="position:absolute;left:0;text-align:left;margin-left:331pt;margin-top:30.7pt;width:125.5pt;height:24pt;z-index:251728896;visibility:visible;mso-wrap-style:square;mso-width-percent:0;mso-height-percent:0;mso-wrap-distance-left:9pt;mso-wrap-distance-top:0;mso-wrap-distance-right:9pt;mso-wrap-distance-bottom:0;mso-position-horizontal:absolute;mso-position-horizontal-relative:margin;mso-position-vertical:absolute;mso-position-vertical-relative:text;mso-width-percent:0;mso-height-percent:0;mso-width-relative:margin;mso-height-relative:margin;v-text-anchor:middle" o:gfxdata="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" fillcolor="white [3201]" strokecolor="#4472c4 [3204]" strokeweight="1pt">
+                <v:textbox>
+                  <w:txbxContent>
+                    <w:p>
+                      <w:pPr>
+                        <w:jc w:val="center"/>
+                        <w:rPr>
+                          <w:rFonts w:hint="eastAsia"/>
+                        </w:rPr>
+                      </w:pPr>
+                      <w:r>
+                        <w:rPr>
+                          <w:rFonts w:hint="eastAsia"/>
+                        </w:rPr>
+                        <w:t>查询指定工程师资料</w:t>
+                      </w:r>
+                    </w:p>
+                  </w:txbxContent>
+                </v:textbox>
+                <w10:wrap anchorx="margin"/>
+              </v:rect>
+            </w:pict>
+          </mc:Fallback>
+        </mc:AlternateContent>
+      </w:r>
+    </w:p>
+    <w:p>
+      <w:pPr>
+        <w:tabs>
+          <w:tab w:val="left" w:pos="780"/>
+        </w:tabs>
+        <w:rPr>
+          <w:sz w:val="32"/>
+          <w:szCs w:val="32"/>
+        </w:rPr>
+      </w:pPr>
+      <w:r>
+        <w:rPr>
+          <w:noProof/>
+          <w:sz w:val="32"/>
+          <w:szCs w:val="32"/>
+        </w:rPr>
+        <mc:AlternateContent>
+          <mc:Choice Requires="wps">
+            <w:drawing>
+              <wp:anchor distT="0" distB="0" distL="114300" distR="114300" simplePos="0" relativeHeight="251742208" behindDoc="0" locked="0" layoutInCell="1" allowOverlap="1" wp14:anchorId="02D4CB57" wp14:editId="38897989">
+                <wp:simplePos x="0" y="0"/>
+                <wp:positionH relativeFrom="column">
+                  <wp:posOffset>3517900</wp:posOffset>
+                </wp:positionH>
+                <wp:positionV relativeFrom="paragraph">
+                  <wp:posOffset>44450</wp:posOffset>
+                </wp:positionV>
+                <wp:extent cx="628650" cy="457200"/>
+                <wp:effectExtent l="0" t="38100" r="57150" b="19050"/>
+                <wp:wrapNone/>
+                <wp:docPr id="58" name="直接箭头连接符 58"/>
+                <wp:cNvGraphicFramePr/>
+                <a:graphic xmlns:a="http://schemas.openxmlformats.org/drawingml/2006/main">
+                  <a:graphicData uri="http://schemas.microsoft.com/office/word/2010/wordprocessingShape">
+                    <wps:wsp>
+                      <wps:cNvCnPr/>
+                      <wps:spPr>
+                        <a:xfrm flipV="1">
+                          <a:off x="0" y="0"/>
+                          <a:ext cx="628650" cy="457200"/>
+                        </a:xfrm>
+                        <a:prstGeom prst="straightConnector1">
+                          <a:avLst/>
+                        </a:prstGeom>
+                        <a:ln>
+                          <a:tailEnd type="triangle"/>
+                        </a:ln>
+                      </wps:spPr>
+                      <wps:style>
+                        <a:lnRef idx="1">
+                          <a:schemeClr val="accent1"/>
+                        </a:lnRef>
+                        <a:fillRef idx="0">
+                          <a:schemeClr val="accent1"/>
+                        </a:fillRef>
+                        <a:effectRef idx="0">
+                          <a:schemeClr val="accent1"/>
+                        </a:effectRef>
+                        <a:fontRef idx="minor">
+                          <a:schemeClr val="tx1"/>
+                        </a:fontRef>
+                      </wps:style>
+                      <wps:bodyPr/>
+                    </wps:wsp>
+                  </a:graphicData>
+                </a:graphic>
+              </wp:anchor>
+            </w:drawing>
+          </mc:Choice>
+          <mc:Fallback>
+            <w:pict>
+              <v:shape w14:anchorId="06AE9E50" id="直接箭头连接符 58" o:spid="_x0000_s1026" type="#_x0000_t32" style="position:absolute;left:0;text-align:left;margin-left:277pt;margin-top:3.5pt;width:49.5pt;height:36pt;flip:y;z-index:251742208;visibility:visible;mso-wrap-style:square;mso-wrap-distance-left:9pt;mso-wrap-distance-top:0;mso-wrap-distance-right:9pt;mso-wrap-distance-bottom:0;mso-position-horizontal:absolute;mso-position-horizontal-relative:text;mso-position-vertical:absolute;mso-position-vertical-relative:text" o:gfxdata="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" strokecolor="#4472c4 [3204]" strokeweight=".5pt">
+                <v:stroke endarrow="block" joinstyle="miter"/>
+              </v:shape>
+            </w:pict>
+          </mc:Fallback>
+        </mc:AlternateContent>
+      </w:r>
+    </w:p>
+    <w:p>
+      <w:pPr>
+        <w:tabs>
+          <w:tab w:val="left" w:pos="780"/>
+        </w:tabs>
+        <w:rPr>
+          <w:sz w:val="32"/>
+          <w:szCs w:val="32"/>
+        </w:rPr>
+      </w:pPr>
+      <w:r>
+        <w:rPr>
+          <w:noProof/>
+          <w:sz w:val="32"/>
+          <w:szCs w:val="32"/>
+        </w:rPr>
+        <mc:AlternateContent>
+          <mc:Choice Requires="wps">
+            <w:drawing>
+              <wp:anchor distT="0" distB="0" distL="114300" distR="114300" simplePos="0" relativeHeight="251747328" behindDoc="0" locked="0" layoutInCell="1" allowOverlap="1">
+                <wp:simplePos x="0" y="0"/>
+                <wp:positionH relativeFrom="column">
+                  <wp:posOffset>1352550</wp:posOffset>
+                </wp:positionH>
+                <wp:positionV relativeFrom="paragraph">
+                  <wp:posOffset>162560</wp:posOffset>
+                </wp:positionV>
+                <wp:extent cx="368300" cy="501650"/>
+                <wp:effectExtent l="0" t="38100" r="50800" b="31750"/>
+                <wp:wrapNone/>
+                <wp:docPr id="63" name="直接箭头连接符 63"/>
+                <wp:cNvGraphicFramePr/>
+                <a:graphic xmlns:a="http://schemas.openxmlformats.org/drawingml/2006/main">
+                  <a:graphicData uri="http://schemas.microsoft.com/office/word/2010/wordprocessingShape">
+                    <wps:wsp>
+                      <wps:cNvCnPr/>
+                      <wps:spPr>
+                        <a:xfrm flipV="1">
+                          <a:off x="0" y="0"/>
+                          <a:ext cx="368300" cy="501650"/>
+                        </a:xfrm>
+                        <a:prstGeom prst="straightConnector1">
+                          <a:avLst/>
+                        </a:prstGeom>
+                        <a:ln>
+                          <a:tailEnd type="triangle"/>
+                        </a:ln>
+                      </wps:spPr>
+                      <wps:style>
+                        <a:lnRef idx="1">
+                          <a:schemeClr val="accent1"/>
+                        </a:lnRef>
+                        <a:fillRef idx="0">
+                          <a:schemeClr val="accent1"/>
+                        </a:fillRef>
+                        <a:effectRef idx="0">
+                          <a:schemeClr val="accent1"/>
+                        </a:effectRef>
+                        <a:fontRef idx="minor">
+                          <a:schemeClr val="tx1"/>
+                        </a:fontRef>
+                      </wps:style>
+                      <wps:bodyPr/>
+                    </wps:wsp>
+                  </a:graphicData>
+                </a:graphic>
+              </wp:anchor>
+            </w:drawing>
+          </mc:Choice>
+          <mc:Fallback>
+            <w:pict>
+              <v:shape w14:anchorId="120981A1" id="直接箭头连接符 63" o:spid="_x0000_s1026" type="#_x0000_t32" style="position:absolute;left:0;text-align:left;margin-left:106.5pt;margin-top:12.8pt;width:29pt;height:39.5pt;flip:y;z-index:251747328;visibility:visible;mso-wrap-style:square;mso-wrap-distance-left:9pt;mso-wrap-distance-top:0;mso-wrap-distance-right:9pt;mso-wrap-distance-bottom:0;mso-position-horizontal:absolute;mso-position-horizontal-relative:text;mso-position-vertical:absolute;mso-position-vertical-relative:text" o:gfxdata="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" strokecolor="#4472c4 [3204]" strokeweight=".5pt">
+                <v:stroke endarrow="block" joinstyle="miter"/>
+              </v:shape>
+            </w:pict>
+          </mc:Fallback>
+        </mc:AlternateContent>
+      </w:r>
+      <w:r>
+        <w:rPr>
+          <w:noProof/>
+          <w:sz w:val="32"/>
+          <w:szCs w:val="32"/>
+        </w:rPr>
+        <mc:AlternateContent>
+          <mc:Choice Requires="wps">
+            <w:drawing>
+              <wp:anchor distT="0" distB="0" distL="114300" distR="114300" simplePos="0" relativeHeight="251746304" behindDoc="0" locked="0" layoutInCell="1" allowOverlap="1">
+                <wp:simplePos x="0" y="0"/>
+                <wp:positionH relativeFrom="column">
+                  <wp:posOffset>3498850</wp:posOffset>
+                </wp:positionH>
+                <wp:positionV relativeFrom="paragraph">
+                  <wp:posOffset>270510</wp:posOffset>
+                </wp:positionV>
+                <wp:extent cx="704850" cy="1289050"/>
+                <wp:effectExtent l="0" t="0" r="57150" b="63500"/>
+                <wp:wrapNone/>
+                <wp:docPr id="62" name="直接箭头连接符 62"/>
+                <wp:cNvGraphicFramePr/>
+                <a:graphic xmlns:a="http://schemas.openxmlformats.org/drawingml/2006/main">
+                  <a:graphicData uri="http://schemas.microsoft.com/office/word/2010/wordprocessingShape">
+                    <wps:wsp>
+                      <wps:cNvCnPr/>
+                      <wps:spPr>
+                        <a:xfrm>
+                          <a:off x="0" y="0"/>
+                          <a:ext cx="704850" cy="1289050"/>
+                        </a:xfrm>
+                        <a:prstGeom prst="straightConnector1">
+                          <a:avLst/>
+                        </a:prstGeom>
+                        <a:ln>
+                          <a:tailEnd type="triangle"/>
+                        </a:ln>
+                      </wps:spPr>
+                      <wps:style>
+                        <a:lnRef idx="1">
+                          <a:schemeClr val="accent1"/>
+                        </a:lnRef>
+                        <a:fillRef idx="0">
+                          <a:schemeClr val="accent1"/>
+                        </a:fillRef>
+                        <a:effectRef idx="0">
+                          <a:schemeClr val="accent1"/>
+                        </a:effectRef>
+                        <a:fontRef idx="minor">
+                          <a:schemeClr val="tx1"/>
+                        </a:fontRef>
+                      </wps:style>
+                      <wps:bodyPr/>
+                    </wps:wsp>
+                  </a:graphicData>
+                </a:graphic>
+              </wp:anchor>
+            </w:drawing>
+          </mc:Choice>
+          <mc:Fallback>
+            <w:pict>
+              <v:shape w14:anchorId="3C599D0C" id="直接箭头连接符 62" o:spid="_x0000_s1026" type="#_x0000_t32" style="position:absolute;left:0;text-align:left;margin-left:275.5pt;margin-top:21.3pt;width:55.5pt;height:101.5pt;z-index:251746304;visibility:visible;mso-wrap-style:square;mso-wrap-distance-left:9pt;mso-wrap-distance-top:0;mso-wrap-distance-right:9pt;mso-wrap-distance-bottom:0;mso-position-horizontal:absolute;mso-position-horizontal-relative:text;mso-position-vertical:absolute;mso-position-vertical-relative:text" o:gfxdata="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" strokecolor="#4472c4 [3204]" strokeweight=".5pt">
+                <v:stroke endarrow="block" joinstyle="miter"/>
+              </v:shape>
+            </w:pict>
+          </mc:Fallback>
+        </mc:AlternateContent>
+      </w:r>
+      <w:r>
+        <w:rPr>
+          <w:noProof/>
+          <w:sz w:val="32"/>
+          <w:szCs w:val="32"/>
+        </w:rPr>
+        <mc:AlternateContent>
+          <mc:Choice Requires="wps">
+            <w:drawing>
+              <wp:anchor distT="0" distB="0" distL="114300" distR="114300" simplePos="0" relativeHeight="251745280" behindDoc="0" locked="0" layoutInCell="1" allowOverlap="1">
+                <wp:simplePos x="0" y="0"/>
+                <wp:positionH relativeFrom="column">
+                  <wp:posOffset>3498850</wp:posOffset>
+                </wp:positionH>
+                <wp:positionV relativeFrom="paragraph">
+                  <wp:posOffset>238760</wp:posOffset>
+                </wp:positionV>
+                <wp:extent cx="673100" cy="882650"/>
+                <wp:effectExtent l="0" t="0" r="69850" b="50800"/>
+                <wp:wrapNone/>
+                <wp:docPr id="61" name="直接箭头连接符 61"/>
+                <wp:cNvGraphicFramePr/>
+                <a:graphic xmlns:a="http://schemas.openxmlformats.org/drawingml/2006/main">
+                  <a:graphicData uri="http://schemas.microsoft.com/office/word/2010/wordprocessingShape">
+                    <wps:wsp>
+                      <wps:cNvCnPr/>
+                      <wps:spPr>
+                        <a:xfrm>
+                          <a:off x="0" y="0"/>
+                          <a:ext cx="673100" cy="882650"/>
+                        </a:xfrm>
+                        <a:prstGeom prst="straightConnector1">
+                          <a:avLst/>
+                        </a:prstGeom>
+                        <a:ln>
+                          <a:tailEnd type="triangle"/>
+                        </a:ln>
+                      </wps:spPr>
+                      <wps:style>
+                        <a:lnRef idx="1">
+                          <a:schemeClr val="accent1"/>
+                        </a:lnRef>
+                        <a:fillRef idx="0">
+                          <a:schemeClr val="accent1"/>
+                        </a:fillRef>
+                        <a:effectRef idx="0">
+                          <a:schemeClr val="accent1"/>
+                        </a:effectRef>
+                        <a:fontRef idx="minor">
+                          <a:schemeClr val="tx1"/>
+                        </a:fontRef>
+                      </wps:style>
+                      <wps:bodyPr/>
+                    </wps:wsp>
+                  </a:graphicData>
+                </a:graphic>
+              </wp:anchor>
+            </w:drawing>
+          </mc:Choice>
+          <mc:Fallback>
+            <w:pict>
+              <v:shape w14:anchorId="272AF7CB" id="直接箭头连接符 61" o:spid="_x0000_s1026" type="#_x0000_t32" style="position:absolute;left:0;text-align:left;margin-left:275.5pt;margin-top:18.8pt;width:53pt;height:69.5pt;z-index:251745280;visibility:visible;mso-wrap-style:square;mso-wrap-distance-left:9pt;mso-wrap-distance-top:0;mso-wrap-distance-right:9pt;mso-wrap-distance-bottom:0;mso-position-horizontal:absolute;mso-position-horizontal-relative:text;mso-position-vertical:absolute;mso-position-vertical-relative:text" o:gfxdata="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" strokecolor="#4472c4 [3204]" strokeweight=".5pt">
+                <v:stroke endarrow="block" joinstyle="miter"/>
+              </v:shape>
+            </w:pict>
+          </mc:Fallback>
+        </mc:AlternateContent>
+      </w:r>
+      <w:r>
+        <w:rPr>
+          <w:noProof/>
+          <w:sz w:val="32"/>
+          <w:szCs w:val="32"/>
+        </w:rPr>
+        <mc:AlternateContent>
+          <mc:Choice Requires="wps">
+            <w:drawing>
+              <wp:anchor distT="0" distB="0" distL="114300" distR="114300" simplePos="0" relativeHeight="251744256" behindDoc="0" locked="0" layoutInCell="1" allowOverlap="1">
+                <wp:simplePos x="0" y="0"/>
+                <wp:positionH relativeFrom="column">
+                  <wp:posOffset>3486150</wp:posOffset>
+                </wp:positionH>
+                <wp:positionV relativeFrom="paragraph">
+                  <wp:posOffset>124460</wp:posOffset>
+                </wp:positionV>
+                <wp:extent cx="762000" cy="482600"/>
+                <wp:effectExtent l="0" t="0" r="76200" b="50800"/>
+                <wp:wrapNone/>
+                <wp:docPr id="60" name="直接箭头连接符 60"/>
+                <wp:cNvGraphicFramePr/>
+                <a:graphic xmlns:a="http://schemas.openxmlformats.org/drawingml/2006/main">
+                  <a:graphicData uri="http://schemas.microsoft.com/office/word/2010/wordprocessingShape">
+                    <wps:wsp>
+                      <wps:cNvCnPr/>
+                      <wps:spPr>
+                        <a:xfrm>
+                          <a:off x="0" y="0"/>
+                          <a:ext cx="762000" cy="482600"/>
+                        </a:xfrm>
+                        <a:prstGeom prst="straightConnector1">
+                          <a:avLst/>
+                        </a:prstGeom>
+                        <a:ln>
+                          <a:tailEnd type="triangle"/>
+                        </a:ln>
+                      </wps:spPr>
+                      <wps:style>
+                        <a:lnRef idx="1">
+                          <a:schemeClr val="accent1"/>
+                        </a:lnRef>
+                        <a:fillRef idx="0">
+                          <a:schemeClr val="accent1"/>
+                        </a:fillRef>
+                        <a:effectRef idx="0">
+                          <a:schemeClr val="accent1"/>
+                        </a:effectRef>
+                        <a:fontRef idx="minor">
+                          <a:schemeClr val="tx1"/>
+                        </a:fontRef>
+                      </wps:style>
+                      <wps:bodyPr/>
+                    </wps:wsp>
+                  </a:graphicData>
+                </a:graphic>
+              </wp:anchor>
+            </w:drawing>
+          </mc:Choice>
+          <mc:Fallback>
+            <w:pict>
+              <v:shape w14:anchorId="039739A8" id="直接箭头连接符 60" o:spid="_x0000_s1026" type="#_x0000_t32" style="position:absolute;left:0;text-align:left;margin-left:274.5pt;margin-top:9.8pt;width:60pt;height:38pt;z-index:251744256;visibility:visible;mso-wrap-style:square;mso-wrap-distance-left:9pt;mso-wrap-distance-top:0;mso-wrap-distance-right:9pt;mso-wrap-distance-bottom:0;mso-position-horizontal:absolute;mso-position-horizontal-relative:text;mso-position-vertical:absolute;mso-position-vertical-relative:text" o:gfxdata="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" strokecolor="#4472c4 [3204]" strokeweight=".5pt">
+                <v:stroke endarrow="block" joinstyle="miter"/>
+              </v:shape>
+            </w:pict>
+          </mc:Fallback>
+        </mc:AlternateContent>
+      </w:r>
+      <w:r>
+        <w:rPr>
+          <w:noProof/>
+          <w:sz w:val="32"/>
+          <w:szCs w:val="32"/>
+        </w:rPr>
+        <mc:AlternateContent>
+          <mc:Choice Requires="wps">
+            <w:drawing>
+              <wp:anchor distT="0" distB="0" distL="114300" distR="114300" simplePos="0" relativeHeight="251743232" behindDoc="0" locked="0" layoutInCell="1" allowOverlap="1">
+                <wp:simplePos x="0" y="0"/>
+                <wp:positionH relativeFrom="column">
+                  <wp:posOffset>3511550</wp:posOffset>
+                </wp:positionH>
+                <wp:positionV relativeFrom="paragraph">
+                  <wp:posOffset>99060</wp:posOffset>
+                </wp:positionV>
+                <wp:extent cx="742950" cy="0"/>
+                <wp:effectExtent l="0" t="76200" r="19050" b="95250"/>
+                <wp:wrapNone/>
+                <wp:docPr id="59" name="直接箭头连接符 59"/>
+                <wp:cNvGraphicFramePr/>
+                <a:graphic xmlns:a="http://schemas.openxmlformats.org/drawingml/2006/main">
+                  <a:graphicData uri="http://schemas.microsoft.com/office/word/2010/wordprocessingShape">
+                    <wps:wsp>
+                      <wps:cNvCnPr/>
+                      <wps:spPr>
+                        <a:xfrm>
+                          <a:off x="0" y="0"/>
+                          <a:ext cx="742950" cy="0"/>
+                        </a:xfrm>
+                        <a:prstGeom prst="straightConnector1">
+                          <a:avLst/>
+                        </a:prstGeom>
+                        <a:ln>
+                          <a:tailEnd type="triangle"/>
+                        </a:ln>
+                      </wps:spPr>
+                      <wps:style>
+                        <a:lnRef idx="1">
+                          <a:schemeClr val="accent1"/>
+                        </a:lnRef>
+                        <a:fillRef idx="0">
+                          <a:schemeClr val="accent1"/>
+                        </a:fillRef>
+                        <a:effectRef idx="0">
+                          <a:schemeClr val="accent1"/>
+                        </a:effectRef>
+                        <a:fontRef idx="minor">
+                          <a:schemeClr val="tx1"/>
+                        </a:fontRef>
+                      </wps:style>
+                      <wps:bodyPr/>
+                    </wps:wsp>
+                  </a:graphicData>
+                </a:graphic>
+              </wp:anchor>
+            </w:drawing>
+          </mc:Choice>
+          <mc:Fallback>
+            <w:pict>
+              <v:shape w14:anchorId="5852D469" id="直接箭头连接符 59" o:spid="_x0000_s1026" type="#_x0000_t32" style="position:absolute;left:0;text-align:left;margin-left:276.5pt;margin-top:7.8pt;width:58.5pt;height:0;z-index:251743232;visibility:visible;mso-wrap-style:square;mso-wrap-distance-left:9pt;mso-wrap-distance-top:0;mso-wrap-distance-right:9pt;mso-wrap-distance-bottom:0;mso-position-horizontal:absolute;mso-position-horizontal-relative:text;mso-position-vertical:absolute;mso-position-vertical-relative:text" o:gfxdata="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" strokecolor="#4472c4 [3204]" strokeweight=".5pt">
+                <v:stroke endarrow="block" joinstyle="miter"/>
+              </v:shape>
+            </w:pict>
+          </mc:Fallback>
+        </mc:AlternateContent>
+      </w:r>
+      <w:r>
+        <w:rPr>
+          <w:noProof/>
+          <w:sz w:val="32"/>
+          <w:szCs w:val="32"/>
+        </w:rPr>
+        <mc:AlternateContent>
+          <mc:Choice Requires="wps">
+            <w:drawing>
+              <wp:anchor distT="0" distB="0" distL="114300" distR="114300" simplePos="0" relativeHeight="251726848" behindDoc="0" locked="0" layoutInCell="1" allowOverlap="1" wp14:anchorId="2090C23C" wp14:editId="6C7846B2">
+                <wp:simplePos x="0" y="0"/>
+                <wp:positionH relativeFrom="margin">
+                  <wp:posOffset>4248150</wp:posOffset>
+                </wp:positionH>
+                <wp:positionV relativeFrom="paragraph">
+                  <wp:posOffset>3810</wp:posOffset>
+                </wp:positionV>
+                <wp:extent cx="1466850" cy="304800"/>
+                <wp:effectExtent l="0" t="0" r="19050" b="19050"/>
+                <wp:wrapNone/>
+                <wp:docPr id="50" name="矩形 50"/>
+                <wp:cNvGraphicFramePr/>
+                <a:graphic xmlns:a="http://schemas.openxmlformats.org/drawingml/2006/main">
+                  <a:graphicData uri="http://schemas.microsoft.com/office/word/2010/wordprocessingShape">
+                    <wps:wsp>
+                      <wps:cNvSpPr/>
+                      <wps:spPr>
+                        <a:xfrm>
+                          <a:off x="0" y="0"/>
+                          <a:ext cx="1466850" cy="304800"/>
+                        </a:xfrm>
+                        <a:prstGeom prst="rect">
+                          <a:avLst/>
+                        </a:prstGeom>
+                      </wps:spPr>
+                      <wps:style>
+                        <a:lnRef idx="2">
+                          <a:schemeClr val="accent1"/>
+                        </a:lnRef>
+                        <a:fillRef idx="1">
+                          <a:schemeClr val="lt1"/>
+                        </a:fillRef>
+                        <a:effectRef idx="0">
+                          <a:schemeClr val="accent1"/>
+                        </a:effectRef>
+                        <a:fontRef idx="minor">
+                          <a:schemeClr val="dk1"/>
+                        </a:fontRef>
+                      </wps:style>
+                      <wps:txbx>
+                        <w:txbxContent>
+                          <w:p>
+                            <w:pPr>
+                              <w:jc w:val="center"/>
+                            </w:pPr>
+                            <w:r>
+                              <w:rPr>
+                                <w:rFonts w:hint="eastAsia"/>
+                              </w:rPr>
+                              <w:t>删除指定工程师资料</w:t>
+                            </w:r>
+                          </w:p>
+                        </w:txbxContent>
+                      </wps:txbx>
+                      <wps:bodyPr rot="0" spcFirstLastPara="0" vertOverflow="overflow" horzOverflow="overflow" vert="horz" wrap="square" lIns="91440" tIns="45720" rIns="91440" bIns="45720" numCol="1" spcCol="0" rtlCol="0" fromWordArt="0" anchor="ctr" anchorCtr="0" forceAA="0" compatLnSpc="1">
+                        <a:prstTxWarp prst="textNoShape">
+                          <a:avLst/>
+                        </a:prstTxWarp>
+                        <a:noAutofit/>
+                      </wps:bodyPr>
+                    </wps:wsp>
+                  </a:graphicData>
+                </a:graphic>
+                <wp14:sizeRelH relativeFrom="margin">
+                  <wp14:pctWidth>0</wp14:pctWidth>
+                </wp14:sizeRelH>
+                <wp14:sizeRelV relativeFrom="margin">
+                  <wp14:pctHeight>0</wp14:pctHeight>
+                </wp14:sizeRelV>
+              </wp:anchor>
+            </w:drawing>
+          </mc:Choice>
+          <mc:Fallback>
+            <w:pict>
+              <v:rect w14:anchorId="2090C23C" id="矩形 50" o:spid="_x0000_s1031" style="position:absolute;left:0;text-align:left;margin-left:334.5pt;margin-top:.3pt;width:115.5pt;height:24pt;z-index:251726848;visibility:visible;mso-wrap-style:square;mso-width-percent:0;mso-height-percent:0;mso-wrap-distance-left:9pt;mso-wrap-distance-top:0;mso-wrap-distance-right:9pt;mso-wrap-distance-bottom:0;mso-position-horizontal:absolute;mso-position-horizontal-relative:margin;mso-position-vertical:absolute;mso-position-vertical-relative:text;mso-width-percent:0;mso-height-percent:0;mso-width-relative:margin;mso-height-relative:margin;v-text-anchor:middle" o:gfxdata="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" fillcolor="white [3201]" strokecolor="#4472c4 [3204]" strokeweight="1pt">
+                <v:textbox>
+                  <w:txbxContent>
+                    <w:p>
+                      <w:pPr>
+                        <w:jc w:val="center"/>
+                      </w:pPr>
+                      <w:r>
+                        <w:rPr>
+                          <w:rFonts w:hint="eastAsia"/>
+                        </w:rPr>
+                        <w:t>删除指定工程师资料</w:t>
+                      </w:r>
+                    </w:p>
+                  </w:txbxContent>
+                </v:textbox>
+                <w10:wrap anchorx="margin"/>
+              </v:rect>
+            </w:pict>
+          </mc:Fallback>
+        </mc:AlternateContent>
+      </w:r>
+      <w:r>
+        <w:rPr>
+          <w:noProof/>
+          <w:sz w:val="32"/>
+          <w:szCs w:val="32"/>
+        </w:rPr>
+        <mc:AlternateContent>
+          <mc:Choice Requires="wps">
+            <w:drawing>
+              <wp:anchor distT="0" distB="0" distL="114300" distR="114300" simplePos="0" relativeHeight="251735040" behindDoc="0" locked="0" layoutInCell="1" allowOverlap="1" wp14:anchorId="3D00FA91" wp14:editId="69996491">
+                <wp:simplePos x="0" y="0"/>
+                <wp:positionH relativeFrom="margin">
+                  <wp:align>center</wp:align>
+                </wp:positionH>
+                <wp:positionV relativeFrom="paragraph">
+                  <wp:posOffset>3810</wp:posOffset>
+                </wp:positionV>
+                <wp:extent cx="1733550" cy="304800"/>
+                <wp:effectExtent l="0" t="0" r="19050" b="19050"/>
+                <wp:wrapNone/>
+                <wp:docPr id="54" name="矩形 54"/>
+                <wp:cNvGraphicFramePr/>
+                <a:graphic xmlns:a="http://schemas.openxmlformats.org/drawingml/2006/main">
+                  <a:graphicData uri="http://schemas.microsoft.com/office/word/2010/wordprocessingShape">
+                    <wps:wsp>
+                      <wps:cNvSpPr/>
+                      <wps:spPr>
+                        <a:xfrm>
+                          <a:off x="0" y="0"/>
+                          <a:ext cx="1733550" cy="304800"/>
+                        </a:xfrm>
+                        <a:prstGeom prst="rect">
+                          <a:avLst/>
+                        </a:prstGeom>
+                      </wps:spPr>
+                      <wps:style>
+                        <a:lnRef idx="2">
+                          <a:schemeClr val="accent1"/>
+                        </a:lnRef>
+                        <a:fillRef idx="1">
+                          <a:schemeClr val="lt1"/>
+                        </a:fillRef>
+                        <a:effectRef idx="0">
+                          <a:schemeClr val="accent1"/>
+                        </a:effectRef>
+                        <a:fontRef idx="minor">
+                          <a:schemeClr val="dk1"/>
+                        </a:fontRef>
+                      </wps:style>
+                      <wps:txbx>
+                        <w:txbxContent>
+                          <w:p>
+                            <w:pPr>
+                              <w:jc w:val="center"/>
+                            </w:pPr>
+                            <w:r>
+                              <w:rPr>
+                                <w:rFonts w:hint="eastAsia"/>
+                              </w:rPr>
+                              <w:t>网页展示</w:t>
+                            </w:r>
+                            <w:r>
+                              <w:rPr>
+                                <w:rFonts w:hint="eastAsia"/>
+                              </w:rPr>
+                              <w:t>工程师资料列表</w:t>
+                            </w:r>
+                          </w:p>
+                        </w:txbxContent>
+                      </wps:txbx>
+                      <wps:bodyPr rot="0" spcFirstLastPara="0" vertOverflow="overflow" horzOverflow="overflow" vert="horz" wrap="square" lIns="91440" tIns="45720" rIns="91440" bIns="45720" numCol="1" spcCol="0" rtlCol="0" fromWordArt="0" anchor="ctr" anchorCtr="0" forceAA="0" compatLnSpc="1">
+                        <a:prstTxWarp prst="textNoShape">
+                          <a:avLst/>
+                        </a:prstTxWarp>
+                        <a:noAutofit/>
+                      </wps:bodyPr>
+                    </wps:wsp>
+                  </a:graphicData>
+                </a:graphic>
+                <wp14:sizeRelH relativeFrom="margin">
+                  <wp14:pctWidth>0</wp14:pctWidth>
+                </wp14:sizeRelH>
+                <wp14:sizeRelV relativeFrom="margin">
+                  <wp14:pctHeight>0</wp14:pctHeight>
+                </wp14:sizeRelV>
+              </wp:anchor>
+            </w:drawing>
+          </mc:Choice>
+          <mc:Fallback>
+            <w:pict>
+              <v:rect w14:anchorId="3D00FA91" id="矩形 54" o:spid="_x0000_s1032" style="position:absolute;left:0;text-align:left;margin-left:0;margin-top:.3pt;width:136.5pt;height:24pt;z-index:251735040;visibility:visible;mso-wrap-style:square;mso-width-percent:0;mso-height-percent:0;mso-wrap-distance-left:9pt;mso-wrap-distance-top:0;mso-wrap-distance-right:9pt;mso-wrap-distance-bottom:0;mso-position-horizontal:center;mso-position-horizontal-relative:margin;mso-position-vertical:absolute;mso-position-vertical-relative:text;mso-width-percent:0;mso-height-percent:0;mso-width-relative:margin;mso-height-relative:margin;v-text-anchor:middle" o:gfxdata="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" fillcolor="white [3201]" strokecolor="#4472c4 [3204]" strokeweight="1pt">
+                <v:textbox>
+                  <w:txbxContent>
+                    <w:p>
+                      <w:pPr>
+                        <w:jc w:val="center"/>
+                      </w:pPr>
+                      <w:r>
+                        <w:rPr>
+                          <w:rFonts w:hint="eastAsia"/>
+                        </w:rPr>
+                        <w:t>网页展示</w:t>
+                      </w:r>
+                      <w:r>
+                        <w:rPr>
+                          <w:rFonts w:hint="eastAsia"/>
+                        </w:rPr>
+                        <w:t>工程师资料列表</w:t>
+                      </w:r>
+                    </w:p>
+                  </w:txbxContent>
+                </v:textbox>
+                <w10:wrap anchorx="margin"/>
+              </v:rect>
+            </w:pict>
+          </mc:Fallback>
+        </mc:AlternateContent>
+      </w:r>
+    </w:p>
+    <w:p>
+      <w:pPr>
+        <w:tabs>
+          <w:tab w:val="left" w:pos="780"/>
+        </w:tabs>
+        <w:rPr>
+          <w:sz w:val="32"/>
+          <w:szCs w:val="32"/>
+        </w:rPr>
+      </w:pPr>
+      <w:r>
+        <w:rPr>
+          <w:noProof/>
+          <w:sz w:val="32"/>
+          <w:szCs w:val="32"/>
+        </w:rPr>
+        <mc:AlternateContent>
+          <mc:Choice Requires="wps">
+            <w:drawing>
+              <wp:anchor distT="0" distB="0" distL="114300" distR="114300" simplePos="0" relativeHeight="251748352" behindDoc="0" locked="0" layoutInCell="1" allowOverlap="1">
+                <wp:simplePos x="0" y="0"/>
+                <wp:positionH relativeFrom="column">
+                  <wp:posOffset>1358900</wp:posOffset>
+                </wp:positionH>
+                <wp:positionV relativeFrom="paragraph">
+                  <wp:posOffset>344170</wp:posOffset>
+                </wp:positionV>
+                <wp:extent cx="469900" cy="704850"/>
+                <wp:effectExtent l="0" t="0" r="63500" b="57150"/>
+                <wp:wrapNone/>
+                <wp:docPr id="64" name="直接箭头连接符 64"/>
+                <wp:cNvGraphicFramePr/>
+                <a:graphic xmlns:a="http://schemas.openxmlformats.org/drawingml/2006/main">
+                  <a:graphicData uri="http://schemas.microsoft.com/office/word/2010/wordprocessingShape">
+                    <wps:wsp>
+                      <wps:cNvCnPr/>
+                      <wps:spPr>
+                        <a:xfrm>
+                          <a:off x="0" y="0"/>
+                          <a:ext cx="469900" cy="704850"/>
+                        </a:xfrm>
+                        <a:prstGeom prst="straightConnector1">
+                          <a:avLst/>
+                        </a:prstGeom>
+                        <a:ln>
+                          <a:tailEnd type="triangle"/>
+                        </a:ln>
+                      </wps:spPr>
+                      <wps:style>
+                        <a:lnRef idx="1">
+                          <a:schemeClr val="accent1"/>
+                        </a:lnRef>
+                        <a:fillRef idx="0">
+                          <a:schemeClr val="accent1"/>
+                        </a:fillRef>
+                        <a:effectRef idx="0">
+                          <a:schemeClr val="accent1"/>
+                        </a:effectRef>
+                        <a:fontRef idx="minor">
+                          <a:schemeClr val="tx1"/>
+                        </a:fontRef>
+                      </wps:style>
+                      <wps:bodyPr/>
+                    </wps:wsp>
+                  </a:graphicData>
+                </a:graphic>
+              </wp:anchor>
+            </w:drawing>
+          </mc:Choice>
+          <mc:Fallback>
+            <w:pict>
+              <v:shape w14:anchorId="43182B52" id="直接箭头连接符 64" o:spid="_x0000_s1026" type="#_x0000_t32" style="position:absolute;left:0;text-align:left;margin-left:107pt;margin-top:27.1pt;width:37pt;height:55.5pt;z-index:251748352;visibility:visible;mso-wrap-style:square;mso-wrap-distance-left:9pt;mso-wrap-distance-top:0;mso-wrap-distance-right:9pt;mso-wrap-distance-bottom:0;mso-position-horizontal:absolute;mso-position-horizontal-relative:text;mso-position-vertical:absolute;mso-position-vertical-relative:text" o:gfxdata="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" strokecolor="#4472c4 [3204]" strokeweight=".5pt">
+                <v:stroke endarrow="block" joinstyle="miter"/>
+              </v:shape>
+            </w:pict>
+          </mc:Fallback>
+        </mc:AlternateContent>
+      </w:r>
+      <w:r>
+        <w:rPr>
+          <w:noProof/>
+          <w:sz w:val="32"/>
+          <w:szCs w:val="32"/>
+        </w:rPr>
+        <mc:AlternateContent>
+          <mc:Choice Requires="wps">
+            <w:drawing>
+              <wp:anchor distT="0" distB="0" distL="114300" distR="114300" simplePos="0" relativeHeight="251730944" behindDoc="0" locked="0" layoutInCell="1" allowOverlap="1" wp14:anchorId="3A091FBB" wp14:editId="0B131BF5">
+                <wp:simplePos x="0" y="0"/>
+                <wp:positionH relativeFrom="margin">
+                  <wp:posOffset>336550</wp:posOffset>
+                </wp:positionH>
+                <wp:positionV relativeFrom="paragraph">
+                  <wp:posOffset>191770</wp:posOffset>
+                </wp:positionV>
+                <wp:extent cx="1003300" cy="304800"/>
+                <wp:effectExtent l="0" t="0" r="25400" b="19050"/>
+                <wp:wrapNone/>
+                <wp:docPr id="52" name="矩形 52"/>
+                <wp:cNvGraphicFramePr/>
+                <a:graphic xmlns:a="http://schemas.openxmlformats.org/drawingml/2006/main">
+                  <a:graphicData uri="http://schemas.microsoft.com/office/word/2010/wordprocessingShape">
+                    <wps:wsp>
+                      <wps:cNvSpPr/>
+                      <wps:spPr>
+                        <a:xfrm>
+                          <a:off x="0" y="0"/>
+                          <a:ext cx="1003300" cy="304800"/>
+                        </a:xfrm>
+                        <a:prstGeom prst="rect">
+                          <a:avLst/>
+                        </a:prstGeom>
+                      </wps:spPr>
+                      <wps:style>
+                        <a:lnRef idx="2">
+                          <a:schemeClr val="accent1"/>
+                        </a:lnRef>
+                        <a:fillRef idx="1">
+                          <a:schemeClr val="lt1"/>
+                        </a:fillRef>
+                        <a:effectRef idx="0">
+                          <a:schemeClr val="accent1"/>
+                        </a:effectRef>
+                        <a:fontRef idx="minor">
+                          <a:schemeClr val="dk1"/>
+                        </a:fontRef>
+                      </wps:style>
+                      <wps:txbx>
+                        <w:txbxContent>
+                          <w:p>
+                            <w:pPr>
+                              <w:jc w:val="center"/>
+                            </w:pPr>
+                            <w:r>
+                              <w:rPr>
+                                <w:rFonts w:hint="eastAsia"/>
+                              </w:rPr>
+                              <w:t>网页</w:t>
+                            </w:r>
+                          </w:p>
+                        </w:txbxContent>
+                      </wps:txbx>
+                      <wps:bodyPr rot="0" spcFirstLastPara="0" vertOverflow="overflow" horzOverflow="overflow" vert="horz" wrap="square" lIns="91440" tIns="45720" rIns="91440" bIns="45720" numCol="1" spcCol="0" rtlCol="0" fromWordArt="0" anchor="ctr" anchorCtr="0" forceAA="0" compatLnSpc="1">
+                        <a:prstTxWarp prst="textNoShape">
+                          <a:avLst/>
+                        </a:prstTxWarp>
+                        <a:noAutofit/>
+                      </wps:bodyPr>
+                    </wps:wsp>
+                  </a:graphicData>
+                </a:graphic>
+                <wp14:sizeRelH relativeFrom="margin">
+                  <wp14:pctWidth>0</wp14:pctWidth>
+                </wp14:sizeRelH>
+                <wp14:sizeRelV relativeFrom="margin">
+                  <wp14:pctHeight>0</wp14:pctHeight>
+                </wp14:sizeRelV>
+              </wp:anchor>
+            </w:drawing>
+          </mc:Choice>
+          <mc:Fallback>
+            <w:pict>
+              <v:rect w14:anchorId="3A091FBB" id="矩形 52" o:spid="_x0000_s1033" style="position:absolute;left:0;text-align:left;margin-left:26.5pt;margin-top:15.1pt;width:79pt;height:24pt;z-index:251730944;visibility:visible;mso-wrap-style:square;mso-width-percent:0;mso-height-percent:0;mso-wrap-distance-left:9pt;mso-wrap-distance-top:0;mso-wrap-distance-right:9pt;mso-wrap-distance-bottom:0;mso-position-horizontal:absolute;mso-position-horizontal-relative:margin;mso-position-vertical:absolute;mso-position-vertical-relative:text;mso-width-percent:0;mso-height-percent:0;mso-width-relative:margin;mso-height-relative:margin;v-text-anchor:middle" o:gfxdata="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" fillcolor="white [3201]" strokecolor="#4472c4 [3204]" strokeweight="1pt">
+                <v:textbox>
+                  <w:txbxContent>
+                    <w:p>
+                      <w:pPr>
+                        <w:jc w:val="center"/>
+                      </w:pPr>
+                      <w:r>
+                        <w:rPr>
+                          <w:rFonts w:hint="eastAsia"/>
+                        </w:rPr>
+                        <w:t>网页</w:t>
+                      </w:r>
+                    </w:p>
+                  </w:txbxContent>
+                </v:textbox>
+                <w10:wrap anchorx="margin"/>
+              </v:rect>
+            </w:pict>
+          </mc:Fallback>
+        </mc:AlternateContent>
+      </w:r>
+      <w:r>
+        <w:rPr>
+          <w:noProof/>
+          <w:sz w:val="32"/>
+          <w:szCs w:val="32"/>
+        </w:rPr>
+        <mc:AlternateContent>
+          <mc:Choice Requires="wps">
+            <w:drawing>
+              <wp:anchor distT="0" distB="0" distL="114300" distR="114300" simplePos="0" relativeHeight="251724800" behindDoc="0" locked="0" layoutInCell="1" allowOverlap="1" wp14:anchorId="6432ABD5" wp14:editId="06F701F8">
+                <wp:simplePos x="0" y="0"/>
+                <wp:positionH relativeFrom="margin">
+                  <wp:posOffset>4248150</wp:posOffset>
+                </wp:positionH>
+                <wp:positionV relativeFrom="paragraph">
+                  <wp:posOffset>90170</wp:posOffset>
+                </wp:positionV>
+                <wp:extent cx="1536700" cy="304800"/>
+                <wp:effectExtent l="0" t="0" r="25400" b="19050"/>
+                <wp:wrapNone/>
+                <wp:docPr id="14" name="矩形 14"/>
+                <wp:cNvGraphicFramePr/>
+                <a:graphic xmlns:a="http://schemas.openxmlformats.org/drawingml/2006/main">
+                  <a:graphicData uri="http://schemas.microsoft.com/office/word/2010/wordprocessingShape">
+                    <wps:wsp>
+                      <wps:cNvSpPr/>
+                      <wps:spPr>
+                        <a:xfrm>
+                          <a:off x="0" y="0"/>
+                          <a:ext cx="1536700" cy="304800"/>
+                        </a:xfrm>
+                        <a:prstGeom prst="rect">
+                          <a:avLst/>
+                        </a:prstGeom>
+                      </wps:spPr>
+                      <wps:style>
+                        <a:lnRef idx="2">
+                          <a:schemeClr val="accent1"/>
+                        </a:lnRef>
+                        <a:fillRef idx="1">
+                          <a:schemeClr val="lt1"/>
+                        </a:fillRef>
+                        <a:effectRef idx="0">
+                          <a:schemeClr val="accent1"/>
+                        </a:effectRef>
+                        <a:fontRef idx="minor">
+                          <a:schemeClr val="dk1"/>
+                        </a:fontRef>
+                      </wps:style>
+                      <wps:txbx>
+                        <w:txbxContent>
+                          <w:p>
+                            <w:pPr>
+                              <w:jc w:val="center"/>
+                            </w:pPr>
+                            <w:r>
+                              <w:t>修改</w:t>
+                            </w:r>
+                            <w:r>
+                              <w:rPr>
+                                <w:rFonts w:hint="eastAsia"/>
+                              </w:rPr>
+                              <w:t>工程师资料</w:t>
+                            </w:r>
+                          </w:p>
+                        </w:txbxContent>
+                      </wps:txbx>
+                      <wps:bodyPr rot="0" spcFirstLastPara="0" vertOverflow="overflow" horzOverflow="overflow" vert="horz" wrap="square" lIns="91440" tIns="45720" rIns="91440" bIns="45720" numCol="1" spcCol="0" rtlCol="0" fromWordArt="0" anchor="ctr" anchorCtr="0" forceAA="0" compatLnSpc="1">
+                        <a:prstTxWarp prst="textNoShape">
+                          <a:avLst/>
+                        </a:prstTxWarp>
+                        <a:noAutofit/>
+                      </wps:bodyPr>
+                    </wps:wsp>
+                  </a:graphicData>
+                </a:graphic>
+                <wp14:sizeRelH relativeFrom="margin">
+                  <wp14:pctWidth>0</wp14:pctWidth>
+                </wp14:sizeRelH>
+                <wp14:sizeRelV relativeFrom="margin">
+                  <wp14:pctHeight>0</wp14:pctHeight>
+                </wp14:sizeRelV>
+              </wp:anchor>
+            </w:drawing>
+          </mc:Choice>
+          <mc:Fallback>
+            <w:pict>
+              <v:rect w14:anchorId="6432ABD5" id="矩形 14" o:spid="_x0000_s1034" style="position:absolute;left:0;text-align:left;margin-left:334.5pt;margin-top:7.1pt;width:121pt;height:24pt;z-index:251724800;visibility:visible;mso-wrap-style:square;mso-width-percent:0;mso-height-percent:0;mso-wrap-distance-left:9pt;mso-wrap-distance-top:0;mso-wrap-distance-right:9pt;mso-wrap-distance-bottom:0;mso-position-horizontal:absolute;mso-position-horizontal-relative:margin;mso-position-vertical:absolute;mso-position-vertical-relative:text;mso-width-percent:0;mso-height-percent:0;mso-width-relative:margin;mso-height-relative:margin;v-text-anchor:middle" o:gfxdata="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" fillcolor="white [3201]" strokecolor="#4472c4 [3204]" strokeweight="1pt">
+                <v:textbox>
+                  <w:txbxContent>
+                    <w:p>
+                      <w:pPr>
+                        <w:jc w:val="center"/>
+                      </w:pPr>
+                      <w:r>
+                        <w:t>修改</w:t>
+                      </w:r>
+                      <w:r>
+                        <w:rPr>
+                          <w:rFonts w:hint="eastAsia"/>
+                        </w:rPr>
+                        <w:t>工程师资料</w:t>
+                      </w:r>
+                    </w:p>
+                  </w:txbxContent>
+                </v:textbox>
+                <w10:wrap anchorx="margin"/>
+              </v:rect>
+            </w:pict>
+          </mc:Fallback>
+        </mc:AlternateContent>
+      </w:r>
+    </w:p>
+    <w:p>
+      <w:pPr>
+        <w:tabs>
+          <w:tab w:val="left" w:pos="780"/>
+        </w:tabs>
+        <w:rPr>
+          <w:sz w:val="32"/>
+          <w:szCs w:val="32"/>
+        </w:rPr>
+      </w:pPr>
+      <w:r>
+        <w:rPr>
+          <w:noProof/>
+          <w:sz w:val="32"/>
+          <w:szCs w:val="32"/>
+        </w:rPr>
+        <mc:AlternateContent>
+          <mc:Choice Requires="wps">
+            <w:drawing>
+              <wp:anchor distT="0" distB="0" distL="114300" distR="114300" simplePos="0" relativeHeight="251751424" behindDoc="0" locked="0" layoutInCell="1" allowOverlap="1">
+                <wp:simplePos x="0" y="0"/>
+                <wp:positionH relativeFrom="column">
+                  <wp:posOffset>1346200</wp:posOffset>
+                </wp:positionH>
+                <wp:positionV relativeFrom="paragraph">
+                  <wp:posOffset>17780</wp:posOffset>
+                </wp:positionV>
+                <wp:extent cx="495300" cy="1581150"/>
+                <wp:effectExtent l="0" t="0" r="76200" b="57150"/>
+                <wp:wrapNone/>
+                <wp:docPr id="67" name="直接箭头连接符 67"/>
+                <wp:cNvGraphicFramePr/>
+                <a:graphic xmlns:a="http://schemas.openxmlformats.org/drawingml/2006/main">
+                  <a:graphicData uri="http://schemas.microsoft.com/office/word/2010/wordprocessingShape">
+                    <wps:wsp>
+                      <wps:cNvCnPr/>
+                      <wps:spPr>
+                        <a:xfrm>
+                          <a:off x="0" y="0"/>
+                          <a:ext cx="495300" cy="1581150"/>
+                        </a:xfrm>
+                        <a:prstGeom prst="straightConnector1">
+                          <a:avLst/>
+                        </a:prstGeom>
+                        <a:ln>
+                          <a:tailEnd type="triangle"/>
+                        </a:ln>
+                      </wps:spPr>
+                      <wps:style>
+                        <a:lnRef idx="1">
+                          <a:schemeClr val="accent1"/>
+                        </a:lnRef>
+                        <a:fillRef idx="0">
+                          <a:schemeClr val="accent1"/>
+                        </a:fillRef>
+                        <a:effectRef idx="0">
+                          <a:schemeClr val="accent1"/>
+                        </a:effectRef>
+                        <a:fontRef idx="minor">
+                          <a:schemeClr val="tx1"/>
+                        </a:fontRef>
+                      </wps:style>
+                      <wps:bodyPr/>
+                    </wps:wsp>
+                  </a:graphicData>
+                </a:graphic>
+              </wp:anchor>
+            </w:drawing>
+          </mc:Choice>
+          <mc:Fallback>
+            <w:pict>
+              <v:shape w14:anchorId="115DEDD8" id="直接箭头连接符 67" o:spid="_x0000_s1026" type="#_x0000_t32" style="position:absolute;left:0;text-align:left;margin-left:106pt;margin-top:1.4pt;width:39pt;height:124.5pt;z-index:251751424;visibility:visible;mso-wrap-style:square;mso-wrap-distance-left:9pt;mso-wrap-distance-top:0;mso-wrap-distance-right:9pt;mso-wrap-distance-bottom:0;mso-position-horizontal:absolute;mso-position-horizontal-relative:text;mso-position-vertical:absolute;mso-position-vertical-relative:text" o:gfxdata="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" strokecolor="#4472c4 [3204]" strokeweight=".5pt">
+                <v:stroke endarrow="block" joinstyle="miter"/>
+              </v:shape>
+            </w:pict>
+          </mc:Fallback>
+        </mc:AlternateContent>
+      </w:r>
+      <w:r>
+        <w:rPr>
+          <w:noProof/>
+          <w:sz w:val="32"/>
+          <w:szCs w:val="32"/>
+        </w:rPr>
+        <mc:AlternateContent>
+          <mc:Choice Requires="wps">
+            <w:drawing>
+              <wp:anchor distT="0" distB="0" distL="114300" distR="114300" simplePos="0" relativeHeight="251737088" behindDoc="0" locked="0" layoutInCell="1" allowOverlap="1" wp14:anchorId="4D1336AC" wp14:editId="75254B6F">
+                <wp:simplePos x="0" y="0"/>
+                <wp:positionH relativeFrom="margin">
+                  <wp:posOffset>4241800</wp:posOffset>
+                </wp:positionH>
+                <wp:positionV relativeFrom="paragraph">
+                  <wp:posOffset>157480</wp:posOffset>
+                </wp:positionV>
+                <wp:extent cx="1593850" cy="304800"/>
+                <wp:effectExtent l="0" t="0" r="25400" b="19050"/>
+                <wp:wrapNone/>
+                <wp:docPr id="55" name="矩形 55"/>
+                <wp:cNvGraphicFramePr/>
+                <a:graphic xmlns:a="http://schemas.openxmlformats.org/drawingml/2006/main">
+                  <a:graphicData uri="http://schemas.microsoft.com/office/word/2010/wordprocessingShape">
+                    <wps:wsp>
+                      <wps:cNvSpPr/>
+                      <wps:spPr>
+                        <a:xfrm>
+                          <a:off x="0" y="0"/>
+                          <a:ext cx="1593850" cy="304800"/>
+                        </a:xfrm>
+                        <a:prstGeom prst="rect">
+                          <a:avLst/>
+                        </a:prstGeom>
+                      </wps:spPr>
+                      <wps:style>
+                        <a:lnRef idx="2">
+                          <a:schemeClr val="accent1"/>
+                        </a:lnRef>
+                        <a:fillRef idx="1">
+                          <a:schemeClr val="lt1"/>
+                        </a:fillRef>
+                        <a:effectRef idx="0">
+                          <a:schemeClr val="accent1"/>
+                        </a:effectRef>
+                        <a:fontRef idx="minor">
+                          <a:schemeClr val="dk1"/>
+                        </a:fontRef>
+                      </wps:style>
+                      <wps:txbx>
+                        <w:txbxContent>
+                          <w:p>
+                            <w:pPr>
+                              <w:jc w:val="center"/>
+                            </w:pPr>
+                            <w:r>
+                              <w:rPr>
+                                <w:rFonts w:hint="eastAsia"/>
+                              </w:rPr>
+                              <w:t>计算工程师薪水</w:t>
+                            </w:r>
+                          </w:p>
+                        </w:txbxContent>
+                      </wps:txbx>
+                      <wps:bodyPr rot="0" spcFirstLastPara="0" vertOverflow="overflow" horzOverflow="overflow" vert="horz" wrap="square" lIns="91440" tIns="45720" rIns="91440" bIns="45720" numCol="1" spcCol="0" rtlCol="0" fromWordArt="0" anchor="ctr" anchorCtr="0" forceAA="0" compatLnSpc="1">
+                        <a:prstTxWarp prst="textNoShape">
+                          <a:avLst/>
+                        </a:prstTxWarp>
+                        <a:noAutofit/>
+                      </wps:bodyPr>
+                    </wps:wsp>
+                  </a:graphicData>
+                </a:graphic>
+                <wp14:sizeRelH relativeFrom="margin">
+                  <wp14:pctWidth>0</wp14:pctWidth>
+                </wp14:sizeRelH>
+                <wp14:sizeRelV relativeFrom="margin">
+                  <wp14:pctHeight>0</wp14:pctHeight>
+                </wp14:sizeRelV>
+              </wp:anchor>
+            </w:drawing>
+          </mc:Choice>
+          <mc:Fallback>
+            <w:pict>
+              <v:rect w14:anchorId="4D1336AC" id="矩形 55" o:spid="_x0000_s1035" style="position:absolute;left:0;text-align:left;margin-left:334pt;margin-top:12.4pt;width:125.5pt;height:24pt;z-index:251737088;visibility:visible;mso-wrap-style:square;mso-width-percent:0;mso-height-percent:0;mso-wrap-distance-left:9pt;mso-wrap-distance-top:0;mso-wrap-distance-right:9pt;mso-wrap-distance-bottom:0;mso-position-horizontal:absolute;mso-position-horizontal-relative:margin;mso-position-vertical:absolute;mso-position-vertical-relative:text;mso-width-percent:0;mso-height-percent:0;mso-width-relative:margin;mso-height-relative:margin;v-text-anchor:middle" o:gfxdata="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" fillcolor="white [3201]" strokecolor="#4472c4 [3204]" strokeweight="1pt">
+                <v:textbox>
+                  <w:txbxContent>
+                    <w:p>
+                      <w:pPr>
+                        <w:jc w:val="center"/>
+                      </w:pPr>
+                      <w:r>
+                        <w:rPr>
+                          <w:rFonts w:hint="eastAsia"/>
+                        </w:rPr>
+                        <w:t>计算工程师薪水</w:t>
+                      </w:r>
+                    </w:p>
+                  </w:txbxContent>
+                </v:textbox>
+                <w10:wrap anchorx="margin"/>
+              </v:rect>
+            </w:pict>
+          </mc:Fallback>
+        </mc:AlternateContent>
+      </w:r>
+    </w:p>
+    <w:p>
+      <w:pPr>
+        <w:tabs>
+          <w:tab w:val="left" w:pos="780"/>
+        </w:tabs>
+        <w:rPr>
+          <w:sz w:val="32"/>
+          <w:szCs w:val="32"/>
+        </w:rPr>
+      </w:pPr>
+      <w:r>
+        <w:rPr>
+          <w:noProof/>
+          <w:sz w:val="32"/>
+          <w:szCs w:val="32"/>
+        </w:rPr>
+        <mc:AlternateContent>
+          <mc:Choice Requires="wps">
+            <w:drawing>
+              <wp:anchor distT="0" distB="0" distL="114300" distR="114300" simplePos="0" relativeHeight="251750400" behindDoc="0" locked="0" layoutInCell="1" allowOverlap="1">
+                <wp:simplePos x="0" y="0"/>
+                <wp:positionH relativeFrom="column">
+                  <wp:posOffset>3321050</wp:posOffset>
+                </wp:positionH>
+                <wp:positionV relativeFrom="paragraph">
+                  <wp:posOffset>262890</wp:posOffset>
+                </wp:positionV>
+                <wp:extent cx="933450" cy="558800"/>
+                <wp:effectExtent l="0" t="0" r="76200" b="50800"/>
+                <wp:wrapNone/>
+                <wp:docPr id="66" name="直接箭头连接符 66"/>
+                <wp:cNvGraphicFramePr/>
+                <a:graphic xmlns:a="http://schemas.openxmlformats.org/drawingml/2006/main">
+                  <a:graphicData uri="http://schemas.microsoft.com/office/word/2010/wordprocessingShape">
+                    <wps:wsp>
+                      <wps:cNvCnPr/>
+                      <wps:spPr>
+                        <a:xfrm>
+                          <a:off x="0" y="0"/>
+                          <a:ext cx="933450" cy="558800"/>
+                        </a:xfrm>
+                        <a:prstGeom prst="straightConnector1">
+                          <a:avLst/>
+                        </a:prstGeom>
+                        <a:ln>
+                          <a:tailEnd type="triangle"/>
+                        </a:ln>
+                      </wps:spPr>
+                      <wps:style>
+                        <a:lnRef idx="1">
+                          <a:schemeClr val="accent1"/>
+                        </a:lnRef>
+                        <a:fillRef idx="0">
+                          <a:schemeClr val="accent1"/>
+                        </a:fillRef>
+                        <a:effectRef idx="0">
+                          <a:schemeClr val="accent1"/>
+                        </a:effectRef>
+                        <a:fontRef idx="minor">
+                          <a:schemeClr val="tx1"/>
+                        </a:fontRef>
+                      </wps:style>
+                      <wps:bodyPr/>
+                    </wps:wsp>
+                  </a:graphicData>
+                </a:graphic>
+              </wp:anchor>
+            </w:drawing>
+          </mc:Choice>
+          <mc:Fallback>
+            <w:pict>
+              <v:shape w14:anchorId="69D2704F" id="直接箭头连接符 66" o:spid="_x0000_s1026" type="#_x0000_t32" style="position:absolute;left:0;text-align:left;margin-left:261.5pt;margin-top:20.7pt;width:73.5pt;height:44pt;z-index:251750400;visibility:visible;mso-wrap-style:square;mso-wrap-distance-left:9pt;mso-wrap-distance-top:0;mso-wrap-distance-right:9pt;mso-wrap-distance-bottom:0;mso-position-horizontal:absolute;mso-position-horizontal-relative:text;mso-position-vertical:absolute;mso-position-vertical-relative:text" o:gfxdata="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" strokecolor="#4472c4 [3204]" strokeweight=".5pt">
+                <v:stroke endarrow="block" joinstyle="miter"/>
+              </v:shape>
+            </w:pict>
+          </mc:Fallback>
+        </mc:AlternateContent>
+      </w:r>
+      <w:r>
+        <w:rPr>
+          <w:noProof/>
+          <w:sz w:val="32"/>
+          <w:szCs w:val="32"/>
+        </w:rPr>
+        <mc:AlternateContent>
+          <mc:Choice Requires="wps">
+            <w:drawing>
+              <wp:anchor distT="0" distB="0" distL="114300" distR="114300" simplePos="0" relativeHeight="251739136" behindDoc="0" locked="0" layoutInCell="1" allowOverlap="1" wp14:anchorId="32CBD131" wp14:editId="502525FB">
+                <wp:simplePos x="0" y="0"/>
+                <wp:positionH relativeFrom="margin">
+                  <wp:posOffset>1858010</wp:posOffset>
+                </wp:positionH>
+                <wp:positionV relativeFrom="paragraph">
+                  <wp:posOffset>110490</wp:posOffset>
+                </wp:positionV>
+                <wp:extent cx="1447800" cy="304800"/>
+                <wp:effectExtent l="0" t="0" r="19050" b="19050"/>
+                <wp:wrapNone/>
+                <wp:docPr id="56" name="矩形 56"/>
+                <wp:cNvGraphicFramePr/>
+                <a:graphic xmlns:a="http://schemas.openxmlformats.org/drawingml/2006/main">
+                  <a:graphicData uri="http://schemas.microsoft.com/office/word/2010/wordprocessingShape">
+                    <wps:wsp>
+                      <wps:cNvSpPr/>
+                      <wps:spPr>
+                        <a:xfrm>
+                          <a:off x="0" y="0"/>
+                          <a:ext cx="1447800" cy="304800"/>
+                        </a:xfrm>
+                        <a:prstGeom prst="rect">
+                          <a:avLst/>
+                        </a:prstGeom>
+                      </wps:spPr>
+                      <wps:style>
+                        <a:lnRef idx="2">
+                          <a:schemeClr val="accent1"/>
+                        </a:lnRef>
+                        <a:fillRef idx="1">
+                          <a:schemeClr val="lt1"/>
+                        </a:fillRef>
+                        <a:effectRef idx="0">
+                          <a:schemeClr val="accent1"/>
+                        </a:effectRef>
+                        <a:fontRef idx="minor">
+                          <a:schemeClr val="dk1"/>
+                        </a:fontRef>
+                      </wps:style>
+                      <wps:txbx>
+                        <w:txbxContent>
+                          <w:p>
+                            <w:pPr>
+                              <w:jc w:val="center"/>
+                            </w:pPr>
+                            <w:r>
+                              <w:rPr>
+                                <w:rFonts w:hint="eastAsia"/>
+                              </w:rPr>
+                              <w:t>增加工程师资料信息</w:t>
+                            </w:r>
+                          </w:p>
+                        </w:txbxContent>
+                      </wps:txbx>
+                      <wps:bodyPr rot="0" spcFirstLastPara="0" vertOverflow="overflow" horzOverflow="overflow" vert="horz" wrap="square" lIns="91440" tIns="45720" rIns="91440" bIns="45720" numCol="1" spcCol="0" rtlCol="0" fromWordArt="0" anchor="ctr" anchorCtr="0" forceAA="0" compatLnSpc="1">
+                        <a:prstTxWarp prst="textNoShape">
+                          <a:avLst/>
+                        </a:prstTxWarp>
+                        <a:noAutofit/>
+                      </wps:bodyPr>
+                    </wps:wsp>
+                  </a:graphicData>
+                </a:graphic>
+                <wp14:sizeRelH relativeFrom="margin">
+                  <wp14:pctWidth>0</wp14:pctWidth>
+                </wp14:sizeRelH>
+                <wp14:sizeRelV relativeFrom="margin">
+                  <wp14:pctHeight>0</wp14:pctHeight>
+                </wp14:sizeRelV>
+              </wp:anchor>
+            </w:drawing>
+          </mc:Choice>
+          <mc:Fallback>
+            <w:pict>
+              <v:rect w14:anchorId="32CBD131" id="矩形 56" o:spid="_x0000_s1036" style="position:absolute;left:0;text-align:left;margin-left:146.3pt;margin-top:8.7pt;width:114pt;height:24pt;z-index:251739136;visibility:visible;mso-wrap-style:square;mso-width-percent:0;mso-height-percent:0;mso-wrap-distance-left:9pt;mso-wrap-distance-top:0;mso-wrap-distance-right:9pt;mso-wrap-distance-bottom:0;mso-position-horizontal:absolute;mso-position-horizontal-relative:margin;mso-position-vertical:absolute;mso-position-vertical-relative:text;mso-width-percent:0;mso-height-percent:0;mso-width-relative:margin;mso-height-relative:margin;v-text-anchor:middle" o:gfxdata="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" fillcolor="white [3201]" strokecolor="#4472c4 [3204]" strokeweight="1pt">
+                <v:textbox>
+                  <w:txbxContent>
+                    <w:p>
+                      <w:pPr>
+                        <w:jc w:val="center"/>
+                      </w:pPr>
+                      <w:r>
+                        <w:rPr>
+                          <w:rFonts w:hint="eastAsia"/>
+                        </w:rPr>
+                        <w:t>增加工程师资料信息</w:t>
+                      </w:r>
+                    </w:p>
+                  </w:txbxContent>
+                </v:textbox>
+                <w10:wrap anchorx="margin"/>
+              </v:rect>
+            </w:pict>
+          </mc:Fallback>
+        </mc:AlternateContent>
+      </w:r>
+      <w:r>
+        <w:rPr>
+          <w:noProof/>
+          <w:sz w:val="32"/>
+          <w:szCs w:val="32"/>
+        </w:rPr>
+        <mc:AlternateContent>
+          <mc:Choice Requires="wps">
+            <w:drawing>
+              <wp:anchor distT="0" distB="0" distL="114300" distR="114300" simplePos="0" relativeHeight="251732992" behindDoc="0" locked="0" layoutInCell="1" allowOverlap="1" wp14:anchorId="3C2EFE94" wp14:editId="71E938EC">
+                <wp:simplePos x="0" y="0"/>
+                <wp:positionH relativeFrom="margin">
+                  <wp:posOffset>4248150</wp:posOffset>
+                </wp:positionH>
+                <wp:positionV relativeFrom="paragraph">
+                  <wp:posOffset>173990</wp:posOffset>
+                </wp:positionV>
+                <wp:extent cx="1574800" cy="304800"/>
+                <wp:effectExtent l="0" t="0" r="25400" b="19050"/>
+                <wp:wrapNone/>
+                <wp:docPr id="53" name="矩形 53"/>
+                <wp:cNvGraphicFramePr/>
+                <a:graphic xmlns:a="http://schemas.openxmlformats.org/drawingml/2006/main">
+                  <a:graphicData uri="http://schemas.microsoft.com/office/word/2010/wordprocessingShape">
+                    <wps:wsp>
+                      <wps:cNvSpPr/>
+                      <wps:spPr>
+                        <a:xfrm>
+                          <a:off x="0" y="0"/>
+                          <a:ext cx="1574800" cy="304800"/>
+                        </a:xfrm>
+                        <a:prstGeom prst="rect">
+                          <a:avLst/>
+                        </a:prstGeom>
+                      </wps:spPr>
+                      <wps:style>
+                        <a:lnRef idx="2">
+                          <a:schemeClr val="accent1"/>
+                        </a:lnRef>
+                        <a:fillRef idx="1">
+                          <a:schemeClr val="lt1"/>
+                        </a:fillRef>
+                        <a:effectRef idx="0">
+                          <a:schemeClr val="accent1"/>
+                        </a:effectRef>
+                        <a:fontRef idx="minor">
+                          <a:schemeClr val="dk1"/>
+                        </a:fontRef>
+                      </wps:style>
+                      <wps:txbx>
+                        <w:txbxContent>
+                          <w:p>
+                            <w:pPr>
+                              <w:jc w:val="center"/>
+                            </w:pPr>
+                            <w:r>
+                              <w:rPr>
+                                <w:rFonts w:hint="eastAsia"/>
+                              </w:rPr>
+                              <w:t>打印工程师资料</w:t>
+                            </w:r>
+                          </w:p>
+                        </w:txbxContent>
+                      </wps:txbx>
+                      <wps:bodyPr rot="0" spcFirstLastPara="0" vertOverflow="overflow" horzOverflow="overflow" vert="horz" wrap="square" lIns="91440" tIns="45720" rIns="91440" bIns="45720" numCol="1" spcCol="0" rtlCol="0" fromWordArt="0" anchor="ctr" anchorCtr="0" forceAA="0" compatLnSpc="1">
+                        <a:prstTxWarp prst="textNoShape">
+                          <a:avLst/>
+                        </a:prstTxWarp>
+                        <a:noAutofit/>
+                      </wps:bodyPr>
+                    </wps:wsp>
+                  </a:graphicData>
+                </a:graphic>
+                <wp14:sizeRelH relativeFrom="margin">
+                  <wp14:pctWidth>0</wp14:pctWidth>
+                </wp14:sizeRelH>
+                <wp14:sizeRelV relativeFrom="margin">
+                  <wp14:pctHeight>0</wp14:pctHeight>
+                </wp14:sizeRelV>
+              </wp:anchor>
+            </w:drawing>
+          </mc:Choice>
+          <mc:Fallback>
+            <w:pict>
+              <v:rect w14:anchorId="3C2EFE94" id="矩形 53" o:spid="_x0000_s1037" style="position:absolute;left:0;text-align:left;margin-left:334.5pt;margin-top:13.7pt;width:124pt;height:24pt;z-index:251732992;visibility:visible;mso-wrap-style:square;mso-width-percent:0;mso-height-percent:0;mso-wrap-distance-left:9pt;mso-wrap-distance-top:0;mso-wrap-distance-right:9pt;mso-wrap-distance-bottom:0;mso-position-horizontal:absolute;mso-position-horizontal-relative:margin;mso-position-vertical:absolute;mso-position-vertical-relative:text;mso-width-percent:0;mso-height-percent:0;mso-width-relative:margin;mso-height-relative:margin;v-text-anchor:middle" o:gfxdata="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" fillcolor="white [3201]" strokecolor="#4472c4 [3204]" strokeweight="1pt">
+                <v:textbox>
+                  <w:txbxContent>
+                    <w:p>
+                      <w:pPr>
+                        <w:jc w:val="center"/>
+                      </w:pPr>
+                      <w:r>
+                        <w:rPr>
+                          <w:rFonts w:hint="eastAsia"/>
+                        </w:rPr>
+                        <w:t>打印工程师资料</w:t>
+                      </w:r>
+                    </w:p>
+                  </w:txbxContent>
+                </v:textbox>
+                <w10:wrap anchorx="margin"/>
+              </v:rect>
+            </w:pict>
+          </mc:Fallback>
+        </mc:AlternateContent>
+      </w:r>
+    </w:p>
+    <w:p>
+      <w:pPr>
+        <w:tabs>
+          <w:tab w:val="left" w:pos="780"/>
+        </w:tabs>
+        <w:rPr>
+          <w:sz w:val="32"/>
+          <w:szCs w:val="32"/>
+        </w:rPr>
+      </w:pPr>
+      <w:r>
+        <w:rPr>
+          <w:noProof/>
+          <w:sz w:val="32"/>
+          <w:szCs w:val="32"/>
+        </w:rPr>
+        <mc:AlternateContent>
+          <mc:Choice Requires="wps">
+            <w:drawing>
+              <wp:anchor distT="0" distB="0" distL="114300" distR="114300" simplePos="0" relativeHeight="251749376" behindDoc="0" locked="0" layoutInCell="1" allowOverlap="1">
+                <wp:simplePos x="0" y="0"/>
+                <wp:positionH relativeFrom="column">
+                  <wp:posOffset>4279900</wp:posOffset>
+                </wp:positionH>
+                <wp:positionV relativeFrom="paragraph">
+                  <wp:posOffset>260350</wp:posOffset>
+                </wp:positionV>
+                <wp:extent cx="1460500" cy="374650"/>
+                <wp:effectExtent l="0" t="0" r="25400" b="25400"/>
+                <wp:wrapNone/>
+                <wp:docPr id="65" name="矩形 65"/>
+                <wp:cNvGraphicFramePr/>
+                <a:graphic xmlns:a="http://schemas.openxmlformats.org/drawingml/2006/main">
+                  <a:graphicData uri="http://schemas.microsoft.com/office/word/2010/wordprocessingShape">
+                    <wps:wsp>
+                      <wps:cNvSpPr/>
+                      <wps:spPr>
+                        <a:xfrm>
+                          <a:off x="0" y="0"/>
+                          <a:ext cx="1460500" cy="374650"/>
+                        </a:xfrm>
+                        <a:prstGeom prst="rect">
+                          <a:avLst/>
+                        </a:prstGeom>
+                      </wps:spPr>
+                      <wps:style>
+                        <a:lnRef idx="2">
+                          <a:schemeClr val="accent1"/>
+                        </a:lnRef>
+                        <a:fillRef idx="1">
+                          <a:schemeClr val="lt1"/>
+                        </a:fillRef>
+                        <a:effectRef idx="0">
+                          <a:schemeClr val="accent1"/>
+                        </a:effectRef>
+                        <a:fontRef idx="minor">
+                          <a:schemeClr val="dk1"/>
+                        </a:fontRef>
+                      </wps:style>
+                      <wps:txbx>
+                        <w:txbxContent>
+                          <w:p>
+                            <w:pPr>
+                              <w:jc w:val="center"/>
+                            </w:pPr>
+                            <w:r>
+                              <w:rPr>
+                                <w:rFonts w:hint="eastAsia"/>
+                              </w:rPr>
+                              <w:t>保存工程师信息</w:t>
                             </w:r>
                           </w:p>
                         </w:txbxContent>
@@ -1622,7 +2523,7 @@
           </mc:Choice>
           <mc:Fallback>
             <w:pict>
-              <v:rect id="矩形 3" o:spid="_x0000_s1034" style="position:absolute;left:0;text-align:left;margin-left:75pt;margin-top:107.4pt;width:61.8pt;height:53.4pt;z-index:251661312;visibility:visible;mso-wrap-style:square;mso-width-percent:0;mso-wrap-distance-left:9pt;mso-wrap-distance-top:0;mso-wrap-distance-right:9pt;mso-wrap-distance-bottom:0;mso-position-horizontal:absolute;mso-position-horizontal-relative:text;mso-position-vertical:absolute;mso-position-vertical-relative:text;mso-width-percent:0;mso-width-relative:margin;v-text-anchor:middle" o:gfxdata="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" fillcolor="white [3201]" strokecolor="black [3213]" strokeweight="1pt">
+              <v:rect id="矩形 65" o:spid="_x0000_s1038" style="position:absolute;left:0;text-align:left;margin-left:337pt;margin-top:20.5pt;width:115pt;height:29.5pt;z-index:251749376;visibility:visible;mso-wrap-style:square;mso-width-percent:0;mso-wrap-distance-left:9pt;mso-wrap-distance-top:0;mso-wrap-distance-right:9pt;mso-wrap-distance-bottom:0;mso-position-horizontal:absolute;mso-position-horizontal-relative:text;mso-position-vertical:absolute;mso-position-vertical-relative:text;mso-width-percent:0;mso-width-relative:margin;v-text-anchor:middle" o:gfxdata="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" fillcolor="white [3201]" strokecolor="#4472c4 [3204]" strokeweight="1pt">
                 <v:textbox>
                   <w:txbxContent>
                     <w:p>
@@ -1633,7 +2534,7 @@
                         <w:rPr>
                           <w:rFonts w:hint="eastAsia"/>
                         </w:rPr>
-                        <w:t>接收数据</w:t>
+                        <w:t>保存工程师信息</w:t>
                       </w:r>
                     </w:p>
                   </w:txbxContent>
@@ -1643,35 +2544,48 @@
           </mc:Fallback>
         </mc:AlternateContent>
       </w:r>
-      <w:r>
+    </w:p>
+    <w:p>
+      <w:pPr>
+        <w:tabs>
+          <w:tab w:val="left" w:pos="780"/>
+        </w:tabs>
         <w:rPr>
           <w:rFonts w:hint="eastAsia"/>
+          <w:sz w:val="32"/>
+          <w:szCs w:val="32"/>
+        </w:rPr>
+      </w:pPr>
+      <w:r>
+        <w:rPr>
           <w:noProof/>
+          <w:sz w:val="32"/>
+          <w:szCs w:val="32"/>
         </w:rPr>
         <mc:AlternateContent>
           <mc:Choice Requires="wps">
             <w:drawing>
-              <wp:anchor distT="0" distB="0" distL="114300" distR="114300" simplePos="0" relativeHeight="251660288" behindDoc="0" locked="0" layoutInCell="1" allowOverlap="1">
+              <wp:anchor distT="0" distB="0" distL="114300" distR="114300" simplePos="0" relativeHeight="251756544" behindDoc="0" locked="0" layoutInCell="1" allowOverlap="1">
                 <wp:simplePos x="0" y="0"/>
                 <wp:positionH relativeFrom="column">
-                  <wp:posOffset>1417320</wp:posOffset>
+                  <wp:posOffset>3200400</wp:posOffset>
                 </wp:positionH>
                 <wp:positionV relativeFrom="paragraph">
-                  <wp:posOffset>701040</wp:posOffset>
+                  <wp:posOffset>499110</wp:posOffset>
                 </wp:positionV>
-                <wp:extent cx="525780" cy="670560"/>
-                <wp:effectExtent l="38100" t="0" r="26670" b="53340"/>
+                <wp:extent cx="882650" cy="387350"/>
+                <wp:effectExtent l="0" t="0" r="31750" b="69850"/>
                 <wp:wrapNone/>
-                <wp:docPr id="2" name="直接箭头连接符 2"/>
+                <wp:docPr id="72" name="直接箭头连接符 72"/>
                 <wp:cNvGraphicFramePr/>
                 <a:graphic xmlns:a="http://schemas.openxmlformats.org/drawingml/2006/main">
                   <a:graphicData uri="http://schemas.microsoft.com/office/word/2010/wordprocessingShape">
                     <wps:wsp>
                       <wps:cNvCnPr/>
                       <wps:spPr>
-                        <a:xfrm flipH="1">
+                        <a:xfrm>
                           <a:off x="0" y="0"/>
-                          <a:ext cx="525780" cy="670560"/>
+                          <a:ext cx="882650" cy="387350"/>
                         </a:xfrm>
                         <a:prstGeom prst="straightConnector1">
                           <a:avLst/>
@@ -1703,7 +2617,7 @@
           </mc:Choice>
           <mc:Fallback>
             <w:pict>
-              <v:shape w14:anchorId="106E0370" id="直接箭头连接符 2" o:spid="_x0000_s1026" type="#_x0000_t32" style="position:absolute;left:0;text-align:left;margin-left:111.6pt;margin-top:55.2pt;width:41.4pt;height:52.8pt;flip:x;z-index:251660288;visibility:visible;mso-wrap-style:square;mso-wrap-distance-left:9pt;mso-wrap-distance-top:0;mso-wrap-distance-right:9pt;mso-wrap-distance-bottom:0;mso-position-horizontal:absolute;mso-position-horizontal-relative:text;mso-position-vertical:absolute;mso-position-vertical-relative:text" o:gfxdata="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" strokecolor="#4472c4 [3204]" strokeweight=".5pt">
+              <v:shape w14:anchorId="67B6B2C8" id="直接箭头连接符 72" o:spid="_x0000_s1026" type="#_x0000_t32" style="position:absolute;left:0;text-align:left;margin-left:252pt;margin-top:39.3pt;width:69.5pt;height:30.5pt;z-index:251756544;visibility:visible;mso-wrap-style:square;mso-wrap-distance-left:9pt;mso-wrap-distance-top:0;mso-wrap-distance-right:9pt;mso-wrap-distance-bottom:0;mso-position-horizontal:absolute;mso-position-horizontal-relative:text;mso-position-vertical:absolute;mso-position-vertical-relative:text" o:gfxdata="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" strokecolor="#4472c4 [3204]" strokeweight=".5pt">
                 <v:stroke endarrow="block" joinstyle="miter"/>
               </v:shape>
             </w:pict>
@@ -1712,24 +2626,93 @@
       </w:r>
       <w:r>
         <w:rPr>
-          <w:rFonts w:hint="eastAsia"/>
           <w:noProof/>
+          <w:sz w:val="32"/>
+          <w:szCs w:val="32"/>
         </w:rPr>
         <mc:AlternateContent>
           <mc:Choice Requires="wps">
             <w:drawing>
-              <wp:anchor distT="0" distB="0" distL="114300" distR="114300" simplePos="0" relativeHeight="251659264" behindDoc="0" locked="0" layoutInCell="1" allowOverlap="1">
+              <wp:anchor distT="0" distB="0" distL="114300" distR="114300" simplePos="0" relativeHeight="251755520" behindDoc="0" locked="0" layoutInCell="1" allowOverlap="1">
                 <wp:simplePos x="0" y="0"/>
                 <wp:positionH relativeFrom="column">
-                  <wp:posOffset>1569720</wp:posOffset>
+                  <wp:posOffset>3200400</wp:posOffset>
                 </wp:positionH>
                 <wp:positionV relativeFrom="paragraph">
-                  <wp:posOffset>137160</wp:posOffset>
+                  <wp:posOffset>422910</wp:posOffset>
                 </wp:positionV>
-                <wp:extent cx="1737360" cy="548640"/>
-                <wp:effectExtent l="0" t="0" r="15240" b="22860"/>
+                <wp:extent cx="882650" cy="25400"/>
+                <wp:effectExtent l="0" t="76200" r="31750" b="69850"/>
                 <wp:wrapNone/>
-                <wp:docPr id="1" name="矩形 1"/>
+                <wp:docPr id="71" name="直接箭头连接符 71"/>
+                <wp:cNvGraphicFramePr/>
+                <a:graphic xmlns:a="http://schemas.openxmlformats.org/drawingml/2006/main">
+                  <a:graphicData uri="http://schemas.microsoft.com/office/word/2010/wordprocessingShape">
+                    <wps:wsp>
+                      <wps:cNvCnPr/>
+                      <wps:spPr>
+                        <a:xfrm flipV="1">
+                          <a:off x="0" y="0"/>
+                          <a:ext cx="882650" cy="25400"/>
+                        </a:xfrm>
+                        <a:prstGeom prst="straightConnector1">
+                          <a:avLst/>
+                        </a:prstGeom>
+                        <a:ln>
+                          <a:tailEnd type="triangle"/>
+                        </a:ln>
+                      </wps:spPr>
+                      <wps:style>
+                        <a:lnRef idx="1">
+                          <a:schemeClr val="accent1"/>
+                        </a:lnRef>
+                        <a:fillRef idx="0">
+                          <a:schemeClr val="accent1"/>
+                        </a:fillRef>
+                        <a:effectRef idx="0">
+                          <a:schemeClr val="accent1"/>
+                        </a:effectRef>
+                        <a:fontRef idx="minor">
+                          <a:schemeClr val="tx1"/>
+                        </a:fontRef>
+                      </wps:style>
+                      <wps:bodyPr/>
+                    </wps:wsp>
+                  </a:graphicData>
+                </a:graphic>
+              </wp:anchor>
+            </w:drawing>
+          </mc:Choice>
+          <mc:Fallback>
+            <w:pict>
+              <v:shape w14:anchorId="3CA2D9D9" id="直接箭头连接符 71" o:spid="_x0000_s1026" type="#_x0000_t32" style="position:absolute;left:0;text-align:left;margin-left:252pt;margin-top:33.3pt;width:69.5pt;height:2pt;flip:y;z-index:251755520;visibility:visible;mso-wrap-style:square;mso-wrap-distance-left:9pt;mso-wrap-distance-top:0;mso-wrap-distance-right:9pt;mso-wrap-distance-bottom:0;mso-position-horizontal:absolute;mso-position-horizontal-relative:text;mso-position-vertical:absolute;mso-position-vertical-relative:text" o:gfxdata="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" strokecolor="#4472c4 [3204]" strokeweight=".5pt">
+                <v:stroke endarrow="block" joinstyle="miter"/>
+              </v:shape>
+            </w:pict>
+          </mc:Fallback>
+        </mc:AlternateContent>
+      </w:r>
+      <w:r>
+        <w:rPr>
+          <w:noProof/>
+          <w:sz w:val="32"/>
+          <w:szCs w:val="32"/>
+        </w:rPr>
+        <mc:AlternateContent>
+          <mc:Choice Requires="wps">
+            <w:drawing>
+              <wp:anchor distT="0" distB="0" distL="114300" distR="114300" simplePos="0" relativeHeight="251754496" behindDoc="0" locked="0" layoutInCell="1" allowOverlap="1">
+                <wp:simplePos x="0" y="0"/>
+                <wp:positionH relativeFrom="column">
+                  <wp:posOffset>4102100</wp:posOffset>
+                </wp:positionH>
+                <wp:positionV relativeFrom="paragraph">
+                  <wp:posOffset>708660</wp:posOffset>
+                </wp:positionV>
+                <wp:extent cx="1409700" cy="374650"/>
+                <wp:effectExtent l="0" t="0" r="19050" b="25400"/>
+                <wp:wrapNone/>
+                <wp:docPr id="70" name="矩形 70"/>
                 <wp:cNvGraphicFramePr/>
                 <a:graphic xmlns:a="http://schemas.openxmlformats.org/drawingml/2006/main">
                   <a:graphicData uri="http://schemas.microsoft.com/office/word/2010/wordprocessingShape">
@@ -1738,26 +2721,21 @@
                       <wps:spPr>
                         <a:xfrm>
                           <a:off x="0" y="0"/>
-                          <a:ext cx="1737360" cy="548640"/>
+                          <a:ext cx="1409700" cy="374650"/>
                         </a:xfrm>
                         <a:prstGeom prst="rect">
                           <a:avLst/>
                         </a:prstGeom>
-                        <a:ln>
-                          <a:solidFill>
-                            <a:schemeClr val="tx1"/>
-                          </a:solidFill>
-                        </a:ln>
                       </wps:spPr>
                       <wps:style>
                         <a:lnRef idx="2">
-                          <a:schemeClr val="accent6"/>
+                          <a:schemeClr val="accent1"/>
                         </a:lnRef>
                         <a:fillRef idx="1">
                           <a:schemeClr val="lt1"/>
                         </a:fillRef>
                         <a:effectRef idx="0">
-                          <a:schemeClr val="accent6"/>
+                          <a:schemeClr val="accent1"/>
                         </a:effectRef>
                         <a:fontRef idx="minor">
                           <a:schemeClr val="dk1"/>
@@ -1768,19 +2746,12 @@
                           <w:p>
                             <w:pPr>
                               <w:jc w:val="center"/>
-                              <w:rPr>
-                                <w:rFonts w:hint="eastAsia"/>
-                                <w:sz w:val="32"/>
-                                <w:szCs w:val="32"/>
-                              </w:rPr>
                             </w:pPr>
                             <w:r>
                               <w:rPr>
                                 <w:rFonts w:hint="eastAsia"/>
-                                <w:sz w:val="32"/>
-                                <w:szCs w:val="32"/>
                               </w:rPr>
-                              <w:t>网页</w:t>
+                              <w:t>恢复指定时间的数据</w:t>
                             </w:r>
                           </w:p>
                         </w:txbxContent>
@@ -1799,25 +2770,18 @@
           </mc:Choice>
           <mc:Fallback>
             <w:pict>
-              <v:rect id="矩形 1" o:spid="_x0000_s1035" style="position:absolute;left:0;text-align:left;margin-left:123.6pt;margin-top:10.8pt;width:136.8pt;height:43.2pt;z-index:251659264;visibility:visible;mso-wrap-style:square;mso-wrap-distance-left:9pt;mso-wrap-distance-top:0;mso-wrap-distance-right:9pt;mso-wrap-distance-bottom:0;mso-position-horizontal:absolute;mso-position-horizontal-relative:text;mso-position-vertical:absolute;mso-position-vertical-relative:text;v-text-anchor:middle" o:gfxdata="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" fillcolor="white [3201]" strokecolor="black [3213]" strokeweight="1pt">
+              <v:rect id="矩形 70" o:spid="_x0000_s1039" style="position:absolute;left:0;text-align:left;margin-left:323pt;margin-top:55.8pt;width:111pt;height:29.5pt;z-index:251754496;visibility:visible;mso-wrap-style:square;mso-wrap-distance-left:9pt;mso-wrap-distance-top:0;mso-wrap-distance-right:9pt;mso-wrap-distance-bottom:0;mso-position-horizontal:absolute;mso-position-horizontal-relative:text;mso-position-vertical:absolute;mso-position-vertical-relative:text;v-text-anchor:middle" o:gfxdata="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" fillcolor="white [3201]" strokecolor="#4472c4 [3204]" strokeweight="1pt">
                 <v:textbox>
                   <w:txbxContent>
                     <w:p>
                       <w:pPr>
                         <w:jc w:val="center"/>
-                        <w:rPr>
-                          <w:rFonts w:hint="eastAsia"/>
-                          <w:sz w:val="32"/>
-                          <w:szCs w:val="32"/>
-                        </w:rPr>
                       </w:pPr>
                       <w:r>
                         <w:rPr>
                           <w:rFonts w:hint="eastAsia"/>
-                          <w:sz w:val="32"/>
-                          <w:szCs w:val="32"/>
                         </w:rPr>
-                        <w:t>网页</w:t>
+                        <w:t>恢复指定时间的数据</w:t>
                       </w:r>
                     </w:p>
                   </w:txbxContent>
@@ -1827,95 +2791,223 @@
           </mc:Fallback>
         </mc:AlternateContent>
       </w:r>
-    </w:p>
-    <w:p>
-      <w:pPr>
-        <w:rPr>
-          <w:rFonts w:hint="eastAsia"/>
+      <w:r>
+        <w:rPr>
+          <w:noProof/>
           <w:sz w:val="32"/>
           <w:szCs w:val="32"/>
         </w:rPr>
-      </w:pPr>
-    </w:p>
-    <w:p>
-      <w:pPr>
-        <w:rPr>
-          <w:rFonts w:hint="eastAsia"/>
+        <mc:AlternateContent>
+          <mc:Choice Requires="wps">
+            <w:drawing>
+              <wp:anchor distT="0" distB="0" distL="114300" distR="114300" simplePos="0" relativeHeight="251753472" behindDoc="0" locked="0" layoutInCell="1" allowOverlap="1">
+                <wp:simplePos x="0" y="0"/>
+                <wp:positionH relativeFrom="column">
+                  <wp:posOffset>4089400</wp:posOffset>
+                </wp:positionH>
+                <wp:positionV relativeFrom="paragraph">
+                  <wp:posOffset>321310</wp:posOffset>
+                </wp:positionV>
+                <wp:extent cx="1377950" cy="285750"/>
+                <wp:effectExtent l="0" t="0" r="12700" b="19050"/>
+                <wp:wrapNone/>
+                <wp:docPr id="69" name="矩形 69"/>
+                <wp:cNvGraphicFramePr/>
+                <a:graphic xmlns:a="http://schemas.openxmlformats.org/drawingml/2006/main">
+                  <a:graphicData uri="http://schemas.microsoft.com/office/word/2010/wordprocessingShape">
+                    <wps:wsp>
+                      <wps:cNvSpPr/>
+                      <wps:spPr>
+                        <a:xfrm>
+                          <a:off x="0" y="0"/>
+                          <a:ext cx="1377950" cy="285750"/>
+                        </a:xfrm>
+                        <a:prstGeom prst="rect">
+                          <a:avLst/>
+                        </a:prstGeom>
+                      </wps:spPr>
+                      <wps:style>
+                        <a:lnRef idx="2">
+                          <a:schemeClr val="accent1"/>
+                        </a:lnRef>
+                        <a:fillRef idx="1">
+                          <a:schemeClr val="lt1"/>
+                        </a:fillRef>
+                        <a:effectRef idx="0">
+                          <a:schemeClr val="accent1"/>
+                        </a:effectRef>
+                        <a:fontRef idx="minor">
+                          <a:schemeClr val="dk1"/>
+                        </a:fontRef>
+                      </wps:style>
+                      <wps:txbx>
+                        <w:txbxContent>
+                          <w:p>
+                            <w:pPr>
+                              <w:jc w:val="center"/>
+                            </w:pPr>
+                            <w:r>
+                              <w:rPr>
+                                <w:rFonts w:hint="eastAsia"/>
+                              </w:rPr>
+                              <w:t>查看操作历史记录</w:t>
+                            </w:r>
+                          </w:p>
+                        </w:txbxContent>
+                      </wps:txbx>
+                      <wps:bodyPr rot="0" spcFirstLastPara="0" vertOverflow="overflow" horzOverflow="overflow" vert="horz" wrap="square" lIns="91440" tIns="45720" rIns="91440" bIns="45720" numCol="1" spcCol="0" rtlCol="0" fromWordArt="0" anchor="ctr" anchorCtr="0" forceAA="0" compatLnSpc="1">
+                        <a:prstTxWarp prst="textNoShape">
+                          <a:avLst/>
+                        </a:prstTxWarp>
+                        <a:noAutofit/>
+                      </wps:bodyPr>
+                    </wps:wsp>
+                  </a:graphicData>
+                </a:graphic>
+                <wp14:sizeRelH relativeFrom="margin">
+                  <wp14:pctWidth>0</wp14:pctWidth>
+                </wp14:sizeRelH>
+                <wp14:sizeRelV relativeFrom="margin">
+                  <wp14:pctHeight>0</wp14:pctHeight>
+                </wp14:sizeRelV>
+              </wp:anchor>
+            </w:drawing>
+          </mc:Choice>
+          <mc:Fallback>
+            <w:pict>
+              <v:rect id="矩形 69" o:spid="_x0000_s1040" style="position:absolute;left:0;text-align:left;margin-left:322pt;margin-top:25.3pt;width:108.5pt;height:22.5pt;z-index:251753472;visibility:visible;mso-wrap-style:square;mso-width-percent:0;mso-height-percent:0;mso-wrap-distance-left:9pt;mso-wrap-distance-top:0;mso-wrap-distance-right:9pt;mso-wrap-distance-bottom:0;mso-position-horizontal:absolute;mso-position-horizontal-relative:text;mso-position-vertical:absolute;mso-position-vertical-relative:text;mso-width-percent:0;mso-height-percent:0;mso-width-relative:margin;mso-height-relative:margin;v-text-anchor:middle" o:gfxdata="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" fillcolor="white [3201]" strokecolor="#4472c4 [3204]" strokeweight="1pt">
+                <v:textbox>
+                  <w:txbxContent>
+                    <w:p>
+                      <w:pPr>
+                        <w:jc w:val="center"/>
+                      </w:pPr>
+                      <w:r>
+                        <w:rPr>
+                          <w:rFonts w:hint="eastAsia"/>
+                        </w:rPr>
+                        <w:t>查看操作历史记录</w:t>
+                      </w:r>
+                    </w:p>
+                  </w:txbxContent>
+                </v:textbox>
+              </v:rect>
+            </w:pict>
+          </mc:Fallback>
+        </mc:AlternateContent>
+      </w:r>
+      <w:r>
+        <w:rPr>
+          <w:noProof/>
           <w:sz w:val="32"/>
           <w:szCs w:val="32"/>
         </w:rPr>
-      </w:pPr>
-    </w:p>
-    <w:p>
-      <w:pPr>
-        <w:rPr>
-          <w:rFonts w:hint="eastAsia"/>
-          <w:sz w:val="32"/>
-          <w:szCs w:val="32"/>
-        </w:rPr>
-      </w:pPr>
-    </w:p>
-    <w:p>
-      <w:pPr>
-        <w:rPr>
-          <w:rFonts w:hint="eastAsia"/>
-          <w:sz w:val="32"/>
-          <w:szCs w:val="32"/>
-        </w:rPr>
-      </w:pPr>
-    </w:p>
-    <w:p>
-      <w:pPr>
-        <w:rPr>
-          <w:rFonts w:hint="eastAsia"/>
-          <w:sz w:val="32"/>
-          <w:szCs w:val="32"/>
-        </w:rPr>
-      </w:pPr>
-    </w:p>
-    <w:p>
-      <w:pPr>
-        <w:rPr>
-          <w:rFonts w:hint="eastAsia"/>
-          <w:sz w:val="32"/>
-          <w:szCs w:val="32"/>
-        </w:rPr>
-      </w:pPr>
-    </w:p>
-    <w:p>
-      <w:pPr>
-        <w:rPr>
-          <w:rFonts w:hint="eastAsia"/>
-          <w:sz w:val="32"/>
-          <w:szCs w:val="32"/>
-        </w:rPr>
-      </w:pPr>
-    </w:p>
-    <w:p>
-      <w:pPr>
-        <w:rPr>
-          <w:rFonts w:hint="eastAsia"/>
-          <w:sz w:val="32"/>
-          <w:szCs w:val="32"/>
-        </w:rPr>
-      </w:pPr>
-    </w:p>
-    <w:p>
-      <w:pPr>
-        <w:rPr>
-          <w:rFonts w:hint="eastAsia"/>
-          <w:sz w:val="32"/>
-          <w:szCs w:val="32"/>
-        </w:rPr>
-      </w:pPr>
-    </w:p>
-    <w:p>
-      <w:pPr>
-        <w:rPr>
-          <w:sz w:val="32"/>
-          <w:szCs w:val="32"/>
-        </w:rPr>
-      </w:pPr>
+        <mc:AlternateContent>
+          <mc:Choice Requires="wps">
+            <w:drawing>
+              <wp:anchor distT="0" distB="0" distL="114300" distR="114300" simplePos="0" relativeHeight="251741184" behindDoc="0" locked="0" layoutInCell="1" allowOverlap="1" wp14:anchorId="6F980012" wp14:editId="3547B032">
+                <wp:simplePos x="0" y="0"/>
+                <wp:positionH relativeFrom="margin">
+                  <wp:posOffset>1873250</wp:posOffset>
+                </wp:positionH>
+                <wp:positionV relativeFrom="paragraph">
+                  <wp:posOffset>327660</wp:posOffset>
+                </wp:positionV>
+                <wp:extent cx="1301750" cy="304800"/>
+                <wp:effectExtent l="0" t="0" r="12700" b="19050"/>
+                <wp:wrapNone/>
+                <wp:docPr id="57" name="矩形 57"/>
+                <wp:cNvGraphicFramePr/>
+                <a:graphic xmlns:a="http://schemas.openxmlformats.org/drawingml/2006/main">
+                  <a:graphicData uri="http://schemas.microsoft.com/office/word/2010/wordprocessingShape">
+                    <wps:wsp>
+                      <wps:cNvSpPr/>
+                      <wps:spPr>
+                        <a:xfrm>
+                          <a:off x="0" y="0"/>
+                          <a:ext cx="1301750" cy="304800"/>
+                        </a:xfrm>
+                        <a:prstGeom prst="rect">
+                          <a:avLst/>
+                        </a:prstGeom>
+                      </wps:spPr>
+                      <wps:style>
+                        <a:lnRef idx="2">
+                          <a:schemeClr val="accent1"/>
+                        </a:lnRef>
+                        <a:fillRef idx="1">
+                          <a:schemeClr val="lt1"/>
+                        </a:fillRef>
+                        <a:effectRef idx="0">
+                          <a:schemeClr val="accent1"/>
+                        </a:effectRef>
+                        <a:fontRef idx="minor">
+                          <a:schemeClr val="dk1"/>
+                        </a:fontRef>
+                      </wps:style>
+                      <wps:txbx>
+                        <w:txbxContent>
+                          <w:p>
+                            <w:pPr>
+                              <w:jc w:val="center"/>
+                            </w:pPr>
+                            <w:r>
+                              <w:t>用户</w:t>
+                            </w:r>
+                            <w:r>
+                              <w:rPr>
+                                <w:rFonts w:hint="eastAsia"/>
+                              </w:rPr>
+                              <w:t>操作记录</w:t>
+                            </w:r>
+                          </w:p>
+                        </w:txbxContent>
+                      </wps:txbx>
+                      <wps:bodyPr rot="0" spcFirstLastPara="0" vertOverflow="overflow" horzOverflow="overflow" vert="horz" wrap="square" lIns="91440" tIns="45720" rIns="91440" bIns="45720" numCol="1" spcCol="0" rtlCol="0" fromWordArt="0" anchor="ctr" anchorCtr="0" forceAA="0" compatLnSpc="1">
+                        <a:prstTxWarp prst="textNoShape">
+                          <a:avLst/>
+                        </a:prstTxWarp>
+                        <a:noAutofit/>
+                      </wps:bodyPr>
+                    </wps:wsp>
+                  </a:graphicData>
+                </a:graphic>
+                <wp14:sizeRelH relativeFrom="margin">
+                  <wp14:pctWidth>0</wp14:pctWidth>
+                </wp14:sizeRelH>
+                <wp14:sizeRelV relativeFrom="margin">
+                  <wp14:pctHeight>0</wp14:pctHeight>
+                </wp14:sizeRelV>
+              </wp:anchor>
+            </w:drawing>
+          </mc:Choice>
+          <mc:Fallback>
+            <w:pict>
+              <v:rect w14:anchorId="6F980012" id="矩形 57" o:spid="_x0000_s1041" style="position:absolute;left:0;text-align:left;margin-left:147.5pt;margin-top:25.8pt;width:102.5pt;height:24pt;z-index:251741184;visibility:visible;mso-wrap-style:square;mso-width-percent:0;mso-height-percent:0;mso-wrap-distance-left:9pt;mso-wrap-distance-top:0;mso-wrap-distance-right:9pt;mso-wrap-distance-bottom:0;mso-position-horizontal:absolute;mso-position-horizontal-relative:margin;mso-position-vertical:absolute;mso-position-vertical-relative:text;mso-width-percent:0;mso-height-percent:0;mso-width-relative:margin;mso-height-relative:margin;v-text-anchor:middle" o:gfxdata="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" fillcolor="white [3201]" strokecolor="#4472c4 [3204]" strokeweight="1pt">
+                <v:textbox>
+                  <w:txbxContent>
+                    <w:p>
+                      <w:pPr>
+                        <w:jc w:val="center"/>
+                      </w:pPr>
+                      <w:r>
+                        <w:t>用户</w:t>
+                      </w:r>
+                      <w:r>
+                        <w:rPr>
+                          <w:rFonts w:hint="eastAsia"/>
+                        </w:rPr>
+                        <w:t>操作记录</w:t>
+                      </w:r>
+                    </w:p>
+                  </w:txbxContent>
+                </v:textbox>
+                <w10:wrap anchorx="margin"/>
+              </v:rect>
+            </w:pict>
+          </mc:Fallback>
+        </mc:AlternateContent>
+      </w:r>
     </w:p>
     <w:p>
       <w:pPr>
@@ -1923,7 +3015,6 @@
           <w:tab w:val="left" w:pos="780"/>
         </w:tabs>
         <w:rPr>
-          <w:rFonts w:hint="eastAsia"/>
           <w:sz w:val="32"/>
           <w:szCs w:val="32"/>
         </w:rPr>
@@ -1942,15 +3033,32 @@
     </w:p>
     <w:p>
       <w:pPr>
-        <w:pStyle w:val="a4"/>
-        <w:numPr>
-          <w:ilvl w:val="0"/>
-          <w:numId w:val="1"/>
-        </w:numPr>
         <w:tabs>
           <w:tab w:val="left" w:pos="780"/>
         </w:tabs>
-        <w:ind w:firstLineChars="0"/>
+        <w:rPr>
+          <w:sz w:val="32"/>
+          <w:szCs w:val="32"/>
+        </w:rPr>
+      </w:pPr>
+    </w:p>
+    <w:p>
+      <w:pPr>
+        <w:tabs>
+          <w:tab w:val="left" w:pos="780"/>
+        </w:tabs>
+        <w:rPr>
+          <w:rFonts w:hint="eastAsia"/>
+          <w:sz w:val="32"/>
+          <w:szCs w:val="32"/>
+        </w:rPr>
+      </w:pPr>
+    </w:p>
+    <w:p>
+      <w:pPr>
+        <w:tabs>
+          <w:tab w:val="left" w:pos="780"/>
+        </w:tabs>
         <w:rPr>
           <w:sz w:val="32"/>
           <w:szCs w:val="32"/>
@@ -1984,7 +3092,7 @@
           <w:sz w:val="24"/>
           <w:szCs w:val="24"/>
         </w:rPr>
-        <w:t>输入工</w:t>
+        <w:t>增加</w:t>
       </w:r>
       <w:r>
         <w:rPr>
@@ -1992,7 +3100,7 @@
           <w:sz w:val="24"/>
           <w:szCs w:val="24"/>
         </w:rPr>
-        <w:t>程师资料</w:t>
+        <w:t>工程师资料</w:t>
       </w:r>
     </w:p>
     <w:p>
@@ -2011,7 +3119,16 @@
           <w:szCs w:val="24"/>
         </w:rPr>
         <w:tab/>
-        <w:t>工程师的资料主要包括：编号、姓名、性别、生日、籍贯、学历、地址、电话、工龄、基本薪水。</w:t>
+        <w:t>工程师的资料主要包括：编号、姓名、性别、生日、籍贯、学历、地址、电</w:t>
+      </w:r>
+      <w:r>
+        <w:rPr>
+          <w:rFonts w:hint="eastAsia"/>
+          <w:sz w:val="24"/>
+          <w:szCs w:val="24"/>
+        </w:rPr>
+        <w:lastRenderedPageBreak/>
+        <w:t>话、工龄、基本薪水。</w:t>
       </w:r>
     </w:p>
     <w:p>
@@ -2059,7 +3176,6 @@
           <w:sz w:val="24"/>
           <w:szCs w:val="24"/>
         </w:rPr>
-        <w:lastRenderedPageBreak/>
         <w:tab/>
         <w:t>姓名：为字符，最长不超过20个字符。不能为空。</w:t>
       </w:r>
@@ -2357,15 +3473,7 @@
           <w:sz w:val="24"/>
           <w:szCs w:val="24"/>
         </w:rPr>
-        <w:t>删除指</w:t>
-      </w:r>
-      <w:r>
-        <w:rPr>
-          <w:rFonts w:ascii="宋体" w:hAnsi="宋体" w:hint="eastAsia"/>
-          <w:sz w:val="24"/>
-          <w:szCs w:val="24"/>
-        </w:rPr>
-        <w:t>定工程师资料</w:t>
+        <w:t>删除指定工程师资料</w:t>
       </w:r>
       <w:bookmarkEnd w:id="0"/>
     </w:p>
@@ -2449,6 +3557,7 @@
           <w:sz w:val="24"/>
           <w:szCs w:val="24"/>
         </w:rPr>
+        <w:lastRenderedPageBreak/>
         <w:t>修改指定工程师资料</w:t>
       </w:r>
       <w:bookmarkEnd w:id="2"/>
@@ -2491,7 +3600,6 @@
           <w:sz w:val="24"/>
           <w:szCs w:val="24"/>
         </w:rPr>
-        <w:lastRenderedPageBreak/>
         <w:t>计算工程师月薪水</w:t>
       </w:r>
       <w:bookmarkEnd w:id="3"/>
@@ -2942,6 +4050,7 @@
           <w:sz w:val="24"/>
           <w:szCs w:val="24"/>
         </w:rPr>
+        <w:lastRenderedPageBreak/>
         <w:t>从数据库重新得到工程师资料</w:t>
       </w:r>
       <w:bookmarkEnd w:id="9"/>
@@ -2969,7 +4078,7 @@
       <w:pPr>
         <w:pStyle w:val="a0"/>
         <w:rPr>
-          <w:rFonts w:ascii="宋体" w:hAnsi="宋体" w:hint="eastAsia"/>
+          <w:rFonts w:ascii="宋体" w:hAnsi="宋体"/>
           <w:sz w:val="24"/>
           <w:szCs w:val="24"/>
         </w:rPr>
@@ -3023,7 +4132,7 @@
         <w:pStyle w:val="a0"/>
         <w:ind w:left="360" w:firstLine="0"/>
         <w:rPr>
-          <w:rFonts w:ascii="宋体" w:hAnsi="宋体" w:hint="eastAsia"/>
+          <w:rFonts w:ascii="宋体" w:hAnsi="宋体"/>
           <w:sz w:val="24"/>
           <w:szCs w:val="24"/>
         </w:rPr>
@@ -3098,11 +4207,106 @@
         </w:tabs>
         <w:ind w:left="360" w:firstLineChars="0" w:firstLine="0"/>
         <w:rPr>
+          <w:sz w:val="32"/>
+          <w:szCs w:val="32"/>
+        </w:rPr>
+      </w:pPr>
+    </w:p>
+    <w:p>
+      <w:pPr>
+        <w:rPr>
+          <w:sz w:val="32"/>
+          <w:szCs w:val="32"/>
+        </w:rPr>
+      </w:pPr>
+    </w:p>
+    <w:p>
+      <w:pPr>
+        <w:rPr>
+          <w:sz w:val="32"/>
+          <w:szCs w:val="32"/>
+        </w:rPr>
+      </w:pPr>
+      <w:r>
+        <w:rPr>
           <w:rFonts w:hint="eastAsia"/>
           <w:sz w:val="32"/>
           <w:szCs w:val="32"/>
         </w:rPr>
-      </w:pPr>
+        <w:t>三、接口设计</w:t>
+      </w:r>
+    </w:p>
+    <w:p>
+      <w:pPr>
+        <w:pStyle w:val="a0"/>
+        <w:rPr>
+          <w:rFonts w:ascii="宋体" w:hAnsi="宋体"/>
+          <w:sz w:val="24"/>
+          <w:szCs w:val="24"/>
+        </w:rPr>
+      </w:pPr>
+      <w:r>
+        <w:rPr>
+          <w:rFonts w:ascii="宋体" w:hAnsi="宋体" w:hint="eastAsia"/>
+          <w:sz w:val="24"/>
+          <w:szCs w:val="24"/>
+        </w:rPr>
+        <w:t>在数据上提供浙江农林大学人事部门信息接口，或者现成数据</w:t>
+      </w:r>
+    </w:p>
+    <w:p>
+      <w:pPr>
+        <w:pStyle w:val="a0"/>
+        <w:rPr>
+          <w:rFonts w:ascii="宋体" w:hAnsi="宋体"/>
+          <w:sz w:val="24"/>
+          <w:szCs w:val="24"/>
+        </w:rPr>
+      </w:pPr>
+      <w:r>
+        <w:rPr>
+          <w:rFonts w:ascii="宋体" w:hAnsi="宋体" w:hint="eastAsia"/>
+          <w:sz w:val="24"/>
+          <w:szCs w:val="24"/>
+        </w:rPr>
+        <w:t>在界面上，要求使用网页菜单选择，用户可以随时选择菜单进行；</w:t>
+      </w:r>
+    </w:p>
+    <w:p>
+      <w:pPr>
+        <w:pStyle w:val="a0"/>
+        <w:rPr>
+          <w:rFonts w:ascii="宋体" w:hAnsi="宋体"/>
+          <w:sz w:val="24"/>
+          <w:szCs w:val="24"/>
+        </w:rPr>
+      </w:pPr>
+      <w:r>
+        <w:rPr>
+          <w:rFonts w:ascii="宋体" w:hAnsi="宋体" w:hint="eastAsia"/>
+          <w:sz w:val="24"/>
+          <w:szCs w:val="24"/>
+        </w:rPr>
+        <w:t>在操作上，要求操作简单，通过少数的选择菜单或单击按钮即可完成操作；</w:t>
+      </w:r>
+    </w:p>
+    <w:p>
+      <w:pPr>
+        <w:pStyle w:val="a0"/>
+        <w:rPr>
+          <w:rFonts w:ascii="宋体" w:hAnsi="宋体"/>
+          <w:sz w:val="24"/>
+          <w:szCs w:val="24"/>
+        </w:rPr>
+      </w:pPr>
+      <w:r>
+        <w:rPr>
+          <w:rFonts w:ascii="宋体" w:hAnsi="宋体" w:hint="eastAsia"/>
+          <w:sz w:val="24"/>
+          <w:szCs w:val="24"/>
+        </w:rPr>
+        <w:t>在系统运行任何阶段，提示给用户当前系统的状态。</w:t>
+      </w:r>
     </w:p>
     <w:p>
       <w:pPr>
@@ -3114,131 +4318,31 @@
     </w:p>
     <w:p>
       <w:pPr>
+        <w:rPr>
+          <w:sz w:val="32"/>
+          <w:szCs w:val="32"/>
+        </w:rPr>
+      </w:pPr>
+      <w:r>
         <w:rPr>
           <w:rFonts w:hint="eastAsia"/>
           <w:sz w:val="32"/>
           <w:szCs w:val="32"/>
         </w:rPr>
-      </w:pPr>
-      <w:r>
-        <w:rPr>
-          <w:rFonts w:hint="eastAsia"/>
+        <w:t>四、数据库设计</w:t>
+      </w:r>
+    </w:p>
+    <w:p>
+      <w:pPr>
+        <w:rPr>
           <w:sz w:val="32"/>
           <w:szCs w:val="32"/>
         </w:rPr>
-        <w:t>三、接口设计</w:t>
-      </w:r>
-    </w:p>
-    <w:p>
-      <w:pPr>
-        <w:pStyle w:val="a0"/>
-        <w:rPr>
-          <w:rFonts w:ascii="宋体" w:hAnsi="宋体"/>
-          <w:sz w:val="24"/>
-          <w:szCs w:val="24"/>
-        </w:rPr>
-      </w:pPr>
-      <w:r>
-        <w:rPr>
-          <w:rFonts w:ascii="宋体" w:hAnsi="宋体" w:hint="eastAsia"/>
-          <w:sz w:val="24"/>
-          <w:szCs w:val="24"/>
-        </w:rPr>
-        <w:t>在数据上提供浙江农林大学人事部门信息接口，或者现成数据</w:t>
-      </w:r>
-    </w:p>
-    <w:p>
-      <w:pPr>
-        <w:pStyle w:val="a0"/>
-        <w:rPr>
-          <w:rFonts w:ascii="宋体" w:hAnsi="宋体"/>
-          <w:sz w:val="24"/>
-          <w:szCs w:val="24"/>
-        </w:rPr>
-      </w:pPr>
-      <w:r>
-        <w:rPr>
-          <w:rFonts w:ascii="宋体" w:hAnsi="宋体" w:hint="eastAsia"/>
-          <w:sz w:val="24"/>
-          <w:szCs w:val="24"/>
-        </w:rPr>
-        <w:t>在界面上，要求使用网页菜单选择，用户可以随时选择菜单进行；</w:t>
-      </w:r>
-    </w:p>
-    <w:p>
-      <w:pPr>
-        <w:pStyle w:val="a0"/>
-        <w:rPr>
-          <w:rFonts w:ascii="宋体" w:hAnsi="宋体"/>
-          <w:sz w:val="24"/>
-          <w:szCs w:val="24"/>
-        </w:rPr>
-      </w:pPr>
-      <w:r>
-        <w:rPr>
-          <w:rFonts w:ascii="宋体" w:hAnsi="宋体" w:hint="eastAsia"/>
-          <w:sz w:val="24"/>
-          <w:szCs w:val="24"/>
-        </w:rPr>
-        <w:t>在操作上，要求操作简单，通过少数的选择菜单或单击按钮即可完成操作；</w:t>
-      </w:r>
-    </w:p>
-    <w:p>
-      <w:pPr>
-        <w:pStyle w:val="a0"/>
-        <w:rPr>
-          <w:rFonts w:ascii="宋体" w:hAnsi="宋体"/>
-          <w:sz w:val="24"/>
-          <w:szCs w:val="24"/>
-        </w:rPr>
-      </w:pPr>
-      <w:r>
-        <w:rPr>
-          <w:rFonts w:ascii="宋体" w:hAnsi="宋体" w:hint="eastAsia"/>
-          <w:sz w:val="24"/>
-          <w:szCs w:val="24"/>
-        </w:rPr>
-        <w:t>在系统运行任何阶段，提示给用户当前系统的状态。</w:t>
-      </w:r>
-    </w:p>
-    <w:p>
-      <w:pPr>
-        <w:rPr>
-          <w:rFonts w:hint="eastAsia"/>
-          <w:sz w:val="32"/>
-          <w:szCs w:val="32"/>
-        </w:rPr>
-      </w:pPr>
-    </w:p>
-    <w:p>
-      <w:pPr>
-        <w:rPr>
-          <w:sz w:val="32"/>
-          <w:szCs w:val="32"/>
-        </w:rPr>
-      </w:pPr>
-      <w:r>
-        <w:rPr>
-          <w:rFonts w:hint="eastAsia"/>
-          <w:sz w:val="32"/>
-          <w:szCs w:val="32"/>
-        </w:rPr>
-        <w:t>四、数据库设计</w:t>
-      </w:r>
-    </w:p>
-    <w:p>
-      <w:pPr>
-        <w:rPr>
-          <w:rFonts w:hint="eastAsia"/>
-          <w:sz w:val="32"/>
-          <w:szCs w:val="32"/>
-        </w:rPr>
-      </w:pPr>
-    </w:p>
-    <w:p>
-      <w:pPr>
-        <w:rPr>
-          <w:rFonts w:hint="eastAsia"/>
+      </w:pPr>
+    </w:p>
+    <w:p>
+      <w:pPr>
+        <w:rPr>
           <w:sz w:val="32"/>
           <w:szCs w:val="32"/>
         </w:rPr>
@@ -3332,7 +4436,7 @@
           </mc:Choice>
           <mc:Fallback>
             <w:pict>
-              <v:oval w14:anchorId="735F3696" id="椭圆 25" o:spid="_x0000_s1036" style="position:absolute;left:0;text-align:left;margin-left:106.2pt;margin-top:5.35pt;width:59.4pt;height:37.2pt;z-index:251688960;visibility:visible;mso-wrap-style:square;mso-width-percent:0;mso-height-percent:0;mso-wrap-distance-left:9pt;mso-wrap-distance-top:0;mso-wrap-distance-right:9pt;mso-wrap-distance-bottom:0;mso-position-horizontal:absolute;mso-position-horizontal-relative:text;mso-position-vertical:absolute;mso-position-vertical-relative:text;mso-width-percent:0;mso-height-percent:0;mso-width-relative:margin;mso-height-relative:margin;v-text-anchor:middle" o:gfxdata="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" fillcolor="white [3201]" strokecolor="black [3213]" strokeweight="1pt">
+              <v:oval w14:anchorId="735F3696" id="椭圆 25" o:spid="_x0000_s1042" style="position:absolute;left:0;text-align:left;margin-left:106.2pt;margin-top:5.35pt;width:59.4pt;height:37.2pt;z-index:251688960;visibility:visible;mso-wrap-style:square;mso-width-percent:0;mso-height-percent:0;mso-wrap-distance-left:9pt;mso-wrap-distance-top:0;mso-wrap-distance-right:9pt;mso-wrap-distance-bottom:0;mso-position-horizontal:absolute;mso-position-horizontal-relative:text;mso-position-vertical:absolute;mso-position-vertical-relative:text;mso-width-percent:0;mso-height-percent:0;mso-width-relative:margin;mso-height-relative:margin;v-text-anchor:middle" o:gfxdata="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" fillcolor="white [3201]" strokecolor="black [3213]" strokeweight="1pt">
                 <v:stroke joinstyle="miter"/>
                 <v:textbox>
                   <w:txbxContent>
@@ -3443,7 +4547,7 @@
           </mc:Choice>
           <mc:Fallback>
             <w:pict>
-              <v:oval w14:anchorId="735F3696" id="椭圆 27" o:spid="_x0000_s1037" style="position:absolute;left:0;text-align:left;margin-left:281.4pt;margin-top:3.1pt;width:59.4pt;height:36pt;z-index:251693056;visibility:visible;mso-wrap-style:square;mso-width-percent:0;mso-height-percent:0;mso-wrap-distance-left:9pt;mso-wrap-distance-top:0;mso-wrap-distance-right:9pt;mso-wrap-distance-bottom:0;mso-position-horizontal:absolute;mso-position-horizontal-relative:margin;mso-position-vertical:absolute;mso-position-vertical-relative:text;mso-width-percent:0;mso-height-percent:0;mso-width-relative:margin;mso-height-relative:margin;v-text-anchor:middle" o:gfxdata="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" fillcolor="white [3201]" strokecolor="black [3213]" strokeweight="1pt">
+              <v:oval w14:anchorId="735F3696" id="椭圆 27" o:spid="_x0000_s1043" style="position:absolute;left:0;text-align:left;margin-left:281.4pt;margin-top:3.1pt;width:59.4pt;height:36pt;z-index:251693056;visibility:visible;mso-wrap-style:square;mso-width-percent:0;mso-height-percent:0;mso-wrap-distance-left:9pt;mso-wrap-distance-top:0;mso-wrap-distance-right:9pt;mso-wrap-distance-bottom:0;mso-position-horizontal:absolute;mso-position-horizontal-relative:margin;mso-position-vertical:absolute;mso-position-vertical-relative:text;mso-width-percent:0;mso-height-percent:0;mso-width-relative:margin;mso-height-relative:margin;v-text-anchor:middle" o:gfxdata="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" fillcolor="white [3201]" strokecolor="black [3213]" strokeweight="1pt">
                 <v:stroke joinstyle="miter"/>
                 <v:textbox>
                   <w:txbxContent>
@@ -3555,7 +4659,7 @@
           </mc:Choice>
           <mc:Fallback>
             <w:pict>
-              <v:oval w14:anchorId="735F3696" id="椭圆 26" o:spid="_x0000_s1038" style="position:absolute;left:0;text-align:left;margin-left:191.4pt;margin-top:.55pt;width:59.4pt;height:37.2pt;z-index:251691008;visibility:visible;mso-wrap-style:square;mso-width-percent:0;mso-height-percent:0;mso-wrap-distance-left:9pt;mso-wrap-distance-top:0;mso-wrap-distance-right:9pt;mso-wrap-distance-bottom:0;mso-position-horizontal:absolute;mso-position-horizontal-relative:text;mso-position-vertical:absolute;mso-position-vertical-relative:text;mso-width-percent:0;mso-height-percent:0;mso-width-relative:margin;mso-height-relative:margin;v-text-anchor:middle" o:gfxdata="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" fillcolor="white [3201]" strokecolor="black [3213]" strokeweight="1pt">
+              <v:oval w14:anchorId="735F3696" id="椭圆 26" o:spid="_x0000_s1044" style="position:absolute;left:0;text-align:left;margin-left:191.4pt;margin-top:.55pt;width:59.4pt;height:37.2pt;z-index:251691008;visibility:visible;mso-wrap-style:square;mso-width-percent:0;mso-height-percent:0;mso-wrap-distance-left:9pt;mso-wrap-distance-top:0;mso-wrap-distance-right:9pt;mso-wrap-distance-bottom:0;mso-position-horizontal:absolute;mso-position-horizontal-relative:text;mso-position-vertical:absolute;mso-position-vertical-relative:text;mso-width-percent:0;mso-height-percent:0;mso-width-relative:margin;mso-height-relative:margin;v-text-anchor:middle" o:gfxdata="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" fillcolor="white [3201]" strokecolor="black [3213]" strokeweight="1pt">
                 <v:stroke joinstyle="miter"/>
                 <v:textbox>
                   <w:txbxContent>
@@ -3647,7 +4751,7 @@
               </wp:anchor>
             </w:drawing>
           </mc:Choice>
-          <mc:Fallback>
+          <mc:Fallback xmlns:w16cid="http://schemas.microsoft.com/office/word/2016/wordml/cid" xmlns:am3d="http://schemas.microsoft.com/office/drawing/2017/model3d" xmlns:aink="http://schemas.microsoft.com/office/drawing/2016/ink" xmlns:cx8="http://schemas.microsoft.com/office/drawing/2016/5/14/chartex" xmlns:cx7="http://schemas.microsoft.com/office/drawing/2016/5/13/chartex" xmlns:cx6="http://schemas.microsoft.com/office/drawing/2016/5/12/chartex" xmlns:cx5="http://schemas.microsoft.com/office/drawing/2016/5/11/chartex" xmlns:cx4="http://schemas.microsoft.com/office/drawing/2016/5/10/chartex" xmlns:cx3="http://schemas.microsoft.com/office/drawing/2016/5/9/chartex" xmlns:cx2="http://schemas.microsoft.com/office/drawing/2015/10/21/chartex" xmlns:cx1="http://schemas.microsoft.com/office/drawing/2015/9/8/chartex">
             <w:pict>
               <v:line w14:anchorId="2299AAC3" id="直接连接符 37" o:spid="_x0000_s1026" style="position:absolute;left:0;text-align:left;flip:x;z-index:251711488;visibility:visible;mso-wrap-style:square;mso-width-percent:0;mso-height-percent:0;mso-wrap-distance-left:9pt;mso-wrap-distance-top:0;mso-wrap-distance-right:9pt;mso-wrap-distance-bottom:0;mso-position-horizontal:absolute;mso-position-horizontal-relative:text;mso-position-vertical:absolute;mso-position-vertical-relative:text;mso-width-percent:0;mso-height-percent:0;mso-width-relative:margin;mso-height-relative:margin" from="250.8pt,5.5pt" to="289.2pt,30.1pt" o:gfxdata="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" strokecolor="#4472c4 [3204]" strokeweight=".5pt">
                 <v:stroke joinstyle="miter"/>
@@ -3718,7 +4822,7 @@
               </wp:anchor>
             </w:drawing>
           </mc:Choice>
-          <mc:Fallback>
+          <mc:Fallback xmlns:w16cid="http://schemas.microsoft.com/office/word/2016/wordml/cid" xmlns:am3d="http://schemas.microsoft.com/office/drawing/2017/model3d" xmlns:aink="http://schemas.microsoft.com/office/drawing/2016/ink" xmlns:cx8="http://schemas.microsoft.com/office/drawing/2016/5/14/chartex" xmlns:cx7="http://schemas.microsoft.com/office/drawing/2016/5/13/chartex" xmlns:cx6="http://schemas.microsoft.com/office/drawing/2016/5/12/chartex" xmlns:cx5="http://schemas.microsoft.com/office/drawing/2016/5/11/chartex" xmlns:cx4="http://schemas.microsoft.com/office/drawing/2016/5/10/chartex" xmlns:cx3="http://schemas.microsoft.com/office/drawing/2016/5/9/chartex" xmlns:cx2="http://schemas.microsoft.com/office/drawing/2015/10/21/chartex" xmlns:cx1="http://schemas.microsoft.com/office/drawing/2015/9/8/chartex">
             <w:pict>
               <v:line w14:anchorId="754CCB1F" id="直接连接符 36" o:spid="_x0000_s1026" style="position:absolute;left:0;text-align:left;flip:x;z-index:251709440;visibility:visible;mso-wrap-style:square;mso-width-percent:0;mso-height-percent:0;mso-wrap-distance-left:9pt;mso-wrap-distance-top:0;mso-wrap-distance-right:9pt;mso-wrap-distance-bottom:0;mso-position-horizontal:absolute;mso-position-horizontal-relative:text;mso-position-vertical:absolute;mso-position-vertical-relative:text;mso-width-percent:0;mso-height-percent:0;mso-width-relative:margin;mso-height-relative:margin" from="219pt,7.9pt" to="222pt,30.1pt" o:gfxdata="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" strokecolor="#4472c4 [3204]" strokeweight=".5pt">
                 <v:stroke joinstyle="miter"/>
@@ -3783,7 +4887,7 @@
               </wp:anchor>
             </w:drawing>
           </mc:Choice>
-          <mc:Fallback>
+          <mc:Fallback xmlns:w16cid="http://schemas.microsoft.com/office/word/2016/wordml/cid" xmlns:am3d="http://schemas.microsoft.com/office/drawing/2017/model3d" xmlns:aink="http://schemas.microsoft.com/office/drawing/2016/ink" xmlns:cx8="http://schemas.microsoft.com/office/drawing/2016/5/14/chartex" xmlns:cx7="http://schemas.microsoft.com/office/drawing/2016/5/13/chartex" xmlns:cx6="http://schemas.microsoft.com/office/drawing/2016/5/12/chartex" xmlns:cx5="http://schemas.microsoft.com/office/drawing/2016/5/11/chartex" xmlns:cx4="http://schemas.microsoft.com/office/drawing/2016/5/10/chartex" xmlns:cx3="http://schemas.microsoft.com/office/drawing/2016/5/9/chartex" xmlns:cx2="http://schemas.microsoft.com/office/drawing/2015/10/21/chartex" xmlns:cx1="http://schemas.microsoft.com/office/drawing/2015/9/8/chartex">
             <w:pict>
               <v:line w14:anchorId="3A2A8FA0" id="直接连接符 35" o:spid="_x0000_s1026" style="position:absolute;left:0;text-align:left;z-index:251707392;visibility:visible;mso-wrap-style:square;mso-wrap-distance-left:9pt;mso-wrap-distance-top:0;mso-wrap-distance-right:9pt;mso-wrap-distance-bottom:0;mso-position-horizontal:absolute;mso-position-horizontal-relative:text;mso-position-vertical:absolute;mso-position-vertical-relative:text" from="159.6pt,4.3pt" to="191.4pt,33.1pt" o:gfxdata="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" strokecolor="#4472c4 [3204]" strokeweight=".5pt">
                 <v:stroke joinstyle="miter"/>
@@ -3848,7 +4952,7 @@
               </wp:anchor>
             </w:drawing>
           </mc:Choice>
-          <mc:Fallback>
+          <mc:Fallback xmlns:w16cid="http://schemas.microsoft.com/office/word/2016/wordml/cid" xmlns:am3d="http://schemas.microsoft.com/office/drawing/2017/model3d" xmlns:aink="http://schemas.microsoft.com/office/drawing/2016/ink" xmlns:cx8="http://schemas.microsoft.com/office/drawing/2016/5/14/chartex" xmlns:cx7="http://schemas.microsoft.com/office/drawing/2016/5/13/chartex" xmlns:cx6="http://schemas.microsoft.com/office/drawing/2016/5/12/chartex" xmlns:cx5="http://schemas.microsoft.com/office/drawing/2016/5/11/chartex" xmlns:cx4="http://schemas.microsoft.com/office/drawing/2016/5/10/chartex" xmlns:cx3="http://schemas.microsoft.com/office/drawing/2016/5/9/chartex" xmlns:cx2="http://schemas.microsoft.com/office/drawing/2015/10/21/chartex" xmlns:cx1="http://schemas.microsoft.com/office/drawing/2015/9/8/chartex">
             <w:pict>
               <v:line w14:anchorId="4BC4F49D" id="直接连接符 34" o:spid="_x0000_s1026" style="position:absolute;left:0;text-align:left;z-index:251706368;visibility:visible;mso-wrap-style:square;mso-wrap-distance-left:9pt;mso-wrap-distance-top:0;mso-wrap-distance-right:9pt;mso-wrap-distance-bottom:0;mso-position-horizontal:absolute;mso-position-horizontal-relative:text;mso-position-vertical:absolute;mso-position-vertical-relative:text" from="140.4pt,30.1pt" to="169.8pt,45.7pt" o:gfxdata="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" strokecolor="#4472c4 [3204]" strokeweight=".5pt">
                 <v:stroke joinstyle="miter"/>
@@ -3946,7 +5050,7 @@
           </mc:Choice>
           <mc:Fallback>
             <w:pict>
-              <v:oval id="椭圆 24" o:spid="_x0000_s1039" style="position:absolute;left:0;text-align:left;margin-left:57pt;margin-top:12.7pt;width:82.2pt;height:37.2pt;z-index:251686912;visibility:visible;mso-wrap-style:square;mso-width-percent:0;mso-height-percent:0;mso-wrap-distance-left:9pt;mso-wrap-distance-top:0;mso-wrap-distance-right:9pt;mso-wrap-distance-bottom:0;mso-position-horizontal:absolute;mso-position-horizontal-relative:text;mso-position-vertical:absolute;mso-position-vertical-relative:text;mso-width-percent:0;mso-height-percent:0;mso-width-relative:margin;mso-height-relative:margin;v-text-anchor:middle" o:gfxdata="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" fillcolor="white [3201]" strokecolor="black [3213]" strokeweight="1pt">
+              <v:oval id="椭圆 24" o:spid="_x0000_s1045" style="position:absolute;left:0;text-align:left;margin-left:57pt;margin-top:12.7pt;width:82.2pt;height:37.2pt;z-index:251686912;visibility:visible;mso-wrap-style:square;mso-width-percent:0;mso-height-percent:0;mso-wrap-distance-left:9pt;mso-wrap-distance-top:0;mso-wrap-distance-right:9pt;mso-wrap-distance-bottom:0;mso-position-horizontal:absolute;mso-position-horizontal-relative:text;mso-position-vertical:absolute;mso-position-vertical-relative:text;mso-width-percent:0;mso-height-percent:0;mso-width-relative:margin;mso-height-relative:margin;v-text-anchor:middle" o:gfxdata="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" fillcolor="white [3201]" strokecolor="black [3213]" strokeweight="1pt">
                 <v:stroke joinstyle="miter"/>
                 <v:textbox>
                   <w:txbxContent>
@@ -4057,7 +5161,7 @@
           </mc:Choice>
           <mc:Fallback>
             <w:pict>
-              <v:oval w14:anchorId="735F3696" id="椭圆 28" o:spid="_x0000_s1040" style="position:absolute;left:0;text-align:left;margin-left:289.2pt;margin-top:17.5pt;width:87pt;height:37.2pt;z-index:251695104;visibility:visible;mso-wrap-style:square;mso-width-percent:0;mso-height-percent:0;mso-wrap-distance-left:9pt;mso-wrap-distance-top:0;mso-wrap-distance-right:9pt;mso-wrap-distance-bottom:0;mso-position-horizontal:absolute;mso-position-horizontal-relative:text;mso-position-vertical:absolute;mso-position-vertical-relative:text;mso-width-percent:0;mso-height-percent:0;mso-width-relative:margin;mso-height-relative:margin;v-text-anchor:middle" o:gfxdata="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" fillcolor="white [3201]" strokecolor="black [3213]" strokeweight="1pt">
+              <v:oval w14:anchorId="735F3696" id="椭圆 28" o:spid="_x0000_s1046" style="position:absolute;left:0;text-align:left;margin-left:289.2pt;margin-top:17.5pt;width:87pt;height:37.2pt;z-index:251695104;visibility:visible;mso-wrap-style:square;mso-width-percent:0;mso-height-percent:0;mso-wrap-distance-left:9pt;mso-wrap-distance-top:0;mso-wrap-distance-right:9pt;mso-wrap-distance-bottom:0;mso-position-horizontal:absolute;mso-position-horizontal-relative:text;mso-position-vertical:absolute;mso-position-vertical-relative:text;mso-width-percent:0;mso-height-percent:0;mso-width-relative:margin;mso-height-relative:margin;v-text-anchor:middle" o:gfxdata="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" fillcolor="white [3201]" strokecolor="black [3213]" strokeweight="1pt">
                 <v:stroke joinstyle="miter"/>
                 <v:textbox>
                   <w:txbxContent>
@@ -4083,7 +5187,6 @@
     <w:p>
       <w:pPr>
         <w:rPr>
-          <w:rFonts w:hint="eastAsia"/>
           <w:sz w:val="32"/>
           <w:szCs w:val="32"/>
         </w:rPr>
@@ -4150,7 +5253,7 @@
               </wp:anchor>
             </w:drawing>
           </mc:Choice>
-          <mc:Fallback>
+          <mc:Fallback xmlns:w16cid="http://schemas.microsoft.com/office/word/2016/wordml/cid" xmlns:am3d="http://schemas.microsoft.com/office/drawing/2017/model3d" xmlns:aink="http://schemas.microsoft.com/office/drawing/2016/ink" xmlns:cx8="http://schemas.microsoft.com/office/drawing/2016/5/14/chartex" xmlns:cx7="http://schemas.microsoft.com/office/drawing/2016/5/13/chartex" xmlns:cx6="http://schemas.microsoft.com/office/drawing/2016/5/12/chartex" xmlns:cx5="http://schemas.microsoft.com/office/drawing/2016/5/11/chartex" xmlns:cx4="http://schemas.microsoft.com/office/drawing/2016/5/10/chartex" xmlns:cx3="http://schemas.microsoft.com/office/drawing/2016/5/9/chartex" xmlns:cx2="http://schemas.microsoft.com/office/drawing/2015/10/21/chartex" xmlns:cx1="http://schemas.microsoft.com/office/drawing/2015/9/8/chartex">
             <w:pict>
               <v:line w14:anchorId="19EC30ED" id="直接连接符 43" o:spid="_x0000_s1026" style="position:absolute;left:0;text-align:left;z-index:251723776;visibility:visible;mso-wrap-style:square;mso-width-percent:0;mso-height-percent:0;mso-wrap-distance-left:9pt;mso-wrap-distance-top:0;mso-wrap-distance-right:9pt;mso-wrap-distance-bottom:0;mso-position-horizontal:absolute;mso-position-horizontal-relative:text;mso-position-vertical:absolute;mso-position-vertical-relative:text;mso-width-percent:0;mso-height-percent:0;mso-width-relative:margin;mso-height-relative:margin" from="261.6pt,30.7pt" to="286.2pt,40.9pt" o:gfxdata="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" strokecolor="#4472c4 [3204]" strokeweight=".5pt">
                 <v:stroke joinstyle="miter"/>
@@ -4221,7 +5324,7 @@
               </wp:anchor>
             </w:drawing>
           </mc:Choice>
-          <mc:Fallback>
+          <mc:Fallback xmlns:w16cid="http://schemas.microsoft.com/office/word/2016/wordml/cid" xmlns:am3d="http://schemas.microsoft.com/office/drawing/2017/model3d" xmlns:aink="http://schemas.microsoft.com/office/drawing/2016/ink" xmlns:cx8="http://schemas.microsoft.com/office/drawing/2016/5/14/chartex" xmlns:cx7="http://schemas.microsoft.com/office/drawing/2016/5/13/chartex" xmlns:cx6="http://schemas.microsoft.com/office/drawing/2016/5/12/chartex" xmlns:cx5="http://schemas.microsoft.com/office/drawing/2016/5/11/chartex" xmlns:cx4="http://schemas.microsoft.com/office/drawing/2016/5/10/chartex" xmlns:cx3="http://schemas.microsoft.com/office/drawing/2016/5/9/chartex" xmlns:cx2="http://schemas.microsoft.com/office/drawing/2015/10/21/chartex" xmlns:cx1="http://schemas.microsoft.com/office/drawing/2015/9/8/chartex">
             <w:pict>
               <v:line w14:anchorId="0C87C608" id="直接连接符 39" o:spid="_x0000_s1026" style="position:absolute;left:0;text-align:left;flip:x;z-index:251715584;visibility:visible;mso-wrap-style:square;mso-width-percent:0;mso-height-percent:0;mso-wrap-distance-left:9pt;mso-wrap-distance-top:0;mso-wrap-distance-right:9pt;mso-wrap-distance-bottom:0;mso-position-horizontal:absolute;mso-position-horizontal-relative:text;mso-position-vertical:absolute;mso-position-vertical-relative:text;mso-width-percent:0;mso-height-percent:0;mso-width-relative:margin;mso-height-relative:margin" from="131.4pt,31.3pt" to="168pt,37.9pt" o:gfxdata="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" strokecolor="#4472c4 [3204]" strokeweight=".5pt">
                 <v:stroke joinstyle="miter"/>
@@ -4292,7 +5395,7 @@
               </wp:anchor>
             </w:drawing>
           </mc:Choice>
-          <mc:Fallback>
+          <mc:Fallback xmlns:w16cid="http://schemas.microsoft.com/office/word/2016/wordml/cid" xmlns:am3d="http://schemas.microsoft.com/office/drawing/2017/model3d" xmlns:aink="http://schemas.microsoft.com/office/drawing/2016/ink" xmlns:cx8="http://schemas.microsoft.com/office/drawing/2016/5/14/chartex" xmlns:cx7="http://schemas.microsoft.com/office/drawing/2016/5/13/chartex" xmlns:cx6="http://schemas.microsoft.com/office/drawing/2016/5/12/chartex" xmlns:cx5="http://schemas.microsoft.com/office/drawing/2016/5/11/chartex" xmlns:cx4="http://schemas.microsoft.com/office/drawing/2016/5/10/chartex" xmlns:cx3="http://schemas.microsoft.com/office/drawing/2016/5/9/chartex" xmlns:cx2="http://schemas.microsoft.com/office/drawing/2015/10/21/chartex" xmlns:cx1="http://schemas.microsoft.com/office/drawing/2015/9/8/chartex">
             <w:pict>
               <v:line w14:anchorId="00CB5227" id="直接连接符 38" o:spid="_x0000_s1026" style="position:absolute;left:0;text-align:left;flip:x;z-index:251713536;visibility:visible;mso-wrap-style:square;mso-width-percent:0;mso-height-percent:0;mso-wrap-distance-left:9pt;mso-wrap-distance-top:0;mso-wrap-distance-right:9pt;mso-wrap-distance-bottom:0;mso-position-horizontal:absolute;mso-position-horizontal-relative:text;mso-position-vertical:absolute;mso-position-vertical-relative:text;mso-width-percent:0;mso-height-percent:0;mso-width-relative:margin;mso-height-relative:margin" from="261pt,5.5pt" to="289.8pt,15.1pt" o:gfxdata="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" strokecolor="#4472c4 [3204]" strokeweight=".5pt">
                 <v:stroke joinstyle="miter"/>
@@ -4387,7 +5490,7 @@
           </mc:Choice>
           <mc:Fallback>
             <w:pict>
-              <v:rect id="矩形 23" o:spid="_x0000_s1041" style="position:absolute;left:0;text-align:left;margin-left:169.8pt;margin-top:.7pt;width:91.8pt;height:33.6pt;z-index:251685888;visibility:visible;mso-wrap-style:square;mso-height-percent:0;mso-wrap-distance-left:9pt;mso-wrap-distance-top:0;mso-wrap-distance-right:9pt;mso-wrap-distance-bottom:0;mso-position-horizontal:absolute;mso-position-horizontal-relative:text;mso-position-vertical:absolute;mso-position-vertical-relative:text;mso-height-percent:0;mso-height-relative:margin;v-text-anchor:middle" o:gfxdata="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" fillcolor="white [3201]" strokecolor="black [3213]" strokeweight="1pt">
+              <v:rect id="矩形 23" o:spid="_x0000_s1047" style="position:absolute;left:0;text-align:left;margin-left:169.8pt;margin-top:.7pt;width:91.8pt;height:33.6pt;z-index:251685888;visibility:visible;mso-wrap-style:square;mso-height-percent:0;mso-wrap-distance-left:9pt;mso-wrap-distance-top:0;mso-wrap-distance-right:9pt;mso-wrap-distance-bottom:0;mso-position-horizontal:absolute;mso-position-horizontal-relative:text;mso-position-vertical:absolute;mso-position-vertical-relative:text;mso-height-percent:0;mso-height-relative:margin;v-text-anchor:middle" o:gfxdata="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" fillcolor="white [3201]" strokecolor="black [3213]" strokeweight="1pt">
                 <v:textbox>
                   <w:txbxContent>
                     <w:p>
@@ -4497,7 +5600,7 @@
           </mc:Choice>
           <mc:Fallback>
             <w:pict>
-              <v:oval w14:anchorId="735F3696" id="椭圆 32" o:spid="_x0000_s1042" style="position:absolute;left:0;text-align:left;margin-left:286.8pt;margin-top:27.1pt;width:59.4pt;height:37.2pt;z-index:251703296;visibility:visible;mso-wrap-style:square;mso-width-percent:0;mso-height-percent:0;mso-wrap-distance-left:9pt;mso-wrap-distance-top:0;mso-wrap-distance-right:9pt;mso-wrap-distance-bottom:0;mso-position-horizontal:absolute;mso-position-horizontal-relative:text;mso-position-vertical:absolute;mso-position-vertical-relative:text;mso-width-percent:0;mso-height-percent:0;mso-width-relative:margin;mso-height-relative:margin;v-text-anchor:middle" o:gfxdata="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" fillcolor="white [3201]" strokecolor="black [3213]" strokeweight="1pt">
+              <v:oval w14:anchorId="735F3696" id="椭圆 32" o:spid="_x0000_s1048" style="position:absolute;left:0;text-align:left;margin-left:286.8pt;margin-top:27.1pt;width:59.4pt;height:37.2pt;z-index:251703296;visibility:visible;mso-wrap-style:square;mso-width-percent:0;mso-height-percent:0;mso-wrap-distance-left:9pt;mso-wrap-distance-top:0;mso-wrap-distance-right:9pt;mso-wrap-distance-bottom:0;mso-position-horizontal:absolute;mso-position-horizontal-relative:text;mso-position-vertical:absolute;mso-position-vertical-relative:text;mso-width-percent:0;mso-height-percent:0;mso-width-relative:margin;mso-height-relative:margin;v-text-anchor:middle" o:gfxdata="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" fillcolor="white [3201]" strokecolor="black [3213]" strokeweight="1pt">
                 <v:stroke joinstyle="miter"/>
                 <v:textbox>
                   <w:txbxContent>
@@ -4608,7 +5711,7 @@
           </mc:Choice>
           <mc:Fallback>
             <w:pict>
-              <v:oval w14:anchorId="735F3696" id="椭圆 33" o:spid="_x0000_s1043" style="position:absolute;left:0;text-align:left;margin-left:70.8pt;margin-top:23.95pt;width:59.4pt;height:37.2pt;z-index:251705344;visibility:visible;mso-wrap-style:square;mso-width-percent:0;mso-height-percent:0;mso-wrap-distance-left:9pt;mso-wrap-distance-top:0;mso-wrap-distance-right:9pt;mso-wrap-distance-bottom:0;mso-position-horizontal:absolute;mso-position-horizontal-relative:text;mso-position-vertical:absolute;mso-position-vertical-relative:text;mso-width-percent:0;mso-height-percent:0;mso-width-relative:margin;mso-height-relative:margin;v-text-anchor:middle" o:gfxdata="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" fillcolor="white [3201]" strokecolor="black [3213]" strokeweight="1pt">
+              <v:oval w14:anchorId="735F3696" id="椭圆 33" o:spid="_x0000_s1049" style="position:absolute;left:0;text-align:left;margin-left:70.8pt;margin-top:23.95pt;width:59.4pt;height:37.2pt;z-index:251705344;visibility:visible;mso-wrap-style:square;mso-width-percent:0;mso-height-percent:0;mso-wrap-distance-left:9pt;mso-wrap-distance-top:0;mso-wrap-distance-right:9pt;mso-wrap-distance-bottom:0;mso-position-horizontal:absolute;mso-position-horizontal-relative:text;mso-position-vertical:absolute;mso-position-vertical-relative:text;mso-width-percent:0;mso-height-percent:0;mso-width-relative:margin;mso-height-relative:margin;v-text-anchor:middle" o:gfxdata="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" fillcolor="white [3201]" strokecolor="black [3213]" strokeweight="1pt">
                 <v:stroke joinstyle="miter"/>
                 <v:textbox>
                   <w:txbxContent>
@@ -4707,7 +5810,7 @@
               </wp:anchor>
             </w:drawing>
           </mc:Choice>
-          <mc:Fallback>
+          <mc:Fallback xmlns:w16cid="http://schemas.microsoft.com/office/word/2016/wordml/cid" xmlns:am3d="http://schemas.microsoft.com/office/drawing/2017/model3d" xmlns:aink="http://schemas.microsoft.com/office/drawing/2016/ink" xmlns:cx8="http://schemas.microsoft.com/office/drawing/2016/5/14/chartex" xmlns:cx7="http://schemas.microsoft.com/office/drawing/2016/5/13/chartex" xmlns:cx6="http://schemas.microsoft.com/office/drawing/2016/5/12/chartex" xmlns:cx5="http://schemas.microsoft.com/office/drawing/2016/5/11/chartex" xmlns:cx4="http://schemas.microsoft.com/office/drawing/2016/5/10/chartex" xmlns:cx3="http://schemas.microsoft.com/office/drawing/2016/5/9/chartex" xmlns:cx2="http://schemas.microsoft.com/office/drawing/2015/10/21/chartex" xmlns:cx1="http://schemas.microsoft.com/office/drawing/2015/9/8/chartex">
             <w:pict>
               <v:line w14:anchorId="2BAE0A1A" id="直接连接符 42" o:spid="_x0000_s1026" style="position:absolute;left:0;text-align:left;z-index:251721728;visibility:visible;mso-wrap-style:square;mso-width-percent:0;mso-height-percent:0;mso-wrap-distance-left:9pt;mso-wrap-distance-top:0;mso-wrap-distance-right:9pt;mso-wrap-distance-bottom:0;mso-position-horizontal:absolute;mso-position-horizontal-relative:text;mso-position-vertical:absolute;mso-position-vertical-relative:text;mso-width-percent:0;mso-height-percent:0;mso-width-relative:margin;mso-height-relative:margin" from="249pt,1.3pt" to="276pt,30.7pt" o:gfxdata="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" strokecolor="#4472c4 [3204]" strokeweight=".5pt">
                 <v:stroke joinstyle="miter"/>
@@ -4778,7 +5881,7 @@
               </wp:anchor>
             </w:drawing>
           </mc:Choice>
-          <mc:Fallback>
+          <mc:Fallback xmlns:w16cid="http://schemas.microsoft.com/office/word/2016/wordml/cid" xmlns:am3d="http://schemas.microsoft.com/office/drawing/2017/model3d" xmlns:aink="http://schemas.microsoft.com/office/drawing/2016/ink" xmlns:cx8="http://schemas.microsoft.com/office/drawing/2016/5/14/chartex" xmlns:cx7="http://schemas.microsoft.com/office/drawing/2016/5/13/chartex" xmlns:cx6="http://schemas.microsoft.com/office/drawing/2016/5/12/chartex" xmlns:cx5="http://schemas.microsoft.com/office/drawing/2016/5/11/chartex" xmlns:cx4="http://schemas.microsoft.com/office/drawing/2016/5/10/chartex" xmlns:cx3="http://schemas.microsoft.com/office/drawing/2016/5/9/chartex" xmlns:cx2="http://schemas.microsoft.com/office/drawing/2015/10/21/chartex" xmlns:cx1="http://schemas.microsoft.com/office/drawing/2015/9/8/chartex">
             <w:pict>
               <v:line w14:anchorId="2336CB6D" id="直接连接符 41" o:spid="_x0000_s1026" style="position:absolute;left:0;text-align:left;z-index:251719680;visibility:visible;mso-wrap-style:square;mso-width-percent:0;mso-height-percent:0;mso-wrap-distance-left:9pt;mso-wrap-distance-top:0;mso-wrap-distance-right:9pt;mso-wrap-distance-bottom:0;mso-position-horizontal:absolute;mso-position-horizontal-relative:text;mso-position-vertical:absolute;mso-position-vertical-relative:text;mso-width-percent:0;mso-height-percent:0;mso-width-relative:margin;mso-height-relative:margin" from="211.8pt,3.1pt" to="215.4pt,29.5pt" o:gfxdata="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" strokecolor="#4472c4 [3204]" strokeweight=".5pt">
                 <v:stroke joinstyle="miter"/>
@@ -4849,7 +5952,7 @@
               </wp:anchor>
             </w:drawing>
           </mc:Choice>
-          <mc:Fallback>
+          <mc:Fallback xmlns:w16cid="http://schemas.microsoft.com/office/word/2016/wordml/cid" xmlns:am3d="http://schemas.microsoft.com/office/drawing/2017/model3d" xmlns:aink="http://schemas.microsoft.com/office/drawing/2016/ink" xmlns:cx8="http://schemas.microsoft.com/office/drawing/2016/5/14/chartex" xmlns:cx7="http://schemas.microsoft.com/office/drawing/2016/5/13/chartex" xmlns:cx6="http://schemas.microsoft.com/office/drawing/2016/5/12/chartex" xmlns:cx5="http://schemas.microsoft.com/office/drawing/2016/5/11/chartex" xmlns:cx4="http://schemas.microsoft.com/office/drawing/2016/5/10/chartex" xmlns:cx3="http://schemas.microsoft.com/office/drawing/2016/5/9/chartex" xmlns:cx2="http://schemas.microsoft.com/office/drawing/2015/10/21/chartex" xmlns:cx1="http://schemas.microsoft.com/office/drawing/2015/9/8/chartex">
             <w:pict>
               <v:line w14:anchorId="7C9838BE" id="直接连接符 40" o:spid="_x0000_s1026" style="position:absolute;left:0;text-align:left;flip:x;z-index:251717632;visibility:visible;mso-wrap-style:square;mso-width-percent:0;mso-height-percent:0;mso-wrap-distance-left:9pt;mso-wrap-distance-top:0;mso-wrap-distance-right:9pt;mso-wrap-distance-bottom:0;mso-position-horizontal:absolute;mso-position-horizontal-relative:text;mso-position-vertical:absolute;mso-position-vertical-relative:text;mso-width-percent:0;mso-height-percent:0;mso-width-relative:margin;mso-height-relative:margin" from="146.4pt,5.5pt" to="186pt,31.9pt" o:gfxdata="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" strokecolor="#4472c4 [3204]" strokeweight=".5pt">
                 <v:stroke joinstyle="miter"/>
@@ -4947,7 +6050,7 @@
           </mc:Choice>
           <mc:Fallback>
             <w:pict>
-              <v:oval w14:anchorId="735F3696" id="椭圆 31" o:spid="_x0000_s1044" style="position:absolute;left:0;text-align:left;margin-left:255.6pt;margin-top:30.7pt;width:59.4pt;height:37.2pt;z-index:251701248;visibility:visible;mso-wrap-style:square;mso-width-percent:0;mso-height-percent:0;mso-wrap-distance-left:9pt;mso-wrap-distance-top:0;mso-wrap-distance-right:9pt;mso-wrap-distance-bottom:0;mso-position-horizontal:absolute;mso-position-horizontal-relative:text;mso-position-vertical:absolute;mso-position-vertical-relative:text;mso-width-percent:0;mso-height-percent:0;mso-width-relative:margin;mso-height-relative:margin;v-text-anchor:middle" o:gfxdata="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" fillcolor="white [3201]" strokecolor="black [3213]" strokeweight="1pt">
+              <v:oval w14:anchorId="735F3696" id="椭圆 31" o:spid="_x0000_s1050" style="position:absolute;left:0;text-align:left;margin-left:255.6pt;margin-top:30.7pt;width:59.4pt;height:37.2pt;z-index:251701248;visibility:visible;mso-wrap-style:square;mso-width-percent:0;mso-height-percent:0;mso-wrap-distance-left:9pt;mso-wrap-distance-top:0;mso-wrap-distance-right:9pt;mso-wrap-distance-bottom:0;mso-position-horizontal:absolute;mso-position-horizontal-relative:text;mso-position-vertical:absolute;mso-position-vertical-relative:text;mso-width-percent:0;mso-height-percent:0;mso-width-relative:margin;mso-height-relative:margin;v-text-anchor:middle" o:gfxdata="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" fillcolor="white [3201]" strokecolor="black [3213]" strokeweight="1pt">
                 <v:stroke joinstyle="miter"/>
                 <v:textbox>
                   <w:txbxContent>
@@ -5058,7 +6161,7 @@
           </mc:Choice>
           <mc:Fallback>
             <w:pict>
-              <v:oval w14:anchorId="735F3696" id="椭圆 29" o:spid="_x0000_s1045" style="position:absolute;left:0;text-align:left;margin-left:98.4pt;margin-top:28.15pt;width:59.4pt;height:37.2pt;z-index:251697152;visibility:visible;mso-wrap-style:square;mso-width-percent:0;mso-height-percent:0;mso-wrap-distance-left:9pt;mso-wrap-distance-top:0;mso-wrap-distance-right:9pt;mso-wrap-distance-bottom:0;mso-position-horizontal:absolute;mso-position-horizontal-relative:text;mso-position-vertical:absolute;mso-position-vertical-relative:text;mso-width-percent:0;mso-height-percent:0;mso-width-relative:margin;mso-height-relative:margin;v-text-anchor:middle" o:gfxdata="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" fillcolor="white [3201]" strokecolor="black [3213]" strokeweight="1pt">
+              <v:oval w14:anchorId="735F3696" id="椭圆 29" o:spid="_x0000_s1051" style="position:absolute;left:0;text-align:left;margin-left:98.4pt;margin-top:28.15pt;width:59.4pt;height:37.2pt;z-index:251697152;visibility:visible;mso-wrap-style:square;mso-width-percent:0;mso-height-percent:0;mso-wrap-distance-left:9pt;mso-wrap-distance-top:0;mso-wrap-distance-right:9pt;mso-wrap-distance-bottom:0;mso-position-horizontal:absolute;mso-position-horizontal-relative:text;mso-position-vertical:absolute;mso-position-vertical-relative:text;mso-width-percent:0;mso-height-percent:0;mso-width-relative:margin;mso-height-relative:margin;v-text-anchor:middle" o:gfxdata="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" fillcolor="white [3201]" strokecolor="black [3213]" strokeweight="1pt">
                 <v:stroke joinstyle="miter"/>
                 <v:textbox>
                   <w:txbxContent>
@@ -5177,7 +6280,7 @@
           </mc:Choice>
           <mc:Fallback>
             <w:pict>
-              <v:oval w14:anchorId="735F3696" id="椭圆 30" o:spid="_x0000_s1046" style="position:absolute;left:0;text-align:left;margin-left:185.9pt;margin-top:.55pt;width:59.4pt;height:37.2pt;z-index:251699200;visibility:visible;mso-wrap-style:square;mso-width-percent:0;mso-height-percent:0;mso-wrap-distance-left:9pt;mso-wrap-distance-top:0;mso-wrap-distance-right:9pt;mso-wrap-distance-bottom:0;mso-position-horizontal:absolute;mso-position-horizontal-relative:margin;mso-position-vertical:absolute;mso-position-vertical-relative:text;mso-width-percent:0;mso-height-percent:0;mso-width-relative:margin;mso-height-relative:margin;v-text-anchor:middle" o:gfxdata="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" fillcolor="white [3201]" strokecolor="black [3213]" strokeweight="1pt">
+              <v:oval w14:anchorId="735F3696" id="椭圆 30" o:spid="_x0000_s1052" style="position:absolute;left:0;text-align:left;margin-left:185.9pt;margin-top:.55pt;width:59.4pt;height:37.2pt;z-index:251699200;visibility:visible;mso-wrap-style:square;mso-width-percent:0;mso-height-percent:0;mso-wrap-distance-left:9pt;mso-wrap-distance-top:0;mso-wrap-distance-right:9pt;mso-wrap-distance-bottom:0;mso-position-horizontal:absolute;mso-position-horizontal-relative:margin;mso-position-vertical:absolute;mso-position-vertical-relative:text;mso-width-percent:0;mso-height-percent:0;mso-width-relative:margin;mso-height-relative:margin;v-text-anchor:middle" o:gfxdata="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" fillcolor="white [3201]" strokecolor="black [3213]" strokeweight="1pt">
                 <v:stroke joinstyle="miter"/>
                 <v:textbox>
                   <w:txbxContent>
@@ -5223,6 +6326,7 @@
           <w:sz w:val="24"/>
           <w:szCs w:val="24"/>
         </w:rPr>
+        <w:lastRenderedPageBreak/>
         <w:t>工程师E</w:t>
       </w:r>
       <w:r>
@@ -5260,7 +6364,6 @@
     <w:p>
       <w:pPr>
         <w:rPr>
-          <w:rFonts w:hint="eastAsia"/>
           <w:sz w:val="24"/>
           <w:szCs w:val="24"/>
         </w:rPr>
@@ -6091,16 +7194,480 @@
     <w:p>
       <w:pPr>
         <w:rPr>
+          <w:sz w:val="32"/>
+          <w:szCs w:val="32"/>
+        </w:rPr>
+      </w:pPr>
+    </w:p>
+    <w:p>
+      <w:pPr>
+        <w:rPr>
+          <w:sz w:val="32"/>
+          <w:szCs w:val="32"/>
+        </w:rPr>
+      </w:pPr>
+    </w:p>
+    <w:p>
+      <w:pPr>
+        <w:rPr>
+          <w:sz w:val="32"/>
+          <w:szCs w:val="32"/>
+        </w:rPr>
+      </w:pPr>
+    </w:p>
+    <w:p>
+      <w:pPr>
+        <w:rPr>
+          <w:sz w:val="32"/>
+          <w:szCs w:val="32"/>
+        </w:rPr>
+      </w:pPr>
+      <w:r>
+        <w:rPr>
           <w:rFonts w:hint="eastAsia"/>
           <w:sz w:val="32"/>
           <w:szCs w:val="32"/>
         </w:rPr>
-      </w:pPr>
-    </w:p>
-    <w:p>
-      <w:pPr>
+        <w:t>五、实现计划</w:t>
+      </w:r>
+    </w:p>
+    <w:p>
+      <w:pPr>
+        <w:jc w:val="center"/>
         <w:rPr>
           <w:rFonts w:hint="eastAsia"/>
+          <w:sz w:val="24"/>
+          <w:szCs w:val="32"/>
+        </w:rPr>
+      </w:pPr>
+      <w:r>
+        <w:rPr>
+          <w:rFonts w:hint="eastAsia"/>
+          <w:sz w:val="24"/>
+          <w:szCs w:val="32"/>
+        </w:rPr>
+        <w:t>人员分工</w:t>
+      </w:r>
+    </w:p>
+    <w:tbl>
+      <w:tblPr>
+        <w:tblStyle w:val="a5"/>
+        <w:tblW w:w="0" w:type="auto"/>
+        <w:tblLook w:val="04A0" w:firstRow="1" w:lastRow="0" w:firstColumn="1" w:lastColumn="0" w:noHBand="0" w:noVBand="1"/>
+      </w:tblPr>
+      <w:tblGrid>
+        <w:gridCol w:w="1271"/>
+        <w:gridCol w:w="1843"/>
+        <w:gridCol w:w="5182"/>
+      </w:tblGrid>
+      <w:tr>
+        <w:tc>
+          <w:tcPr>
+            <w:tcW w:w="1271" w:type="dxa"/>
+          </w:tcPr>
+          <w:p>
+            <w:pPr>
+              <w:rPr>
+                <w:sz w:val="22"/>
+                <w:szCs w:val="32"/>
+              </w:rPr>
+            </w:pPr>
+            <w:r>
+              <w:rPr>
+                <w:rFonts w:hint="eastAsia"/>
+                <w:sz w:val="22"/>
+                <w:szCs w:val="32"/>
+              </w:rPr>
+              <w:t>人员</w:t>
+            </w:r>
+          </w:p>
+        </w:tc>
+        <w:tc>
+          <w:tcPr>
+            <w:tcW w:w="1843" w:type="dxa"/>
+          </w:tcPr>
+          <w:p>
+            <w:pPr>
+              <w:rPr>
+                <w:sz w:val="22"/>
+                <w:szCs w:val="32"/>
+              </w:rPr>
+            </w:pPr>
+            <w:r>
+              <w:rPr>
+                <w:rFonts w:hint="eastAsia"/>
+                <w:sz w:val="22"/>
+                <w:szCs w:val="32"/>
+              </w:rPr>
+              <w:t>职责</w:t>
+            </w:r>
+          </w:p>
+        </w:tc>
+        <w:tc>
+          <w:tcPr>
+            <w:tcW w:w="5182" w:type="dxa"/>
+          </w:tcPr>
+          <w:p>
+            <w:pPr>
+              <w:rPr>
+                <w:sz w:val="22"/>
+                <w:szCs w:val="32"/>
+              </w:rPr>
+            </w:pPr>
+            <w:r>
+              <w:rPr>
+                <w:rFonts w:hint="eastAsia"/>
+                <w:sz w:val="22"/>
+                <w:szCs w:val="32"/>
+              </w:rPr>
+              <w:t>主要任务</w:t>
+            </w:r>
+          </w:p>
+        </w:tc>
+      </w:tr>
+      <w:tr>
+        <w:tc>
+          <w:tcPr>
+            <w:tcW w:w="1271" w:type="dxa"/>
+          </w:tcPr>
+          <w:p>
+            <w:pPr>
+              <w:rPr>
+                <w:sz w:val="22"/>
+                <w:szCs w:val="32"/>
+              </w:rPr>
+            </w:pPr>
+            <w:r>
+              <w:rPr>
+                <w:rFonts w:hint="eastAsia"/>
+                <w:sz w:val="22"/>
+                <w:szCs w:val="32"/>
+              </w:rPr>
+              <w:t>叶建辉</w:t>
+            </w:r>
+          </w:p>
+        </w:tc>
+        <w:tc>
+          <w:tcPr>
+            <w:tcW w:w="1843" w:type="dxa"/>
+          </w:tcPr>
+          <w:p>
+            <w:pPr>
+              <w:rPr>
+                <w:sz w:val="22"/>
+                <w:szCs w:val="32"/>
+              </w:rPr>
+            </w:pPr>
+            <w:r>
+              <w:rPr>
+                <w:rFonts w:hint="eastAsia"/>
+                <w:sz w:val="22"/>
+                <w:szCs w:val="32"/>
+              </w:rPr>
+              <w:t>前端于后端结合</w:t>
+            </w:r>
+          </w:p>
+        </w:tc>
+        <w:tc>
+          <w:tcPr>
+            <w:tcW w:w="5182" w:type="dxa"/>
+          </w:tcPr>
+          <w:p>
+            <w:pPr>
+              <w:rPr>
+                <w:sz w:val="22"/>
+                <w:szCs w:val="32"/>
+              </w:rPr>
+            </w:pPr>
+            <w:r>
+              <w:rPr>
+                <w:rFonts w:hint="eastAsia"/>
+                <w:sz w:val="22"/>
+                <w:szCs w:val="32"/>
+              </w:rPr>
+              <w:t>主要负责后端设计，后端与前端的结合，调节需要的接口格式要求</w:t>
+            </w:r>
+          </w:p>
+        </w:tc>
+      </w:tr>
+      <w:tr>
+        <w:tc>
+          <w:tcPr>
+            <w:tcW w:w="1271" w:type="dxa"/>
+          </w:tcPr>
+          <w:p>
+            <w:pPr>
+              <w:rPr>
+                <w:sz w:val="22"/>
+                <w:szCs w:val="32"/>
+              </w:rPr>
+            </w:pPr>
+            <w:r>
+              <w:rPr>
+                <w:rFonts w:hint="eastAsia"/>
+                <w:sz w:val="22"/>
+                <w:szCs w:val="32"/>
+              </w:rPr>
+              <w:t>陆科丞</w:t>
+            </w:r>
+          </w:p>
+        </w:tc>
+        <w:tc>
+          <w:tcPr>
+            <w:tcW w:w="1843" w:type="dxa"/>
+          </w:tcPr>
+          <w:p>
+            <w:pPr>
+              <w:rPr>
+                <w:sz w:val="22"/>
+                <w:szCs w:val="32"/>
+              </w:rPr>
+            </w:pPr>
+            <w:r>
+              <w:rPr>
+                <w:rFonts w:hint="eastAsia"/>
+                <w:sz w:val="22"/>
+                <w:szCs w:val="32"/>
+              </w:rPr>
+              <w:t>后端设计</w:t>
+            </w:r>
+          </w:p>
+        </w:tc>
+        <w:tc>
+          <w:tcPr>
+            <w:tcW w:w="5182" w:type="dxa"/>
+          </w:tcPr>
+          <w:p>
+            <w:pPr>
+              <w:rPr>
+                <w:rFonts w:hint="eastAsia"/>
+                <w:sz w:val="22"/>
+                <w:szCs w:val="32"/>
+              </w:rPr>
+            </w:pPr>
+            <w:r>
+              <w:rPr>
+                <w:rFonts w:hint="eastAsia"/>
+                <w:sz w:val="22"/>
+                <w:szCs w:val="32"/>
+              </w:rPr>
+              <w:t>主要负责后端控制器的编写，控制数据库</w:t>
+            </w:r>
+          </w:p>
+        </w:tc>
+      </w:tr>
+      <w:tr>
+        <w:tc>
+          <w:tcPr>
+            <w:tcW w:w="1271" w:type="dxa"/>
+          </w:tcPr>
+          <w:p>
+            <w:pPr>
+              <w:rPr>
+                <w:sz w:val="22"/>
+                <w:szCs w:val="32"/>
+              </w:rPr>
+            </w:pPr>
+            <w:r>
+              <w:rPr>
+                <w:rFonts w:hint="eastAsia"/>
+                <w:sz w:val="22"/>
+                <w:szCs w:val="32"/>
+              </w:rPr>
+              <w:t>陈敏</w:t>
+            </w:r>
+          </w:p>
+        </w:tc>
+        <w:tc>
+          <w:tcPr>
+            <w:tcW w:w="1843" w:type="dxa"/>
+          </w:tcPr>
+          <w:p>
+            <w:pPr>
+              <w:rPr>
+                <w:sz w:val="22"/>
+                <w:szCs w:val="32"/>
+              </w:rPr>
+            </w:pPr>
+            <w:r>
+              <w:rPr>
+                <w:rFonts w:hint="eastAsia"/>
+                <w:sz w:val="22"/>
+                <w:szCs w:val="32"/>
+              </w:rPr>
+              <w:t>前端编写</w:t>
+            </w:r>
+          </w:p>
+        </w:tc>
+        <w:tc>
+          <w:tcPr>
+            <w:tcW w:w="5182" w:type="dxa"/>
+          </w:tcPr>
+          <w:p>
+            <w:pPr>
+              <w:rPr>
+                <w:rFonts w:hint="eastAsia"/>
+                <w:sz w:val="22"/>
+                <w:szCs w:val="32"/>
+              </w:rPr>
+            </w:pPr>
+            <w:r>
+              <w:rPr>
+                <w:rFonts w:hint="eastAsia"/>
+                <w:sz w:val="22"/>
+                <w:szCs w:val="32"/>
+              </w:rPr>
+              <w:t>主要编写各种前端控件</w:t>
+            </w:r>
+            <w:r>
+              <w:rPr>
+                <w:rFonts w:hint="eastAsia"/>
+                <w:sz w:val="22"/>
+                <w:szCs w:val="32"/>
+              </w:rPr>
+              <w:t>，事后对网页进行功能测试</w:t>
+            </w:r>
+          </w:p>
+        </w:tc>
+      </w:tr>
+      <w:tr>
+        <w:tc>
+          <w:tcPr>
+            <w:tcW w:w="1271" w:type="dxa"/>
+          </w:tcPr>
+          <w:p>
+            <w:pPr>
+              <w:rPr>
+                <w:rFonts w:hint="eastAsia"/>
+                <w:sz w:val="22"/>
+                <w:szCs w:val="32"/>
+              </w:rPr>
+            </w:pPr>
+            <w:r>
+              <w:rPr>
+                <w:rFonts w:hint="eastAsia"/>
+                <w:sz w:val="22"/>
+                <w:szCs w:val="32"/>
+              </w:rPr>
+              <w:t>李益昶</w:t>
+            </w:r>
+          </w:p>
+        </w:tc>
+        <w:tc>
+          <w:tcPr>
+            <w:tcW w:w="1843" w:type="dxa"/>
+          </w:tcPr>
+          <w:p>
+            <w:pPr>
+              <w:rPr>
+                <w:sz w:val="22"/>
+                <w:szCs w:val="32"/>
+              </w:rPr>
+            </w:pPr>
+            <w:r>
+              <w:rPr>
+                <w:rFonts w:hint="eastAsia"/>
+                <w:sz w:val="22"/>
+                <w:szCs w:val="32"/>
+              </w:rPr>
+              <w:t>前端编写</w:t>
+            </w:r>
+          </w:p>
+        </w:tc>
+        <w:tc>
+          <w:tcPr>
+            <w:tcW w:w="5182" w:type="dxa"/>
+          </w:tcPr>
+          <w:p>
+            <w:pPr>
+              <w:rPr>
+                <w:rFonts w:hint="eastAsia"/>
+                <w:sz w:val="22"/>
+                <w:szCs w:val="32"/>
+              </w:rPr>
+            </w:pPr>
+            <w:r>
+              <w:rPr>
+                <w:rFonts w:hint="eastAsia"/>
+                <w:sz w:val="22"/>
+                <w:szCs w:val="32"/>
+              </w:rPr>
+              <w:t>负责前端整体的构造和美化设计</w:t>
+            </w:r>
+          </w:p>
+        </w:tc>
+      </w:tr>
+      <w:tr>
+        <w:tc>
+          <w:tcPr>
+            <w:tcW w:w="1271" w:type="dxa"/>
+          </w:tcPr>
+          <w:p>
+            <w:pPr>
+              <w:rPr>
+                <w:rFonts w:hint="eastAsia"/>
+                <w:sz w:val="22"/>
+                <w:szCs w:val="32"/>
+              </w:rPr>
+            </w:pPr>
+            <w:r>
+              <w:rPr>
+                <w:rFonts w:hint="eastAsia"/>
+                <w:sz w:val="22"/>
+                <w:szCs w:val="32"/>
+              </w:rPr>
+              <w:t>马家豪</w:t>
+            </w:r>
+          </w:p>
+        </w:tc>
+        <w:tc>
+          <w:tcPr>
+            <w:tcW w:w="1843" w:type="dxa"/>
+          </w:tcPr>
+          <w:p>
+            <w:pPr>
+              <w:rPr>
+                <w:sz w:val="22"/>
+                <w:szCs w:val="32"/>
+              </w:rPr>
+            </w:pPr>
+            <w:r>
+              <w:rPr>
+                <w:rFonts w:hint="eastAsia"/>
+                <w:sz w:val="22"/>
+                <w:szCs w:val="32"/>
+              </w:rPr>
+              <w:t>数据库设计</w:t>
+            </w:r>
+          </w:p>
+        </w:tc>
+        <w:tc>
+          <w:tcPr>
+            <w:tcW w:w="5182" w:type="dxa"/>
+          </w:tcPr>
+          <w:p>
+            <w:pPr>
+              <w:rPr>
+                <w:rFonts w:hint="eastAsia"/>
+                <w:sz w:val="22"/>
+                <w:szCs w:val="32"/>
+              </w:rPr>
+            </w:pPr>
+            <w:r>
+              <w:rPr>
+                <w:rFonts w:hint="eastAsia"/>
+                <w:sz w:val="22"/>
+                <w:szCs w:val="32"/>
+              </w:rPr>
+              <w:t>负责整理数据，进行数据库的设计，符合要求设计</w:t>
+            </w:r>
+          </w:p>
+        </w:tc>
+      </w:tr>
+    </w:tbl>
+    <w:p>
+      <w:pPr>
+        <w:rPr>
           <w:sz w:val="32"/>
           <w:szCs w:val="32"/>
         </w:rPr>
@@ -6109,36 +7676,1984 @@
     <w:p>
       <w:pPr>
         <w:rPr>
+          <w:sz w:val="32"/>
+          <w:szCs w:val="32"/>
+        </w:rPr>
+      </w:pPr>
+    </w:p>
+    <w:p>
+      <w:pPr>
+        <w:jc w:val="center"/>
+        <w:rPr>
+          <w:sz w:val="24"/>
+          <w:szCs w:val="32"/>
+        </w:rPr>
+      </w:pPr>
+      <w:r>
+        <w:rPr>
           <w:rFonts w:hint="eastAsia"/>
-          <w:sz w:val="32"/>
-          <w:szCs w:val="32"/>
-        </w:rPr>
-      </w:pPr>
-    </w:p>
-    <w:p>
-      <w:pPr>
+          <w:noProof/>
+          <w:sz w:val="24"/>
+          <w:szCs w:val="32"/>
+        </w:rPr>
+        <w:lastRenderedPageBreak/>
+        <mc:AlternateContent>
+          <mc:Choice Requires="wps">
+            <w:drawing>
+              <wp:anchor distT="0" distB="0" distL="114300" distR="114300" simplePos="0" relativeHeight="251790336" behindDoc="0" locked="0" layoutInCell="1" allowOverlap="1" wp14:anchorId="736B6B7E" wp14:editId="7B07A6E6">
+                <wp:simplePos x="0" y="0"/>
+                <wp:positionH relativeFrom="column">
+                  <wp:posOffset>5194300</wp:posOffset>
+                </wp:positionH>
+                <wp:positionV relativeFrom="paragraph">
+                  <wp:posOffset>4686300</wp:posOffset>
+                </wp:positionV>
+                <wp:extent cx="1092200" cy="6350"/>
+                <wp:effectExtent l="0" t="57150" r="31750" b="88900"/>
+                <wp:wrapNone/>
+                <wp:docPr id="103" name="直接箭头连接符 103"/>
+                <wp:cNvGraphicFramePr/>
+                <a:graphic xmlns:a="http://schemas.openxmlformats.org/drawingml/2006/main">
+                  <a:graphicData uri="http://schemas.microsoft.com/office/word/2010/wordprocessingShape">
+                    <wps:wsp>
+                      <wps:cNvCnPr/>
+                      <wps:spPr>
+                        <a:xfrm>
+                          <a:off x="0" y="0"/>
+                          <a:ext cx="1092200" cy="6350"/>
+                        </a:xfrm>
+                        <a:prstGeom prst="straightConnector1">
+                          <a:avLst/>
+                        </a:prstGeom>
+                        <a:ln>
+                          <a:tailEnd type="triangle"/>
+                        </a:ln>
+                      </wps:spPr>
+                      <wps:style>
+                        <a:lnRef idx="1">
+                          <a:schemeClr val="accent1"/>
+                        </a:lnRef>
+                        <a:fillRef idx="0">
+                          <a:schemeClr val="accent1"/>
+                        </a:fillRef>
+                        <a:effectRef idx="0">
+                          <a:schemeClr val="accent1"/>
+                        </a:effectRef>
+                        <a:fontRef idx="minor">
+                          <a:schemeClr val="tx1"/>
+                        </a:fontRef>
+                      </wps:style>
+                      <wps:bodyPr/>
+                    </wps:wsp>
+                  </a:graphicData>
+                </a:graphic>
+                <wp14:sizeRelH relativeFrom="margin">
+                  <wp14:pctWidth>0</wp14:pctWidth>
+                </wp14:sizeRelH>
+                <wp14:sizeRelV relativeFrom="margin">
+                  <wp14:pctHeight>0</wp14:pctHeight>
+                </wp14:sizeRelV>
+              </wp:anchor>
+            </w:drawing>
+          </mc:Choice>
+          <mc:Fallback>
+            <w:pict>
+              <v:shape w14:anchorId="79DC0026" id="直接箭头连接符 103" o:spid="_x0000_s1026" type="#_x0000_t32" style="position:absolute;left:0;text-align:left;margin-left:409pt;margin-top:369pt;width:86pt;height:.5pt;z-index:251790336;visibility:visible;mso-wrap-style:square;mso-width-percent:0;mso-height-percent:0;mso-wrap-distance-left:9pt;mso-wrap-distance-top:0;mso-wrap-distance-right:9pt;mso-wrap-distance-bottom:0;mso-position-horizontal:absolute;mso-position-horizontal-relative:text;mso-position-vertical:absolute;mso-position-vertical-relative:text;mso-width-percent:0;mso-height-percent:0;mso-width-relative:margin;mso-height-relative:margin" o:gfxdata="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" strokecolor="#4472c4 [3204]" strokeweight=".5pt">
+                <v:stroke endarrow="block" joinstyle="miter"/>
+              </v:shape>
+            </w:pict>
+          </mc:Fallback>
+        </mc:AlternateContent>
+      </w:r>
+      <w:r>
         <w:rPr>
           <w:rFonts w:hint="eastAsia"/>
-          <w:sz w:val="32"/>
-          <w:szCs w:val="32"/>
-        </w:rPr>
-      </w:pPr>
+          <w:noProof/>
+          <w:sz w:val="24"/>
+          <w:szCs w:val="32"/>
+        </w:rPr>
+        <mc:AlternateContent>
+          <mc:Choice Requires="wps">
+            <w:drawing>
+              <wp:anchor distT="0" distB="0" distL="114300" distR="114300" simplePos="0" relativeHeight="251788288" behindDoc="0" locked="0" layoutInCell="1" allowOverlap="1" wp14:anchorId="7D0B085B" wp14:editId="2B4C97C7">
+                <wp:simplePos x="0" y="0"/>
+                <wp:positionH relativeFrom="column">
+                  <wp:posOffset>1746250</wp:posOffset>
+                </wp:positionH>
+                <wp:positionV relativeFrom="paragraph">
+                  <wp:posOffset>4699000</wp:posOffset>
+                </wp:positionV>
+                <wp:extent cx="1111250" cy="6350"/>
+                <wp:effectExtent l="0" t="57150" r="31750" b="88900"/>
+                <wp:wrapNone/>
+                <wp:docPr id="101" name="直接箭头连接符 101"/>
+                <wp:cNvGraphicFramePr/>
+                <a:graphic xmlns:a="http://schemas.openxmlformats.org/drawingml/2006/main">
+                  <a:graphicData uri="http://schemas.microsoft.com/office/word/2010/wordprocessingShape">
+                    <wps:wsp>
+                      <wps:cNvCnPr/>
+                      <wps:spPr>
+                        <a:xfrm>
+                          <a:off x="0" y="0"/>
+                          <a:ext cx="1111250" cy="6350"/>
+                        </a:xfrm>
+                        <a:prstGeom prst="straightConnector1">
+                          <a:avLst/>
+                        </a:prstGeom>
+                        <a:ln>
+                          <a:tailEnd type="triangle"/>
+                        </a:ln>
+                      </wps:spPr>
+                      <wps:style>
+                        <a:lnRef idx="1">
+                          <a:schemeClr val="accent1"/>
+                        </a:lnRef>
+                        <a:fillRef idx="0">
+                          <a:schemeClr val="accent1"/>
+                        </a:fillRef>
+                        <a:effectRef idx="0">
+                          <a:schemeClr val="accent1"/>
+                        </a:effectRef>
+                        <a:fontRef idx="minor">
+                          <a:schemeClr val="tx1"/>
+                        </a:fontRef>
+                      </wps:style>
+                      <wps:bodyPr/>
+                    </wps:wsp>
+                  </a:graphicData>
+                </a:graphic>
+              </wp:anchor>
+            </w:drawing>
+          </mc:Choice>
+          <mc:Fallback>
+            <w:pict>
+              <v:shape w14:anchorId="7CD84E17" id="直接箭头连接符 101" o:spid="_x0000_s1026" type="#_x0000_t32" style="position:absolute;left:0;text-align:left;margin-left:137.5pt;margin-top:370pt;width:87.5pt;height:.5pt;z-index:251788288;visibility:visible;mso-wrap-style:square;mso-wrap-distance-left:9pt;mso-wrap-distance-top:0;mso-wrap-distance-right:9pt;mso-wrap-distance-bottom:0;mso-position-horizontal:absolute;mso-position-horizontal-relative:text;mso-position-vertical:absolute;mso-position-vertical-relative:text" o:gfxdata="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" strokecolor="#4472c4 [3204]" strokeweight=".5pt">
+                <v:stroke endarrow="block" joinstyle="miter"/>
+              </v:shape>
+            </w:pict>
+          </mc:Fallback>
+        </mc:AlternateContent>
+      </w:r>
       <w:r>
         <w:rPr>
           <w:rFonts w:hint="eastAsia"/>
-          <w:sz w:val="32"/>
-          <w:szCs w:val="32"/>
-        </w:rPr>
-        <w:t>五、实现计划</w:t>
-      </w:r>
+          <w:noProof/>
+          <w:sz w:val="24"/>
+          <w:szCs w:val="32"/>
+        </w:rPr>
+        <mc:AlternateContent>
+          <mc:Choice Requires="wps">
+            <w:drawing>
+              <wp:anchor distT="0" distB="0" distL="114300" distR="114300" simplePos="0" relativeHeight="251787264" behindDoc="0" locked="0" layoutInCell="1" allowOverlap="1" wp14:anchorId="34676591" wp14:editId="7DB02EF5">
+                <wp:simplePos x="0" y="0"/>
+                <wp:positionH relativeFrom="column">
+                  <wp:posOffset>-82550</wp:posOffset>
+                </wp:positionH>
+                <wp:positionV relativeFrom="paragraph">
+                  <wp:posOffset>4699000</wp:posOffset>
+                </wp:positionV>
+                <wp:extent cx="1308100" cy="6350"/>
+                <wp:effectExtent l="0" t="57150" r="44450" b="88900"/>
+                <wp:wrapNone/>
+                <wp:docPr id="100" name="直接箭头连接符 100"/>
+                <wp:cNvGraphicFramePr/>
+                <a:graphic xmlns:a="http://schemas.openxmlformats.org/drawingml/2006/main">
+                  <a:graphicData uri="http://schemas.microsoft.com/office/word/2010/wordprocessingShape">
+                    <wps:wsp>
+                      <wps:cNvCnPr/>
+                      <wps:spPr>
+                        <a:xfrm>
+                          <a:off x="0" y="0"/>
+                          <a:ext cx="1308100" cy="6350"/>
+                        </a:xfrm>
+                        <a:prstGeom prst="straightConnector1">
+                          <a:avLst/>
+                        </a:prstGeom>
+                        <a:ln>
+                          <a:tailEnd type="triangle"/>
+                        </a:ln>
+                      </wps:spPr>
+                      <wps:style>
+                        <a:lnRef idx="1">
+                          <a:schemeClr val="accent1"/>
+                        </a:lnRef>
+                        <a:fillRef idx="0">
+                          <a:schemeClr val="accent1"/>
+                        </a:fillRef>
+                        <a:effectRef idx="0">
+                          <a:schemeClr val="accent1"/>
+                        </a:effectRef>
+                        <a:fontRef idx="minor">
+                          <a:schemeClr val="tx1"/>
+                        </a:fontRef>
+                      </wps:style>
+                      <wps:bodyPr/>
+                    </wps:wsp>
+                  </a:graphicData>
+                </a:graphic>
+              </wp:anchor>
+            </w:drawing>
+          </mc:Choice>
+          <mc:Fallback>
+            <w:pict>
+              <v:shape w14:anchorId="263984EF" id="直接箭头连接符 100" o:spid="_x0000_s1026" type="#_x0000_t32" style="position:absolute;left:0;text-align:left;margin-left:-6.5pt;margin-top:370pt;width:103pt;height:.5pt;z-index:251787264;visibility:visible;mso-wrap-style:square;mso-wrap-distance-left:9pt;mso-wrap-distance-top:0;mso-wrap-distance-right:9pt;mso-wrap-distance-bottom:0;mso-position-horizontal:absolute;mso-position-horizontal-relative:text;mso-position-vertical:absolute;mso-position-vertical-relative:text" o:gfxdata="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" strokecolor="#4472c4 [3204]" strokeweight=".5pt">
+                <v:stroke endarrow="block" joinstyle="miter"/>
+              </v:shape>
+            </w:pict>
+          </mc:Fallback>
+        </mc:AlternateContent>
+      </w:r>
+      <w:r>
+        <w:rPr>
+          <w:rFonts w:hint="eastAsia"/>
+          <w:noProof/>
+          <w:sz w:val="24"/>
+          <w:szCs w:val="32"/>
+        </w:rPr>
+        <mc:AlternateContent>
+          <mc:Choice Requires="wps">
+            <w:drawing>
+              <wp:anchor distT="0" distB="0" distL="114300" distR="114300" simplePos="0" relativeHeight="251786240" behindDoc="0" locked="0" layoutInCell="1" allowOverlap="1" wp14:anchorId="6B06718D" wp14:editId="713F147F">
+                <wp:simplePos x="0" y="0"/>
+                <wp:positionH relativeFrom="column">
+                  <wp:posOffset>4413250</wp:posOffset>
+                </wp:positionH>
+                <wp:positionV relativeFrom="paragraph">
+                  <wp:posOffset>2203450</wp:posOffset>
+                </wp:positionV>
+                <wp:extent cx="768350" cy="0"/>
+                <wp:effectExtent l="0" t="76200" r="12700" b="95250"/>
+                <wp:wrapNone/>
+                <wp:docPr id="98" name="直接箭头连接符 98"/>
+                <wp:cNvGraphicFramePr/>
+                <a:graphic xmlns:a="http://schemas.openxmlformats.org/drawingml/2006/main">
+                  <a:graphicData uri="http://schemas.microsoft.com/office/word/2010/wordprocessingShape">
+                    <wps:wsp>
+                      <wps:cNvCnPr/>
+                      <wps:spPr>
+                        <a:xfrm>
+                          <a:off x="0" y="0"/>
+                          <a:ext cx="768350" cy="0"/>
+                        </a:xfrm>
+                        <a:prstGeom prst="straightConnector1">
+                          <a:avLst/>
+                        </a:prstGeom>
+                        <a:ln>
+                          <a:tailEnd type="triangle"/>
+                        </a:ln>
+                      </wps:spPr>
+                      <wps:style>
+                        <a:lnRef idx="1">
+                          <a:schemeClr val="accent1"/>
+                        </a:lnRef>
+                        <a:fillRef idx="0">
+                          <a:schemeClr val="accent1"/>
+                        </a:fillRef>
+                        <a:effectRef idx="0">
+                          <a:schemeClr val="accent1"/>
+                        </a:effectRef>
+                        <a:fontRef idx="minor">
+                          <a:schemeClr val="tx1"/>
+                        </a:fontRef>
+                      </wps:style>
+                      <wps:bodyPr/>
+                    </wps:wsp>
+                  </a:graphicData>
+                </a:graphic>
+              </wp:anchor>
+            </w:drawing>
+          </mc:Choice>
+          <mc:Fallback>
+            <w:pict>
+              <v:shape w14:anchorId="50EC696D" id="直接箭头连接符 98" o:spid="_x0000_s1026" type="#_x0000_t32" style="position:absolute;left:0;text-align:left;margin-left:347.5pt;margin-top:173.5pt;width:60.5pt;height:0;z-index:251786240;visibility:visible;mso-wrap-style:square;mso-wrap-distance-left:9pt;mso-wrap-distance-top:0;mso-wrap-distance-right:9pt;mso-wrap-distance-bottom:0;mso-position-horizontal:absolute;mso-position-horizontal-relative:text;mso-position-vertical:absolute;mso-position-vertical-relative:text" o:gfxdata="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" strokecolor="#4472c4 [3204]" strokeweight=".5pt">
+                <v:stroke endarrow="block" joinstyle="miter"/>
+              </v:shape>
+            </w:pict>
+          </mc:Fallback>
+        </mc:AlternateContent>
+      </w:r>
+      <w:r>
+        <w:rPr>
+          <w:rFonts w:hint="eastAsia"/>
+          <w:noProof/>
+          <w:sz w:val="24"/>
+          <w:szCs w:val="32"/>
+        </w:rPr>
+        <mc:AlternateContent>
+          <mc:Choice Requires="wps">
+            <w:drawing>
+              <wp:anchor distT="0" distB="0" distL="114300" distR="114300" simplePos="0" relativeHeight="251785216" behindDoc="0" locked="0" layoutInCell="1" allowOverlap="1" wp14:anchorId="1C024A18" wp14:editId="1EE13B3C">
+                <wp:simplePos x="0" y="0"/>
+                <wp:positionH relativeFrom="column">
+                  <wp:posOffset>2946400</wp:posOffset>
+                </wp:positionH>
+                <wp:positionV relativeFrom="paragraph">
+                  <wp:posOffset>3676650</wp:posOffset>
+                </wp:positionV>
+                <wp:extent cx="476250" cy="25400"/>
+                <wp:effectExtent l="0" t="57150" r="38100" b="88900"/>
+                <wp:wrapNone/>
+                <wp:docPr id="97" name="直接箭头连接符 97"/>
+                <wp:cNvGraphicFramePr/>
+                <a:graphic xmlns:a="http://schemas.openxmlformats.org/drawingml/2006/main">
+                  <a:graphicData uri="http://schemas.microsoft.com/office/word/2010/wordprocessingShape">
+                    <wps:wsp>
+                      <wps:cNvCnPr/>
+                      <wps:spPr>
+                        <a:xfrm>
+                          <a:off x="0" y="0"/>
+                          <a:ext cx="476250" cy="25400"/>
+                        </a:xfrm>
+                        <a:prstGeom prst="straightConnector1">
+                          <a:avLst/>
+                        </a:prstGeom>
+                        <a:ln>
+                          <a:tailEnd type="triangle"/>
+                        </a:ln>
+                      </wps:spPr>
+                      <wps:style>
+                        <a:lnRef idx="1">
+                          <a:schemeClr val="accent1"/>
+                        </a:lnRef>
+                        <a:fillRef idx="0">
+                          <a:schemeClr val="accent1"/>
+                        </a:fillRef>
+                        <a:effectRef idx="0">
+                          <a:schemeClr val="accent1"/>
+                        </a:effectRef>
+                        <a:fontRef idx="minor">
+                          <a:schemeClr val="tx1"/>
+                        </a:fontRef>
+                      </wps:style>
+                      <wps:bodyPr/>
+                    </wps:wsp>
+                  </a:graphicData>
+                </a:graphic>
+              </wp:anchor>
+            </w:drawing>
+          </mc:Choice>
+          <mc:Fallback>
+            <w:pict>
+              <v:shape w14:anchorId="1D137018" id="直接箭头连接符 97" o:spid="_x0000_s1026" type="#_x0000_t32" style="position:absolute;left:0;text-align:left;margin-left:232pt;margin-top:289.5pt;width:37.5pt;height:2pt;z-index:251785216;visibility:visible;mso-wrap-style:square;mso-wrap-distance-left:9pt;mso-wrap-distance-top:0;mso-wrap-distance-right:9pt;mso-wrap-distance-bottom:0;mso-position-horizontal:absolute;mso-position-horizontal-relative:text;mso-position-vertical:absolute;mso-position-vertical-relative:text" o:gfxdata="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" strokecolor="#4472c4 [3204]" strokeweight=".5pt">
+                <v:stroke endarrow="block" joinstyle="miter"/>
+              </v:shape>
+            </w:pict>
+          </mc:Fallback>
+        </mc:AlternateContent>
+      </w:r>
+      <w:r>
+        <w:rPr>
+          <w:rFonts w:hint="eastAsia"/>
+          <w:noProof/>
+          <w:sz w:val="24"/>
+          <w:szCs w:val="32"/>
+        </w:rPr>
+        <mc:AlternateContent>
+          <mc:Choice Requires="wps">
+            <w:drawing>
+              <wp:anchor distT="0" distB="0" distL="114300" distR="114300" simplePos="0" relativeHeight="251784192" behindDoc="0" locked="0" layoutInCell="1" allowOverlap="1" wp14:anchorId="41AA2F55" wp14:editId="38E6B51C">
+                <wp:simplePos x="0" y="0"/>
+                <wp:positionH relativeFrom="column">
+                  <wp:posOffset>2768600</wp:posOffset>
+                </wp:positionH>
+                <wp:positionV relativeFrom="paragraph">
+                  <wp:posOffset>2660650</wp:posOffset>
+                </wp:positionV>
+                <wp:extent cx="635000" cy="0"/>
+                <wp:effectExtent l="0" t="76200" r="12700" b="95250"/>
+                <wp:wrapNone/>
+                <wp:docPr id="96" name="直接箭头连接符 96"/>
+                <wp:cNvGraphicFramePr/>
+                <a:graphic xmlns:a="http://schemas.openxmlformats.org/drawingml/2006/main">
+                  <a:graphicData uri="http://schemas.microsoft.com/office/word/2010/wordprocessingShape">
+                    <wps:wsp>
+                      <wps:cNvCnPr/>
+                      <wps:spPr>
+                        <a:xfrm>
+                          <a:off x="0" y="0"/>
+                          <a:ext cx="635000" cy="0"/>
+                        </a:xfrm>
+                        <a:prstGeom prst="straightConnector1">
+                          <a:avLst/>
+                        </a:prstGeom>
+                        <a:ln>
+                          <a:tailEnd type="triangle"/>
+                        </a:ln>
+                      </wps:spPr>
+                      <wps:style>
+                        <a:lnRef idx="1">
+                          <a:schemeClr val="accent1"/>
+                        </a:lnRef>
+                        <a:fillRef idx="0">
+                          <a:schemeClr val="accent1"/>
+                        </a:fillRef>
+                        <a:effectRef idx="0">
+                          <a:schemeClr val="accent1"/>
+                        </a:effectRef>
+                        <a:fontRef idx="minor">
+                          <a:schemeClr val="tx1"/>
+                        </a:fontRef>
+                      </wps:style>
+                      <wps:bodyPr/>
+                    </wps:wsp>
+                  </a:graphicData>
+                </a:graphic>
+              </wp:anchor>
+            </w:drawing>
+          </mc:Choice>
+          <mc:Fallback>
+            <w:pict>
+              <v:shape w14:anchorId="52B31308" id="直接箭头连接符 96" o:spid="_x0000_s1026" type="#_x0000_t32" style="position:absolute;left:0;text-align:left;margin-left:218pt;margin-top:209.5pt;width:50pt;height:0;z-index:251784192;visibility:visible;mso-wrap-style:square;mso-wrap-distance-left:9pt;mso-wrap-distance-top:0;mso-wrap-distance-right:9pt;mso-wrap-distance-bottom:0;mso-position-horizontal:absolute;mso-position-horizontal-relative:text;mso-position-vertical:absolute;mso-position-vertical-relative:text" o:gfxdata="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" strokecolor="#4472c4 [3204]" strokeweight=".5pt">
+                <v:stroke endarrow="block" joinstyle="miter"/>
+              </v:shape>
+            </w:pict>
+          </mc:Fallback>
+        </mc:AlternateContent>
+      </w:r>
+      <w:r>
+        <w:rPr>
+          <w:rFonts w:hint="eastAsia"/>
+          <w:noProof/>
+          <w:sz w:val="24"/>
+          <w:szCs w:val="32"/>
+        </w:rPr>
+        <mc:AlternateContent>
+          <mc:Choice Requires="wps">
+            <w:drawing>
+              <wp:anchor distT="0" distB="0" distL="114300" distR="114300" simplePos="0" relativeHeight="251783168" behindDoc="0" locked="0" layoutInCell="1" allowOverlap="1" wp14:anchorId="05BEB5DD" wp14:editId="005385BA">
+                <wp:simplePos x="0" y="0"/>
+                <wp:positionH relativeFrom="column">
+                  <wp:posOffset>2762250</wp:posOffset>
+                </wp:positionH>
+                <wp:positionV relativeFrom="paragraph">
+                  <wp:posOffset>1854200</wp:posOffset>
+                </wp:positionV>
+                <wp:extent cx="615950" cy="6350"/>
+                <wp:effectExtent l="0" t="76200" r="12700" b="88900"/>
+                <wp:wrapNone/>
+                <wp:docPr id="95" name="直接箭头连接符 95"/>
+                <wp:cNvGraphicFramePr/>
+                <a:graphic xmlns:a="http://schemas.openxmlformats.org/drawingml/2006/main">
+                  <a:graphicData uri="http://schemas.microsoft.com/office/word/2010/wordprocessingShape">
+                    <wps:wsp>
+                      <wps:cNvCnPr/>
+                      <wps:spPr>
+                        <a:xfrm flipV="1">
+                          <a:off x="0" y="0"/>
+                          <a:ext cx="615950" cy="6350"/>
+                        </a:xfrm>
+                        <a:prstGeom prst="straightConnector1">
+                          <a:avLst/>
+                        </a:prstGeom>
+                        <a:ln>
+                          <a:tailEnd type="triangle"/>
+                        </a:ln>
+                      </wps:spPr>
+                      <wps:style>
+                        <a:lnRef idx="1">
+                          <a:schemeClr val="accent1"/>
+                        </a:lnRef>
+                        <a:fillRef idx="0">
+                          <a:schemeClr val="accent1"/>
+                        </a:fillRef>
+                        <a:effectRef idx="0">
+                          <a:schemeClr val="accent1"/>
+                        </a:effectRef>
+                        <a:fontRef idx="minor">
+                          <a:schemeClr val="tx1"/>
+                        </a:fontRef>
+                      </wps:style>
+                      <wps:bodyPr/>
+                    </wps:wsp>
+                  </a:graphicData>
+                </a:graphic>
+              </wp:anchor>
+            </w:drawing>
+          </mc:Choice>
+          <mc:Fallback>
+            <w:pict>
+              <v:shape w14:anchorId="10DDD8AE" id="直接箭头连接符 95" o:spid="_x0000_s1026" type="#_x0000_t32" style="position:absolute;left:0;text-align:left;margin-left:217.5pt;margin-top:146pt;width:48.5pt;height:.5pt;flip:y;z-index:251783168;visibility:visible;mso-wrap-style:square;mso-wrap-distance-left:9pt;mso-wrap-distance-top:0;mso-wrap-distance-right:9pt;mso-wrap-distance-bottom:0;mso-position-horizontal:absolute;mso-position-horizontal-relative:text;mso-position-vertical:absolute;mso-position-vertical-relative:text" o:gfxdata="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" strokecolor="#4472c4 [3204]" strokeweight=".5pt">
+                <v:stroke endarrow="block" joinstyle="miter"/>
+              </v:shape>
+            </w:pict>
+          </mc:Fallback>
+        </mc:AlternateContent>
+      </w:r>
+      <w:r>
+        <w:rPr>
+          <w:rFonts w:hint="eastAsia"/>
+          <w:noProof/>
+          <w:sz w:val="24"/>
+          <w:szCs w:val="32"/>
+        </w:rPr>
+        <mc:AlternateContent>
+          <mc:Choice Requires="wps">
+            <w:drawing>
+              <wp:anchor distT="0" distB="0" distL="114300" distR="114300" simplePos="0" relativeHeight="251782144" behindDoc="0" locked="0" layoutInCell="1" allowOverlap="1" wp14:anchorId="1F3DEB04" wp14:editId="256DC602">
+                <wp:simplePos x="0" y="0"/>
+                <wp:positionH relativeFrom="column">
+                  <wp:posOffset>2749550</wp:posOffset>
+                </wp:positionH>
+                <wp:positionV relativeFrom="paragraph">
+                  <wp:posOffset>819150</wp:posOffset>
+                </wp:positionV>
+                <wp:extent cx="635000" cy="19050"/>
+                <wp:effectExtent l="0" t="57150" r="12700" b="95250"/>
+                <wp:wrapNone/>
+                <wp:docPr id="93" name="直接箭头连接符 93"/>
+                <wp:cNvGraphicFramePr/>
+                <a:graphic xmlns:a="http://schemas.openxmlformats.org/drawingml/2006/main">
+                  <a:graphicData uri="http://schemas.microsoft.com/office/word/2010/wordprocessingShape">
+                    <wps:wsp>
+                      <wps:cNvCnPr/>
+                      <wps:spPr>
+                        <a:xfrm>
+                          <a:off x="0" y="0"/>
+                          <a:ext cx="635000" cy="19050"/>
+                        </a:xfrm>
+                        <a:prstGeom prst="straightConnector1">
+                          <a:avLst/>
+                        </a:prstGeom>
+                        <a:ln>
+                          <a:tailEnd type="triangle"/>
+                        </a:ln>
+                      </wps:spPr>
+                      <wps:style>
+                        <a:lnRef idx="1">
+                          <a:schemeClr val="accent1"/>
+                        </a:lnRef>
+                        <a:fillRef idx="0">
+                          <a:schemeClr val="accent1"/>
+                        </a:fillRef>
+                        <a:effectRef idx="0">
+                          <a:schemeClr val="accent1"/>
+                        </a:effectRef>
+                        <a:fontRef idx="minor">
+                          <a:schemeClr val="tx1"/>
+                        </a:fontRef>
+                      </wps:style>
+                      <wps:bodyPr/>
+                    </wps:wsp>
+                  </a:graphicData>
+                </a:graphic>
+              </wp:anchor>
+            </w:drawing>
+          </mc:Choice>
+          <mc:Fallback>
+            <w:pict>
+              <v:shape w14:anchorId="3D81CF2F" id="直接箭头连接符 93" o:spid="_x0000_s1026" type="#_x0000_t32" style="position:absolute;left:0;text-align:left;margin-left:216.5pt;margin-top:64.5pt;width:50pt;height:1.5pt;z-index:251782144;visibility:visible;mso-wrap-style:square;mso-wrap-distance-left:9pt;mso-wrap-distance-top:0;mso-wrap-distance-right:9pt;mso-wrap-distance-bottom:0;mso-position-horizontal:absolute;mso-position-horizontal-relative:text;mso-position-vertical:absolute;mso-position-vertical-relative:text" o:gfxdata="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" strokecolor="#4472c4 [3204]" strokeweight=".5pt">
+                <v:stroke endarrow="block" joinstyle="miter"/>
+              </v:shape>
+            </w:pict>
+          </mc:Fallback>
+        </mc:AlternateContent>
+      </w:r>
+      <w:r>
+        <w:rPr>
+          <w:rFonts w:hint="eastAsia"/>
+          <w:noProof/>
+          <w:sz w:val="24"/>
+          <w:szCs w:val="32"/>
+        </w:rPr>
+        <mc:AlternateContent>
+          <mc:Choice Requires="wps">
+            <w:drawing>
+              <wp:anchor distT="0" distB="0" distL="114300" distR="114300" simplePos="0" relativeHeight="251781120" behindDoc="0" locked="0" layoutInCell="1" allowOverlap="1" wp14:anchorId="7F51FC83" wp14:editId="075119DD">
+                <wp:simplePos x="0" y="0"/>
+                <wp:positionH relativeFrom="column">
+                  <wp:posOffset>5168900</wp:posOffset>
+                </wp:positionH>
+                <wp:positionV relativeFrom="paragraph">
+                  <wp:posOffset>685800</wp:posOffset>
+                </wp:positionV>
+                <wp:extent cx="1041400" cy="3321050"/>
+                <wp:effectExtent l="0" t="0" r="25400" b="12700"/>
+                <wp:wrapNone/>
+                <wp:docPr id="92" name="矩形 92"/>
+                <wp:cNvGraphicFramePr/>
+                <a:graphic xmlns:a="http://schemas.openxmlformats.org/drawingml/2006/main">
+                  <a:graphicData uri="http://schemas.microsoft.com/office/word/2010/wordprocessingShape">
+                    <wps:wsp>
+                      <wps:cNvSpPr/>
+                      <wps:spPr>
+                        <a:xfrm>
+                          <a:off x="0" y="0"/>
+                          <a:ext cx="1041400" cy="3321050"/>
+                        </a:xfrm>
+                        <a:prstGeom prst="rect">
+                          <a:avLst/>
+                        </a:prstGeom>
+                      </wps:spPr>
+                      <wps:style>
+                        <a:lnRef idx="2">
+                          <a:schemeClr val="accent1"/>
+                        </a:lnRef>
+                        <a:fillRef idx="1">
+                          <a:schemeClr val="lt1"/>
+                        </a:fillRef>
+                        <a:effectRef idx="0">
+                          <a:schemeClr val="accent1"/>
+                        </a:effectRef>
+                        <a:fontRef idx="minor">
+                          <a:schemeClr val="dk1"/>
+                        </a:fontRef>
+                      </wps:style>
+                      <wps:txbx>
+                        <w:txbxContent>
+                          <w:p>
+                            <w:pPr>
+                              <w:jc w:val="center"/>
+                            </w:pPr>
+                            <w:r>
+                              <w:rPr>
+                                <w:rFonts w:hint="eastAsia"/>
+                              </w:rPr>
+                              <w:t>网页功能测试，问题采集，</w:t>
+                            </w:r>
+                            <w:r>
+                              <w:t>bug修复</w:t>
+                            </w:r>
+                          </w:p>
+                        </w:txbxContent>
+                      </wps:txbx>
+                      <wps:bodyPr rot="0" spcFirstLastPara="0" vertOverflow="overflow" horzOverflow="overflow" vert="horz" wrap="square" lIns="91440" tIns="45720" rIns="91440" bIns="45720" numCol="1" spcCol="0" rtlCol="0" fromWordArt="0" anchor="ctr" anchorCtr="0" forceAA="0" compatLnSpc="1">
+                        <a:prstTxWarp prst="textNoShape">
+                          <a:avLst/>
+                        </a:prstTxWarp>
+                        <a:noAutofit/>
+                      </wps:bodyPr>
+                    </wps:wsp>
+                  </a:graphicData>
+                </a:graphic>
+              </wp:anchor>
+            </w:drawing>
+          </mc:Choice>
+          <mc:Fallback>
+            <w:pict>
+              <v:rect w14:anchorId="7F51FC83" id="矩形 92" o:spid="_x0000_s1053" style="position:absolute;left:0;text-align:left;margin-left:407pt;margin-top:54pt;width:82pt;height:261.5pt;z-index:251781120;visibility:visible;mso-wrap-style:square;mso-wrap-distance-left:9pt;mso-wrap-distance-top:0;mso-wrap-distance-right:9pt;mso-wrap-distance-bottom:0;mso-position-horizontal:absolute;mso-position-horizontal-relative:text;mso-position-vertical:absolute;mso-position-vertical-relative:text;v-text-anchor:middle" o:gfxdata="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" fillcolor="white [3201]" strokecolor="#4472c4 [3204]" strokeweight="1pt">
+                <v:textbox>
+                  <w:txbxContent>
+                    <w:p>
+                      <w:pPr>
+                        <w:jc w:val="center"/>
+                      </w:pPr>
+                      <w:r>
+                        <w:rPr>
+                          <w:rFonts w:hint="eastAsia"/>
+                        </w:rPr>
+                        <w:t>网页功能测试，问题采集，</w:t>
+                      </w:r>
+                      <w:r>
+                        <w:t>bug修复</w:t>
+                      </w:r>
+                    </w:p>
+                  </w:txbxContent>
+                </v:textbox>
+              </v:rect>
+            </w:pict>
+          </mc:Fallback>
+        </mc:AlternateContent>
+      </w:r>
+      <w:r>
+        <w:rPr>
+          <w:rFonts w:hint="eastAsia"/>
+          <w:noProof/>
+          <w:sz w:val="24"/>
+          <w:szCs w:val="32"/>
+        </w:rPr>
+        <mc:AlternateContent>
+          <mc:Choice Requires="wps">
+            <w:drawing>
+              <wp:anchor distT="0" distB="0" distL="114300" distR="114300" simplePos="0" relativeHeight="251779072" behindDoc="0" locked="0" layoutInCell="1" allowOverlap="1" wp14:anchorId="4D59F8E5" wp14:editId="0FAE3938">
+                <wp:simplePos x="0" y="0"/>
+                <wp:positionH relativeFrom="column">
+                  <wp:posOffset>-107950</wp:posOffset>
+                </wp:positionH>
+                <wp:positionV relativeFrom="paragraph">
+                  <wp:posOffset>3390900</wp:posOffset>
+                </wp:positionV>
+                <wp:extent cx="3054350" cy="539750"/>
+                <wp:effectExtent l="0" t="0" r="12700" b="12700"/>
+                <wp:wrapNone/>
+                <wp:docPr id="90" name="矩形 90"/>
+                <wp:cNvGraphicFramePr/>
+                <a:graphic xmlns:a="http://schemas.openxmlformats.org/drawingml/2006/main">
+                  <a:graphicData uri="http://schemas.microsoft.com/office/word/2010/wordprocessingShape">
+                    <wps:wsp>
+                      <wps:cNvSpPr/>
+                      <wps:spPr>
+                        <a:xfrm>
+                          <a:off x="0" y="0"/>
+                          <a:ext cx="3054350" cy="539750"/>
+                        </a:xfrm>
+                        <a:prstGeom prst="rect">
+                          <a:avLst/>
+                        </a:prstGeom>
+                      </wps:spPr>
+                      <wps:style>
+                        <a:lnRef idx="2">
+                          <a:schemeClr val="accent1"/>
+                        </a:lnRef>
+                        <a:fillRef idx="1">
+                          <a:schemeClr val="lt1"/>
+                        </a:fillRef>
+                        <a:effectRef idx="0">
+                          <a:schemeClr val="accent1"/>
+                        </a:effectRef>
+                        <a:fontRef idx="minor">
+                          <a:schemeClr val="dk1"/>
+                        </a:fontRef>
+                      </wps:style>
+                      <wps:txbx>
+                        <w:txbxContent>
+                          <w:p>
+                            <w:pPr>
+                              <w:jc w:val="center"/>
+                            </w:pPr>
+                            <w:r>
+                              <w:rPr>
+                                <w:rFonts w:hint="eastAsia"/>
+                              </w:rPr>
+                              <w:t>后端控制器编写，</w:t>
+                            </w:r>
+                            <w:r>
+                              <w:t>并且</w:t>
+                            </w:r>
+                            <w:r>
+                              <w:rPr>
+                                <w:rFonts w:hint="eastAsia"/>
+                              </w:rPr>
+                              <w:t>提供控制器的接口说明文档</w:t>
+                            </w:r>
+                          </w:p>
+                        </w:txbxContent>
+                      </wps:txbx>
+                      <wps:bodyPr rot="0" spcFirstLastPara="0" vertOverflow="overflow" horzOverflow="overflow" vert="horz" wrap="square" lIns="91440" tIns="45720" rIns="91440" bIns="45720" numCol="1" spcCol="0" rtlCol="0" fromWordArt="0" anchor="ctr" anchorCtr="0" forceAA="0" compatLnSpc="1">
+                        <a:prstTxWarp prst="textNoShape">
+                          <a:avLst/>
+                        </a:prstTxWarp>
+                        <a:noAutofit/>
+                      </wps:bodyPr>
+                    </wps:wsp>
+                  </a:graphicData>
+                </a:graphic>
+                <wp14:sizeRelH relativeFrom="margin">
+                  <wp14:pctWidth>0</wp14:pctWidth>
+                </wp14:sizeRelH>
+              </wp:anchor>
+            </w:drawing>
+          </mc:Choice>
+          <mc:Fallback>
+            <w:pict>
+              <v:rect w14:anchorId="4D59F8E5" id="矩形 90" o:spid="_x0000_s1054" style="position:absolute;left:0;text-align:left;margin-left:-8.5pt;margin-top:267pt;width:240.5pt;height:42.5pt;z-index:251779072;visibility:visible;mso-wrap-style:square;mso-width-percent:0;mso-wrap-distance-left:9pt;mso-wrap-distance-top:0;mso-wrap-distance-right:9pt;mso-wrap-distance-bottom:0;mso-position-horizontal:absolute;mso-position-horizontal-relative:text;mso-position-vertical:absolute;mso-position-vertical-relative:text;mso-width-percent:0;mso-width-relative:margin;v-text-anchor:middle" o:gfxdata="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" fillcolor="white [3201]" strokecolor="#4472c4 [3204]" strokeweight="1pt">
+                <v:textbox>
+                  <w:txbxContent>
+                    <w:p>
+                      <w:pPr>
+                        <w:jc w:val="center"/>
+                      </w:pPr>
+                      <w:r>
+                        <w:rPr>
+                          <w:rFonts w:hint="eastAsia"/>
+                        </w:rPr>
+                        <w:t>后端控制器编写，</w:t>
+                      </w:r>
+                      <w:r>
+                        <w:t>并且</w:t>
+                      </w:r>
+                      <w:r>
+                        <w:rPr>
+                          <w:rFonts w:hint="eastAsia"/>
+                        </w:rPr>
+                        <w:t>提供控制器的接口说明文档</w:t>
+                      </w:r>
+                    </w:p>
+                  </w:txbxContent>
+                </v:textbox>
+              </v:rect>
+            </w:pict>
+          </mc:Fallback>
+        </mc:AlternateContent>
+      </w:r>
+      <w:r>
+        <w:rPr>
+          <w:rFonts w:hint="eastAsia"/>
+          <w:noProof/>
+          <w:sz w:val="24"/>
+          <w:szCs w:val="32"/>
+        </w:rPr>
+        <mc:AlternateContent>
+          <mc:Choice Requires="wps">
+            <w:drawing>
+              <wp:anchor distT="0" distB="0" distL="114300" distR="114300" simplePos="0" relativeHeight="251768832" behindDoc="0" locked="0" layoutInCell="1" allowOverlap="1" wp14:anchorId="29D5CC85" wp14:editId="0A13E67B">
+                <wp:simplePos x="0" y="0"/>
+                <wp:positionH relativeFrom="margin">
+                  <wp:posOffset>1758950</wp:posOffset>
+                </wp:positionH>
+                <wp:positionV relativeFrom="paragraph">
+                  <wp:posOffset>2495550</wp:posOffset>
+                </wp:positionV>
+                <wp:extent cx="1009650" cy="406400"/>
+                <wp:effectExtent l="0" t="0" r="19050" b="12700"/>
+                <wp:wrapNone/>
+                <wp:docPr id="82" name="矩形 82"/>
+                <wp:cNvGraphicFramePr/>
+                <a:graphic xmlns:a="http://schemas.openxmlformats.org/drawingml/2006/main">
+                  <a:graphicData uri="http://schemas.microsoft.com/office/word/2010/wordprocessingShape">
+                    <wps:wsp>
+                      <wps:cNvSpPr/>
+                      <wps:spPr>
+                        <a:xfrm>
+                          <a:off x="0" y="0"/>
+                          <a:ext cx="1009650" cy="406400"/>
+                        </a:xfrm>
+                        <a:prstGeom prst="rect">
+                          <a:avLst/>
+                        </a:prstGeom>
+                      </wps:spPr>
+                      <wps:style>
+                        <a:lnRef idx="2">
+                          <a:schemeClr val="accent1"/>
+                        </a:lnRef>
+                        <a:fillRef idx="1">
+                          <a:schemeClr val="lt1"/>
+                        </a:fillRef>
+                        <a:effectRef idx="0">
+                          <a:schemeClr val="accent1"/>
+                        </a:effectRef>
+                        <a:fontRef idx="minor">
+                          <a:schemeClr val="dk1"/>
+                        </a:fontRef>
+                      </wps:style>
+                      <wps:txbx>
+                        <w:txbxContent>
+                          <w:p>
+                            <w:pPr>
+                              <w:jc w:val="center"/>
+                            </w:pPr>
+                            <w:r>
+                              <w:rPr>
+                                <w:rFonts w:hint="eastAsia"/>
+                              </w:rPr>
+                              <w:t>结构框架编写</w:t>
+                            </w:r>
+                          </w:p>
+                        </w:txbxContent>
+                      </wps:txbx>
+                      <wps:bodyPr rot="0" spcFirstLastPara="0" vertOverflow="overflow" horzOverflow="overflow" vert="horz" wrap="square" lIns="91440" tIns="45720" rIns="91440" bIns="45720" numCol="1" spcCol="0" rtlCol="0" fromWordArt="0" anchor="ctr" anchorCtr="0" forceAA="0" compatLnSpc="1">
+                        <a:prstTxWarp prst="textNoShape">
+                          <a:avLst/>
+                        </a:prstTxWarp>
+                        <a:noAutofit/>
+                      </wps:bodyPr>
+                    </wps:wsp>
+                  </a:graphicData>
+                </a:graphic>
+                <wp14:sizeRelH relativeFrom="margin">
+                  <wp14:pctWidth>0</wp14:pctWidth>
+                </wp14:sizeRelH>
+              </wp:anchor>
+            </w:drawing>
+          </mc:Choice>
+          <mc:Fallback>
+            <w:pict>
+              <v:rect w14:anchorId="29D5CC85" id="矩形 82" o:spid="_x0000_s1055" style="position:absolute;left:0;text-align:left;margin-left:138.5pt;margin-top:196.5pt;width:79.5pt;height:32pt;z-index:251768832;visibility:visible;mso-wrap-style:square;mso-width-percent:0;mso-wrap-distance-left:9pt;mso-wrap-distance-top:0;mso-wrap-distance-right:9pt;mso-wrap-distance-bottom:0;mso-position-horizontal:absolute;mso-position-horizontal-relative:margin;mso-position-vertical:absolute;mso-position-vertical-relative:text;mso-width-percent:0;mso-width-relative:margin;v-text-anchor:middle" o:gfxdata="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" fillcolor="white [3201]" strokecolor="#4472c4 [3204]" strokeweight="1pt">
+                <v:textbox>
+                  <w:txbxContent>
+                    <w:p>
+                      <w:pPr>
+                        <w:jc w:val="center"/>
+                      </w:pPr>
+                      <w:r>
+                        <w:rPr>
+                          <w:rFonts w:hint="eastAsia"/>
+                        </w:rPr>
+                        <w:t>结构框架编写</w:t>
+                      </w:r>
+                    </w:p>
+                  </w:txbxContent>
+                </v:textbox>
+                <w10:wrap anchorx="margin"/>
+              </v:rect>
+            </w:pict>
+          </mc:Fallback>
+        </mc:AlternateContent>
+      </w:r>
+      <w:r>
+        <w:rPr>
+          <w:rFonts w:hint="eastAsia"/>
+          <w:noProof/>
+          <w:sz w:val="24"/>
+          <w:szCs w:val="32"/>
+        </w:rPr>
+        <mc:AlternateContent>
+          <mc:Choice Requires="wps">
+            <w:drawing>
+              <wp:anchor distT="0" distB="0" distL="114300" distR="114300" simplePos="0" relativeHeight="251774976" behindDoc="0" locked="0" layoutInCell="1" allowOverlap="1" wp14:anchorId="387DC032" wp14:editId="4B430AE4">
+                <wp:simplePos x="0" y="0"/>
+                <wp:positionH relativeFrom="margin">
+                  <wp:posOffset>1714500</wp:posOffset>
+                </wp:positionH>
+                <wp:positionV relativeFrom="paragraph">
+                  <wp:posOffset>1695450</wp:posOffset>
+                </wp:positionV>
+                <wp:extent cx="1047750" cy="406400"/>
+                <wp:effectExtent l="0" t="0" r="19050" b="12700"/>
+                <wp:wrapNone/>
+                <wp:docPr id="85" name="矩形 85"/>
+                <wp:cNvGraphicFramePr/>
+                <a:graphic xmlns:a="http://schemas.openxmlformats.org/drawingml/2006/main">
+                  <a:graphicData uri="http://schemas.microsoft.com/office/word/2010/wordprocessingShape">
+                    <wps:wsp>
+                      <wps:cNvSpPr/>
+                      <wps:spPr>
+                        <a:xfrm>
+                          <a:off x="0" y="0"/>
+                          <a:ext cx="1047750" cy="406400"/>
+                        </a:xfrm>
+                        <a:prstGeom prst="rect">
+                          <a:avLst/>
+                        </a:prstGeom>
+                      </wps:spPr>
+                      <wps:style>
+                        <a:lnRef idx="2">
+                          <a:schemeClr val="accent1"/>
+                        </a:lnRef>
+                        <a:fillRef idx="1">
+                          <a:schemeClr val="lt1"/>
+                        </a:fillRef>
+                        <a:effectRef idx="0">
+                          <a:schemeClr val="accent1"/>
+                        </a:effectRef>
+                        <a:fontRef idx="minor">
+                          <a:schemeClr val="dk1"/>
+                        </a:fontRef>
+                      </wps:style>
+                      <wps:txbx>
+                        <w:txbxContent>
+                          <w:p>
+                            <w:pPr>
+                              <w:jc w:val="center"/>
+                            </w:pPr>
+                            <w:r>
+                              <w:rPr>
+                                <w:rFonts w:hint="eastAsia"/>
+                              </w:rPr>
+                              <w:t>前端控件编写</w:t>
+                            </w:r>
+                          </w:p>
+                        </w:txbxContent>
+                      </wps:txbx>
+                      <wps:bodyPr rot="0" spcFirstLastPara="0" vertOverflow="overflow" horzOverflow="overflow" vert="horz" wrap="square" lIns="91440" tIns="45720" rIns="91440" bIns="45720" numCol="1" spcCol="0" rtlCol="0" fromWordArt="0" anchor="ctr" anchorCtr="0" forceAA="0" compatLnSpc="1">
+                        <a:prstTxWarp prst="textNoShape">
+                          <a:avLst/>
+                        </a:prstTxWarp>
+                        <a:noAutofit/>
+                      </wps:bodyPr>
+                    </wps:wsp>
+                  </a:graphicData>
+                </a:graphic>
+                <wp14:sizeRelH relativeFrom="margin">
+                  <wp14:pctWidth>0</wp14:pctWidth>
+                </wp14:sizeRelH>
+              </wp:anchor>
+            </w:drawing>
+          </mc:Choice>
+          <mc:Fallback>
+            <w:pict>
+              <v:rect w14:anchorId="387DC032" id="矩形 85" o:spid="_x0000_s1056" style="position:absolute;left:0;text-align:left;margin-left:135pt;margin-top:133.5pt;width:82.5pt;height:32pt;z-index:251774976;visibility:visible;mso-wrap-style:square;mso-width-percent:0;mso-wrap-distance-left:9pt;mso-wrap-distance-top:0;mso-wrap-distance-right:9pt;mso-wrap-distance-bottom:0;mso-position-horizontal:absolute;mso-position-horizontal-relative:margin;mso-position-vertical:absolute;mso-position-vertical-relative:text;mso-width-percent:0;mso-width-relative:margin;v-text-anchor:middle" o:gfxdata="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" fillcolor="white [3201]" strokecolor="#4472c4 [3204]" strokeweight="1pt">
+                <v:textbox>
+                  <w:txbxContent>
+                    <w:p>
+                      <w:pPr>
+                        <w:jc w:val="center"/>
+                      </w:pPr>
+                      <w:r>
+                        <w:rPr>
+                          <w:rFonts w:hint="eastAsia"/>
+                        </w:rPr>
+                        <w:t>前端控件编写</w:t>
+                      </w:r>
+                    </w:p>
+                  </w:txbxContent>
+                </v:textbox>
+                <w10:wrap anchorx="margin"/>
+              </v:rect>
+            </w:pict>
+          </mc:Fallback>
+        </mc:AlternateContent>
+      </w:r>
+      <w:r>
+        <w:rPr>
+          <w:rFonts w:hint="eastAsia"/>
+          <w:noProof/>
+          <w:sz w:val="24"/>
+          <w:szCs w:val="32"/>
+        </w:rPr>
+        <mc:AlternateContent>
+          <mc:Choice Requires="wps">
+            <w:drawing>
+              <wp:anchor distT="0" distB="0" distL="114300" distR="114300" simplePos="0" relativeHeight="251770880" behindDoc="0" locked="0" layoutInCell="1" allowOverlap="1" wp14:anchorId="6605A6AA" wp14:editId="01D7BFCC">
+                <wp:simplePos x="0" y="0"/>
+                <wp:positionH relativeFrom="margin">
+                  <wp:posOffset>1663700</wp:posOffset>
+                </wp:positionH>
+                <wp:positionV relativeFrom="paragraph">
+                  <wp:posOffset>635000</wp:posOffset>
+                </wp:positionV>
+                <wp:extent cx="1073150" cy="406400"/>
+                <wp:effectExtent l="0" t="0" r="12700" b="12700"/>
+                <wp:wrapNone/>
+                <wp:docPr id="83" name="矩形 83"/>
+                <wp:cNvGraphicFramePr/>
+                <a:graphic xmlns:a="http://schemas.openxmlformats.org/drawingml/2006/main">
+                  <a:graphicData uri="http://schemas.microsoft.com/office/word/2010/wordprocessingShape">
+                    <wps:wsp>
+                      <wps:cNvSpPr/>
+                      <wps:spPr>
+                        <a:xfrm>
+                          <a:off x="0" y="0"/>
+                          <a:ext cx="1073150" cy="406400"/>
+                        </a:xfrm>
+                        <a:prstGeom prst="rect">
+                          <a:avLst/>
+                        </a:prstGeom>
+                      </wps:spPr>
+                      <wps:style>
+                        <a:lnRef idx="2">
+                          <a:schemeClr val="accent1"/>
+                        </a:lnRef>
+                        <a:fillRef idx="1">
+                          <a:schemeClr val="lt1"/>
+                        </a:fillRef>
+                        <a:effectRef idx="0">
+                          <a:schemeClr val="accent1"/>
+                        </a:effectRef>
+                        <a:fontRef idx="minor">
+                          <a:schemeClr val="dk1"/>
+                        </a:fontRef>
+                      </wps:style>
+                      <wps:txbx>
+                        <w:txbxContent>
+                          <w:p>
+                            <w:pPr>
+                              <w:jc w:val="center"/>
+                            </w:pPr>
+                            <w:r>
+                              <w:rPr>
+                                <w:rFonts w:hint="eastAsia"/>
+                              </w:rPr>
+                              <w:t>数据库设计</w:t>
+                            </w:r>
+                          </w:p>
+                        </w:txbxContent>
+                      </wps:txbx>
+                      <wps:bodyPr rot="0" spcFirstLastPara="0" vertOverflow="overflow" horzOverflow="overflow" vert="horz" wrap="square" lIns="91440" tIns="45720" rIns="91440" bIns="45720" numCol="1" spcCol="0" rtlCol="0" fromWordArt="0" anchor="ctr" anchorCtr="0" forceAA="0" compatLnSpc="1">
+                        <a:prstTxWarp prst="textNoShape">
+                          <a:avLst/>
+                        </a:prstTxWarp>
+                        <a:noAutofit/>
+                      </wps:bodyPr>
+                    </wps:wsp>
+                  </a:graphicData>
+                </a:graphic>
+                <wp14:sizeRelH relativeFrom="margin">
+                  <wp14:pctWidth>0</wp14:pctWidth>
+                </wp14:sizeRelH>
+              </wp:anchor>
+            </w:drawing>
+          </mc:Choice>
+          <mc:Fallback>
+            <w:pict>
+              <v:rect w14:anchorId="6605A6AA" id="矩形 83" o:spid="_x0000_s1057" style="position:absolute;left:0;text-align:left;margin-left:131pt;margin-top:50pt;width:84.5pt;height:32pt;z-index:251770880;visibility:visible;mso-wrap-style:square;mso-width-percent:0;mso-wrap-distance-left:9pt;mso-wrap-distance-top:0;mso-wrap-distance-right:9pt;mso-wrap-distance-bottom:0;mso-position-horizontal:absolute;mso-position-horizontal-relative:margin;mso-position-vertical:absolute;mso-position-vertical-relative:text;mso-width-percent:0;mso-width-relative:margin;v-text-anchor:middle" o:gfxdata="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" fillcolor="white [3201]" strokecolor="#4472c4 [3204]" strokeweight="1pt">
+                <v:textbox>
+                  <w:txbxContent>
+                    <w:p>
+                      <w:pPr>
+                        <w:jc w:val="center"/>
+                      </w:pPr>
+                      <w:r>
+                        <w:rPr>
+                          <w:rFonts w:hint="eastAsia"/>
+                        </w:rPr>
+                        <w:t>数据库设计</w:t>
+                      </w:r>
+                    </w:p>
+                  </w:txbxContent>
+                </v:textbox>
+                <w10:wrap anchorx="margin"/>
+              </v:rect>
+            </w:pict>
+          </mc:Fallback>
+        </mc:AlternateContent>
+      </w:r>
+      <w:r>
+        <w:rPr>
+          <w:rFonts w:hint="eastAsia"/>
+          <w:noProof/>
+          <w:sz w:val="24"/>
+          <w:szCs w:val="32"/>
+        </w:rPr>
+        <mc:AlternateContent>
+          <mc:Choice Requires="wps">
+            <w:drawing>
+              <wp:anchor distT="0" distB="0" distL="114300" distR="114300" simplePos="0" relativeHeight="251780096" behindDoc="0" locked="0" layoutInCell="1" allowOverlap="1" wp14:anchorId="4CE5A823" wp14:editId="217014F2">
+                <wp:simplePos x="0" y="0"/>
+                <wp:positionH relativeFrom="column">
+                  <wp:posOffset>3384550</wp:posOffset>
+                </wp:positionH>
+                <wp:positionV relativeFrom="paragraph">
+                  <wp:posOffset>654050</wp:posOffset>
+                </wp:positionV>
+                <wp:extent cx="1009650" cy="3346450"/>
+                <wp:effectExtent l="0" t="0" r="19050" b="25400"/>
+                <wp:wrapNone/>
+                <wp:docPr id="91" name="矩形 91"/>
+                <wp:cNvGraphicFramePr/>
+                <a:graphic xmlns:a="http://schemas.openxmlformats.org/drawingml/2006/main">
+                  <a:graphicData uri="http://schemas.microsoft.com/office/word/2010/wordprocessingShape">
+                    <wps:wsp>
+                      <wps:cNvSpPr/>
+                      <wps:spPr>
+                        <a:xfrm>
+                          <a:off x="0" y="0"/>
+                          <a:ext cx="1009650" cy="3346450"/>
+                        </a:xfrm>
+                        <a:prstGeom prst="rect">
+                          <a:avLst/>
+                        </a:prstGeom>
+                      </wps:spPr>
+                      <wps:style>
+                        <a:lnRef idx="2">
+                          <a:schemeClr val="accent1"/>
+                        </a:lnRef>
+                        <a:fillRef idx="1">
+                          <a:schemeClr val="lt1"/>
+                        </a:fillRef>
+                        <a:effectRef idx="0">
+                          <a:schemeClr val="accent1"/>
+                        </a:effectRef>
+                        <a:fontRef idx="minor">
+                          <a:schemeClr val="dk1"/>
+                        </a:fontRef>
+                      </wps:style>
+                      <wps:txbx>
+                        <w:txbxContent>
+                          <w:p>
+                            <w:pPr>
+                              <w:jc w:val="center"/>
+                            </w:pPr>
+                            <w:r>
+                              <w:rPr>
+                                <w:rFonts w:hint="eastAsia"/>
+                              </w:rPr>
+                              <w:t>前后端结合</w:t>
+                            </w:r>
+                          </w:p>
+                        </w:txbxContent>
+                      </wps:txbx>
+                      <wps:bodyPr rot="0" spcFirstLastPara="0" vertOverflow="overflow" horzOverflow="overflow" vert="horz" wrap="square" lIns="91440" tIns="45720" rIns="91440" bIns="45720" numCol="1" spcCol="0" rtlCol="0" fromWordArt="0" anchor="ctr" anchorCtr="0" forceAA="0" compatLnSpc="1">
+                        <a:prstTxWarp prst="textNoShape">
+                          <a:avLst/>
+                        </a:prstTxWarp>
+                        <a:noAutofit/>
+                      </wps:bodyPr>
+                    </wps:wsp>
+                  </a:graphicData>
+                </a:graphic>
+                <wp14:sizeRelH relativeFrom="margin">
+                  <wp14:pctWidth>0</wp14:pctWidth>
+                </wp14:sizeRelH>
+              </wp:anchor>
+            </w:drawing>
+          </mc:Choice>
+          <mc:Fallback>
+            <w:pict>
+              <v:rect w14:anchorId="4CE5A823" id="矩形 91" o:spid="_x0000_s1058" style="position:absolute;left:0;text-align:left;margin-left:266.5pt;margin-top:51.5pt;width:79.5pt;height:263.5pt;z-index:251780096;visibility:visible;mso-wrap-style:square;mso-width-percent:0;mso-wrap-distance-left:9pt;mso-wrap-distance-top:0;mso-wrap-distance-right:9pt;mso-wrap-distance-bottom:0;mso-position-horizontal:absolute;mso-position-horizontal-relative:text;mso-position-vertical:absolute;mso-position-vertical-relative:text;mso-width-percent:0;mso-width-relative:margin;v-text-anchor:middle" o:gfxdata="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" fillcolor="white [3201]" strokecolor="#4472c4 [3204]" strokeweight="1pt">
+                <v:textbox>
+                  <w:txbxContent>
+                    <w:p>
+                      <w:pPr>
+                        <w:jc w:val="center"/>
+                      </w:pPr>
+                      <w:r>
+                        <w:rPr>
+                          <w:rFonts w:hint="eastAsia"/>
+                        </w:rPr>
+                        <w:t>前后端结合</w:t>
+                      </w:r>
+                    </w:p>
+                  </w:txbxContent>
+                </v:textbox>
+              </v:rect>
+            </w:pict>
+          </mc:Fallback>
+        </mc:AlternateContent>
+      </w:r>
+      <w:r>
+        <w:rPr>
+          <w:rFonts w:hint="eastAsia"/>
+          <w:noProof/>
+          <w:sz w:val="24"/>
+          <w:szCs w:val="32"/>
+        </w:rPr>
+        <mc:AlternateContent>
+          <mc:Choice Requires="wps">
+            <w:drawing>
+              <wp:anchor distT="0" distB="0" distL="114300" distR="114300" simplePos="0" relativeHeight="251778048" behindDoc="0" locked="0" layoutInCell="1" allowOverlap="1" wp14:anchorId="63E0444E" wp14:editId="2DA94D9D">
+                <wp:simplePos x="0" y="0"/>
+                <wp:positionH relativeFrom="column">
+                  <wp:posOffset>1130300</wp:posOffset>
+                </wp:positionH>
+                <wp:positionV relativeFrom="paragraph">
+                  <wp:posOffset>838200</wp:posOffset>
+                </wp:positionV>
+                <wp:extent cx="552450" cy="6350"/>
+                <wp:effectExtent l="0" t="76200" r="19050" b="88900"/>
+                <wp:wrapNone/>
+                <wp:docPr id="88" name="直接箭头连接符 88"/>
+                <wp:cNvGraphicFramePr/>
+                <a:graphic xmlns:a="http://schemas.openxmlformats.org/drawingml/2006/main">
+                  <a:graphicData uri="http://schemas.microsoft.com/office/word/2010/wordprocessingShape">
+                    <wps:wsp>
+                      <wps:cNvCnPr/>
+                      <wps:spPr>
+                        <a:xfrm flipV="1">
+                          <a:off x="0" y="0"/>
+                          <a:ext cx="552450" cy="6350"/>
+                        </a:xfrm>
+                        <a:prstGeom prst="straightConnector1">
+                          <a:avLst/>
+                        </a:prstGeom>
+                        <a:ln>
+                          <a:tailEnd type="triangle"/>
+                        </a:ln>
+                      </wps:spPr>
+                      <wps:style>
+                        <a:lnRef idx="1">
+                          <a:schemeClr val="accent1"/>
+                        </a:lnRef>
+                        <a:fillRef idx="0">
+                          <a:schemeClr val="accent1"/>
+                        </a:fillRef>
+                        <a:effectRef idx="0">
+                          <a:schemeClr val="accent1"/>
+                        </a:effectRef>
+                        <a:fontRef idx="minor">
+                          <a:schemeClr val="tx1"/>
+                        </a:fontRef>
+                      </wps:style>
+                      <wps:bodyPr/>
+                    </wps:wsp>
+                  </a:graphicData>
+                </a:graphic>
+              </wp:anchor>
+            </w:drawing>
+          </mc:Choice>
+          <mc:Fallback>
+            <w:pict>
+              <v:shape w14:anchorId="3CF6D8B3" id="直接箭头连接符 88" o:spid="_x0000_s1026" type="#_x0000_t32" style="position:absolute;left:0;text-align:left;margin-left:89pt;margin-top:66pt;width:43.5pt;height:.5pt;flip:y;z-index:251778048;visibility:visible;mso-wrap-style:square;mso-wrap-distance-left:9pt;mso-wrap-distance-top:0;mso-wrap-distance-right:9pt;mso-wrap-distance-bottom:0;mso-position-horizontal:absolute;mso-position-horizontal-relative:text;mso-position-vertical:absolute;mso-position-vertical-relative:text" o:gfxdata="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" strokecolor="#4472c4 [3204]" strokeweight=".5pt">
+                <v:stroke endarrow="block" joinstyle="miter"/>
+              </v:shape>
+            </w:pict>
+          </mc:Fallback>
+        </mc:AlternateContent>
+      </w:r>
+      <w:r>
+        <w:rPr>
+          <w:rFonts w:hint="eastAsia"/>
+          <w:noProof/>
+          <w:sz w:val="24"/>
+          <w:szCs w:val="32"/>
+        </w:rPr>
+        <mc:AlternateContent>
+          <mc:Choice Requires="wps">
+            <w:drawing>
+              <wp:anchor distT="0" distB="0" distL="114300" distR="114300" simplePos="0" relativeHeight="251766784" behindDoc="0" locked="0" layoutInCell="1" allowOverlap="1" wp14:anchorId="53133B61" wp14:editId="23D9CCAF">
+                <wp:simplePos x="0" y="0"/>
+                <wp:positionH relativeFrom="column">
+                  <wp:posOffset>-69850</wp:posOffset>
+                </wp:positionH>
+                <wp:positionV relativeFrom="paragraph">
+                  <wp:posOffset>647700</wp:posOffset>
+                </wp:positionV>
+                <wp:extent cx="1181100" cy="406400"/>
+                <wp:effectExtent l="0" t="0" r="19050" b="12700"/>
+                <wp:wrapNone/>
+                <wp:docPr id="81" name="矩形 81"/>
+                <wp:cNvGraphicFramePr/>
+                <a:graphic xmlns:a="http://schemas.openxmlformats.org/drawingml/2006/main">
+                  <a:graphicData uri="http://schemas.microsoft.com/office/word/2010/wordprocessingShape">
+                    <wps:wsp>
+                      <wps:cNvSpPr/>
+                      <wps:spPr>
+                        <a:xfrm>
+                          <a:off x="0" y="0"/>
+                          <a:ext cx="1181100" cy="406400"/>
+                        </a:xfrm>
+                        <a:prstGeom prst="rect">
+                          <a:avLst/>
+                        </a:prstGeom>
+                      </wps:spPr>
+                      <wps:style>
+                        <a:lnRef idx="2">
+                          <a:schemeClr val="accent1"/>
+                        </a:lnRef>
+                        <a:fillRef idx="1">
+                          <a:schemeClr val="lt1"/>
+                        </a:fillRef>
+                        <a:effectRef idx="0">
+                          <a:schemeClr val="accent1"/>
+                        </a:effectRef>
+                        <a:fontRef idx="minor">
+                          <a:schemeClr val="dk1"/>
+                        </a:fontRef>
+                      </wps:style>
+                      <wps:txbx>
+                        <w:txbxContent>
+                          <w:p>
+                            <w:pPr>
+                              <w:jc w:val="center"/>
+                            </w:pPr>
+                            <w:r>
+                              <w:rPr>
+                                <w:rFonts w:hint="eastAsia"/>
+                              </w:rPr>
+                              <w:t>数据获取</w:t>
+                            </w:r>
+                          </w:p>
+                        </w:txbxContent>
+                      </wps:txbx>
+                      <wps:bodyPr rot="0" spcFirstLastPara="0" vertOverflow="overflow" horzOverflow="overflow" vert="horz" wrap="square" lIns="91440" tIns="45720" rIns="91440" bIns="45720" numCol="1" spcCol="0" rtlCol="0" fromWordArt="0" anchor="ctr" anchorCtr="0" forceAA="0" compatLnSpc="1">
+                        <a:prstTxWarp prst="textNoShape">
+                          <a:avLst/>
+                        </a:prstTxWarp>
+                        <a:noAutofit/>
+                      </wps:bodyPr>
+                    </wps:wsp>
+                  </a:graphicData>
+                </a:graphic>
+                <wp14:sizeRelH relativeFrom="margin">
+                  <wp14:pctWidth>0</wp14:pctWidth>
+                </wp14:sizeRelH>
+              </wp:anchor>
+            </w:drawing>
+          </mc:Choice>
+          <mc:Fallback>
+            <w:pict>
+              <v:rect w14:anchorId="53133B61" id="矩形 81" o:spid="_x0000_s1059" style="position:absolute;left:0;text-align:left;margin-left:-5.5pt;margin-top:51pt;width:93pt;height:32pt;z-index:251766784;visibility:visible;mso-wrap-style:square;mso-width-percent:0;mso-wrap-distance-left:9pt;mso-wrap-distance-top:0;mso-wrap-distance-right:9pt;mso-wrap-distance-bottom:0;mso-position-horizontal:absolute;mso-position-horizontal-relative:text;mso-position-vertical:absolute;mso-position-vertical-relative:text;mso-width-percent:0;mso-width-relative:margin;v-text-anchor:middle" o:gfxdata="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" fillcolor="white [3201]" strokecolor="#4472c4 [3204]" strokeweight="1pt">
+                <v:textbox>
+                  <w:txbxContent>
+                    <w:p>
+                      <w:pPr>
+                        <w:jc w:val="center"/>
+                      </w:pPr>
+                      <w:r>
+                        <w:rPr>
+                          <w:rFonts w:hint="eastAsia"/>
+                        </w:rPr>
+                        <w:t>数据获取</w:t>
+                      </w:r>
+                    </w:p>
+                  </w:txbxContent>
+                </v:textbox>
+              </v:rect>
+            </w:pict>
+          </mc:Fallback>
+        </mc:AlternateContent>
+      </w:r>
+      <w:r>
+        <w:rPr>
+          <w:rFonts w:hint="eastAsia"/>
+          <w:noProof/>
+          <w:sz w:val="24"/>
+          <w:szCs w:val="32"/>
+        </w:rPr>
+        <mc:AlternateContent>
+          <mc:Choice Requires="wps">
+            <w:drawing>
+              <wp:anchor distT="0" distB="0" distL="114300" distR="114300" simplePos="0" relativeHeight="251777024" behindDoc="0" locked="0" layoutInCell="1" allowOverlap="1" wp14:anchorId="758E243F" wp14:editId="69117A72">
+                <wp:simplePos x="0" y="0"/>
+                <wp:positionH relativeFrom="column">
+                  <wp:posOffset>1174750</wp:posOffset>
+                </wp:positionH>
+                <wp:positionV relativeFrom="paragraph">
+                  <wp:posOffset>1924050</wp:posOffset>
+                </wp:positionV>
+                <wp:extent cx="552450" cy="749300"/>
+                <wp:effectExtent l="0" t="0" r="76200" b="50800"/>
+                <wp:wrapNone/>
+                <wp:docPr id="87" name="直接箭头连接符 87"/>
+                <wp:cNvGraphicFramePr/>
+                <a:graphic xmlns:a="http://schemas.openxmlformats.org/drawingml/2006/main">
+                  <a:graphicData uri="http://schemas.microsoft.com/office/word/2010/wordprocessingShape">
+                    <wps:wsp>
+                      <wps:cNvCnPr/>
+                      <wps:spPr>
+                        <a:xfrm>
+                          <a:off x="0" y="0"/>
+                          <a:ext cx="552450" cy="749300"/>
+                        </a:xfrm>
+                        <a:prstGeom prst="straightConnector1">
+                          <a:avLst/>
+                        </a:prstGeom>
+                        <a:ln>
+                          <a:tailEnd type="triangle"/>
+                        </a:ln>
+                      </wps:spPr>
+                      <wps:style>
+                        <a:lnRef idx="1">
+                          <a:schemeClr val="accent1"/>
+                        </a:lnRef>
+                        <a:fillRef idx="0">
+                          <a:schemeClr val="accent1"/>
+                        </a:fillRef>
+                        <a:effectRef idx="0">
+                          <a:schemeClr val="accent1"/>
+                        </a:effectRef>
+                        <a:fontRef idx="minor">
+                          <a:schemeClr val="tx1"/>
+                        </a:fontRef>
+                      </wps:style>
+                      <wps:bodyPr/>
+                    </wps:wsp>
+                  </a:graphicData>
+                </a:graphic>
+              </wp:anchor>
+            </w:drawing>
+          </mc:Choice>
+          <mc:Fallback>
+            <w:pict>
+              <v:shape w14:anchorId="262E4DA3" id="直接箭头连接符 87" o:spid="_x0000_s1026" type="#_x0000_t32" style="position:absolute;left:0;text-align:left;margin-left:92.5pt;margin-top:151.5pt;width:43.5pt;height:59pt;z-index:251777024;visibility:visible;mso-wrap-style:square;mso-wrap-distance-left:9pt;mso-wrap-distance-top:0;mso-wrap-distance-right:9pt;mso-wrap-distance-bottom:0;mso-position-horizontal:absolute;mso-position-horizontal-relative:text;mso-position-vertical:absolute;mso-position-vertical-relative:text" o:gfxdata="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" strokecolor="#4472c4 [3204]" strokeweight=".5pt">
+                <v:stroke endarrow="block" joinstyle="miter"/>
+              </v:shape>
+            </w:pict>
+          </mc:Fallback>
+        </mc:AlternateContent>
+      </w:r>
+      <w:r>
+        <w:rPr>
+          <w:rFonts w:hint="eastAsia"/>
+          <w:noProof/>
+          <w:sz w:val="24"/>
+          <w:szCs w:val="32"/>
+        </w:rPr>
+        <mc:AlternateContent>
+          <mc:Choice Requires="wps">
+            <w:drawing>
+              <wp:anchor distT="0" distB="0" distL="114300" distR="114300" simplePos="0" relativeHeight="251776000" behindDoc="0" locked="0" layoutInCell="1" allowOverlap="1" wp14:anchorId="5E936777" wp14:editId="57F52A54">
+                <wp:simplePos x="0" y="0"/>
+                <wp:positionH relativeFrom="column">
+                  <wp:posOffset>1174750</wp:posOffset>
+                </wp:positionH>
+                <wp:positionV relativeFrom="paragraph">
+                  <wp:posOffset>1866900</wp:posOffset>
+                </wp:positionV>
+                <wp:extent cx="571500" cy="6350"/>
+                <wp:effectExtent l="0" t="57150" r="38100" b="88900"/>
+                <wp:wrapNone/>
+                <wp:docPr id="86" name="直接箭头连接符 86"/>
+                <wp:cNvGraphicFramePr/>
+                <a:graphic xmlns:a="http://schemas.openxmlformats.org/drawingml/2006/main">
+                  <a:graphicData uri="http://schemas.microsoft.com/office/word/2010/wordprocessingShape">
+                    <wps:wsp>
+                      <wps:cNvCnPr/>
+                      <wps:spPr>
+                        <a:xfrm>
+                          <a:off x="0" y="0"/>
+                          <a:ext cx="571500" cy="6350"/>
+                        </a:xfrm>
+                        <a:prstGeom prst="straightConnector1">
+                          <a:avLst/>
+                        </a:prstGeom>
+                        <a:ln>
+                          <a:tailEnd type="triangle"/>
+                        </a:ln>
+                      </wps:spPr>
+                      <wps:style>
+                        <a:lnRef idx="1">
+                          <a:schemeClr val="accent1"/>
+                        </a:lnRef>
+                        <a:fillRef idx="0">
+                          <a:schemeClr val="accent1"/>
+                        </a:fillRef>
+                        <a:effectRef idx="0">
+                          <a:schemeClr val="accent1"/>
+                        </a:effectRef>
+                        <a:fontRef idx="minor">
+                          <a:schemeClr val="tx1"/>
+                        </a:fontRef>
+                      </wps:style>
+                      <wps:bodyPr/>
+                    </wps:wsp>
+                  </a:graphicData>
+                </a:graphic>
+              </wp:anchor>
+            </w:drawing>
+          </mc:Choice>
+          <mc:Fallback>
+            <w:pict>
+              <v:shape w14:anchorId="6A9BD5E9" id="直接箭头连接符 86" o:spid="_x0000_s1026" type="#_x0000_t32" style="position:absolute;left:0;text-align:left;margin-left:92.5pt;margin-top:147pt;width:45pt;height:.5pt;z-index:251776000;visibility:visible;mso-wrap-style:square;mso-wrap-distance-left:9pt;mso-wrap-distance-top:0;mso-wrap-distance-right:9pt;mso-wrap-distance-bottom:0;mso-position-horizontal:absolute;mso-position-horizontal-relative:text;mso-position-vertical:absolute;mso-position-vertical-relative:text" o:gfxdata="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" strokecolor="#4472c4 [3204]" strokeweight=".5pt">
+                <v:stroke endarrow="block" joinstyle="miter"/>
+              </v:shape>
+            </w:pict>
+          </mc:Fallback>
+        </mc:AlternateContent>
+      </w:r>
+      <w:r>
+        <w:rPr>
+          <w:rFonts w:hint="eastAsia"/>
+          <w:noProof/>
+          <w:sz w:val="24"/>
+          <w:szCs w:val="32"/>
+        </w:rPr>
+        <mc:AlternateContent>
+          <mc:Choice Requires="wps">
+            <w:drawing>
+              <wp:anchor distT="0" distB="0" distL="114300" distR="114300" simplePos="0" relativeHeight="251772928" behindDoc="0" locked="0" layoutInCell="1" allowOverlap="1" wp14:anchorId="7365BA25" wp14:editId="20A31148">
+                <wp:simplePos x="0" y="0"/>
+                <wp:positionH relativeFrom="margin">
+                  <wp:posOffset>-50800</wp:posOffset>
+                </wp:positionH>
+                <wp:positionV relativeFrom="paragraph">
+                  <wp:posOffset>1695450</wp:posOffset>
+                </wp:positionV>
+                <wp:extent cx="1212850" cy="406400"/>
+                <wp:effectExtent l="0" t="0" r="25400" b="12700"/>
+                <wp:wrapNone/>
+                <wp:docPr id="84" name="矩形 84"/>
+                <wp:cNvGraphicFramePr/>
+                <a:graphic xmlns:a="http://schemas.openxmlformats.org/drawingml/2006/main">
+                  <a:graphicData uri="http://schemas.microsoft.com/office/word/2010/wordprocessingShape">
+                    <wps:wsp>
+                      <wps:cNvSpPr/>
+                      <wps:spPr>
+                        <a:xfrm>
+                          <a:off x="0" y="0"/>
+                          <a:ext cx="1212850" cy="406400"/>
+                        </a:xfrm>
+                        <a:prstGeom prst="rect">
+                          <a:avLst/>
+                        </a:prstGeom>
+                      </wps:spPr>
+                      <wps:style>
+                        <a:lnRef idx="2">
+                          <a:schemeClr val="accent1"/>
+                        </a:lnRef>
+                        <a:fillRef idx="1">
+                          <a:schemeClr val="lt1"/>
+                        </a:fillRef>
+                        <a:effectRef idx="0">
+                          <a:schemeClr val="accent1"/>
+                        </a:effectRef>
+                        <a:fontRef idx="minor">
+                          <a:schemeClr val="dk1"/>
+                        </a:fontRef>
+                      </wps:style>
+                      <wps:txbx>
+                        <w:txbxContent>
+                          <w:p>
+                            <w:pPr>
+                              <w:jc w:val="center"/>
+                              <w:rPr>
+                                <w:rFonts w:hint="eastAsia"/>
+                              </w:rPr>
+                            </w:pPr>
+                            <w:r>
+                              <w:t>整体</w:t>
+                            </w:r>
+                            <w:r>
+                              <w:rPr>
+                                <w:rFonts w:hint="eastAsia"/>
+                              </w:rPr>
+                              <w:t>网页</w:t>
+                            </w:r>
+                            <w:r>
+                              <w:rPr>
+                                <w:rFonts w:hint="eastAsia"/>
+                              </w:rPr>
+                              <w:t>设计</w:t>
+                            </w:r>
+                          </w:p>
+                        </w:txbxContent>
+                      </wps:txbx>
+                      <wps:bodyPr rot="0" spcFirstLastPara="0" vertOverflow="overflow" horzOverflow="overflow" vert="horz" wrap="square" lIns="91440" tIns="45720" rIns="91440" bIns="45720" numCol="1" spcCol="0" rtlCol="0" fromWordArt="0" anchor="ctr" anchorCtr="0" forceAA="0" compatLnSpc="1">
+                        <a:prstTxWarp prst="textNoShape">
+                          <a:avLst/>
+                        </a:prstTxWarp>
+                        <a:noAutofit/>
+                      </wps:bodyPr>
+                    </wps:wsp>
+                  </a:graphicData>
+                </a:graphic>
+                <wp14:sizeRelH relativeFrom="margin">
+                  <wp14:pctWidth>0</wp14:pctWidth>
+                </wp14:sizeRelH>
+              </wp:anchor>
+            </w:drawing>
+          </mc:Choice>
+          <mc:Fallback>
+            <w:pict>
+              <v:rect w14:anchorId="7365BA25" id="矩形 84" o:spid="_x0000_s1060" style="position:absolute;left:0;text-align:left;margin-left:-4pt;margin-top:133.5pt;width:95.5pt;height:32pt;z-index:251772928;visibility:visible;mso-wrap-style:square;mso-width-percent:0;mso-wrap-distance-left:9pt;mso-wrap-distance-top:0;mso-wrap-distance-right:9pt;mso-wrap-distance-bottom:0;mso-position-horizontal:absolute;mso-position-horizontal-relative:margin;mso-position-vertical:absolute;mso-position-vertical-relative:text;mso-width-percent:0;mso-width-relative:margin;v-text-anchor:middle" o:gfxdata="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" fillcolor="white [3201]" strokecolor="#4472c4 [3204]" strokeweight="1pt">
+                <v:textbox>
+                  <w:txbxContent>
+                    <w:p>
+                      <w:pPr>
+                        <w:jc w:val="center"/>
+                        <w:rPr>
+                          <w:rFonts w:hint="eastAsia"/>
+                        </w:rPr>
+                      </w:pPr>
+                      <w:r>
+                        <w:t>整体</w:t>
+                      </w:r>
+                      <w:r>
+                        <w:rPr>
+                          <w:rFonts w:hint="eastAsia"/>
+                        </w:rPr>
+                        <w:t>网页</w:t>
+                      </w:r>
+                      <w:r>
+                        <w:rPr>
+                          <w:rFonts w:hint="eastAsia"/>
+                        </w:rPr>
+                        <w:t>设计</w:t>
+                      </w:r>
+                    </w:p>
+                  </w:txbxContent>
+                </v:textbox>
+                <w10:wrap anchorx="margin"/>
+              </v:rect>
+            </w:pict>
+          </mc:Fallback>
+        </mc:AlternateContent>
+      </w:r>
+      <w:r>
+        <w:rPr>
+          <w:rFonts w:hint="eastAsia"/>
+          <w:sz w:val="24"/>
+          <w:szCs w:val="32"/>
+        </w:rPr>
+        <w:t>时间进度</w:t>
+      </w:r>
+    </w:p>
+    <w:p>
+      <w:pPr>
+        <w:rPr>
+          <w:sz w:val="24"/>
+          <w:szCs w:val="32"/>
+        </w:rPr>
+      </w:pPr>
+    </w:p>
+    <w:p>
+      <w:pPr>
+        <w:rPr>
+          <w:sz w:val="24"/>
+          <w:szCs w:val="32"/>
+        </w:rPr>
+      </w:pPr>
+    </w:p>
+    <w:p>
+      <w:pPr>
+        <w:rPr>
+          <w:sz w:val="24"/>
+          <w:szCs w:val="32"/>
+        </w:rPr>
+      </w:pPr>
+    </w:p>
+    <w:p>
+      <w:pPr>
+        <w:rPr>
+          <w:sz w:val="24"/>
+          <w:szCs w:val="32"/>
+        </w:rPr>
+      </w:pPr>
+    </w:p>
+    <w:p>
+      <w:pPr>
+        <w:rPr>
+          <w:sz w:val="24"/>
+          <w:szCs w:val="32"/>
+        </w:rPr>
+      </w:pPr>
+    </w:p>
+    <w:p>
+      <w:pPr>
+        <w:rPr>
+          <w:sz w:val="24"/>
+          <w:szCs w:val="32"/>
+        </w:rPr>
+      </w:pPr>
+    </w:p>
+    <w:p>
+      <w:pPr>
+        <w:rPr>
+          <w:sz w:val="24"/>
+          <w:szCs w:val="32"/>
+        </w:rPr>
+      </w:pPr>
+    </w:p>
+    <w:p>
+      <w:pPr>
+        <w:rPr>
+          <w:sz w:val="24"/>
+          <w:szCs w:val="32"/>
+        </w:rPr>
+      </w:pPr>
+    </w:p>
+    <w:p>
+      <w:pPr>
+        <w:rPr>
+          <w:sz w:val="24"/>
+          <w:szCs w:val="32"/>
+        </w:rPr>
+      </w:pPr>
+    </w:p>
+    <w:p>
+      <w:pPr>
+        <w:rPr>
+          <w:sz w:val="24"/>
+          <w:szCs w:val="32"/>
+        </w:rPr>
+      </w:pPr>
+    </w:p>
+    <w:p>
+      <w:pPr>
+        <w:tabs>
+          <w:tab w:val="left" w:pos="2780"/>
+          <w:tab w:val="left" w:pos="5220"/>
+          <w:tab w:val="right" w:pos="8306"/>
+        </w:tabs>
+        <w:ind w:firstLineChars="200" w:firstLine="480"/>
+        <w:rPr>
+          <w:sz w:val="11"/>
+          <w:szCs w:val="32"/>
+        </w:rPr>
+      </w:pPr>
+      <w:r>
+        <w:rPr>
+          <w:rFonts w:hint="eastAsia"/>
+          <w:noProof/>
+          <w:sz w:val="24"/>
+          <w:szCs w:val="32"/>
+        </w:rPr>
+        <mc:AlternateContent>
+          <mc:Choice Requires="wps">
+            <w:drawing>
+              <wp:anchor distT="0" distB="0" distL="114300" distR="114300" simplePos="0" relativeHeight="251789312" behindDoc="0" locked="0" layoutInCell="1" allowOverlap="1" wp14:anchorId="4FE1DA26" wp14:editId="267AB5EE">
+                <wp:simplePos x="0" y="0"/>
+                <wp:positionH relativeFrom="column">
+                  <wp:posOffset>3390900</wp:posOffset>
+                </wp:positionH>
+                <wp:positionV relativeFrom="paragraph">
+                  <wp:posOffset>340360</wp:posOffset>
+                </wp:positionV>
+                <wp:extent cx="965200" cy="0"/>
+                <wp:effectExtent l="0" t="76200" r="25400" b="95250"/>
+                <wp:wrapNone/>
+                <wp:docPr id="102" name="直接箭头连接符 102"/>
+                <wp:cNvGraphicFramePr/>
+                <a:graphic xmlns:a="http://schemas.openxmlformats.org/drawingml/2006/main">
+                  <a:graphicData uri="http://schemas.microsoft.com/office/word/2010/wordprocessingShape">
+                    <wps:wsp>
+                      <wps:cNvCnPr/>
+                      <wps:spPr>
+                        <a:xfrm>
+                          <a:off x="0" y="0"/>
+                          <a:ext cx="965200" cy="0"/>
+                        </a:xfrm>
+                        <a:prstGeom prst="straightConnector1">
+                          <a:avLst/>
+                        </a:prstGeom>
+                        <a:ln>
+                          <a:tailEnd type="triangle"/>
+                        </a:ln>
+                      </wps:spPr>
+                      <wps:style>
+                        <a:lnRef idx="1">
+                          <a:schemeClr val="accent1"/>
+                        </a:lnRef>
+                        <a:fillRef idx="0">
+                          <a:schemeClr val="accent1"/>
+                        </a:fillRef>
+                        <a:effectRef idx="0">
+                          <a:schemeClr val="accent1"/>
+                        </a:effectRef>
+                        <a:fontRef idx="minor">
+                          <a:schemeClr val="tx1"/>
+                        </a:fontRef>
+                      </wps:style>
+                      <wps:bodyPr/>
+                    </wps:wsp>
+                  </a:graphicData>
+                </a:graphic>
+              </wp:anchor>
+            </w:drawing>
+          </mc:Choice>
+          <mc:Fallback>
+            <w:pict>
+              <v:shape w14:anchorId="4FF39FC3" id="直接箭头连接符 102" o:spid="_x0000_s1026" type="#_x0000_t32" style="position:absolute;left:0;text-align:left;margin-left:267pt;margin-top:26.8pt;width:76pt;height:0;z-index:251789312;visibility:visible;mso-wrap-style:square;mso-wrap-distance-left:9pt;mso-wrap-distance-top:0;mso-wrap-distance-right:9pt;mso-wrap-distance-bottom:0;mso-position-horizontal:absolute;mso-position-horizontal-relative:text;mso-position-vertical:absolute;mso-position-vertical-relative:text" o:gfxdata="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" strokecolor="#4472c4 [3204]" strokeweight=".5pt">
+                <v:stroke endarrow="block" joinstyle="miter"/>
+              </v:shape>
+            </w:pict>
+          </mc:Fallback>
+        </mc:AlternateContent>
+      </w:r>
+      <w:r>
+        <w:rPr>
+          <w:rFonts w:hint="eastAsia"/>
+          <w:sz w:val="24"/>
+          <w:szCs w:val="32"/>
+        </w:rPr>
+        <w:t>预估时间7天</w:t>
+      </w:r>
+      <w:r>
+        <w:rPr>
+          <w:sz w:val="24"/>
+          <w:szCs w:val="32"/>
+        </w:rPr>
+        <w:tab/>
+      </w:r>
+      <w:r>
+        <w:rPr>
+          <w:rFonts w:hint="eastAsia"/>
+          <w:sz w:val="24"/>
+          <w:szCs w:val="32"/>
+        </w:rPr>
+        <w:t>预估时间14天</w:t>
+      </w:r>
+      <w:r>
+        <w:rPr>
+          <w:sz w:val="24"/>
+          <w:szCs w:val="32"/>
+        </w:rPr>
+        <w:tab/>
+      </w:r>
+      <w:r>
+        <w:rPr>
+          <w:rFonts w:hint="eastAsia"/>
+          <w:sz w:val="24"/>
+          <w:szCs w:val="32"/>
+        </w:rPr>
+        <w:t>预估时间10天</w:t>
+      </w:r>
+      <w:r>
+        <w:rPr>
+          <w:sz w:val="24"/>
+          <w:szCs w:val="32"/>
+        </w:rPr>
+        <w:tab/>
+        <w:t xml:space="preserve">      </w:t>
+      </w:r>
+      <w:r>
+        <w:rPr>
+          <w:sz w:val="36"/>
+          <w:szCs w:val="32"/>
+        </w:rPr>
+        <w:t xml:space="preserve"> </w:t>
+      </w:r>
+      <w:r>
+        <w:rPr>
+          <w:rFonts w:hint="eastAsia"/>
+          <w:sz w:val="16"/>
+          <w:szCs w:val="32"/>
+        </w:rPr>
+        <w:t>七天</w:t>
+      </w:r>
+      <w:r>
+        <w:rPr>
+          <w:rFonts w:hint="eastAsia"/>
+          <w:sz w:val="11"/>
+          <w:szCs w:val="32"/>
+        </w:rPr>
+        <w:t xml:space="preserve"> </w:t>
+      </w:r>
+      <w:r>
+        <w:rPr>
+          <w:sz w:val="11"/>
+          <w:szCs w:val="32"/>
+        </w:rPr>
+        <w:t xml:space="preserve">                       </w:t>
+      </w:r>
+    </w:p>
+    <w:p>
+      <w:pPr>
+        <w:rPr>
+          <w:sz w:val="24"/>
+          <w:szCs w:val="32"/>
+        </w:rPr>
+      </w:pPr>
+    </w:p>
+    <w:p>
+      <w:pPr>
+        <w:rPr>
+          <w:sz w:val="24"/>
+          <w:szCs w:val="32"/>
+        </w:rPr>
+      </w:pPr>
+    </w:p>
+    <w:p>
+      <w:pPr>
+        <w:rPr>
+          <w:sz w:val="24"/>
+          <w:szCs w:val="32"/>
+        </w:rPr>
+      </w:pPr>
+    </w:p>
+    <w:p>
+      <w:pPr>
+        <w:rPr>
+          <w:sz w:val="24"/>
+          <w:szCs w:val="32"/>
+        </w:rPr>
+      </w:pPr>
+    </w:p>
+    <w:p>
+      <w:pPr>
+        <w:rPr>
+          <w:sz w:val="24"/>
+          <w:szCs w:val="32"/>
+        </w:rPr>
+      </w:pPr>
       <w:bookmarkStart w:id="12" w:name="_GoBack"/>
       <w:bookmarkEnd w:id="12"/>
     </w:p>
     <w:p>
       <w:pPr>
         <w:rPr>
-          <w:rFonts w:hint="eastAsia"/>
-          <w:sz w:val="32"/>
+          <w:sz w:val="24"/>
+          <w:szCs w:val="32"/>
+        </w:rPr>
+      </w:pPr>
+    </w:p>
+    <w:p>
+      <w:pPr>
+        <w:rPr>
+          <w:sz w:val="24"/>
+          <w:szCs w:val="32"/>
+        </w:rPr>
+      </w:pPr>
+    </w:p>
+    <w:p>
+      <w:pPr>
+        <w:rPr>
+          <w:sz w:val="24"/>
+          <w:szCs w:val="32"/>
+        </w:rPr>
+      </w:pPr>
+    </w:p>
+    <w:p>
+      <w:pPr>
+        <w:rPr>
+          <w:sz w:val="24"/>
+          <w:szCs w:val="32"/>
+        </w:rPr>
+      </w:pPr>
+    </w:p>
+    <w:p>
+      <w:pPr>
+        <w:rPr>
+          <w:sz w:val="24"/>
           <w:szCs w:val="32"/>
         </w:rPr>
       </w:pPr>
@@ -6154,7 +9669,7 @@
 </file>
 
 <file path=word/numbering.xml><?xml version="1.0" encoding="utf-8"?>
-<w:numbering xmlns:wpc="http://schemas.microsoft.com/office/word/2010/wordprocessingCanvas" xmlns:cx="http://schemas.microsoft.com/office/drawing/2014/chartex" xmlns:cx1="http://schemas.microsoft.com/office/drawing/2015/9/8/chartex" xmlns:cx2="http://schemas.microsoft.com/office/drawing/2015/10/21/chartex" xmlns:cx3="http://schemas.microsoft.com/office/drawing/2016/5/9/chartex" xmlns:cx4="http://schemas.microsoft.com/office/drawing/2016/5/10/chartex" xmlns:cx5="http://schemas.microsoft.com/office/drawing/2016/5/11/chartex" xmlns:cx6="http://schemas.microsoft.com/office/drawing/2016/5/12/chartex" xmlns:cx7="http://schemas.microsoft.com/office/drawing/2016/5/13/chartex" xmlns:cx8="http://schemas.microsoft.com/office/drawing/2016/5/14/chartex" xmlns:mc="http://schemas.openxmlformats.org/markup-compatibility/2006" xmlns:aink="http://schemas.microsoft.com/office/drawing/2016/ink" xmlns:am3d="http://schemas.microsoft.com/office/drawing/2017/model3d" xmlns:o="urn:schemas-microsoft-com:office:office" xmlns:r="http://schemas.openxmlformats.org/officeDocument/2006/relationships" xmlns:m="http://schemas.openxmlformats.org/officeDocument/2006/math" xmlns:v="urn:schemas-microsoft-com:vml" xmlns:wp14="http://schemas.microsoft.com/office/word/2010/wordprocessingDrawing" xmlns:wp="http://schemas.openxmlformats.org/drawingml/2006/wordprocessingDrawing" xmlns:w10="urn:schemas-microsoft-com:office:word" xmlns:w="http://schemas.openxmlformats.org/wordprocessingml/2006/main" xmlns:w14="http://schemas.microsoft.com/office/word/2010/wordml" xmlns:w15="http://schemas.microsoft.com/office/word/2012/wordml" xmlns:w16cid="http://schemas.microsoft.com/office/word/2016/wordml/cid" xmlns:w16se="http://schemas.microsoft.com/office/word/2015/wordml/symex" xmlns:wpg="http://schemas.microsoft.com/office/word/2010/wordprocessingGroup" xmlns:wpi="http://schemas.microsoft.com/office/word/2010/wordprocessingInk" xmlns:wne="http://schemas.microsoft.com/office/word/2006/wordml" xmlns:wps="http://schemas.microsoft.com/office/word/2010/wordprocessingShape" mc:Ignorable="w14 w15 w16se w16cid wp14">
+<w:numbering xmlns:wpc="http://schemas.microsoft.com/office/word/2010/wordprocessingCanvas" xmlns:cx="http://schemas.microsoft.com/office/drawing/2014/chartex" xmlns:mc="http://schemas.openxmlformats.org/markup-compatibility/2006" xmlns:o="urn:schemas-microsoft-com:office:office" xmlns:r="http://schemas.openxmlformats.org/officeDocument/2006/relationships" xmlns:m="http://schemas.openxmlformats.org/officeDocument/2006/math" xmlns:v="urn:schemas-microsoft-com:vml" xmlns:wp14="http://schemas.microsoft.com/office/word/2010/wordprocessingDrawing" xmlns:wp="http://schemas.openxmlformats.org/drawingml/2006/wordprocessingDrawing" xmlns:w10="urn:schemas-microsoft-com:office:word" xmlns:w="http://schemas.openxmlformats.org/wordprocessingml/2006/main" xmlns:w14="http://schemas.microsoft.com/office/word/2010/wordml" xmlns:w15="http://schemas.microsoft.com/office/word/2012/wordml" xmlns:w16se="http://schemas.microsoft.com/office/word/2015/wordml/symex" xmlns:wpg="http://schemas.microsoft.com/office/word/2010/wordprocessingGroup" xmlns:wpi="http://schemas.microsoft.com/office/word/2010/wordprocessingInk" xmlns:wne="http://schemas.microsoft.com/office/word/2006/wordml" xmlns:wps="http://schemas.microsoft.com/office/word/2010/wordprocessingShape" mc:Ignorable="w14 w15 w16se wp14">
   <w:abstractNum w:abstractNumId="0" w15:restartNumberingAfterBreak="0">
     <w:nsid w:val="3EA45AD2"/>
     <w:multiLevelType w:val="hybridMultilevel"/>
@@ -6343,7 +9858,7 @@
 </file>
 
 <file path=word/styles.xml><?xml version="1.0" encoding="utf-8"?>
-<w:styles xmlns:mc="http://schemas.openxmlformats.org/markup-compatibility/2006" xmlns:r="http://schemas.openxmlformats.org/officeDocument/2006/relationships" xmlns:w="http://schemas.openxmlformats.org/wordprocessingml/2006/main" xmlns:w14="http://schemas.microsoft.com/office/word/2010/wordml" xmlns:w15="http://schemas.microsoft.com/office/word/2012/wordml" xmlns:w16cid="http://schemas.microsoft.com/office/word/2016/wordml/cid" xmlns:w16se="http://schemas.microsoft.com/office/word/2015/wordml/symex" mc:Ignorable="w14 w15 w16se w16cid">
+<w:styles xmlns:mc="http://schemas.openxmlformats.org/markup-compatibility/2006" xmlns:r="http://schemas.openxmlformats.org/officeDocument/2006/relationships" xmlns:w="http://schemas.openxmlformats.org/wordprocessingml/2006/main" xmlns:w14="http://schemas.microsoft.com/office/word/2010/wordml" xmlns:w15="http://schemas.microsoft.com/office/word/2012/wordml" xmlns:w16se="http://schemas.microsoft.com/office/word/2015/wordml/symex" mc:Ignorable="w14 w15 w16se">
   <w:docDefaults>
     <w:rPrDefault>
       <w:rPr>
@@ -6356,7 +9871,7 @@
     </w:rPrDefault>
     <w:pPrDefault/>
   </w:docDefaults>
-  <w:latentStyles w:defLockedState="0" w:defUIPriority="99" w:defSemiHidden="0" w:defUnhideWhenUsed="0" w:defQFormat="0" w:count="376">
+  <w:latentStyles w:defLockedState="0" w:defUIPriority="99" w:defSemiHidden="0" w:defUnhideWhenUsed="0" w:defQFormat="0" w:count="371">
     <w:lsdException w:name="Normal" w:uiPriority="0" w:qFormat="1"/>
     <w:lsdException w:name="heading 1" w:uiPriority="9" w:qFormat="1"/>
     <w:lsdException w:name="heading 2" w:semiHidden="1" w:uiPriority="9" w:unhideWhenUsed="1" w:qFormat="1"/>
@@ -6462,6 +9977,7 @@
     <w:lsdException w:name="HTML Sample" w:semiHidden="1" w:unhideWhenUsed="1"/>
     <w:lsdException w:name="HTML Typewriter" w:semiHidden="1" w:unhideWhenUsed="1"/>
     <w:lsdException w:name="HTML Variable" w:semiHidden="1" w:unhideWhenUsed="1"/>
+    <w:lsdException w:name="Normal Table" w:semiHidden="1" w:unhideWhenUsed="1"/>
     <w:lsdException w:name="annotation subject" w:semiHidden="1" w:unhideWhenUsed="1"/>
     <w:lsdException w:name="No List" w:semiHidden="1" w:unhideWhenUsed="1"/>
     <w:lsdException w:name="Outline List 1" w:semiHidden="1" w:unhideWhenUsed="1"/>
@@ -6508,8 +10024,10 @@
     <w:lsdException w:name="Table Subtle 2" w:semiHidden="1" w:unhideWhenUsed="1"/>
     <w:lsdException w:name="Table Web 1" w:semiHidden="1" w:unhideWhenUsed="1"/>
     <w:lsdException w:name="Table Web 2" w:semiHidden="1" w:unhideWhenUsed="1"/>
+    <w:lsdException w:name="Table Web 3" w:semiHidden="1" w:unhideWhenUsed="1"/>
     <w:lsdException w:name="Balloon Text" w:semiHidden="1" w:unhideWhenUsed="1"/>
     <w:lsdException w:name="Table Grid" w:uiPriority="39"/>
+    <w:lsdException w:name="Table Theme" w:semiHidden="1" w:unhideWhenUsed="1"/>
     <w:lsdException w:name="Placeholder Text" w:semiHidden="1"/>
     <w:lsdException w:name="No Spacing" w:uiPriority="1" w:qFormat="1"/>
     <w:lsdException w:name="Light Shading" w:uiPriority="60"/>
@@ -6725,11 +10243,6 @@
     <w:lsdException w:name="List Table 5 Dark Accent 6" w:uiPriority="50"/>
     <w:lsdException w:name="List Table 6 Colorful Accent 6" w:uiPriority="51"/>
     <w:lsdException w:name="List Table 7 Colorful Accent 6" w:uiPriority="52"/>
-    <w:lsdException w:name="Mention" w:semiHidden="1" w:unhideWhenUsed="1"/>
-    <w:lsdException w:name="Smart Hyperlink" w:semiHidden="1" w:unhideWhenUsed="1"/>
-    <w:lsdException w:name="Hashtag" w:semiHidden="1" w:unhideWhenUsed="1"/>
-    <w:lsdException w:name="Unresolved Mention" w:semiHidden="1" w:unhideWhenUsed="1"/>
-    <w:lsdException w:name="Smart Link" w:semiHidden="1" w:unhideWhenUsed="1"/>
   </w:latentStyles>
   <w:style w:type="paragraph" w:default="1" w:styleId="a">
     <w:name w:val="Normal"/>
@@ -6819,6 +10332,22 @@
       <w:rFonts w:ascii="Times New Roman" w:eastAsia="宋体" w:hAnsi="Times New Roman" w:cs="Times New Roman"/>
       <w:szCs w:val="20"/>
     </w:rPr>
+  </w:style>
+  <w:style w:type="table" w:styleId="a5">
+    <w:name w:val="Table Grid"/>
+    <w:basedOn w:val="a2"/>
+    <w:uiPriority w:val="39"/>
+    <w:rsid w:val="00417ED1"/>
+    <w:tblPr>
+      <w:tblBorders>
+        <w:top w:val="single" w:sz="4" w:space="0" w:color="auto"/>
+        <w:left w:val="single" w:sz="4" w:space="0" w:color="auto"/>
+        <w:bottom w:val="single" w:sz="4" w:space="0" w:color="auto"/>
+        <w:right w:val="single" w:sz="4" w:space="0" w:color="auto"/>
+        <w:insideH w:val="single" w:sz="4" w:space="0" w:color="auto"/>
+        <w:insideV w:val="single" w:sz="4" w:space="0" w:color="auto"/>
+      </w:tblBorders>
+    </w:tblPr>
   </w:style>
 </w:styles>
 </file>
@@ -7108,7 +10637,27 @@
       </a:bgFillStyleLst>
     </a:fmtScheme>
   </a:themeElements>
-  <a:objectDefaults/>
+  <a:objectDefaults>
+    <a:spDef>
+      <a:spPr/>
+      <a:bodyPr/>
+      <a:lstStyle/>
+      <a:style>
+        <a:lnRef idx="2">
+          <a:schemeClr val="accent1"/>
+        </a:lnRef>
+        <a:fillRef idx="1">
+          <a:schemeClr val="lt1"/>
+        </a:fillRef>
+        <a:effectRef idx="0">
+          <a:schemeClr val="accent1"/>
+        </a:effectRef>
+        <a:fontRef idx="minor">
+          <a:schemeClr val="dk1"/>
+        </a:fontRef>
+      </a:style>
+    </a:spDef>
+  </a:objectDefaults>
   <a:extraClrSchemeLst/>
   <a:extLst>
     <a:ext uri="{05A4C25C-085E-4340-85A3-A5531E510DB2}">

--- a/docs/总体设计说明书.docx
+++ b/docs/总体设计说明书.docx
@@ -1,6 +1,6 @@
 
 <file path=word/document.xml><?xml version="1.0" encoding="utf-8"?>
-<w:document xmlns:wpc="http://schemas.microsoft.com/office/word/2010/wordprocessingCanvas" xmlns:cx="http://schemas.microsoft.com/office/drawing/2014/chartex" xmlns:mc="http://schemas.openxmlformats.org/markup-compatibility/2006" xmlns:o="urn:schemas-microsoft-com:office:office" xmlns:r="http://schemas.openxmlformats.org/officeDocument/2006/relationships" xmlns:m="http://schemas.openxmlformats.org/officeDocument/2006/math" xmlns:v="urn:schemas-microsoft-com:vml" xmlns:wp14="http://schemas.microsoft.com/office/word/2010/wordprocessingDrawing" xmlns:wp="http://schemas.openxmlformats.org/drawingml/2006/wordprocessingDrawing" xmlns:w10="urn:schemas-microsoft-com:office:word" xmlns:w="http://schemas.openxmlformats.org/wordprocessingml/2006/main" xmlns:w14="http://schemas.microsoft.com/office/word/2010/wordml" xmlns:w15="http://schemas.microsoft.com/office/word/2012/wordml" xmlns:w16se="http://schemas.microsoft.com/office/word/2015/wordml/symex" xmlns:wpg="http://schemas.microsoft.com/office/word/2010/wordprocessingGroup" xmlns:wpi="http://schemas.microsoft.com/office/word/2010/wordprocessingInk" xmlns:wne="http://schemas.microsoft.com/office/word/2006/wordml" xmlns:wps="http://schemas.microsoft.com/office/word/2010/wordprocessingShape" mc:Ignorable="w14 w15 w16se wp14">
+<w:document xmlns:wpc="http://schemas.microsoft.com/office/word/2010/wordprocessingCanvas" xmlns:cx="http://schemas.microsoft.com/office/drawing/2014/chartex" xmlns:cx1="http://schemas.microsoft.com/office/drawing/2015/9/8/chartex" xmlns:cx2="http://schemas.microsoft.com/office/drawing/2015/10/21/chartex" xmlns:cx3="http://schemas.microsoft.com/office/drawing/2016/5/9/chartex" xmlns:cx4="http://schemas.microsoft.com/office/drawing/2016/5/10/chartex" xmlns:cx5="http://schemas.microsoft.com/office/drawing/2016/5/11/chartex" xmlns:cx6="http://schemas.microsoft.com/office/drawing/2016/5/12/chartex" xmlns:cx7="http://schemas.microsoft.com/office/drawing/2016/5/13/chartex" xmlns:cx8="http://schemas.microsoft.com/office/drawing/2016/5/14/chartex" xmlns:mc="http://schemas.openxmlformats.org/markup-compatibility/2006" xmlns:aink="http://schemas.microsoft.com/office/drawing/2016/ink" xmlns:am3d="http://schemas.microsoft.com/office/drawing/2017/model3d" xmlns:o="urn:schemas-microsoft-com:office:office" xmlns:r="http://schemas.openxmlformats.org/officeDocument/2006/relationships" xmlns:m="http://schemas.openxmlformats.org/officeDocument/2006/math" xmlns:v="urn:schemas-microsoft-com:vml" xmlns:wp14="http://schemas.microsoft.com/office/word/2010/wordprocessingDrawing" xmlns:wp="http://schemas.openxmlformats.org/drawingml/2006/wordprocessingDrawing" xmlns:w10="urn:schemas-microsoft-com:office:word" xmlns:w="http://schemas.openxmlformats.org/wordprocessingml/2006/main" xmlns:w14="http://schemas.microsoft.com/office/word/2010/wordml" xmlns:w15="http://schemas.microsoft.com/office/word/2012/wordml" xmlns:w16cex="http://schemas.microsoft.com/office/word/2018/wordml/cex" xmlns:w16cid="http://schemas.microsoft.com/office/word/2016/wordml/cid" xmlns:w16="http://schemas.microsoft.com/office/word/2018/wordml" xmlns:w16se="http://schemas.microsoft.com/office/word/2015/wordml/symex" xmlns:wpg="http://schemas.microsoft.com/office/word/2010/wordprocessingGroup" xmlns:wpi="http://schemas.microsoft.com/office/word/2010/wordprocessingInk" xmlns:wne="http://schemas.microsoft.com/office/word/2006/wordml" xmlns:wps="http://schemas.microsoft.com/office/word/2010/wordprocessingShape" mc:Ignorable="w14 w15 w16se w16cid w16 w16cex wp14">
   <w:body>
     <w:p>
       <w:pPr>
@@ -93,7 +93,7 @@
         <mc:AlternateContent>
           <mc:Choice Requires="wps">
             <w:drawing>
-              <wp:anchor distT="0" distB="0" distL="114300" distR="114300" simplePos="0" relativeHeight="251762688" behindDoc="0" locked="0" layoutInCell="1" allowOverlap="1" wp14:anchorId="42A9518C" wp14:editId="74AA42D2">
+              <wp:anchor distT="0" distB="0" distL="114300" distR="114300" simplePos="0" relativeHeight="251762688" behindDoc="0" locked="0" layoutInCell="1" allowOverlap="1" wp14:anchorId="1E88C7E6" wp14:editId="006982C6">
                 <wp:simplePos x="0" y="0"/>
                 <wp:positionH relativeFrom="column">
                   <wp:posOffset>990600</wp:posOffset>
@@ -165,7 +165,7 @@
         <mc:AlternateContent>
           <mc:Choice Requires="wps">
             <w:drawing>
-              <wp:anchor distT="0" distB="0" distL="114300" distR="114300" simplePos="0" relativeHeight="251757568" behindDoc="0" locked="0" layoutInCell="1" allowOverlap="1" wp14:anchorId="42D25FC2" wp14:editId="1BB07DDB">
+              <wp:anchor distT="0" distB="0" distL="114300" distR="114300" simplePos="0" relativeHeight="251757568" behindDoc="0" locked="0" layoutInCell="1" allowOverlap="1" wp14:anchorId="6ACA8C97" wp14:editId="77807291">
                 <wp:simplePos x="0" y="0"/>
                 <wp:positionH relativeFrom="margin">
                   <wp:align>center</wp:align>
@@ -240,7 +240,7 @@
           </mc:Choice>
           <mc:Fallback>
             <w:pict>
-              <v:rect w14:anchorId="42D25FC2" id="矩形 73" o:spid="_x0000_s1026" style="position:absolute;left:0;text-align:left;margin-left:0;margin-top:.7pt;width:77pt;height:34pt;z-index:251757568;visibility:visible;mso-wrap-style:square;mso-width-percent:0;mso-height-percent:0;mso-wrap-distance-left:9pt;mso-wrap-distance-top:0;mso-wrap-distance-right:9pt;mso-wrap-distance-bottom:0;mso-position-horizontal:center;mso-position-horizontal-relative:margin;mso-position-vertical:absolute;mso-position-vertical-relative:text;mso-width-percent:0;mso-height-percent:0;mso-width-relative:margin;mso-height-relative:margin;v-text-anchor:middle" o:gfxdata="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" fillcolor="white [3201]" strokecolor="#4472c4 [3204]" strokeweight="1pt">
+              <v:rect w14:anchorId="6ACA8C97" id="矩形 73" o:spid="_x0000_s1026" style="position:absolute;left:0;text-align:left;margin-left:0;margin-top:.7pt;width:77pt;height:34pt;z-index:251757568;visibility:visible;mso-wrap-style:square;mso-width-percent:0;mso-height-percent:0;mso-wrap-distance-left:9pt;mso-wrap-distance-top:0;mso-wrap-distance-right:9pt;mso-wrap-distance-bottom:0;mso-position-horizontal:center;mso-position-horizontal-relative:margin;mso-position-vertical:absolute;mso-position-vertical-relative:text;mso-width-percent:0;mso-height-percent:0;mso-width-relative:margin;mso-height-relative:margin;v-text-anchor:middle" o:gfxdata="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" fillcolor="white [3201]" strokecolor="#4472c4 [3204]" strokeweight="1pt">
                 <v:textbox>
                   <w:txbxContent>
                     <w:p>
@@ -271,7 +271,7 @@
         <mc:AlternateContent>
           <mc:Choice Requires="wps">
             <w:drawing>
-              <wp:anchor distT="0" distB="0" distL="114300" distR="114300" simplePos="0" relativeHeight="251761664" behindDoc="0" locked="0" layoutInCell="1" allowOverlap="1" wp14:anchorId="5CD8EF02" wp14:editId="0955FF44">
+              <wp:anchor distT="0" distB="0" distL="114300" distR="114300" simplePos="0" relativeHeight="251761664" behindDoc="0" locked="0" layoutInCell="1" allowOverlap="1" wp14:anchorId="15B81AB1" wp14:editId="52E4AF13">
                 <wp:simplePos x="0" y="0"/>
                 <wp:positionH relativeFrom="column">
                   <wp:posOffset>4127500</wp:posOffset>
@@ -316,9 +316,6 @@
                           <w:p>
                             <w:pPr>
                               <w:jc w:val="center"/>
-                              <w:rPr>
-                                <w:rFonts w:hint="eastAsia"/>
-                              </w:rPr>
                             </w:pPr>
                             <w:r>
                               <w:rPr>
@@ -349,15 +346,12 @@
           </mc:Choice>
           <mc:Fallback>
             <w:pict>
-              <v:rect w14:anchorId="5CD8EF02" id="矩形 75" o:spid="_x0000_s1027" style="position:absolute;left:0;text-align:left;margin-left:325pt;margin-top:.7pt;width:77pt;height:34pt;z-index:251761664;visibility:visible;mso-wrap-style:square;mso-width-percent:0;mso-height-percent:0;mso-wrap-distance-left:9pt;mso-wrap-distance-top:0;mso-wrap-distance-right:9pt;mso-wrap-distance-bottom:0;mso-position-horizontal:absolute;mso-position-horizontal-relative:text;mso-position-vertical:absolute;mso-position-vertical-relative:text;mso-width-percent:0;mso-height-percent:0;mso-width-relative:margin;mso-height-relative:margin;v-text-anchor:middle" o:gfxdata="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" fillcolor="white [3201]" strokecolor="#4472c4 [3204]" strokeweight="1pt">
+              <v:rect w14:anchorId="15B81AB1" id="矩形 75" o:spid="_x0000_s1027" style="position:absolute;left:0;text-align:left;margin-left:325pt;margin-top:.7pt;width:77pt;height:34pt;z-index:251761664;visibility:visible;mso-wrap-style:square;mso-width-percent:0;mso-height-percent:0;mso-wrap-distance-left:9pt;mso-wrap-distance-top:0;mso-wrap-distance-right:9pt;mso-wrap-distance-bottom:0;mso-position-horizontal:absolute;mso-position-horizontal-relative:text;mso-position-vertical:absolute;mso-position-vertical-relative:text;mso-width-percent:0;mso-height-percent:0;mso-width-relative:margin;mso-height-relative:margin;v-text-anchor:middle" o:gfxdata="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" fillcolor="white [3201]" strokecolor="#4472c4 [3204]" strokeweight="1pt">
                 <v:textbox>
                   <w:txbxContent>
                     <w:p>
                       <w:pPr>
                         <w:jc w:val="center"/>
-                        <w:rPr>
-                          <w:rFonts w:hint="eastAsia"/>
-                        </w:rPr>
                       </w:pPr>
                       <w:r>
                         <w:rPr>
@@ -382,7 +376,7 @@
         <mc:AlternateContent>
           <mc:Choice Requires="wps">
             <w:drawing>
-              <wp:anchor distT="0" distB="0" distL="114300" distR="114300" simplePos="0" relativeHeight="251759616" behindDoc="0" locked="0" layoutInCell="1" allowOverlap="1" wp14:anchorId="432E7785" wp14:editId="68ABFC69">
+              <wp:anchor distT="0" distB="0" distL="114300" distR="114300" simplePos="0" relativeHeight="251759616" behindDoc="0" locked="0" layoutInCell="1" allowOverlap="1" wp14:anchorId="2A1D3D47" wp14:editId="3EC48A4F">
                 <wp:simplePos x="0" y="0"/>
                 <wp:positionH relativeFrom="column">
                   <wp:posOffset>0</wp:posOffset>
@@ -457,7 +451,7 @@
           </mc:Choice>
           <mc:Fallback>
             <w:pict>
-              <v:rect w14:anchorId="432E7785" id="矩形 74" o:spid="_x0000_s1028" style="position:absolute;left:0;text-align:left;margin-left:0;margin-top:-.05pt;width:77pt;height:34pt;z-index:251759616;visibility:visible;mso-wrap-style:square;mso-width-percent:0;mso-height-percent:0;mso-wrap-distance-left:9pt;mso-wrap-distance-top:0;mso-wrap-distance-right:9pt;mso-wrap-distance-bottom:0;mso-position-horizontal:absolute;mso-position-horizontal-relative:text;mso-position-vertical:absolute;mso-position-vertical-relative:text;mso-width-percent:0;mso-height-percent:0;mso-width-relative:margin;mso-height-relative:margin;v-text-anchor:middle" o:gfxdata="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" fillcolor="white [3201]" strokecolor="#4472c4 [3204]" strokeweight="1pt">
+              <v:rect w14:anchorId="2A1D3D47" id="矩形 74" o:spid="_x0000_s1028" style="position:absolute;left:0;text-align:left;margin-left:0;margin-top:-.05pt;width:77pt;height:34pt;z-index:251759616;visibility:visible;mso-wrap-style:square;mso-width-percent:0;mso-height-percent:0;mso-wrap-distance-left:9pt;mso-wrap-distance-top:0;mso-wrap-distance-right:9pt;mso-wrap-distance-bottom:0;mso-position-horizontal:absolute;mso-position-horizontal-relative:text;mso-position-vertical:absolute;mso-position-vertical-relative:text;mso-width-percent:0;mso-height-percent:0;mso-width-relative:margin;mso-height-relative:margin;v-text-anchor:middle" o:gfxdata="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" fillcolor="white [3201]" strokecolor="#4472c4 [3204]" strokeweight="1pt">
                 <v:textbox>
                   <w:txbxContent>
                     <w:p>
@@ -485,7 +479,6 @@
         </w:rPr>
         <w:tab/>
       </w:r>
-      <w:proofErr w:type="spellStart"/>
       <w:r>
         <w:rPr>
           <w:szCs w:val="32"/>
@@ -498,7 +491,6 @@
         </w:rPr>
         <w:t>,post,ajax</w:t>
       </w:r>
-      <w:proofErr w:type="spellEnd"/>
       <w:r>
         <w:rPr>
           <w:rFonts w:hint="eastAsia"/>
@@ -540,7 +532,7 @@
         <mc:AlternateContent>
           <mc:Choice Requires="wps">
             <w:drawing>
-              <wp:anchor distT="0" distB="0" distL="114300" distR="114300" simplePos="0" relativeHeight="251764736" behindDoc="0" locked="0" layoutInCell="1" allowOverlap="1" wp14:anchorId="15245923" wp14:editId="2E7C4325">
+              <wp:anchor distT="0" distB="0" distL="114300" distR="114300" simplePos="0" relativeHeight="251764736" behindDoc="0" locked="0" layoutInCell="1" allowOverlap="1" wp14:anchorId="14FAD769" wp14:editId="7626A165">
                 <wp:simplePos x="0" y="0"/>
                 <wp:positionH relativeFrom="column">
                   <wp:posOffset>3117850</wp:posOffset>
@@ -608,7 +600,7 @@
         <mc:AlternateContent>
           <mc:Choice Requires="wps">
             <w:drawing>
-              <wp:anchor distT="0" distB="0" distL="114300" distR="114300" simplePos="0" relativeHeight="251765760" behindDoc="0" locked="0" layoutInCell="1" allowOverlap="1">
+              <wp:anchor distT="0" distB="0" distL="114300" distR="114300" simplePos="0" relativeHeight="251765760" behindDoc="0" locked="0" layoutInCell="1" allowOverlap="1" wp14:anchorId="430AA01E" wp14:editId="09AD85A1">
                 <wp:simplePos x="0" y="0"/>
                 <wp:positionH relativeFrom="column">
                   <wp:posOffset>3105150</wp:posOffset>
@@ -676,7 +668,7 @@
         <mc:AlternateContent>
           <mc:Choice Requires="wps">
             <w:drawing>
-              <wp:anchor distT="0" distB="0" distL="114300" distR="114300" simplePos="0" relativeHeight="251763712" behindDoc="0" locked="0" layoutInCell="1" allowOverlap="1">
+              <wp:anchor distT="0" distB="0" distL="114300" distR="114300" simplePos="0" relativeHeight="251763712" behindDoc="0" locked="0" layoutInCell="1" allowOverlap="1" wp14:anchorId="60EC2616" wp14:editId="5E7E0776">
                 <wp:simplePos x="0" y="0"/>
                 <wp:positionH relativeFrom="column">
                   <wp:posOffset>977900</wp:posOffset>
@@ -788,7 +780,6 @@
           <w:tab w:val="left" w:pos="780"/>
         </w:tabs>
         <w:rPr>
-          <w:rFonts w:hint="eastAsia"/>
           <w:sz w:val="32"/>
           <w:szCs w:val="32"/>
         </w:rPr>
@@ -802,7 +793,7 @@
         <mc:AlternateContent>
           <mc:Choice Requires="wps">
             <w:drawing>
-              <wp:anchor distT="0" distB="0" distL="114300" distR="114300" simplePos="0" relativeHeight="251752448" behindDoc="0" locked="0" layoutInCell="1" allowOverlap="1" wp14:anchorId="559400E5" wp14:editId="29F32E54">
+              <wp:anchor distT="0" distB="0" distL="114300" distR="114300" simplePos="0" relativeHeight="251752448" behindDoc="0" locked="0" layoutInCell="1" allowOverlap="1" wp14:anchorId="23F1222B" wp14:editId="74B89F77">
                 <wp:simplePos x="0" y="0"/>
                 <wp:positionH relativeFrom="column">
                   <wp:posOffset>4178300</wp:posOffset>
@@ -871,7 +862,7 @@
           </mc:Choice>
           <mc:Fallback>
             <w:pict>
-              <v:rect w14:anchorId="559400E5" id="矩形 68" o:spid="_x0000_s1029" style="position:absolute;left:0;text-align:left;margin-left:329pt;margin-top:1.2pt;width:123.5pt;height:20.5pt;z-index:251752448;visibility:visible;mso-wrap-style:square;mso-wrap-distance-left:9pt;mso-wrap-distance-top:0;mso-wrap-distance-right:9pt;mso-wrap-distance-bottom:0;mso-position-horizontal:absolute;mso-position-horizontal-relative:text;mso-position-vertical:absolute;mso-position-vertical-relative:text;v-text-anchor:middle" o:gfxdata="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" fillcolor="white [3201]" strokecolor="#4472c4 [3204]" strokeweight="1pt">
+              <v:rect w14:anchorId="23F1222B" id="矩形 68" o:spid="_x0000_s1029" style="position:absolute;left:0;text-align:left;margin-left:329pt;margin-top:1.2pt;width:123.5pt;height:20.5pt;z-index:251752448;visibility:visible;mso-wrap-style:square;mso-wrap-distance-left:9pt;mso-wrap-distance-top:0;mso-wrap-distance-right:9pt;mso-wrap-distance-bottom:0;mso-position-horizontal:absolute;mso-position-horizontal-relative:text;mso-position-vertical:absolute;mso-position-vertical-relative:text;v-text-anchor:middle" o:gfxdata="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" fillcolor="white [3201]" strokecolor="#4472c4 [3204]" strokeweight="1pt">
                 <v:textbox>
                   <w:txbxContent>
                     <w:p>
@@ -901,7 +892,7 @@
         <mc:AlternateContent>
           <mc:Choice Requires="wps">
             <w:drawing>
-              <wp:anchor distT="0" distB="0" distL="114300" distR="114300" simplePos="0" relativeHeight="251728896" behindDoc="0" locked="0" layoutInCell="1" allowOverlap="1" wp14:anchorId="71451DE3" wp14:editId="03987159">
+              <wp:anchor distT="0" distB="0" distL="114300" distR="114300" simplePos="0" relativeHeight="251728896" behindDoc="0" locked="0" layoutInCell="1" allowOverlap="1" wp14:anchorId="69CA7BE2" wp14:editId="17FF7D6C">
                 <wp:simplePos x="0" y="0"/>
                 <wp:positionH relativeFrom="margin">
                   <wp:posOffset>4203700</wp:posOffset>
@@ -946,9 +937,6 @@
                           <w:p>
                             <w:pPr>
                               <w:jc w:val="center"/>
-                              <w:rPr>
-                                <w:rFonts w:hint="eastAsia"/>
-                              </w:rPr>
                             </w:pPr>
                             <w:r>
                               <w:rPr>
@@ -979,15 +967,12 @@
           </mc:Choice>
           <mc:Fallback>
             <w:pict>
-              <v:rect w14:anchorId="71451DE3" id="矩形 51" o:spid="_x0000_s1030" style="position:absolute;left:0;text-align:left;margin-left:331pt;margin-top:30.7pt;width:125.5pt;height:24pt;z-index:251728896;visibility:visible;mso-wrap-style:square;mso-width-percent:0;mso-height-percent:0;mso-wrap-distance-left:9pt;mso-wrap-distance-top:0;mso-wrap-distance-right:9pt;mso-wrap-distance-bottom:0;mso-position-horizontal:absolute;mso-position-horizontal-relative:margin;mso-position-vertical:absolute;mso-position-vertical-relative:text;mso-width-percent:0;mso-height-percent:0;mso-width-relative:margin;mso-height-relative:margin;v-text-anchor:middle" o:gfxdata="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" fillcolor="white [3201]" strokecolor="#4472c4 [3204]" strokeweight="1pt">
+              <v:rect w14:anchorId="69CA7BE2" id="矩形 51" o:spid="_x0000_s1030" style="position:absolute;left:0;text-align:left;margin-left:331pt;margin-top:30.7pt;width:125.5pt;height:24pt;z-index:251728896;visibility:visible;mso-wrap-style:square;mso-width-percent:0;mso-height-percent:0;mso-wrap-distance-left:9pt;mso-wrap-distance-top:0;mso-wrap-distance-right:9pt;mso-wrap-distance-bottom:0;mso-position-horizontal:absolute;mso-position-horizontal-relative:margin;mso-position-vertical:absolute;mso-position-vertical-relative:text;mso-width-percent:0;mso-height-percent:0;mso-width-relative:margin;mso-height-relative:margin;v-text-anchor:middle" o:gfxdata="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" fillcolor="white [3201]" strokecolor="#4472c4 [3204]" strokeweight="1pt">
                 <v:textbox>
                   <w:txbxContent>
                     <w:p>
                       <w:pPr>
                         <w:jc w:val="center"/>
-                        <w:rPr>
-                          <w:rFonts w:hint="eastAsia"/>
-                        </w:rPr>
                       </w:pPr>
                       <w:r>
                         <w:rPr>
@@ -1024,7 +1009,7 @@
         <mc:AlternateContent>
           <mc:Choice Requires="wps">
             <w:drawing>
-              <wp:anchor distT="0" distB="0" distL="114300" distR="114300" simplePos="0" relativeHeight="251742208" behindDoc="0" locked="0" layoutInCell="1" allowOverlap="1" wp14:anchorId="02D4CB57" wp14:editId="38897989">
+              <wp:anchor distT="0" distB="0" distL="114300" distR="114300" simplePos="0" relativeHeight="251742208" behindDoc="0" locked="0" layoutInCell="1" allowOverlap="1" wp14:anchorId="3F7B566D" wp14:editId="79AF644B">
                 <wp:simplePos x="0" y="0"/>
                 <wp:positionH relativeFrom="column">
                   <wp:posOffset>3517900</wp:posOffset>
@@ -1103,7 +1088,7 @@
         <mc:AlternateContent>
           <mc:Choice Requires="wps">
             <w:drawing>
-              <wp:anchor distT="0" distB="0" distL="114300" distR="114300" simplePos="0" relativeHeight="251747328" behindDoc="0" locked="0" layoutInCell="1" allowOverlap="1">
+              <wp:anchor distT="0" distB="0" distL="114300" distR="114300" simplePos="0" relativeHeight="251747328" behindDoc="0" locked="0" layoutInCell="1" allowOverlap="1" wp14:anchorId="58A78323" wp14:editId="2D5EB327">
                 <wp:simplePos x="0" y="0"/>
                 <wp:positionH relativeFrom="column">
                   <wp:posOffset>1352550</wp:posOffset>
@@ -1171,7 +1156,7 @@
         <mc:AlternateContent>
           <mc:Choice Requires="wps">
             <w:drawing>
-              <wp:anchor distT="0" distB="0" distL="114300" distR="114300" simplePos="0" relativeHeight="251746304" behindDoc="0" locked="0" layoutInCell="1" allowOverlap="1">
+              <wp:anchor distT="0" distB="0" distL="114300" distR="114300" simplePos="0" relativeHeight="251746304" behindDoc="0" locked="0" layoutInCell="1" allowOverlap="1" wp14:anchorId="250BA60D" wp14:editId="4AEE141E">
                 <wp:simplePos x="0" y="0"/>
                 <wp:positionH relativeFrom="column">
                   <wp:posOffset>3498850</wp:posOffset>
@@ -1239,7 +1224,7 @@
         <mc:AlternateContent>
           <mc:Choice Requires="wps">
             <w:drawing>
-              <wp:anchor distT="0" distB="0" distL="114300" distR="114300" simplePos="0" relativeHeight="251745280" behindDoc="0" locked="0" layoutInCell="1" allowOverlap="1">
+              <wp:anchor distT="0" distB="0" distL="114300" distR="114300" simplePos="0" relativeHeight="251745280" behindDoc="0" locked="0" layoutInCell="1" allowOverlap="1" wp14:anchorId="2A86A31C" wp14:editId="0A2C2558">
                 <wp:simplePos x="0" y="0"/>
                 <wp:positionH relativeFrom="column">
                   <wp:posOffset>3498850</wp:posOffset>
@@ -1307,7 +1292,7 @@
         <mc:AlternateContent>
           <mc:Choice Requires="wps">
             <w:drawing>
-              <wp:anchor distT="0" distB="0" distL="114300" distR="114300" simplePos="0" relativeHeight="251744256" behindDoc="0" locked="0" layoutInCell="1" allowOverlap="1">
+              <wp:anchor distT="0" distB="0" distL="114300" distR="114300" simplePos="0" relativeHeight="251744256" behindDoc="0" locked="0" layoutInCell="1" allowOverlap="1" wp14:anchorId="5AA14EF9" wp14:editId="795F9486">
                 <wp:simplePos x="0" y="0"/>
                 <wp:positionH relativeFrom="column">
                   <wp:posOffset>3486150</wp:posOffset>
@@ -1375,7 +1360,7 @@
         <mc:AlternateContent>
           <mc:Choice Requires="wps">
             <w:drawing>
-              <wp:anchor distT="0" distB="0" distL="114300" distR="114300" simplePos="0" relativeHeight="251743232" behindDoc="0" locked="0" layoutInCell="1" allowOverlap="1">
+              <wp:anchor distT="0" distB="0" distL="114300" distR="114300" simplePos="0" relativeHeight="251743232" behindDoc="0" locked="0" layoutInCell="1" allowOverlap="1" wp14:anchorId="62D1D25D" wp14:editId="26801307">
                 <wp:simplePos x="0" y="0"/>
                 <wp:positionH relativeFrom="column">
                   <wp:posOffset>3511550</wp:posOffset>
@@ -1443,7 +1428,7 @@
         <mc:AlternateContent>
           <mc:Choice Requires="wps">
             <w:drawing>
-              <wp:anchor distT="0" distB="0" distL="114300" distR="114300" simplePos="0" relativeHeight="251726848" behindDoc="0" locked="0" layoutInCell="1" allowOverlap="1" wp14:anchorId="2090C23C" wp14:editId="6C7846B2">
+              <wp:anchor distT="0" distB="0" distL="114300" distR="114300" simplePos="0" relativeHeight="251726848" behindDoc="0" locked="0" layoutInCell="1" allowOverlap="1" wp14:anchorId="1A66B3D6" wp14:editId="710DC65F">
                 <wp:simplePos x="0" y="0"/>
                 <wp:positionH relativeFrom="margin">
                   <wp:posOffset>4248150</wp:posOffset>
@@ -1518,7 +1503,7 @@
           </mc:Choice>
           <mc:Fallback>
             <w:pict>
-              <v:rect w14:anchorId="2090C23C" id="矩形 50" o:spid="_x0000_s1031" style="position:absolute;left:0;text-align:left;margin-left:334.5pt;margin-top:.3pt;width:115.5pt;height:24pt;z-index:251726848;visibility:visible;mso-wrap-style:square;mso-width-percent:0;mso-height-percent:0;mso-wrap-distance-left:9pt;mso-wrap-distance-top:0;mso-wrap-distance-right:9pt;mso-wrap-distance-bottom:0;mso-position-horizontal:absolute;mso-position-horizontal-relative:margin;mso-position-vertical:absolute;mso-position-vertical-relative:text;mso-width-percent:0;mso-height-percent:0;mso-width-relative:margin;mso-height-relative:margin;v-text-anchor:middle" o:gfxdata="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" fillcolor="white [3201]" strokecolor="#4472c4 [3204]" strokeweight="1pt">
+              <v:rect w14:anchorId="1A66B3D6" id="矩形 50" o:spid="_x0000_s1031" style="position:absolute;left:0;text-align:left;margin-left:334.5pt;margin-top:.3pt;width:115.5pt;height:24pt;z-index:251726848;visibility:visible;mso-wrap-style:square;mso-width-percent:0;mso-height-percent:0;mso-wrap-distance-left:9pt;mso-wrap-distance-top:0;mso-wrap-distance-right:9pt;mso-wrap-distance-bottom:0;mso-position-horizontal:absolute;mso-position-horizontal-relative:margin;mso-position-vertical:absolute;mso-position-vertical-relative:text;mso-width-percent:0;mso-height-percent:0;mso-width-relative:margin;mso-height-relative:margin;v-text-anchor:middle" o:gfxdata="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" fillcolor="white [3201]" strokecolor="#4472c4 [3204]" strokeweight="1pt">
                 <v:textbox>
                   <w:txbxContent>
                     <w:p>
@@ -1549,7 +1534,7 @@
         <mc:AlternateContent>
           <mc:Choice Requires="wps">
             <w:drawing>
-              <wp:anchor distT="0" distB="0" distL="114300" distR="114300" simplePos="0" relativeHeight="251735040" behindDoc="0" locked="0" layoutInCell="1" allowOverlap="1" wp14:anchorId="3D00FA91" wp14:editId="69996491">
+              <wp:anchor distT="0" distB="0" distL="114300" distR="114300" simplePos="0" relativeHeight="251735040" behindDoc="0" locked="0" layoutInCell="1" allowOverlap="1" wp14:anchorId="38801C1B" wp14:editId="25C2F95F">
                 <wp:simplePos x="0" y="0"/>
                 <wp:positionH relativeFrom="margin">
                   <wp:align>center</wp:align>
@@ -1599,13 +1584,7 @@
                               <w:rPr>
                                 <w:rFonts w:hint="eastAsia"/>
                               </w:rPr>
-                              <w:t>网页展示</w:t>
-                            </w:r>
-                            <w:r>
-                              <w:rPr>
-                                <w:rFonts w:hint="eastAsia"/>
-                              </w:rPr>
-                              <w:t>工程师资料列表</w:t>
+                              <w:t>网页展示工程师资料列表</w:t>
                             </w:r>
                           </w:p>
                         </w:txbxContent>
@@ -1630,7 +1609,7 @@
           </mc:Choice>
           <mc:Fallback>
             <w:pict>
-              <v:rect w14:anchorId="3D00FA91" id="矩形 54" o:spid="_x0000_s1032" style="position:absolute;left:0;text-align:left;margin-left:0;margin-top:.3pt;width:136.5pt;height:24pt;z-index:251735040;visibility:visible;mso-wrap-style:square;mso-width-percent:0;mso-height-percent:0;mso-wrap-distance-left:9pt;mso-wrap-distance-top:0;mso-wrap-distance-right:9pt;mso-wrap-distance-bottom:0;mso-position-horizontal:center;mso-position-horizontal-relative:margin;mso-position-vertical:absolute;mso-position-vertical-relative:text;mso-width-percent:0;mso-height-percent:0;mso-width-relative:margin;mso-height-relative:margin;v-text-anchor:middle" o:gfxdata="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" fillcolor="white [3201]" strokecolor="#4472c4 [3204]" strokeweight="1pt">
+              <v:rect w14:anchorId="38801C1B" id="矩形 54" o:spid="_x0000_s1032" style="position:absolute;left:0;text-align:left;margin-left:0;margin-top:.3pt;width:136.5pt;height:24pt;z-index:251735040;visibility:visible;mso-wrap-style:square;mso-width-percent:0;mso-height-percent:0;mso-wrap-distance-left:9pt;mso-wrap-distance-top:0;mso-wrap-distance-right:9pt;mso-wrap-distance-bottom:0;mso-position-horizontal:center;mso-position-horizontal-relative:margin;mso-position-vertical:absolute;mso-position-vertical-relative:text;mso-width-percent:0;mso-height-percent:0;mso-width-relative:margin;mso-height-relative:margin;v-text-anchor:middle" o:gfxdata="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" fillcolor="white [3201]" strokecolor="#4472c4 [3204]" strokeweight="1pt">
                 <v:textbox>
                   <w:txbxContent>
                     <w:p>
@@ -1641,13 +1620,7 @@
                         <w:rPr>
                           <w:rFonts w:hint="eastAsia"/>
                         </w:rPr>
-                        <w:t>网页展示</w:t>
-                      </w:r>
-                      <w:r>
-                        <w:rPr>
-                          <w:rFonts w:hint="eastAsia"/>
-                        </w:rPr>
-                        <w:t>工程师资料列表</w:t>
+                        <w:t>网页展示工程师资料列表</w:t>
                       </w:r>
                     </w:p>
                   </w:txbxContent>
@@ -1678,7 +1651,7 @@
         <mc:AlternateContent>
           <mc:Choice Requires="wps">
             <w:drawing>
-              <wp:anchor distT="0" distB="0" distL="114300" distR="114300" simplePos="0" relativeHeight="251748352" behindDoc="0" locked="0" layoutInCell="1" allowOverlap="1">
+              <wp:anchor distT="0" distB="0" distL="114300" distR="114300" simplePos="0" relativeHeight="251748352" behindDoc="0" locked="0" layoutInCell="1" allowOverlap="1" wp14:anchorId="43E588E1" wp14:editId="57C0F1A2">
                 <wp:simplePos x="0" y="0"/>
                 <wp:positionH relativeFrom="column">
                   <wp:posOffset>1358900</wp:posOffset>
@@ -1746,7 +1719,7 @@
         <mc:AlternateContent>
           <mc:Choice Requires="wps">
             <w:drawing>
-              <wp:anchor distT="0" distB="0" distL="114300" distR="114300" simplePos="0" relativeHeight="251730944" behindDoc="0" locked="0" layoutInCell="1" allowOverlap="1" wp14:anchorId="3A091FBB" wp14:editId="0B131BF5">
+              <wp:anchor distT="0" distB="0" distL="114300" distR="114300" simplePos="0" relativeHeight="251730944" behindDoc="0" locked="0" layoutInCell="1" allowOverlap="1" wp14:anchorId="2002C226" wp14:editId="24DEEDAB">
                 <wp:simplePos x="0" y="0"/>
                 <wp:positionH relativeFrom="margin">
                   <wp:posOffset>336550</wp:posOffset>
@@ -1821,7 +1794,7 @@
           </mc:Choice>
           <mc:Fallback>
             <w:pict>
-              <v:rect w14:anchorId="3A091FBB" id="矩形 52" o:spid="_x0000_s1033" style="position:absolute;left:0;text-align:left;margin-left:26.5pt;margin-top:15.1pt;width:79pt;height:24pt;z-index:251730944;visibility:visible;mso-wrap-style:square;mso-width-percent:0;mso-height-percent:0;mso-wrap-distance-left:9pt;mso-wrap-distance-top:0;mso-wrap-distance-right:9pt;mso-wrap-distance-bottom:0;mso-position-horizontal:absolute;mso-position-horizontal-relative:margin;mso-position-vertical:absolute;mso-position-vertical-relative:text;mso-width-percent:0;mso-height-percent:0;mso-width-relative:margin;mso-height-relative:margin;v-text-anchor:middle" o:gfxdata="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" fillcolor="white [3201]" strokecolor="#4472c4 [3204]" strokeweight="1pt">
+              <v:rect w14:anchorId="2002C226" id="矩形 52" o:spid="_x0000_s1033" style="position:absolute;left:0;text-align:left;margin-left:26.5pt;margin-top:15.1pt;width:79pt;height:24pt;z-index:251730944;visibility:visible;mso-wrap-style:square;mso-width-percent:0;mso-height-percent:0;mso-wrap-distance-left:9pt;mso-wrap-distance-top:0;mso-wrap-distance-right:9pt;mso-wrap-distance-bottom:0;mso-position-horizontal:absolute;mso-position-horizontal-relative:margin;mso-position-vertical:absolute;mso-position-vertical-relative:text;mso-width-percent:0;mso-height-percent:0;mso-width-relative:margin;mso-height-relative:margin;v-text-anchor:middle" o:gfxdata="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" fillcolor="white [3201]" strokecolor="#4472c4 [3204]" strokeweight="1pt">
                 <v:textbox>
                   <w:txbxContent>
                     <w:p>
@@ -1852,7 +1825,7 @@
         <mc:AlternateContent>
           <mc:Choice Requires="wps">
             <w:drawing>
-              <wp:anchor distT="0" distB="0" distL="114300" distR="114300" simplePos="0" relativeHeight="251724800" behindDoc="0" locked="0" layoutInCell="1" allowOverlap="1" wp14:anchorId="6432ABD5" wp14:editId="06F701F8">
+              <wp:anchor distT="0" distB="0" distL="114300" distR="114300" simplePos="0" relativeHeight="251724800" behindDoc="0" locked="0" layoutInCell="1" allowOverlap="1" wp14:anchorId="17508600" wp14:editId="07316F6B">
                 <wp:simplePos x="0" y="0"/>
                 <wp:positionH relativeFrom="margin">
                   <wp:posOffset>4248150</wp:posOffset>
@@ -1930,7 +1903,7 @@
           </mc:Choice>
           <mc:Fallback>
             <w:pict>
-              <v:rect w14:anchorId="6432ABD5" id="矩形 14" o:spid="_x0000_s1034" style="position:absolute;left:0;text-align:left;margin-left:334.5pt;margin-top:7.1pt;width:121pt;height:24pt;z-index:251724800;visibility:visible;mso-wrap-style:square;mso-width-percent:0;mso-height-percent:0;mso-wrap-distance-left:9pt;mso-wrap-distance-top:0;mso-wrap-distance-right:9pt;mso-wrap-distance-bottom:0;mso-position-horizontal:absolute;mso-position-horizontal-relative:margin;mso-position-vertical:absolute;mso-position-vertical-relative:text;mso-width-percent:0;mso-height-percent:0;mso-width-relative:margin;mso-height-relative:margin;v-text-anchor:middle" o:gfxdata="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" fillcolor="white [3201]" strokecolor="#4472c4 [3204]" strokeweight="1pt">
+              <v:rect w14:anchorId="17508600" id="矩形 14" o:spid="_x0000_s1034" style="position:absolute;left:0;text-align:left;margin-left:334.5pt;margin-top:7.1pt;width:121pt;height:24pt;z-index:251724800;visibility:visible;mso-wrap-style:square;mso-width-percent:0;mso-height-percent:0;mso-wrap-distance-left:9pt;mso-wrap-distance-top:0;mso-wrap-distance-right:9pt;mso-wrap-distance-bottom:0;mso-position-horizontal:absolute;mso-position-horizontal-relative:margin;mso-position-vertical:absolute;mso-position-vertical-relative:text;mso-width-percent:0;mso-height-percent:0;mso-width-relative:margin;mso-height-relative:margin;v-text-anchor:middle" o:gfxdata="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" fillcolor="white [3201]" strokecolor="#4472c4 [3204]" strokeweight="1pt">
                 <v:textbox>
                   <w:txbxContent>
                     <w:p>
@@ -1975,7 +1948,7 @@
         <mc:AlternateContent>
           <mc:Choice Requires="wps">
             <w:drawing>
-              <wp:anchor distT="0" distB="0" distL="114300" distR="114300" simplePos="0" relativeHeight="251751424" behindDoc="0" locked="0" layoutInCell="1" allowOverlap="1">
+              <wp:anchor distT="0" distB="0" distL="114300" distR="114300" simplePos="0" relativeHeight="251751424" behindDoc="0" locked="0" layoutInCell="1" allowOverlap="1" wp14:anchorId="0E8BFEF1" wp14:editId="2BC01754">
                 <wp:simplePos x="0" y="0"/>
                 <wp:positionH relativeFrom="column">
                   <wp:posOffset>1346200</wp:posOffset>
@@ -2043,7 +2016,7 @@
         <mc:AlternateContent>
           <mc:Choice Requires="wps">
             <w:drawing>
-              <wp:anchor distT="0" distB="0" distL="114300" distR="114300" simplePos="0" relativeHeight="251737088" behindDoc="0" locked="0" layoutInCell="1" allowOverlap="1" wp14:anchorId="4D1336AC" wp14:editId="75254B6F">
+              <wp:anchor distT="0" distB="0" distL="114300" distR="114300" simplePos="0" relativeHeight="251737088" behindDoc="0" locked="0" layoutInCell="1" allowOverlap="1" wp14:anchorId="034BB8B4" wp14:editId="0AF973F0">
                 <wp:simplePos x="0" y="0"/>
                 <wp:positionH relativeFrom="margin">
                   <wp:posOffset>4241800</wp:posOffset>
@@ -2118,7 +2091,7 @@
           </mc:Choice>
           <mc:Fallback>
             <w:pict>
-              <v:rect w14:anchorId="4D1336AC" id="矩形 55" o:spid="_x0000_s1035" style="position:absolute;left:0;text-align:left;margin-left:334pt;margin-top:12.4pt;width:125.5pt;height:24pt;z-index:251737088;visibility:visible;mso-wrap-style:square;mso-width-percent:0;mso-height-percent:0;mso-wrap-distance-left:9pt;mso-wrap-distance-top:0;mso-wrap-distance-right:9pt;mso-wrap-distance-bottom:0;mso-position-horizontal:absolute;mso-position-horizontal-relative:margin;mso-position-vertical:absolute;mso-position-vertical-relative:text;mso-width-percent:0;mso-height-percent:0;mso-width-relative:margin;mso-height-relative:margin;v-text-anchor:middle" o:gfxdata="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" fillcolor="white [3201]" strokecolor="#4472c4 [3204]" strokeweight="1pt">
+              <v:rect w14:anchorId="034BB8B4" id="矩形 55" o:spid="_x0000_s1035" style="position:absolute;left:0;text-align:left;margin-left:334pt;margin-top:12.4pt;width:125.5pt;height:24pt;z-index:251737088;visibility:visible;mso-wrap-style:square;mso-width-percent:0;mso-height-percent:0;mso-wrap-distance-left:9pt;mso-wrap-distance-top:0;mso-wrap-distance-right:9pt;mso-wrap-distance-bottom:0;mso-position-horizontal:absolute;mso-position-horizontal-relative:margin;mso-position-vertical:absolute;mso-position-vertical-relative:text;mso-width-percent:0;mso-height-percent:0;mso-width-relative:margin;mso-height-relative:margin;v-text-anchor:middle" o:gfxdata="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" fillcolor="white [3201]" strokecolor="#4472c4 [3204]" strokeweight="1pt">
                 <v:textbox>
                   <w:txbxContent>
                     <w:p>
@@ -2160,7 +2133,7 @@
         <mc:AlternateContent>
           <mc:Choice Requires="wps">
             <w:drawing>
-              <wp:anchor distT="0" distB="0" distL="114300" distR="114300" simplePos="0" relativeHeight="251750400" behindDoc="0" locked="0" layoutInCell="1" allowOverlap="1">
+              <wp:anchor distT="0" distB="0" distL="114300" distR="114300" simplePos="0" relativeHeight="251750400" behindDoc="0" locked="0" layoutInCell="1" allowOverlap="1" wp14:anchorId="1EE1678D" wp14:editId="484E60E2">
                 <wp:simplePos x="0" y="0"/>
                 <wp:positionH relativeFrom="column">
                   <wp:posOffset>3321050</wp:posOffset>
@@ -2228,7 +2201,7 @@
         <mc:AlternateContent>
           <mc:Choice Requires="wps">
             <w:drawing>
-              <wp:anchor distT="0" distB="0" distL="114300" distR="114300" simplePos="0" relativeHeight="251739136" behindDoc="0" locked="0" layoutInCell="1" allowOverlap="1" wp14:anchorId="32CBD131" wp14:editId="502525FB">
+              <wp:anchor distT="0" distB="0" distL="114300" distR="114300" simplePos="0" relativeHeight="251739136" behindDoc="0" locked="0" layoutInCell="1" allowOverlap="1" wp14:anchorId="01E79270" wp14:editId="2BE983B1">
                 <wp:simplePos x="0" y="0"/>
                 <wp:positionH relativeFrom="margin">
                   <wp:posOffset>1858010</wp:posOffset>
@@ -2303,7 +2276,7 @@
           </mc:Choice>
           <mc:Fallback>
             <w:pict>
-              <v:rect w14:anchorId="32CBD131" id="矩形 56" o:spid="_x0000_s1036" style="position:absolute;left:0;text-align:left;margin-left:146.3pt;margin-top:8.7pt;width:114pt;height:24pt;z-index:251739136;visibility:visible;mso-wrap-style:square;mso-width-percent:0;mso-height-percent:0;mso-wrap-distance-left:9pt;mso-wrap-distance-top:0;mso-wrap-distance-right:9pt;mso-wrap-distance-bottom:0;mso-position-horizontal:absolute;mso-position-horizontal-relative:margin;mso-position-vertical:absolute;mso-position-vertical-relative:text;mso-width-percent:0;mso-height-percent:0;mso-width-relative:margin;mso-height-relative:margin;v-text-anchor:middle" o:gfxdata="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" fillcolor="white [3201]" strokecolor="#4472c4 [3204]" strokeweight="1pt">
+              <v:rect w14:anchorId="01E79270" id="矩形 56" o:spid="_x0000_s1036" style="position:absolute;left:0;text-align:left;margin-left:146.3pt;margin-top:8.7pt;width:114pt;height:24pt;z-index:251739136;visibility:visible;mso-wrap-style:square;mso-width-percent:0;mso-height-percent:0;mso-wrap-distance-left:9pt;mso-wrap-distance-top:0;mso-wrap-distance-right:9pt;mso-wrap-distance-bottom:0;mso-position-horizontal:absolute;mso-position-horizontal-relative:margin;mso-position-vertical:absolute;mso-position-vertical-relative:text;mso-width-percent:0;mso-height-percent:0;mso-width-relative:margin;mso-height-relative:margin;v-text-anchor:middle" o:gfxdata="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" fillcolor="white [3201]" strokecolor="#4472c4 [3204]" strokeweight="1pt">
                 <v:textbox>
                   <w:txbxContent>
                     <w:p>
@@ -2334,7 +2307,7 @@
         <mc:AlternateContent>
           <mc:Choice Requires="wps">
             <w:drawing>
-              <wp:anchor distT="0" distB="0" distL="114300" distR="114300" simplePos="0" relativeHeight="251732992" behindDoc="0" locked="0" layoutInCell="1" allowOverlap="1" wp14:anchorId="3C2EFE94" wp14:editId="71E938EC">
+              <wp:anchor distT="0" distB="0" distL="114300" distR="114300" simplePos="0" relativeHeight="251732992" behindDoc="0" locked="0" layoutInCell="1" allowOverlap="1" wp14:anchorId="386DEF33" wp14:editId="6C7E5676">
                 <wp:simplePos x="0" y="0"/>
                 <wp:positionH relativeFrom="margin">
                   <wp:posOffset>4248150</wp:posOffset>
@@ -2409,7 +2382,7 @@
           </mc:Choice>
           <mc:Fallback>
             <w:pict>
-              <v:rect w14:anchorId="3C2EFE94" id="矩形 53" o:spid="_x0000_s1037" style="position:absolute;left:0;text-align:left;margin-left:334.5pt;margin-top:13.7pt;width:124pt;height:24pt;z-index:251732992;visibility:visible;mso-wrap-style:square;mso-width-percent:0;mso-height-percent:0;mso-wrap-distance-left:9pt;mso-wrap-distance-top:0;mso-wrap-distance-right:9pt;mso-wrap-distance-bottom:0;mso-position-horizontal:absolute;mso-position-horizontal-relative:margin;mso-position-vertical:absolute;mso-position-vertical-relative:text;mso-width-percent:0;mso-height-percent:0;mso-width-relative:margin;mso-height-relative:margin;v-text-anchor:middle" o:gfxdata="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" fillcolor="white [3201]" strokecolor="#4472c4 [3204]" strokeweight="1pt">
+              <v:rect w14:anchorId="386DEF33" id="矩形 53" o:spid="_x0000_s1037" style="position:absolute;left:0;text-align:left;margin-left:334.5pt;margin-top:13.7pt;width:124pt;height:24pt;z-index:251732992;visibility:visible;mso-wrap-style:square;mso-width-percent:0;mso-height-percent:0;mso-wrap-distance-left:9pt;mso-wrap-distance-top:0;mso-wrap-distance-right:9pt;mso-wrap-distance-bottom:0;mso-position-horizontal:absolute;mso-position-horizontal-relative:margin;mso-position-vertical:absolute;mso-position-vertical-relative:text;mso-width-percent:0;mso-height-percent:0;mso-width-relative:margin;mso-height-relative:margin;v-text-anchor:middle" o:gfxdata="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" fillcolor="white [3201]" strokecolor="#4472c4 [3204]" strokeweight="1pt">
                 <v:textbox>
                   <w:txbxContent>
                     <w:p>
@@ -2451,7 +2424,7 @@
         <mc:AlternateContent>
           <mc:Choice Requires="wps">
             <w:drawing>
-              <wp:anchor distT="0" distB="0" distL="114300" distR="114300" simplePos="0" relativeHeight="251749376" behindDoc="0" locked="0" layoutInCell="1" allowOverlap="1">
+              <wp:anchor distT="0" distB="0" distL="114300" distR="114300" simplePos="0" relativeHeight="251749376" behindDoc="0" locked="0" layoutInCell="1" allowOverlap="1" wp14:anchorId="45C7CC07" wp14:editId="1CEAF665">
                 <wp:simplePos x="0" y="0"/>
                 <wp:positionH relativeFrom="column">
                   <wp:posOffset>4279900</wp:posOffset>
@@ -2523,7 +2496,7 @@
           </mc:Choice>
           <mc:Fallback>
             <w:pict>
-              <v:rect id="矩形 65" o:spid="_x0000_s1038" style="position:absolute;left:0;text-align:left;margin-left:337pt;margin-top:20.5pt;width:115pt;height:29.5pt;z-index:251749376;visibility:visible;mso-wrap-style:square;mso-width-percent:0;mso-wrap-distance-left:9pt;mso-wrap-distance-top:0;mso-wrap-distance-right:9pt;mso-wrap-distance-bottom:0;mso-position-horizontal:absolute;mso-position-horizontal-relative:text;mso-position-vertical:absolute;mso-position-vertical-relative:text;mso-width-percent:0;mso-width-relative:margin;v-text-anchor:middle" o:gfxdata="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" fillcolor="white [3201]" strokecolor="#4472c4 [3204]" strokeweight="1pt">
+              <v:rect w14:anchorId="45C7CC07" id="矩形 65" o:spid="_x0000_s1038" style="position:absolute;left:0;text-align:left;margin-left:337pt;margin-top:20.5pt;width:115pt;height:29.5pt;z-index:251749376;visibility:visible;mso-wrap-style:square;mso-width-percent:0;mso-wrap-distance-left:9pt;mso-wrap-distance-top:0;mso-wrap-distance-right:9pt;mso-wrap-distance-bottom:0;mso-position-horizontal:absolute;mso-position-horizontal-relative:text;mso-position-vertical:absolute;mso-position-vertical-relative:text;mso-width-percent:0;mso-width-relative:margin;v-text-anchor:middle" o:gfxdata="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" fillcolor="white [3201]" strokecolor="#4472c4 [3204]" strokeweight="1pt">
                 <v:textbox>
                   <w:txbxContent>
                     <w:p>
@@ -2551,7 +2524,6 @@
           <w:tab w:val="left" w:pos="780"/>
         </w:tabs>
         <w:rPr>
-          <w:rFonts w:hint="eastAsia"/>
           <w:sz w:val="32"/>
           <w:szCs w:val="32"/>
         </w:rPr>
@@ -2565,7 +2537,7 @@
         <mc:AlternateContent>
           <mc:Choice Requires="wps">
             <w:drawing>
-              <wp:anchor distT="0" distB="0" distL="114300" distR="114300" simplePos="0" relativeHeight="251756544" behindDoc="0" locked="0" layoutInCell="1" allowOverlap="1">
+              <wp:anchor distT="0" distB="0" distL="114300" distR="114300" simplePos="0" relativeHeight="251756544" behindDoc="0" locked="0" layoutInCell="1" allowOverlap="1" wp14:anchorId="7CFB4FF6" wp14:editId="50379750">
                 <wp:simplePos x="0" y="0"/>
                 <wp:positionH relativeFrom="column">
                   <wp:posOffset>3200400</wp:posOffset>
@@ -2633,7 +2605,7 @@
         <mc:AlternateContent>
           <mc:Choice Requires="wps">
             <w:drawing>
-              <wp:anchor distT="0" distB="0" distL="114300" distR="114300" simplePos="0" relativeHeight="251755520" behindDoc="0" locked="0" layoutInCell="1" allowOverlap="1">
+              <wp:anchor distT="0" distB="0" distL="114300" distR="114300" simplePos="0" relativeHeight="251755520" behindDoc="0" locked="0" layoutInCell="1" allowOverlap="1" wp14:anchorId="7FB4B725" wp14:editId="52E2F389">
                 <wp:simplePos x="0" y="0"/>
                 <wp:positionH relativeFrom="column">
                   <wp:posOffset>3200400</wp:posOffset>
@@ -2701,7 +2673,7 @@
         <mc:AlternateContent>
           <mc:Choice Requires="wps">
             <w:drawing>
-              <wp:anchor distT="0" distB="0" distL="114300" distR="114300" simplePos="0" relativeHeight="251754496" behindDoc="0" locked="0" layoutInCell="1" allowOverlap="1">
+              <wp:anchor distT="0" distB="0" distL="114300" distR="114300" simplePos="0" relativeHeight="251754496" behindDoc="0" locked="0" layoutInCell="1" allowOverlap="1" wp14:anchorId="67A5BA97" wp14:editId="5BF41B4E">
                 <wp:simplePos x="0" y="0"/>
                 <wp:positionH relativeFrom="column">
                   <wp:posOffset>4102100</wp:posOffset>
@@ -2770,7 +2742,7 @@
           </mc:Choice>
           <mc:Fallback>
             <w:pict>
-              <v:rect id="矩形 70" o:spid="_x0000_s1039" style="position:absolute;left:0;text-align:left;margin-left:323pt;margin-top:55.8pt;width:111pt;height:29.5pt;z-index:251754496;visibility:visible;mso-wrap-style:square;mso-wrap-distance-left:9pt;mso-wrap-distance-top:0;mso-wrap-distance-right:9pt;mso-wrap-distance-bottom:0;mso-position-horizontal:absolute;mso-position-horizontal-relative:text;mso-position-vertical:absolute;mso-position-vertical-relative:text;v-text-anchor:middle" o:gfxdata="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" fillcolor="white [3201]" strokecolor="#4472c4 [3204]" strokeweight="1pt">
+              <v:rect w14:anchorId="67A5BA97" id="矩形 70" o:spid="_x0000_s1039" style="position:absolute;left:0;text-align:left;margin-left:323pt;margin-top:55.8pt;width:111pt;height:29.5pt;z-index:251754496;visibility:visible;mso-wrap-style:square;mso-wrap-distance-left:9pt;mso-wrap-distance-top:0;mso-wrap-distance-right:9pt;mso-wrap-distance-bottom:0;mso-position-horizontal:absolute;mso-position-horizontal-relative:text;mso-position-vertical:absolute;mso-position-vertical-relative:text;v-text-anchor:middle" o:gfxdata="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" fillcolor="white [3201]" strokecolor="#4472c4 [3204]" strokeweight="1pt">
                 <v:textbox>
                   <w:txbxContent>
                     <w:p>
@@ -2800,7 +2772,7 @@
         <mc:AlternateContent>
           <mc:Choice Requires="wps">
             <w:drawing>
-              <wp:anchor distT="0" distB="0" distL="114300" distR="114300" simplePos="0" relativeHeight="251753472" behindDoc="0" locked="0" layoutInCell="1" allowOverlap="1">
+              <wp:anchor distT="0" distB="0" distL="114300" distR="114300" simplePos="0" relativeHeight="251753472" behindDoc="0" locked="0" layoutInCell="1" allowOverlap="1" wp14:anchorId="3EC8611E" wp14:editId="28429750">
                 <wp:simplePos x="0" y="0"/>
                 <wp:positionH relativeFrom="column">
                   <wp:posOffset>4089400</wp:posOffset>
@@ -2875,7 +2847,7 @@
           </mc:Choice>
           <mc:Fallback>
             <w:pict>
-              <v:rect id="矩形 69" o:spid="_x0000_s1040" style="position:absolute;left:0;text-align:left;margin-left:322pt;margin-top:25.3pt;width:108.5pt;height:22.5pt;z-index:251753472;visibility:visible;mso-wrap-style:square;mso-width-percent:0;mso-height-percent:0;mso-wrap-distance-left:9pt;mso-wrap-distance-top:0;mso-wrap-distance-right:9pt;mso-wrap-distance-bottom:0;mso-position-horizontal:absolute;mso-position-horizontal-relative:text;mso-position-vertical:absolute;mso-position-vertical-relative:text;mso-width-percent:0;mso-height-percent:0;mso-width-relative:margin;mso-height-relative:margin;v-text-anchor:middle" o:gfxdata="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" fillcolor="white [3201]" strokecolor="#4472c4 [3204]" strokeweight="1pt">
+              <v:rect w14:anchorId="3EC8611E" id="矩形 69" o:spid="_x0000_s1040" style="position:absolute;left:0;text-align:left;margin-left:322pt;margin-top:25.3pt;width:108.5pt;height:22.5pt;z-index:251753472;visibility:visible;mso-wrap-style:square;mso-width-percent:0;mso-height-percent:0;mso-wrap-distance-left:9pt;mso-wrap-distance-top:0;mso-wrap-distance-right:9pt;mso-wrap-distance-bottom:0;mso-position-horizontal:absolute;mso-position-horizontal-relative:text;mso-position-vertical:absolute;mso-position-vertical-relative:text;mso-width-percent:0;mso-height-percent:0;mso-width-relative:margin;mso-height-relative:margin;v-text-anchor:middle" o:gfxdata="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" fillcolor="white [3201]" strokecolor="#4472c4 [3204]" strokeweight="1pt">
                 <v:textbox>
                   <w:txbxContent>
                     <w:p>
@@ -2905,7 +2877,7 @@
         <mc:AlternateContent>
           <mc:Choice Requires="wps">
             <w:drawing>
-              <wp:anchor distT="0" distB="0" distL="114300" distR="114300" simplePos="0" relativeHeight="251741184" behindDoc="0" locked="0" layoutInCell="1" allowOverlap="1" wp14:anchorId="6F980012" wp14:editId="3547B032">
+              <wp:anchor distT="0" distB="0" distL="114300" distR="114300" simplePos="0" relativeHeight="251741184" behindDoc="0" locked="0" layoutInCell="1" allowOverlap="1" wp14:anchorId="1DB3A29E" wp14:editId="0F7256FA">
                 <wp:simplePos x="0" y="0"/>
                 <wp:positionH relativeFrom="margin">
                   <wp:posOffset>1873250</wp:posOffset>
@@ -2983,7 +2955,7 @@
           </mc:Choice>
           <mc:Fallback>
             <w:pict>
-              <v:rect w14:anchorId="6F980012" id="矩形 57" o:spid="_x0000_s1041" style="position:absolute;left:0;text-align:left;margin-left:147.5pt;margin-top:25.8pt;width:102.5pt;height:24pt;z-index:251741184;visibility:visible;mso-wrap-style:square;mso-width-percent:0;mso-height-percent:0;mso-wrap-distance-left:9pt;mso-wrap-distance-top:0;mso-wrap-distance-right:9pt;mso-wrap-distance-bottom:0;mso-position-horizontal:absolute;mso-position-horizontal-relative:margin;mso-position-vertical:absolute;mso-position-vertical-relative:text;mso-width-percent:0;mso-height-percent:0;mso-width-relative:margin;mso-height-relative:margin;v-text-anchor:middle" o:gfxdata="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" fillcolor="white [3201]" strokecolor="#4472c4 [3204]" strokeweight="1pt">
+              <v:rect w14:anchorId="1DB3A29E" id="矩形 57" o:spid="_x0000_s1041" style="position:absolute;left:0;text-align:left;margin-left:147.5pt;margin-top:25.8pt;width:102.5pt;height:24pt;z-index:251741184;visibility:visible;mso-wrap-style:square;mso-width-percent:0;mso-height-percent:0;mso-wrap-distance-left:9pt;mso-wrap-distance-top:0;mso-wrap-distance-right:9pt;mso-wrap-distance-bottom:0;mso-position-horizontal:absolute;mso-position-horizontal-relative:margin;mso-position-vertical:absolute;mso-position-vertical-relative:text;mso-width-percent:0;mso-height-percent:0;mso-width-relative:margin;mso-height-relative:margin;v-text-anchor:middle" o:gfxdata="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" fillcolor="white [3201]" strokecolor="#4472c4 [3204]" strokeweight="1pt">
                 <v:textbox>
                   <w:txbxContent>
                     <w:p>
@@ -3048,7 +3020,6 @@
           <w:tab w:val="left" w:pos="780"/>
         </w:tabs>
         <w:rPr>
-          <w:rFonts w:hint="eastAsia"/>
           <w:sz w:val="32"/>
           <w:szCs w:val="32"/>
         </w:rPr>
@@ -3211,25 +3182,7 @@
           <w:sz w:val="24"/>
           <w:szCs w:val="24"/>
         </w:rPr>
-        <w:t>生日：用数字分别表示年、月、日。格式例如：年使用四位数字表示，</w:t>
-      </w:r>
-      <w:proofErr w:type="gramStart"/>
-      <w:r>
-        <w:rPr>
-          <w:rFonts w:hint="eastAsia"/>
-          <w:sz w:val="24"/>
-          <w:szCs w:val="24"/>
-        </w:rPr>
-        <w:t>月使用</w:t>
-      </w:r>
-      <w:proofErr w:type="gramEnd"/>
-      <w:r>
-        <w:rPr>
-          <w:rFonts w:hint="eastAsia"/>
-          <w:sz w:val="24"/>
-          <w:szCs w:val="24"/>
-        </w:rPr>
-        <w:t>1-12表示，日使用1-31表示。范围是（1900，2004）</w:t>
+        <w:t>生日：用数字分别表示年、月、日。格式例如：年使用四位数字表示，月使用1-12表示，日使用1-31表示。范围是（1900，2004）</w:t>
       </w:r>
     </w:p>
     <w:p>
@@ -3679,25 +3632,7 @@
           <w:sz w:val="24"/>
           <w:szCs w:val="24"/>
         </w:rPr>
-        <w:t>╳月有效工作日天数＋</w:t>
-      </w:r>
-      <w:proofErr w:type="gramStart"/>
-      <w:r>
-        <w:rPr>
-          <w:rFonts w:hint="eastAsia"/>
-          <w:sz w:val="24"/>
-          <w:szCs w:val="24"/>
-        </w:rPr>
-        <w:t>月效益</w:t>
-      </w:r>
-      <w:proofErr w:type="gramEnd"/>
-      <w:r>
-        <w:rPr>
-          <w:rFonts w:hint="eastAsia"/>
-          <w:sz w:val="24"/>
-          <w:szCs w:val="24"/>
-        </w:rPr>
-        <w:t>╳工作年限÷</w:t>
+        <w:t>╳月有效工作日天数＋月效益╳工作年限÷</w:t>
       </w:r>
       <w:r>
         <w:rPr>
@@ -3771,25 +3706,7 @@
           <w:sz w:val="24"/>
           <w:szCs w:val="24"/>
         </w:rPr>
-        <w:t>当用户输入工程师资料、修改、排序后需要用户决定是否保存工程师资料。如果用户不保存，则默认输入和修改等</w:t>
-      </w:r>
-      <w:proofErr w:type="gramStart"/>
-      <w:r>
-        <w:rPr>
-          <w:rFonts w:hint="eastAsia"/>
-          <w:sz w:val="24"/>
-          <w:szCs w:val="24"/>
-        </w:rPr>
-        <w:t>不做保</w:t>
-      </w:r>
-      <w:proofErr w:type="gramEnd"/>
-      <w:r>
-        <w:rPr>
-          <w:rFonts w:hint="eastAsia"/>
-          <w:sz w:val="24"/>
-          <w:szCs w:val="24"/>
-        </w:rPr>
-        <w:t>存。</w:t>
+        <w:t>当用户输入工程师资料、修改、排序后需要用户决定是否保存工程师资料。如果用户不保存，则默认输入和修改等不做保存。</w:t>
       </w:r>
     </w:p>
     <w:p>
@@ -3938,25 +3855,7 @@
           <w:sz w:val="24"/>
           <w:szCs w:val="24"/>
         </w:rPr>
-        <w:t>打印工程师资</w:t>
-      </w:r>
-      <w:proofErr w:type="gramStart"/>
-      <w:r>
-        <w:rPr>
-          <w:rFonts w:ascii="宋体" w:hAnsi="宋体" w:hint="eastAsia"/>
-          <w:sz w:val="24"/>
-          <w:szCs w:val="24"/>
-        </w:rPr>
-        <w:t>料信息</w:t>
-      </w:r>
-      <w:proofErr w:type="gramEnd"/>
-      <w:r>
-        <w:rPr>
-          <w:rFonts w:ascii="宋体" w:hAnsi="宋体" w:hint="eastAsia"/>
-          <w:sz w:val="24"/>
-          <w:szCs w:val="24"/>
-        </w:rPr>
-        <w:t>报表</w:t>
+        <w:t>打印工程师资料信息报表</w:t>
       </w:r>
       <w:bookmarkEnd w:id="8"/>
     </w:p>
@@ -3985,7 +3884,7 @@
           <w:szCs w:val="24"/>
         </w:rPr>
         <w:drawing>
-          <wp:inline distT="0" distB="0" distL="0" distR="0" wp14:anchorId="1BBD05D8" wp14:editId="3D95E677">
+          <wp:inline distT="0" distB="0" distL="0" distR="0" wp14:anchorId="307F648D" wp14:editId="224143C0">
             <wp:extent cx="5504815" cy="1172845"/>
             <wp:effectExtent l="0" t="0" r="635" b="8255"/>
             <wp:docPr id="89" name="图片 89"/>
@@ -4178,25 +4077,7 @@
           <w:sz w:val="24"/>
           <w:szCs w:val="24"/>
         </w:rPr>
-        <w:t>当用户不再使用该系统后，可退出该系统。如果用户进行了影响工程师资</w:t>
-      </w:r>
-      <w:proofErr w:type="gramStart"/>
-      <w:r>
-        <w:rPr>
-          <w:rFonts w:ascii="宋体" w:hAnsi="宋体" w:hint="eastAsia"/>
-          <w:sz w:val="24"/>
-          <w:szCs w:val="24"/>
-        </w:rPr>
-        <w:t>料信息</w:t>
-      </w:r>
-      <w:proofErr w:type="gramEnd"/>
-      <w:r>
-        <w:rPr>
-          <w:rFonts w:ascii="宋体" w:hAnsi="宋体" w:hint="eastAsia"/>
-          <w:sz w:val="24"/>
-          <w:szCs w:val="24"/>
-        </w:rPr>
-        <w:t>的操作，提示用户是否进行保存。</w:t>
+        <w:t>当用户不再使用该系统后，可退出该系统。如果用户进行了影响工程师资料信息的操作，提示用户是否进行保存。</w:t>
       </w:r>
     </w:p>
     <w:p>
@@ -4356,7 +4237,7 @@
         <mc:AlternateContent>
           <mc:Choice Requires="wps">
             <w:drawing>
-              <wp:anchor distT="0" distB="0" distL="114300" distR="114300" simplePos="0" relativeHeight="251688960" behindDoc="0" locked="0" layoutInCell="1" allowOverlap="1" wp14:anchorId="735F3696" wp14:editId="26BE1CAB">
+              <wp:anchor distT="0" distB="0" distL="114300" distR="114300" simplePos="0" relativeHeight="251688960" behindDoc="0" locked="0" layoutInCell="1" allowOverlap="1" wp14:anchorId="3CD0DE03" wp14:editId="33E1FAF2">
                 <wp:simplePos x="0" y="0"/>
                 <wp:positionH relativeFrom="column">
                   <wp:posOffset>1348740</wp:posOffset>
@@ -4436,7 +4317,7 @@
           </mc:Choice>
           <mc:Fallback>
             <w:pict>
-              <v:oval w14:anchorId="735F3696" id="椭圆 25" o:spid="_x0000_s1042" style="position:absolute;left:0;text-align:left;margin-left:106.2pt;margin-top:5.35pt;width:59.4pt;height:37.2pt;z-index:251688960;visibility:visible;mso-wrap-style:square;mso-width-percent:0;mso-height-percent:0;mso-wrap-distance-left:9pt;mso-wrap-distance-top:0;mso-wrap-distance-right:9pt;mso-wrap-distance-bottom:0;mso-position-horizontal:absolute;mso-position-horizontal-relative:text;mso-position-vertical:absolute;mso-position-vertical-relative:text;mso-width-percent:0;mso-height-percent:0;mso-width-relative:margin;mso-height-relative:margin;v-text-anchor:middle" o:gfxdata="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" fillcolor="white [3201]" strokecolor="black [3213]" strokeweight="1pt">
+              <v:oval w14:anchorId="3CD0DE03" id="椭圆 25" o:spid="_x0000_s1042" style="position:absolute;left:0;text-align:left;margin-left:106.2pt;margin-top:5.35pt;width:59.4pt;height:37.2pt;z-index:251688960;visibility:visible;mso-wrap-style:square;mso-width-percent:0;mso-height-percent:0;mso-wrap-distance-left:9pt;mso-wrap-distance-top:0;mso-wrap-distance-right:9pt;mso-wrap-distance-bottom:0;mso-position-horizontal:absolute;mso-position-horizontal-relative:text;mso-position-vertical:absolute;mso-position-vertical-relative:text;mso-width-percent:0;mso-height-percent:0;mso-width-relative:margin;mso-height-relative:margin;v-text-anchor:middle" o:gfxdata="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" fillcolor="white [3201]" strokecolor="black [3213]" strokeweight="1pt">
                 <v:stroke joinstyle="miter"/>
                 <v:textbox>
                   <w:txbxContent>
@@ -4467,7 +4348,7 @@
         <mc:AlternateContent>
           <mc:Choice Requires="wps">
             <w:drawing>
-              <wp:anchor distT="0" distB="0" distL="114300" distR="114300" simplePos="0" relativeHeight="251693056" behindDoc="0" locked="0" layoutInCell="1" allowOverlap="1" wp14:anchorId="735F3696" wp14:editId="26BE1CAB">
+              <wp:anchor distT="0" distB="0" distL="114300" distR="114300" simplePos="0" relativeHeight="251693056" behindDoc="0" locked="0" layoutInCell="1" allowOverlap="1" wp14:anchorId="7F64F84B" wp14:editId="5F96420A">
                 <wp:simplePos x="0" y="0"/>
                 <wp:positionH relativeFrom="margin">
                   <wp:posOffset>3573780</wp:posOffset>
@@ -4547,7 +4428,7 @@
           </mc:Choice>
           <mc:Fallback>
             <w:pict>
-              <v:oval w14:anchorId="735F3696" id="椭圆 27" o:spid="_x0000_s1043" style="position:absolute;left:0;text-align:left;margin-left:281.4pt;margin-top:3.1pt;width:59.4pt;height:36pt;z-index:251693056;visibility:visible;mso-wrap-style:square;mso-width-percent:0;mso-height-percent:0;mso-wrap-distance-left:9pt;mso-wrap-distance-top:0;mso-wrap-distance-right:9pt;mso-wrap-distance-bottom:0;mso-position-horizontal:absolute;mso-position-horizontal-relative:margin;mso-position-vertical:absolute;mso-position-vertical-relative:text;mso-width-percent:0;mso-height-percent:0;mso-width-relative:margin;mso-height-relative:margin;v-text-anchor:middle" o:gfxdata="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" fillcolor="white [3201]" strokecolor="black [3213]" strokeweight="1pt">
+              <v:oval w14:anchorId="7F64F84B" id="椭圆 27" o:spid="_x0000_s1043" style="position:absolute;left:0;text-align:left;margin-left:281.4pt;margin-top:3.1pt;width:59.4pt;height:36pt;z-index:251693056;visibility:visible;mso-wrap-style:square;mso-width-percent:0;mso-height-percent:0;mso-wrap-distance-left:9pt;mso-wrap-distance-top:0;mso-wrap-distance-right:9pt;mso-wrap-distance-bottom:0;mso-position-horizontal:absolute;mso-position-horizontal-relative:margin;mso-position-vertical:absolute;mso-position-vertical-relative:text;mso-width-percent:0;mso-height-percent:0;mso-width-relative:margin;mso-height-relative:margin;v-text-anchor:middle" o:gfxdata="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" fillcolor="white [3201]" strokecolor="black [3213]" strokeweight="1pt">
                 <v:stroke joinstyle="miter"/>
                 <v:textbox>
                   <w:txbxContent>
@@ -4579,7 +4460,7 @@
         <mc:AlternateContent>
           <mc:Choice Requires="wps">
             <w:drawing>
-              <wp:anchor distT="0" distB="0" distL="114300" distR="114300" simplePos="0" relativeHeight="251691008" behindDoc="0" locked="0" layoutInCell="1" allowOverlap="1" wp14:anchorId="735F3696" wp14:editId="26BE1CAB">
+              <wp:anchor distT="0" distB="0" distL="114300" distR="114300" simplePos="0" relativeHeight="251691008" behindDoc="0" locked="0" layoutInCell="1" allowOverlap="1" wp14:anchorId="22706FF2" wp14:editId="4E83697C">
                 <wp:simplePos x="0" y="0"/>
                 <wp:positionH relativeFrom="column">
                   <wp:posOffset>2430780</wp:posOffset>
@@ -4659,7 +4540,7 @@
           </mc:Choice>
           <mc:Fallback>
             <w:pict>
-              <v:oval w14:anchorId="735F3696" id="椭圆 26" o:spid="_x0000_s1044" style="position:absolute;left:0;text-align:left;margin-left:191.4pt;margin-top:.55pt;width:59.4pt;height:37.2pt;z-index:251691008;visibility:visible;mso-wrap-style:square;mso-width-percent:0;mso-height-percent:0;mso-wrap-distance-left:9pt;mso-wrap-distance-top:0;mso-wrap-distance-right:9pt;mso-wrap-distance-bottom:0;mso-position-horizontal:absolute;mso-position-horizontal-relative:text;mso-position-vertical:absolute;mso-position-vertical-relative:text;mso-width-percent:0;mso-height-percent:0;mso-width-relative:margin;mso-height-relative:margin;v-text-anchor:middle" o:gfxdata="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" fillcolor="white [3201]" strokecolor="black [3213]" strokeweight="1pt">
+              <v:oval w14:anchorId="22706FF2" id="椭圆 26" o:spid="_x0000_s1044" style="position:absolute;left:0;text-align:left;margin-left:191.4pt;margin-top:.55pt;width:59.4pt;height:37.2pt;z-index:251691008;visibility:visible;mso-wrap-style:square;mso-width-percent:0;mso-height-percent:0;mso-wrap-distance-left:9pt;mso-wrap-distance-top:0;mso-wrap-distance-right:9pt;mso-wrap-distance-bottom:0;mso-position-horizontal:absolute;mso-position-horizontal-relative:text;mso-position-vertical:absolute;mso-position-vertical-relative:text;mso-width-percent:0;mso-height-percent:0;mso-width-relative:margin;mso-height-relative:margin;v-text-anchor:middle" o:gfxdata="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" fillcolor="white [3201]" strokecolor="black [3213]" strokeweight="1pt">
                 <v:stroke joinstyle="miter"/>
                 <v:textbox>
                   <w:txbxContent>
@@ -4698,7 +4579,7 @@
         <mc:AlternateContent>
           <mc:Choice Requires="wps">
             <w:drawing>
-              <wp:anchor distT="0" distB="0" distL="114300" distR="114300" simplePos="0" relativeHeight="251711488" behindDoc="0" locked="0" layoutInCell="1" allowOverlap="1" wp14:anchorId="0CBA8B0B" wp14:editId="6B74CFC7">
+              <wp:anchor distT="0" distB="0" distL="114300" distR="114300" simplePos="0" relativeHeight="251711488" behindDoc="0" locked="0" layoutInCell="1" allowOverlap="1" wp14:anchorId="22729A55" wp14:editId="21977204">
                 <wp:simplePos x="0" y="0"/>
                 <wp:positionH relativeFrom="column">
                   <wp:posOffset>3185160</wp:posOffset>
@@ -4751,7 +4632,7 @@
               </wp:anchor>
             </w:drawing>
           </mc:Choice>
-          <mc:Fallback xmlns:w16cid="http://schemas.microsoft.com/office/word/2016/wordml/cid" xmlns:am3d="http://schemas.microsoft.com/office/drawing/2017/model3d" xmlns:aink="http://schemas.microsoft.com/office/drawing/2016/ink" xmlns:cx8="http://schemas.microsoft.com/office/drawing/2016/5/14/chartex" xmlns:cx7="http://schemas.microsoft.com/office/drawing/2016/5/13/chartex" xmlns:cx6="http://schemas.microsoft.com/office/drawing/2016/5/12/chartex" xmlns:cx5="http://schemas.microsoft.com/office/drawing/2016/5/11/chartex" xmlns:cx4="http://schemas.microsoft.com/office/drawing/2016/5/10/chartex" xmlns:cx3="http://schemas.microsoft.com/office/drawing/2016/5/9/chartex" xmlns:cx2="http://schemas.microsoft.com/office/drawing/2015/10/21/chartex" xmlns:cx1="http://schemas.microsoft.com/office/drawing/2015/9/8/chartex">
+          <mc:Fallback>
             <w:pict>
               <v:line w14:anchorId="2299AAC3" id="直接连接符 37" o:spid="_x0000_s1026" style="position:absolute;left:0;text-align:left;flip:x;z-index:251711488;visibility:visible;mso-wrap-style:square;mso-width-percent:0;mso-height-percent:0;mso-wrap-distance-left:9pt;mso-wrap-distance-top:0;mso-wrap-distance-right:9pt;mso-wrap-distance-bottom:0;mso-position-horizontal:absolute;mso-position-horizontal-relative:text;mso-position-vertical:absolute;mso-position-vertical-relative:text;mso-width-percent:0;mso-height-percent:0;mso-width-relative:margin;mso-height-relative:margin" from="250.8pt,5.5pt" to="289.2pt,30.1pt" o:gfxdata="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" strokecolor="#4472c4 [3204]" strokeweight=".5pt">
                 <v:stroke joinstyle="miter"/>
@@ -4769,7 +4650,7 @@
         <mc:AlternateContent>
           <mc:Choice Requires="wps">
             <w:drawing>
-              <wp:anchor distT="0" distB="0" distL="114300" distR="114300" simplePos="0" relativeHeight="251709440" behindDoc="0" locked="0" layoutInCell="1" allowOverlap="1" wp14:anchorId="0CBA8B0B" wp14:editId="6B74CFC7">
+              <wp:anchor distT="0" distB="0" distL="114300" distR="114300" simplePos="0" relativeHeight="251709440" behindDoc="0" locked="0" layoutInCell="1" allowOverlap="1" wp14:anchorId="49FDD3B3" wp14:editId="29AF6879">
                 <wp:simplePos x="0" y="0"/>
                 <wp:positionH relativeFrom="column">
                   <wp:posOffset>2781300</wp:posOffset>
@@ -4822,7 +4703,7 @@
               </wp:anchor>
             </w:drawing>
           </mc:Choice>
-          <mc:Fallback xmlns:w16cid="http://schemas.microsoft.com/office/word/2016/wordml/cid" xmlns:am3d="http://schemas.microsoft.com/office/drawing/2017/model3d" xmlns:aink="http://schemas.microsoft.com/office/drawing/2016/ink" xmlns:cx8="http://schemas.microsoft.com/office/drawing/2016/5/14/chartex" xmlns:cx7="http://schemas.microsoft.com/office/drawing/2016/5/13/chartex" xmlns:cx6="http://schemas.microsoft.com/office/drawing/2016/5/12/chartex" xmlns:cx5="http://schemas.microsoft.com/office/drawing/2016/5/11/chartex" xmlns:cx4="http://schemas.microsoft.com/office/drawing/2016/5/10/chartex" xmlns:cx3="http://schemas.microsoft.com/office/drawing/2016/5/9/chartex" xmlns:cx2="http://schemas.microsoft.com/office/drawing/2015/10/21/chartex" xmlns:cx1="http://schemas.microsoft.com/office/drawing/2015/9/8/chartex">
+          <mc:Fallback>
             <w:pict>
               <v:line w14:anchorId="754CCB1F" id="直接连接符 36" o:spid="_x0000_s1026" style="position:absolute;left:0;text-align:left;flip:x;z-index:251709440;visibility:visible;mso-wrap-style:square;mso-width-percent:0;mso-height-percent:0;mso-wrap-distance-left:9pt;mso-wrap-distance-top:0;mso-wrap-distance-right:9pt;mso-wrap-distance-bottom:0;mso-position-horizontal:absolute;mso-position-horizontal-relative:text;mso-position-vertical:absolute;mso-position-vertical-relative:text;mso-width-percent:0;mso-height-percent:0;mso-width-relative:margin;mso-height-relative:margin" from="219pt,7.9pt" to="222pt,30.1pt" o:gfxdata="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" strokecolor="#4472c4 [3204]" strokeweight=".5pt">
                 <v:stroke joinstyle="miter"/>
@@ -4840,7 +4721,7 @@
         <mc:AlternateContent>
           <mc:Choice Requires="wps">
             <w:drawing>
-              <wp:anchor distT="0" distB="0" distL="114300" distR="114300" simplePos="0" relativeHeight="251707392" behindDoc="0" locked="0" layoutInCell="1" allowOverlap="1">
+              <wp:anchor distT="0" distB="0" distL="114300" distR="114300" simplePos="0" relativeHeight="251707392" behindDoc="0" locked="0" layoutInCell="1" allowOverlap="1" wp14:anchorId="4947B9C1" wp14:editId="5FAE0C1C">
                 <wp:simplePos x="0" y="0"/>
                 <wp:positionH relativeFrom="column">
                   <wp:posOffset>2026920</wp:posOffset>
@@ -4887,7 +4768,7 @@
               </wp:anchor>
             </w:drawing>
           </mc:Choice>
-          <mc:Fallback xmlns:w16cid="http://schemas.microsoft.com/office/word/2016/wordml/cid" xmlns:am3d="http://schemas.microsoft.com/office/drawing/2017/model3d" xmlns:aink="http://schemas.microsoft.com/office/drawing/2016/ink" xmlns:cx8="http://schemas.microsoft.com/office/drawing/2016/5/14/chartex" xmlns:cx7="http://schemas.microsoft.com/office/drawing/2016/5/13/chartex" xmlns:cx6="http://schemas.microsoft.com/office/drawing/2016/5/12/chartex" xmlns:cx5="http://schemas.microsoft.com/office/drawing/2016/5/11/chartex" xmlns:cx4="http://schemas.microsoft.com/office/drawing/2016/5/10/chartex" xmlns:cx3="http://schemas.microsoft.com/office/drawing/2016/5/9/chartex" xmlns:cx2="http://schemas.microsoft.com/office/drawing/2015/10/21/chartex" xmlns:cx1="http://schemas.microsoft.com/office/drawing/2015/9/8/chartex">
+          <mc:Fallback>
             <w:pict>
               <v:line w14:anchorId="3A2A8FA0" id="直接连接符 35" o:spid="_x0000_s1026" style="position:absolute;left:0;text-align:left;z-index:251707392;visibility:visible;mso-wrap-style:square;mso-wrap-distance-left:9pt;mso-wrap-distance-top:0;mso-wrap-distance-right:9pt;mso-wrap-distance-bottom:0;mso-position-horizontal:absolute;mso-position-horizontal-relative:text;mso-position-vertical:absolute;mso-position-vertical-relative:text" from="159.6pt,4.3pt" to="191.4pt,33.1pt" o:gfxdata="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" strokecolor="#4472c4 [3204]" strokeweight=".5pt">
                 <v:stroke joinstyle="miter"/>
@@ -4905,7 +4786,7 @@
         <mc:AlternateContent>
           <mc:Choice Requires="wps">
             <w:drawing>
-              <wp:anchor distT="0" distB="0" distL="114300" distR="114300" simplePos="0" relativeHeight="251706368" behindDoc="0" locked="0" layoutInCell="1" allowOverlap="1">
+              <wp:anchor distT="0" distB="0" distL="114300" distR="114300" simplePos="0" relativeHeight="251706368" behindDoc="0" locked="0" layoutInCell="1" allowOverlap="1" wp14:anchorId="331376B3" wp14:editId="0CBD736B">
                 <wp:simplePos x="0" y="0"/>
                 <wp:positionH relativeFrom="column">
                   <wp:posOffset>1783080</wp:posOffset>
@@ -4952,7 +4833,7 @@
               </wp:anchor>
             </w:drawing>
           </mc:Choice>
-          <mc:Fallback xmlns:w16cid="http://schemas.microsoft.com/office/word/2016/wordml/cid" xmlns:am3d="http://schemas.microsoft.com/office/drawing/2017/model3d" xmlns:aink="http://schemas.microsoft.com/office/drawing/2016/ink" xmlns:cx8="http://schemas.microsoft.com/office/drawing/2016/5/14/chartex" xmlns:cx7="http://schemas.microsoft.com/office/drawing/2016/5/13/chartex" xmlns:cx6="http://schemas.microsoft.com/office/drawing/2016/5/12/chartex" xmlns:cx5="http://schemas.microsoft.com/office/drawing/2016/5/11/chartex" xmlns:cx4="http://schemas.microsoft.com/office/drawing/2016/5/10/chartex" xmlns:cx3="http://schemas.microsoft.com/office/drawing/2016/5/9/chartex" xmlns:cx2="http://schemas.microsoft.com/office/drawing/2015/10/21/chartex" xmlns:cx1="http://schemas.microsoft.com/office/drawing/2015/9/8/chartex">
+          <mc:Fallback>
             <w:pict>
               <v:line w14:anchorId="4BC4F49D" id="直接连接符 34" o:spid="_x0000_s1026" style="position:absolute;left:0;text-align:left;z-index:251706368;visibility:visible;mso-wrap-style:square;mso-wrap-distance-left:9pt;mso-wrap-distance-top:0;mso-wrap-distance-right:9pt;mso-wrap-distance-bottom:0;mso-position-horizontal:absolute;mso-position-horizontal-relative:text;mso-position-vertical:absolute;mso-position-vertical-relative:text" from="140.4pt,30.1pt" to="169.8pt,45.7pt" o:gfxdata="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" strokecolor="#4472c4 [3204]" strokeweight=".5pt">
                 <v:stroke joinstyle="miter"/>
@@ -4970,7 +4851,7 @@
         <mc:AlternateContent>
           <mc:Choice Requires="wps">
             <w:drawing>
-              <wp:anchor distT="0" distB="0" distL="114300" distR="114300" simplePos="0" relativeHeight="251686912" behindDoc="0" locked="0" layoutInCell="1" allowOverlap="1">
+              <wp:anchor distT="0" distB="0" distL="114300" distR="114300" simplePos="0" relativeHeight="251686912" behindDoc="0" locked="0" layoutInCell="1" allowOverlap="1" wp14:anchorId="5B0180CC" wp14:editId="63B70366">
                 <wp:simplePos x="0" y="0"/>
                 <wp:positionH relativeFrom="column">
                   <wp:posOffset>723900</wp:posOffset>
@@ -5050,7 +4931,7 @@
           </mc:Choice>
           <mc:Fallback>
             <w:pict>
-              <v:oval id="椭圆 24" o:spid="_x0000_s1045" style="position:absolute;left:0;text-align:left;margin-left:57pt;margin-top:12.7pt;width:82.2pt;height:37.2pt;z-index:251686912;visibility:visible;mso-wrap-style:square;mso-width-percent:0;mso-height-percent:0;mso-wrap-distance-left:9pt;mso-wrap-distance-top:0;mso-wrap-distance-right:9pt;mso-wrap-distance-bottom:0;mso-position-horizontal:absolute;mso-position-horizontal-relative:text;mso-position-vertical:absolute;mso-position-vertical-relative:text;mso-width-percent:0;mso-height-percent:0;mso-width-relative:margin;mso-height-relative:margin;v-text-anchor:middle" o:gfxdata="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" fillcolor="white [3201]" strokecolor="black [3213]" strokeweight="1pt">
+              <v:oval w14:anchorId="5B0180CC" id="椭圆 24" o:spid="_x0000_s1045" style="position:absolute;left:0;text-align:left;margin-left:57pt;margin-top:12.7pt;width:82.2pt;height:37.2pt;z-index:251686912;visibility:visible;mso-wrap-style:square;mso-width-percent:0;mso-height-percent:0;mso-wrap-distance-left:9pt;mso-wrap-distance-top:0;mso-wrap-distance-right:9pt;mso-wrap-distance-bottom:0;mso-position-horizontal:absolute;mso-position-horizontal-relative:text;mso-position-vertical:absolute;mso-position-vertical-relative:text;mso-width-percent:0;mso-height-percent:0;mso-width-relative:margin;mso-height-relative:margin;v-text-anchor:middle" o:gfxdata="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" fillcolor="white [3201]" strokecolor="black [3213]" strokeweight="1pt">
                 <v:stroke joinstyle="miter"/>
                 <v:textbox>
                   <w:txbxContent>
@@ -5081,7 +4962,7 @@
         <mc:AlternateContent>
           <mc:Choice Requires="wps">
             <w:drawing>
-              <wp:anchor distT="0" distB="0" distL="114300" distR="114300" simplePos="0" relativeHeight="251695104" behindDoc="0" locked="0" layoutInCell="1" allowOverlap="1" wp14:anchorId="735F3696" wp14:editId="26BE1CAB">
+              <wp:anchor distT="0" distB="0" distL="114300" distR="114300" simplePos="0" relativeHeight="251695104" behindDoc="0" locked="0" layoutInCell="1" allowOverlap="1" wp14:anchorId="7F0A5277" wp14:editId="4A0AAD72">
                 <wp:simplePos x="0" y="0"/>
                 <wp:positionH relativeFrom="column">
                   <wp:posOffset>3672840</wp:posOffset>
@@ -5161,7 +5042,7 @@
           </mc:Choice>
           <mc:Fallback>
             <w:pict>
-              <v:oval w14:anchorId="735F3696" id="椭圆 28" o:spid="_x0000_s1046" style="position:absolute;left:0;text-align:left;margin-left:289.2pt;margin-top:17.5pt;width:87pt;height:37.2pt;z-index:251695104;visibility:visible;mso-wrap-style:square;mso-width-percent:0;mso-height-percent:0;mso-wrap-distance-left:9pt;mso-wrap-distance-top:0;mso-wrap-distance-right:9pt;mso-wrap-distance-bottom:0;mso-position-horizontal:absolute;mso-position-horizontal-relative:text;mso-position-vertical:absolute;mso-position-vertical-relative:text;mso-width-percent:0;mso-height-percent:0;mso-width-relative:margin;mso-height-relative:margin;v-text-anchor:middle" o:gfxdata="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" fillcolor="white [3201]" strokecolor="black [3213]" strokeweight="1pt">
+              <v:oval w14:anchorId="7F0A5277" id="椭圆 28" o:spid="_x0000_s1046" style="position:absolute;left:0;text-align:left;margin-left:289.2pt;margin-top:17.5pt;width:87pt;height:37.2pt;z-index:251695104;visibility:visible;mso-wrap-style:square;mso-width-percent:0;mso-height-percent:0;mso-wrap-distance-left:9pt;mso-wrap-distance-top:0;mso-wrap-distance-right:9pt;mso-wrap-distance-bottom:0;mso-position-horizontal:absolute;mso-position-horizontal-relative:text;mso-position-vertical:absolute;mso-position-vertical-relative:text;mso-width-percent:0;mso-height-percent:0;mso-width-relative:margin;mso-height-relative:margin;v-text-anchor:middle" o:gfxdata="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" fillcolor="white [3201]" strokecolor="black [3213]" strokeweight="1pt">
                 <v:stroke joinstyle="miter"/>
                 <v:textbox>
                   <w:txbxContent>
@@ -5200,7 +5081,7 @@
         <mc:AlternateContent>
           <mc:Choice Requires="wps">
             <w:drawing>
-              <wp:anchor distT="0" distB="0" distL="114300" distR="114300" simplePos="0" relativeHeight="251723776" behindDoc="0" locked="0" layoutInCell="1" allowOverlap="1" wp14:anchorId="0CBA8B0B" wp14:editId="6B74CFC7">
+              <wp:anchor distT="0" distB="0" distL="114300" distR="114300" simplePos="0" relativeHeight="251723776" behindDoc="0" locked="0" layoutInCell="1" allowOverlap="1" wp14:anchorId="16ACBEF7" wp14:editId="7C26C751">
                 <wp:simplePos x="0" y="0"/>
                 <wp:positionH relativeFrom="column">
                   <wp:posOffset>3322320</wp:posOffset>
@@ -5253,7 +5134,7 @@
               </wp:anchor>
             </w:drawing>
           </mc:Choice>
-          <mc:Fallback xmlns:w16cid="http://schemas.microsoft.com/office/word/2016/wordml/cid" xmlns:am3d="http://schemas.microsoft.com/office/drawing/2017/model3d" xmlns:aink="http://schemas.microsoft.com/office/drawing/2016/ink" xmlns:cx8="http://schemas.microsoft.com/office/drawing/2016/5/14/chartex" xmlns:cx7="http://schemas.microsoft.com/office/drawing/2016/5/13/chartex" xmlns:cx6="http://schemas.microsoft.com/office/drawing/2016/5/12/chartex" xmlns:cx5="http://schemas.microsoft.com/office/drawing/2016/5/11/chartex" xmlns:cx4="http://schemas.microsoft.com/office/drawing/2016/5/10/chartex" xmlns:cx3="http://schemas.microsoft.com/office/drawing/2016/5/9/chartex" xmlns:cx2="http://schemas.microsoft.com/office/drawing/2015/10/21/chartex" xmlns:cx1="http://schemas.microsoft.com/office/drawing/2015/9/8/chartex">
+          <mc:Fallback>
             <w:pict>
               <v:line w14:anchorId="19EC30ED" id="直接连接符 43" o:spid="_x0000_s1026" style="position:absolute;left:0;text-align:left;z-index:251723776;visibility:visible;mso-wrap-style:square;mso-width-percent:0;mso-height-percent:0;mso-wrap-distance-left:9pt;mso-wrap-distance-top:0;mso-wrap-distance-right:9pt;mso-wrap-distance-bottom:0;mso-position-horizontal:absolute;mso-position-horizontal-relative:text;mso-position-vertical:absolute;mso-position-vertical-relative:text;mso-width-percent:0;mso-height-percent:0;mso-width-relative:margin;mso-height-relative:margin" from="261.6pt,30.7pt" to="286.2pt,40.9pt" o:gfxdata="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" strokecolor="#4472c4 [3204]" strokeweight=".5pt">
                 <v:stroke joinstyle="miter"/>
@@ -5271,7 +5152,7 @@
         <mc:AlternateContent>
           <mc:Choice Requires="wps">
             <w:drawing>
-              <wp:anchor distT="0" distB="0" distL="114300" distR="114300" simplePos="0" relativeHeight="251715584" behindDoc="0" locked="0" layoutInCell="1" allowOverlap="1" wp14:anchorId="0CBA8B0B" wp14:editId="6B74CFC7">
+              <wp:anchor distT="0" distB="0" distL="114300" distR="114300" simplePos="0" relativeHeight="251715584" behindDoc="0" locked="0" layoutInCell="1" allowOverlap="1" wp14:anchorId="76B97A77" wp14:editId="449C13CD">
                 <wp:simplePos x="0" y="0"/>
                 <wp:positionH relativeFrom="column">
                   <wp:posOffset>1668780</wp:posOffset>
@@ -5324,7 +5205,7 @@
               </wp:anchor>
             </w:drawing>
           </mc:Choice>
-          <mc:Fallback xmlns:w16cid="http://schemas.microsoft.com/office/word/2016/wordml/cid" xmlns:am3d="http://schemas.microsoft.com/office/drawing/2017/model3d" xmlns:aink="http://schemas.microsoft.com/office/drawing/2016/ink" xmlns:cx8="http://schemas.microsoft.com/office/drawing/2016/5/14/chartex" xmlns:cx7="http://schemas.microsoft.com/office/drawing/2016/5/13/chartex" xmlns:cx6="http://schemas.microsoft.com/office/drawing/2016/5/12/chartex" xmlns:cx5="http://schemas.microsoft.com/office/drawing/2016/5/11/chartex" xmlns:cx4="http://schemas.microsoft.com/office/drawing/2016/5/10/chartex" xmlns:cx3="http://schemas.microsoft.com/office/drawing/2016/5/9/chartex" xmlns:cx2="http://schemas.microsoft.com/office/drawing/2015/10/21/chartex" xmlns:cx1="http://schemas.microsoft.com/office/drawing/2015/9/8/chartex">
+          <mc:Fallback>
             <w:pict>
               <v:line w14:anchorId="0C87C608" id="直接连接符 39" o:spid="_x0000_s1026" style="position:absolute;left:0;text-align:left;flip:x;z-index:251715584;visibility:visible;mso-wrap-style:square;mso-width-percent:0;mso-height-percent:0;mso-wrap-distance-left:9pt;mso-wrap-distance-top:0;mso-wrap-distance-right:9pt;mso-wrap-distance-bottom:0;mso-position-horizontal:absolute;mso-position-horizontal-relative:text;mso-position-vertical:absolute;mso-position-vertical-relative:text;mso-width-percent:0;mso-height-percent:0;mso-width-relative:margin;mso-height-relative:margin" from="131.4pt,31.3pt" to="168pt,37.9pt" o:gfxdata="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" strokecolor="#4472c4 [3204]" strokeweight=".5pt">
                 <v:stroke joinstyle="miter"/>
@@ -5342,7 +5223,7 @@
         <mc:AlternateContent>
           <mc:Choice Requires="wps">
             <w:drawing>
-              <wp:anchor distT="0" distB="0" distL="114300" distR="114300" simplePos="0" relativeHeight="251713536" behindDoc="0" locked="0" layoutInCell="1" allowOverlap="1" wp14:anchorId="0CBA8B0B" wp14:editId="6B74CFC7">
+              <wp:anchor distT="0" distB="0" distL="114300" distR="114300" simplePos="0" relativeHeight="251713536" behindDoc="0" locked="0" layoutInCell="1" allowOverlap="1" wp14:anchorId="32B080F5" wp14:editId="384FF68B">
                 <wp:simplePos x="0" y="0"/>
                 <wp:positionH relativeFrom="column">
                   <wp:posOffset>3314700</wp:posOffset>
@@ -5395,7 +5276,7 @@
               </wp:anchor>
             </w:drawing>
           </mc:Choice>
-          <mc:Fallback xmlns:w16cid="http://schemas.microsoft.com/office/word/2016/wordml/cid" xmlns:am3d="http://schemas.microsoft.com/office/drawing/2017/model3d" xmlns:aink="http://schemas.microsoft.com/office/drawing/2016/ink" xmlns:cx8="http://schemas.microsoft.com/office/drawing/2016/5/14/chartex" xmlns:cx7="http://schemas.microsoft.com/office/drawing/2016/5/13/chartex" xmlns:cx6="http://schemas.microsoft.com/office/drawing/2016/5/12/chartex" xmlns:cx5="http://schemas.microsoft.com/office/drawing/2016/5/11/chartex" xmlns:cx4="http://schemas.microsoft.com/office/drawing/2016/5/10/chartex" xmlns:cx3="http://schemas.microsoft.com/office/drawing/2016/5/9/chartex" xmlns:cx2="http://schemas.microsoft.com/office/drawing/2015/10/21/chartex" xmlns:cx1="http://schemas.microsoft.com/office/drawing/2015/9/8/chartex">
+          <mc:Fallback>
             <w:pict>
               <v:line w14:anchorId="00CB5227" id="直接连接符 38" o:spid="_x0000_s1026" style="position:absolute;left:0;text-align:left;flip:x;z-index:251713536;visibility:visible;mso-wrap-style:square;mso-width-percent:0;mso-height-percent:0;mso-wrap-distance-left:9pt;mso-wrap-distance-top:0;mso-wrap-distance-right:9pt;mso-wrap-distance-bottom:0;mso-position-horizontal:absolute;mso-position-horizontal-relative:text;mso-position-vertical:absolute;mso-position-vertical-relative:text;mso-width-percent:0;mso-height-percent:0;mso-width-relative:margin;mso-height-relative:margin" from="261pt,5.5pt" to="289.8pt,15.1pt" o:gfxdata="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" strokecolor="#4472c4 [3204]" strokeweight=".5pt">
                 <v:stroke joinstyle="miter"/>
@@ -5413,7 +5294,7 @@
         <mc:AlternateContent>
           <mc:Choice Requires="wps">
             <w:drawing>
-              <wp:anchor distT="0" distB="0" distL="114300" distR="114300" simplePos="0" relativeHeight="251685888" behindDoc="0" locked="0" layoutInCell="1" allowOverlap="1">
+              <wp:anchor distT="0" distB="0" distL="114300" distR="114300" simplePos="0" relativeHeight="251685888" behindDoc="0" locked="0" layoutInCell="1" allowOverlap="1" wp14:anchorId="6EB20D88" wp14:editId="3FBE0ED8">
                 <wp:simplePos x="0" y="0"/>
                 <wp:positionH relativeFrom="column">
                   <wp:posOffset>2156460</wp:posOffset>
@@ -5490,7 +5371,7 @@
           </mc:Choice>
           <mc:Fallback>
             <w:pict>
-              <v:rect id="矩形 23" o:spid="_x0000_s1047" style="position:absolute;left:0;text-align:left;margin-left:169.8pt;margin-top:.7pt;width:91.8pt;height:33.6pt;z-index:251685888;visibility:visible;mso-wrap-style:square;mso-height-percent:0;mso-wrap-distance-left:9pt;mso-wrap-distance-top:0;mso-wrap-distance-right:9pt;mso-wrap-distance-bottom:0;mso-position-horizontal:absolute;mso-position-horizontal-relative:text;mso-position-vertical:absolute;mso-position-vertical-relative:text;mso-height-percent:0;mso-height-relative:margin;v-text-anchor:middle" o:gfxdata="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" fillcolor="white [3201]" strokecolor="black [3213]" strokeweight="1pt">
+              <v:rect w14:anchorId="6EB20D88" id="矩形 23" o:spid="_x0000_s1047" style="position:absolute;left:0;text-align:left;margin-left:169.8pt;margin-top:.7pt;width:91.8pt;height:33.6pt;z-index:251685888;visibility:visible;mso-wrap-style:square;mso-height-percent:0;mso-wrap-distance-left:9pt;mso-wrap-distance-top:0;mso-wrap-distance-right:9pt;mso-wrap-distance-bottom:0;mso-position-horizontal:absolute;mso-position-horizontal-relative:text;mso-position-vertical:absolute;mso-position-vertical-relative:text;mso-height-percent:0;mso-height-relative:margin;v-text-anchor:middle" o:gfxdata="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" fillcolor="white [3201]" strokecolor="black [3213]" strokeweight="1pt">
                 <v:textbox>
                   <w:txbxContent>
                     <w:p>
@@ -5520,7 +5401,7 @@
         <mc:AlternateContent>
           <mc:Choice Requires="wps">
             <w:drawing>
-              <wp:anchor distT="0" distB="0" distL="114300" distR="114300" simplePos="0" relativeHeight="251703296" behindDoc="0" locked="0" layoutInCell="1" allowOverlap="1" wp14:anchorId="735F3696" wp14:editId="26BE1CAB">
+              <wp:anchor distT="0" distB="0" distL="114300" distR="114300" simplePos="0" relativeHeight="251703296" behindDoc="0" locked="0" layoutInCell="1" allowOverlap="1" wp14:anchorId="794C58CB" wp14:editId="00F76C45">
                 <wp:simplePos x="0" y="0"/>
                 <wp:positionH relativeFrom="column">
                   <wp:posOffset>3642360</wp:posOffset>
@@ -5600,7 +5481,7 @@
           </mc:Choice>
           <mc:Fallback>
             <w:pict>
-              <v:oval w14:anchorId="735F3696" id="椭圆 32" o:spid="_x0000_s1048" style="position:absolute;left:0;text-align:left;margin-left:286.8pt;margin-top:27.1pt;width:59.4pt;height:37.2pt;z-index:251703296;visibility:visible;mso-wrap-style:square;mso-width-percent:0;mso-height-percent:0;mso-wrap-distance-left:9pt;mso-wrap-distance-top:0;mso-wrap-distance-right:9pt;mso-wrap-distance-bottom:0;mso-position-horizontal:absolute;mso-position-horizontal-relative:text;mso-position-vertical:absolute;mso-position-vertical-relative:text;mso-width-percent:0;mso-height-percent:0;mso-width-relative:margin;mso-height-relative:margin;v-text-anchor:middle" o:gfxdata="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" fillcolor="white [3201]" strokecolor="black [3213]" strokeweight="1pt">
+              <v:oval w14:anchorId="794C58CB" id="椭圆 32" o:spid="_x0000_s1048" style="position:absolute;left:0;text-align:left;margin-left:286.8pt;margin-top:27.1pt;width:59.4pt;height:37.2pt;z-index:251703296;visibility:visible;mso-wrap-style:square;mso-width-percent:0;mso-height-percent:0;mso-wrap-distance-left:9pt;mso-wrap-distance-top:0;mso-wrap-distance-right:9pt;mso-wrap-distance-bottom:0;mso-position-horizontal:absolute;mso-position-horizontal-relative:text;mso-position-vertical:absolute;mso-position-vertical-relative:text;mso-width-percent:0;mso-height-percent:0;mso-width-relative:margin;mso-height-relative:margin;v-text-anchor:middle" o:gfxdata="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" fillcolor="white [3201]" strokecolor="black [3213]" strokeweight="1pt">
                 <v:stroke joinstyle="miter"/>
                 <v:textbox>
                   <w:txbxContent>
@@ -5631,7 +5512,7 @@
         <mc:AlternateContent>
           <mc:Choice Requires="wps">
             <w:drawing>
-              <wp:anchor distT="0" distB="0" distL="114300" distR="114300" simplePos="0" relativeHeight="251705344" behindDoc="0" locked="0" layoutInCell="1" allowOverlap="1" wp14:anchorId="735F3696" wp14:editId="26BE1CAB">
+              <wp:anchor distT="0" distB="0" distL="114300" distR="114300" simplePos="0" relativeHeight="251705344" behindDoc="0" locked="0" layoutInCell="1" allowOverlap="1" wp14:anchorId="2F0144BF" wp14:editId="5EB71745">
                 <wp:simplePos x="0" y="0"/>
                 <wp:positionH relativeFrom="column">
                   <wp:posOffset>899160</wp:posOffset>
@@ -5711,7 +5592,7 @@
           </mc:Choice>
           <mc:Fallback>
             <w:pict>
-              <v:oval w14:anchorId="735F3696" id="椭圆 33" o:spid="_x0000_s1049" style="position:absolute;left:0;text-align:left;margin-left:70.8pt;margin-top:23.95pt;width:59.4pt;height:37.2pt;z-index:251705344;visibility:visible;mso-wrap-style:square;mso-width-percent:0;mso-height-percent:0;mso-wrap-distance-left:9pt;mso-wrap-distance-top:0;mso-wrap-distance-right:9pt;mso-wrap-distance-bottom:0;mso-position-horizontal:absolute;mso-position-horizontal-relative:text;mso-position-vertical:absolute;mso-position-vertical-relative:text;mso-width-percent:0;mso-height-percent:0;mso-width-relative:margin;mso-height-relative:margin;v-text-anchor:middle" o:gfxdata="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" fillcolor="white [3201]" strokecolor="black [3213]" strokeweight="1pt">
+              <v:oval w14:anchorId="2F0144BF" id="椭圆 33" o:spid="_x0000_s1049" style="position:absolute;left:0;text-align:left;margin-left:70.8pt;margin-top:23.95pt;width:59.4pt;height:37.2pt;z-index:251705344;visibility:visible;mso-wrap-style:square;mso-width-percent:0;mso-height-percent:0;mso-wrap-distance-left:9pt;mso-wrap-distance-top:0;mso-wrap-distance-right:9pt;mso-wrap-distance-bottom:0;mso-position-horizontal:absolute;mso-position-horizontal-relative:text;mso-position-vertical:absolute;mso-position-vertical-relative:text;mso-width-percent:0;mso-height-percent:0;mso-width-relative:margin;mso-height-relative:margin;v-text-anchor:middle" o:gfxdata="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" fillcolor="white [3201]" strokecolor="black [3213]" strokeweight="1pt">
                 <v:stroke joinstyle="miter"/>
                 <v:textbox>
                   <w:txbxContent>
@@ -5757,7 +5638,7 @@
         <mc:AlternateContent>
           <mc:Choice Requires="wps">
             <w:drawing>
-              <wp:anchor distT="0" distB="0" distL="114300" distR="114300" simplePos="0" relativeHeight="251721728" behindDoc="0" locked="0" layoutInCell="1" allowOverlap="1" wp14:anchorId="0CBA8B0B" wp14:editId="6B74CFC7">
+              <wp:anchor distT="0" distB="0" distL="114300" distR="114300" simplePos="0" relativeHeight="251721728" behindDoc="0" locked="0" layoutInCell="1" allowOverlap="1" wp14:anchorId="3104AD23" wp14:editId="1B72EBA3">
                 <wp:simplePos x="0" y="0"/>
                 <wp:positionH relativeFrom="column">
                   <wp:posOffset>3162300</wp:posOffset>
@@ -5810,7 +5691,7 @@
               </wp:anchor>
             </w:drawing>
           </mc:Choice>
-          <mc:Fallback xmlns:w16cid="http://schemas.microsoft.com/office/word/2016/wordml/cid" xmlns:am3d="http://schemas.microsoft.com/office/drawing/2017/model3d" xmlns:aink="http://schemas.microsoft.com/office/drawing/2016/ink" xmlns:cx8="http://schemas.microsoft.com/office/drawing/2016/5/14/chartex" xmlns:cx7="http://schemas.microsoft.com/office/drawing/2016/5/13/chartex" xmlns:cx6="http://schemas.microsoft.com/office/drawing/2016/5/12/chartex" xmlns:cx5="http://schemas.microsoft.com/office/drawing/2016/5/11/chartex" xmlns:cx4="http://schemas.microsoft.com/office/drawing/2016/5/10/chartex" xmlns:cx3="http://schemas.microsoft.com/office/drawing/2016/5/9/chartex" xmlns:cx2="http://schemas.microsoft.com/office/drawing/2015/10/21/chartex" xmlns:cx1="http://schemas.microsoft.com/office/drawing/2015/9/8/chartex">
+          <mc:Fallback>
             <w:pict>
               <v:line w14:anchorId="2BAE0A1A" id="直接连接符 42" o:spid="_x0000_s1026" style="position:absolute;left:0;text-align:left;z-index:251721728;visibility:visible;mso-wrap-style:square;mso-width-percent:0;mso-height-percent:0;mso-wrap-distance-left:9pt;mso-wrap-distance-top:0;mso-wrap-distance-right:9pt;mso-wrap-distance-bottom:0;mso-position-horizontal:absolute;mso-position-horizontal-relative:text;mso-position-vertical:absolute;mso-position-vertical-relative:text;mso-width-percent:0;mso-height-percent:0;mso-width-relative:margin;mso-height-relative:margin" from="249pt,1.3pt" to="276pt,30.7pt" o:gfxdata="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" strokecolor="#4472c4 [3204]" strokeweight=".5pt">
                 <v:stroke joinstyle="miter"/>
@@ -5828,7 +5709,7 @@
         <mc:AlternateContent>
           <mc:Choice Requires="wps">
             <w:drawing>
-              <wp:anchor distT="0" distB="0" distL="114300" distR="114300" simplePos="0" relativeHeight="251719680" behindDoc="0" locked="0" layoutInCell="1" allowOverlap="1" wp14:anchorId="0CBA8B0B" wp14:editId="6B74CFC7">
+              <wp:anchor distT="0" distB="0" distL="114300" distR="114300" simplePos="0" relativeHeight="251719680" behindDoc="0" locked="0" layoutInCell="1" allowOverlap="1" wp14:anchorId="22C6907A" wp14:editId="36A15E01">
                 <wp:simplePos x="0" y="0"/>
                 <wp:positionH relativeFrom="column">
                   <wp:posOffset>2689860</wp:posOffset>
@@ -5881,7 +5762,7 @@
               </wp:anchor>
             </w:drawing>
           </mc:Choice>
-          <mc:Fallback xmlns:w16cid="http://schemas.microsoft.com/office/word/2016/wordml/cid" xmlns:am3d="http://schemas.microsoft.com/office/drawing/2017/model3d" xmlns:aink="http://schemas.microsoft.com/office/drawing/2016/ink" xmlns:cx8="http://schemas.microsoft.com/office/drawing/2016/5/14/chartex" xmlns:cx7="http://schemas.microsoft.com/office/drawing/2016/5/13/chartex" xmlns:cx6="http://schemas.microsoft.com/office/drawing/2016/5/12/chartex" xmlns:cx5="http://schemas.microsoft.com/office/drawing/2016/5/11/chartex" xmlns:cx4="http://schemas.microsoft.com/office/drawing/2016/5/10/chartex" xmlns:cx3="http://schemas.microsoft.com/office/drawing/2016/5/9/chartex" xmlns:cx2="http://schemas.microsoft.com/office/drawing/2015/10/21/chartex" xmlns:cx1="http://schemas.microsoft.com/office/drawing/2015/9/8/chartex">
+          <mc:Fallback>
             <w:pict>
               <v:line w14:anchorId="2336CB6D" id="直接连接符 41" o:spid="_x0000_s1026" style="position:absolute;left:0;text-align:left;z-index:251719680;visibility:visible;mso-wrap-style:square;mso-width-percent:0;mso-height-percent:0;mso-wrap-distance-left:9pt;mso-wrap-distance-top:0;mso-wrap-distance-right:9pt;mso-wrap-distance-bottom:0;mso-position-horizontal:absolute;mso-position-horizontal-relative:text;mso-position-vertical:absolute;mso-position-vertical-relative:text;mso-width-percent:0;mso-height-percent:0;mso-width-relative:margin;mso-height-relative:margin" from="211.8pt,3.1pt" to="215.4pt,29.5pt" o:gfxdata="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" strokecolor="#4472c4 [3204]" strokeweight=".5pt">
                 <v:stroke joinstyle="miter"/>
@@ -5899,7 +5780,7 @@
         <mc:AlternateContent>
           <mc:Choice Requires="wps">
             <w:drawing>
-              <wp:anchor distT="0" distB="0" distL="114300" distR="114300" simplePos="0" relativeHeight="251717632" behindDoc="0" locked="0" layoutInCell="1" allowOverlap="1" wp14:anchorId="0CBA8B0B" wp14:editId="6B74CFC7">
+              <wp:anchor distT="0" distB="0" distL="114300" distR="114300" simplePos="0" relativeHeight="251717632" behindDoc="0" locked="0" layoutInCell="1" allowOverlap="1" wp14:anchorId="67A0235A" wp14:editId="05792F7B">
                 <wp:simplePos x="0" y="0"/>
                 <wp:positionH relativeFrom="column">
                   <wp:posOffset>1859280</wp:posOffset>
@@ -5952,7 +5833,7 @@
               </wp:anchor>
             </w:drawing>
           </mc:Choice>
-          <mc:Fallback xmlns:w16cid="http://schemas.microsoft.com/office/word/2016/wordml/cid" xmlns:am3d="http://schemas.microsoft.com/office/drawing/2017/model3d" xmlns:aink="http://schemas.microsoft.com/office/drawing/2016/ink" xmlns:cx8="http://schemas.microsoft.com/office/drawing/2016/5/14/chartex" xmlns:cx7="http://schemas.microsoft.com/office/drawing/2016/5/13/chartex" xmlns:cx6="http://schemas.microsoft.com/office/drawing/2016/5/12/chartex" xmlns:cx5="http://schemas.microsoft.com/office/drawing/2016/5/11/chartex" xmlns:cx4="http://schemas.microsoft.com/office/drawing/2016/5/10/chartex" xmlns:cx3="http://schemas.microsoft.com/office/drawing/2016/5/9/chartex" xmlns:cx2="http://schemas.microsoft.com/office/drawing/2015/10/21/chartex" xmlns:cx1="http://schemas.microsoft.com/office/drawing/2015/9/8/chartex">
+          <mc:Fallback>
             <w:pict>
               <v:line w14:anchorId="7C9838BE" id="直接连接符 40" o:spid="_x0000_s1026" style="position:absolute;left:0;text-align:left;flip:x;z-index:251717632;visibility:visible;mso-wrap-style:square;mso-width-percent:0;mso-height-percent:0;mso-wrap-distance-left:9pt;mso-wrap-distance-top:0;mso-wrap-distance-right:9pt;mso-wrap-distance-bottom:0;mso-position-horizontal:absolute;mso-position-horizontal-relative:text;mso-position-vertical:absolute;mso-position-vertical-relative:text;mso-width-percent:0;mso-height-percent:0;mso-width-relative:margin;mso-height-relative:margin" from="146.4pt,5.5pt" to="186pt,31.9pt" o:gfxdata="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" strokecolor="#4472c4 [3204]" strokeweight=".5pt">
                 <v:stroke joinstyle="miter"/>
@@ -5970,7 +5851,7 @@
         <mc:AlternateContent>
           <mc:Choice Requires="wps">
             <w:drawing>
-              <wp:anchor distT="0" distB="0" distL="114300" distR="114300" simplePos="0" relativeHeight="251701248" behindDoc="0" locked="0" layoutInCell="1" allowOverlap="1" wp14:anchorId="735F3696" wp14:editId="26BE1CAB">
+              <wp:anchor distT="0" distB="0" distL="114300" distR="114300" simplePos="0" relativeHeight="251701248" behindDoc="0" locked="0" layoutInCell="1" allowOverlap="1" wp14:anchorId="151F37DC" wp14:editId="69AEB2E9">
                 <wp:simplePos x="0" y="0"/>
                 <wp:positionH relativeFrom="column">
                   <wp:posOffset>3246120</wp:posOffset>
@@ -6050,7 +5931,7 @@
           </mc:Choice>
           <mc:Fallback>
             <w:pict>
-              <v:oval w14:anchorId="735F3696" id="椭圆 31" o:spid="_x0000_s1050" style="position:absolute;left:0;text-align:left;margin-left:255.6pt;margin-top:30.7pt;width:59.4pt;height:37.2pt;z-index:251701248;visibility:visible;mso-wrap-style:square;mso-width-percent:0;mso-height-percent:0;mso-wrap-distance-left:9pt;mso-wrap-distance-top:0;mso-wrap-distance-right:9pt;mso-wrap-distance-bottom:0;mso-position-horizontal:absolute;mso-position-horizontal-relative:text;mso-position-vertical:absolute;mso-position-vertical-relative:text;mso-width-percent:0;mso-height-percent:0;mso-width-relative:margin;mso-height-relative:margin;v-text-anchor:middle" o:gfxdata="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" fillcolor="white [3201]" strokecolor="black [3213]" strokeweight="1pt">
+              <v:oval w14:anchorId="151F37DC" id="椭圆 31" o:spid="_x0000_s1050" style="position:absolute;left:0;text-align:left;margin-left:255.6pt;margin-top:30.7pt;width:59.4pt;height:37.2pt;z-index:251701248;visibility:visible;mso-wrap-style:square;mso-width-percent:0;mso-height-percent:0;mso-wrap-distance-left:9pt;mso-wrap-distance-top:0;mso-wrap-distance-right:9pt;mso-wrap-distance-bottom:0;mso-position-horizontal:absolute;mso-position-horizontal-relative:text;mso-position-vertical:absolute;mso-position-vertical-relative:text;mso-width-percent:0;mso-height-percent:0;mso-width-relative:margin;mso-height-relative:margin;v-text-anchor:middle" o:gfxdata="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" fillcolor="white [3201]" strokecolor="black [3213]" strokeweight="1pt">
                 <v:stroke joinstyle="miter"/>
                 <v:textbox>
                   <w:txbxContent>
@@ -6081,7 +5962,7 @@
         <mc:AlternateContent>
           <mc:Choice Requires="wps">
             <w:drawing>
-              <wp:anchor distT="0" distB="0" distL="114300" distR="114300" simplePos="0" relativeHeight="251697152" behindDoc="0" locked="0" layoutInCell="1" allowOverlap="1" wp14:anchorId="735F3696" wp14:editId="26BE1CAB">
+              <wp:anchor distT="0" distB="0" distL="114300" distR="114300" simplePos="0" relativeHeight="251697152" behindDoc="0" locked="0" layoutInCell="1" allowOverlap="1" wp14:anchorId="6E127320" wp14:editId="54D794B3">
                 <wp:simplePos x="0" y="0"/>
                 <wp:positionH relativeFrom="column">
                   <wp:posOffset>1249680</wp:posOffset>
@@ -6161,7 +6042,7 @@
           </mc:Choice>
           <mc:Fallback>
             <w:pict>
-              <v:oval w14:anchorId="735F3696" id="椭圆 29" o:spid="_x0000_s1051" style="position:absolute;left:0;text-align:left;margin-left:98.4pt;margin-top:28.15pt;width:59.4pt;height:37.2pt;z-index:251697152;visibility:visible;mso-wrap-style:square;mso-width-percent:0;mso-height-percent:0;mso-wrap-distance-left:9pt;mso-wrap-distance-top:0;mso-wrap-distance-right:9pt;mso-wrap-distance-bottom:0;mso-position-horizontal:absolute;mso-position-horizontal-relative:text;mso-position-vertical:absolute;mso-position-vertical-relative:text;mso-width-percent:0;mso-height-percent:0;mso-width-relative:margin;mso-height-relative:margin;v-text-anchor:middle" o:gfxdata="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" fillcolor="white [3201]" strokecolor="black [3213]" strokeweight="1pt">
+              <v:oval w14:anchorId="6E127320" id="椭圆 29" o:spid="_x0000_s1051" style="position:absolute;left:0;text-align:left;margin-left:98.4pt;margin-top:28.15pt;width:59.4pt;height:37.2pt;z-index:251697152;visibility:visible;mso-wrap-style:square;mso-width-percent:0;mso-height-percent:0;mso-wrap-distance-left:9pt;mso-wrap-distance-top:0;mso-wrap-distance-right:9pt;mso-wrap-distance-bottom:0;mso-position-horizontal:absolute;mso-position-horizontal-relative:text;mso-position-vertical:absolute;mso-position-vertical-relative:text;mso-width-percent:0;mso-height-percent:0;mso-width-relative:margin;mso-height-relative:margin;v-text-anchor:middle" o:gfxdata="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" fillcolor="white [3201]" strokecolor="black [3213]" strokeweight="1pt">
                 <v:stroke joinstyle="miter"/>
                 <v:textbox>
                   <w:txbxContent>
@@ -6200,7 +6081,7 @@
         <mc:AlternateContent>
           <mc:Choice Requires="wps">
             <w:drawing>
-              <wp:anchor distT="0" distB="0" distL="114300" distR="114300" simplePos="0" relativeHeight="251699200" behindDoc="0" locked="0" layoutInCell="1" allowOverlap="1" wp14:anchorId="735F3696" wp14:editId="26BE1CAB">
+              <wp:anchor distT="0" distB="0" distL="114300" distR="114300" simplePos="0" relativeHeight="251699200" behindDoc="0" locked="0" layoutInCell="1" allowOverlap="1" wp14:anchorId="6D707D74" wp14:editId="0F89B099">
                 <wp:simplePos x="0" y="0"/>
                 <wp:positionH relativeFrom="margin">
                   <wp:posOffset>2360930</wp:posOffset>
@@ -6280,7 +6161,7 @@
           </mc:Choice>
           <mc:Fallback>
             <w:pict>
-              <v:oval w14:anchorId="735F3696" id="椭圆 30" o:spid="_x0000_s1052" style="position:absolute;left:0;text-align:left;margin-left:185.9pt;margin-top:.55pt;width:59.4pt;height:37.2pt;z-index:251699200;visibility:visible;mso-wrap-style:square;mso-width-percent:0;mso-height-percent:0;mso-wrap-distance-left:9pt;mso-wrap-distance-top:0;mso-wrap-distance-right:9pt;mso-wrap-distance-bottom:0;mso-position-horizontal:absolute;mso-position-horizontal-relative:margin;mso-position-vertical:absolute;mso-position-vertical-relative:text;mso-width-percent:0;mso-height-percent:0;mso-width-relative:margin;mso-height-relative:margin;v-text-anchor:middle" o:gfxdata="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" fillcolor="white [3201]" strokecolor="black [3213]" strokeweight="1pt">
+              <v:oval w14:anchorId="6D707D74" id="椭圆 30" o:spid="_x0000_s1052" style="position:absolute;left:0;text-align:left;margin-left:185.9pt;margin-top:.55pt;width:59.4pt;height:37.2pt;z-index:251699200;visibility:visible;mso-wrap-style:square;mso-width-percent:0;mso-height-percent:0;mso-wrap-distance-left:9pt;mso-wrap-distance-top:0;mso-wrap-distance-right:9pt;mso-wrap-distance-bottom:0;mso-position-horizontal:absolute;mso-position-horizontal-relative:margin;mso-position-vertical:absolute;mso-position-vertical-relative:text;mso-width-percent:0;mso-height-percent:0;mso-width-relative:margin;mso-height-relative:margin;v-text-anchor:middle" o:gfxdata="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" fillcolor="white [3201]" strokecolor="black [3213]" strokeweight="1pt">
                 <v:stroke joinstyle="miter"/>
                 <v:textbox>
                   <w:txbxContent>
@@ -6967,28 +6848,24 @@
               </w:rPr>
               <w:t>0&lt;表示长度&lt;=15，有分机时在后面使用</w:t>
             </w:r>
-            <w:proofErr w:type="gramStart"/>
             <w:r>
               <w:rPr>
                 <w:rFonts w:ascii="宋体" w:hAnsi="宋体"/>
               </w:rPr>
               <w:t>’</w:t>
             </w:r>
-            <w:proofErr w:type="gramEnd"/>
             <w:r>
               <w:rPr>
                 <w:rFonts w:ascii="宋体" w:hAnsi="宋体" w:hint="eastAsia"/>
               </w:rPr>
               <w:t>-</w:t>
             </w:r>
-            <w:proofErr w:type="gramStart"/>
             <w:r>
               <w:rPr>
                 <w:rFonts w:ascii="宋体" w:hAnsi="宋体"/>
               </w:rPr>
               <w:t>’</w:t>
             </w:r>
-            <w:proofErr w:type="gramEnd"/>
             <w:r>
               <w:rPr>
                 <w:rFonts w:ascii="宋体" w:hAnsi="宋体" w:hint="eastAsia"/>
@@ -7093,14 +6970,12 @@
                 <w:rFonts w:ascii="宋体" w:hAnsi="宋体"/>
               </w:rPr>
             </w:pPr>
-            <w:proofErr w:type="gramStart"/>
             <w:r>
               <w:rPr>
                 <w:rFonts w:ascii="宋体" w:hAnsi="宋体" w:hint="eastAsia"/>
               </w:rPr>
               <w:t>实型</w:t>
             </w:r>
-            <w:proofErr w:type="gramEnd"/>
           </w:p>
         </w:tc>
         <w:tc>
@@ -7174,21 +7049,7 @@
           <w:rFonts w:ascii="宋体" w:hAnsi="宋体" w:hint="eastAsia"/>
         </w:rPr>
         <w:tab/>
-        <w:t>表</w:t>
-      </w:r>
-      <w:proofErr w:type="gramStart"/>
-      <w:r>
-        <w:rPr>
-          <w:rFonts w:ascii="宋体" w:hAnsi="宋体" w:hint="eastAsia"/>
-        </w:rPr>
-        <w:t>一</w:t>
-      </w:r>
-      <w:proofErr w:type="gramEnd"/>
-      <w:r>
-        <w:rPr>
-          <w:rFonts w:ascii="宋体" w:hAnsi="宋体" w:hint="eastAsia"/>
-        </w:rPr>
-        <w:t>：工程师数据成员列表</w:t>
+        <w:t>表一：工程师数据成员列表</w:t>
       </w:r>
     </w:p>
     <w:p>
@@ -7235,7 +7096,6 @@
       <w:pPr>
         <w:jc w:val="center"/>
         <w:rPr>
-          <w:rFonts w:hint="eastAsia"/>
           <w:sz w:val="24"/>
           <w:szCs w:val="32"/>
         </w:rPr>
@@ -7364,7 +7224,23 @@
                 <w:sz w:val="22"/>
                 <w:szCs w:val="32"/>
               </w:rPr>
-              <w:t>前端于后端结合</w:t>
+              <w:t>前端</w:t>
+            </w:r>
+            <w:r>
+              <w:rPr>
+                <w:rFonts w:hint="eastAsia"/>
+                <w:sz w:val="22"/>
+                <w:szCs w:val="32"/>
+              </w:rPr>
+              <w:t>与</w:t>
+            </w:r>
+            <w:r>
+              <w:rPr>
+                <w:rFonts w:hint="eastAsia"/>
+                <w:sz w:val="22"/>
+                <w:szCs w:val="32"/>
+              </w:rPr>
+              <w:t>后端结合</w:t>
             </w:r>
           </w:p>
         </w:tc>
@@ -7440,7 +7316,6 @@
           <w:p>
             <w:pPr>
               <w:rPr>
-                <w:rFonts w:hint="eastAsia"/>
                 <w:sz w:val="22"/>
                 <w:szCs w:val="32"/>
               </w:rPr>
@@ -7506,7 +7381,6 @@
           <w:p>
             <w:pPr>
               <w:rPr>
-                <w:rFonts w:hint="eastAsia"/>
                 <w:sz w:val="22"/>
                 <w:szCs w:val="32"/>
               </w:rPr>
@@ -7538,7 +7412,6 @@
           <w:p>
             <w:pPr>
               <w:rPr>
-                <w:rFonts w:hint="eastAsia"/>
                 <w:sz w:val="22"/>
                 <w:szCs w:val="32"/>
               </w:rPr>
@@ -7581,7 +7454,6 @@
           <w:p>
             <w:pPr>
               <w:rPr>
-                <w:rFonts w:hint="eastAsia"/>
                 <w:sz w:val="22"/>
                 <w:szCs w:val="32"/>
               </w:rPr>
@@ -7605,7 +7477,6 @@
           <w:p>
             <w:pPr>
               <w:rPr>
-                <w:rFonts w:hint="eastAsia"/>
                 <w:sz w:val="22"/>
                 <w:szCs w:val="32"/>
               </w:rPr>
@@ -7648,7 +7519,6 @@
           <w:p>
             <w:pPr>
               <w:rPr>
-                <w:rFonts w:hint="eastAsia"/>
                 <w:sz w:val="22"/>
                 <w:szCs w:val="32"/>
               </w:rPr>
@@ -7700,7 +7570,7 @@
         <mc:AlternateContent>
           <mc:Choice Requires="wps">
             <w:drawing>
-              <wp:anchor distT="0" distB="0" distL="114300" distR="114300" simplePos="0" relativeHeight="251790336" behindDoc="0" locked="0" layoutInCell="1" allowOverlap="1" wp14:anchorId="736B6B7E" wp14:editId="7B07A6E6">
+              <wp:anchor distT="0" distB="0" distL="114300" distR="114300" simplePos="0" relativeHeight="251790336" behindDoc="0" locked="0" layoutInCell="1" allowOverlap="1" wp14:anchorId="30488EF6" wp14:editId="6AA141BD">
                 <wp:simplePos x="0" y="0"/>
                 <wp:positionH relativeFrom="column">
                   <wp:posOffset>5194300</wp:posOffset>
@@ -7775,7 +7645,7 @@
         <mc:AlternateContent>
           <mc:Choice Requires="wps">
             <w:drawing>
-              <wp:anchor distT="0" distB="0" distL="114300" distR="114300" simplePos="0" relativeHeight="251788288" behindDoc="0" locked="0" layoutInCell="1" allowOverlap="1" wp14:anchorId="7D0B085B" wp14:editId="2B4C97C7">
+              <wp:anchor distT="0" distB="0" distL="114300" distR="114300" simplePos="0" relativeHeight="251788288" behindDoc="0" locked="0" layoutInCell="1" allowOverlap="1" wp14:anchorId="4763EFB6" wp14:editId="5FF00337">
                 <wp:simplePos x="0" y="0"/>
                 <wp:positionH relativeFrom="column">
                   <wp:posOffset>1746250</wp:posOffset>
@@ -7844,7 +7714,7 @@
         <mc:AlternateContent>
           <mc:Choice Requires="wps">
             <w:drawing>
-              <wp:anchor distT="0" distB="0" distL="114300" distR="114300" simplePos="0" relativeHeight="251787264" behindDoc="0" locked="0" layoutInCell="1" allowOverlap="1" wp14:anchorId="34676591" wp14:editId="7DB02EF5">
+              <wp:anchor distT="0" distB="0" distL="114300" distR="114300" simplePos="0" relativeHeight="251787264" behindDoc="0" locked="0" layoutInCell="1" allowOverlap="1" wp14:anchorId="15B8369D" wp14:editId="5713F283">
                 <wp:simplePos x="0" y="0"/>
                 <wp:positionH relativeFrom="column">
                   <wp:posOffset>-82550</wp:posOffset>
@@ -7913,7 +7783,7 @@
         <mc:AlternateContent>
           <mc:Choice Requires="wps">
             <w:drawing>
-              <wp:anchor distT="0" distB="0" distL="114300" distR="114300" simplePos="0" relativeHeight="251786240" behindDoc="0" locked="0" layoutInCell="1" allowOverlap="1" wp14:anchorId="6B06718D" wp14:editId="713F147F">
+              <wp:anchor distT="0" distB="0" distL="114300" distR="114300" simplePos="0" relativeHeight="251786240" behindDoc="0" locked="0" layoutInCell="1" allowOverlap="1" wp14:anchorId="334B5E63" wp14:editId="6D70CAC9">
                 <wp:simplePos x="0" y="0"/>
                 <wp:positionH relativeFrom="column">
                   <wp:posOffset>4413250</wp:posOffset>
@@ -7982,7 +7852,7 @@
         <mc:AlternateContent>
           <mc:Choice Requires="wps">
             <w:drawing>
-              <wp:anchor distT="0" distB="0" distL="114300" distR="114300" simplePos="0" relativeHeight="251785216" behindDoc="0" locked="0" layoutInCell="1" allowOverlap="1" wp14:anchorId="1C024A18" wp14:editId="1EE13B3C">
+              <wp:anchor distT="0" distB="0" distL="114300" distR="114300" simplePos="0" relativeHeight="251785216" behindDoc="0" locked="0" layoutInCell="1" allowOverlap="1" wp14:anchorId="1B208485" wp14:editId="4988B3C3">
                 <wp:simplePos x="0" y="0"/>
                 <wp:positionH relativeFrom="column">
                   <wp:posOffset>2946400</wp:posOffset>
@@ -8051,7 +7921,7 @@
         <mc:AlternateContent>
           <mc:Choice Requires="wps">
             <w:drawing>
-              <wp:anchor distT="0" distB="0" distL="114300" distR="114300" simplePos="0" relativeHeight="251784192" behindDoc="0" locked="0" layoutInCell="1" allowOverlap="1" wp14:anchorId="41AA2F55" wp14:editId="38E6B51C">
+              <wp:anchor distT="0" distB="0" distL="114300" distR="114300" simplePos="0" relativeHeight="251784192" behindDoc="0" locked="0" layoutInCell="1" allowOverlap="1" wp14:anchorId="1C652AB1" wp14:editId="70237C86">
                 <wp:simplePos x="0" y="0"/>
                 <wp:positionH relativeFrom="column">
                   <wp:posOffset>2768600</wp:posOffset>
@@ -8120,7 +7990,7 @@
         <mc:AlternateContent>
           <mc:Choice Requires="wps">
             <w:drawing>
-              <wp:anchor distT="0" distB="0" distL="114300" distR="114300" simplePos="0" relativeHeight="251783168" behindDoc="0" locked="0" layoutInCell="1" allowOverlap="1" wp14:anchorId="05BEB5DD" wp14:editId="005385BA">
+              <wp:anchor distT="0" distB="0" distL="114300" distR="114300" simplePos="0" relativeHeight="251783168" behindDoc="0" locked="0" layoutInCell="1" allowOverlap="1" wp14:anchorId="1C6D11AD" wp14:editId="1F4BCA07">
                 <wp:simplePos x="0" y="0"/>
                 <wp:positionH relativeFrom="column">
                   <wp:posOffset>2762250</wp:posOffset>
@@ -8189,7 +8059,7 @@
         <mc:AlternateContent>
           <mc:Choice Requires="wps">
             <w:drawing>
-              <wp:anchor distT="0" distB="0" distL="114300" distR="114300" simplePos="0" relativeHeight="251782144" behindDoc="0" locked="0" layoutInCell="1" allowOverlap="1" wp14:anchorId="1F3DEB04" wp14:editId="256DC602">
+              <wp:anchor distT="0" distB="0" distL="114300" distR="114300" simplePos="0" relativeHeight="251782144" behindDoc="0" locked="0" layoutInCell="1" allowOverlap="1" wp14:anchorId="39924084" wp14:editId="3AC1D6DA">
                 <wp:simplePos x="0" y="0"/>
                 <wp:positionH relativeFrom="column">
                   <wp:posOffset>2749550</wp:posOffset>
@@ -8258,7 +8128,7 @@
         <mc:AlternateContent>
           <mc:Choice Requires="wps">
             <w:drawing>
-              <wp:anchor distT="0" distB="0" distL="114300" distR="114300" simplePos="0" relativeHeight="251781120" behindDoc="0" locked="0" layoutInCell="1" allowOverlap="1" wp14:anchorId="7F51FC83" wp14:editId="075119DD">
+              <wp:anchor distT="0" distB="0" distL="114300" distR="114300" simplePos="0" relativeHeight="251781120" behindDoc="0" locked="0" layoutInCell="1" allowOverlap="1" wp14:anchorId="395C4D4D" wp14:editId="250E503A">
                 <wp:simplePos x="0" y="0"/>
                 <wp:positionH relativeFrom="column">
                   <wp:posOffset>5168900</wp:posOffset>
@@ -8330,7 +8200,7 @@
           </mc:Choice>
           <mc:Fallback>
             <w:pict>
-              <v:rect w14:anchorId="7F51FC83" id="矩形 92" o:spid="_x0000_s1053" style="position:absolute;left:0;text-align:left;margin-left:407pt;margin-top:54pt;width:82pt;height:261.5pt;z-index:251781120;visibility:visible;mso-wrap-style:square;mso-wrap-distance-left:9pt;mso-wrap-distance-top:0;mso-wrap-distance-right:9pt;mso-wrap-distance-bottom:0;mso-position-horizontal:absolute;mso-position-horizontal-relative:text;mso-position-vertical:absolute;mso-position-vertical-relative:text;v-text-anchor:middle" o:gfxdata="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" fillcolor="white [3201]" strokecolor="#4472c4 [3204]" strokeweight="1pt">
+              <v:rect w14:anchorId="395C4D4D" id="矩形 92" o:spid="_x0000_s1053" style="position:absolute;left:0;text-align:left;margin-left:407pt;margin-top:54pt;width:82pt;height:261.5pt;z-index:251781120;visibility:visible;mso-wrap-style:square;mso-wrap-distance-left:9pt;mso-wrap-distance-top:0;mso-wrap-distance-right:9pt;mso-wrap-distance-bottom:0;mso-position-horizontal:absolute;mso-position-horizontal-relative:text;mso-position-vertical:absolute;mso-position-vertical-relative:text;v-text-anchor:middle" o:gfxdata="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" fillcolor="white [3201]" strokecolor="#4472c4 [3204]" strokeweight="1pt">
                 <v:textbox>
                   <w:txbxContent>
                     <w:p>
@@ -8364,7 +8234,7 @@
         <mc:AlternateContent>
           <mc:Choice Requires="wps">
             <w:drawing>
-              <wp:anchor distT="0" distB="0" distL="114300" distR="114300" simplePos="0" relativeHeight="251779072" behindDoc="0" locked="0" layoutInCell="1" allowOverlap="1" wp14:anchorId="4D59F8E5" wp14:editId="0FAE3938">
+              <wp:anchor distT="0" distB="0" distL="114300" distR="114300" simplePos="0" relativeHeight="251779072" behindDoc="0" locked="0" layoutInCell="1" allowOverlap="1" wp14:anchorId="31287EF6" wp14:editId="799B7E8D">
                 <wp:simplePos x="0" y="0"/>
                 <wp:positionH relativeFrom="column">
                   <wp:posOffset>-107950</wp:posOffset>
@@ -8445,7 +8315,7 @@
           </mc:Choice>
           <mc:Fallback>
             <w:pict>
-              <v:rect w14:anchorId="4D59F8E5" id="矩形 90" o:spid="_x0000_s1054" style="position:absolute;left:0;text-align:left;margin-left:-8.5pt;margin-top:267pt;width:240.5pt;height:42.5pt;z-index:251779072;visibility:visible;mso-wrap-style:square;mso-width-percent:0;mso-wrap-distance-left:9pt;mso-wrap-distance-top:0;mso-wrap-distance-right:9pt;mso-wrap-distance-bottom:0;mso-position-horizontal:absolute;mso-position-horizontal-relative:text;mso-position-vertical:absolute;mso-position-vertical-relative:text;mso-width-percent:0;mso-width-relative:margin;v-text-anchor:middle" o:gfxdata="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" fillcolor="white [3201]" strokecolor="#4472c4 [3204]" strokeweight="1pt">
+              <v:rect w14:anchorId="31287EF6" id="矩形 90" o:spid="_x0000_s1054" style="position:absolute;left:0;text-align:left;margin-left:-8.5pt;margin-top:267pt;width:240.5pt;height:42.5pt;z-index:251779072;visibility:visible;mso-wrap-style:square;mso-width-percent:0;mso-wrap-distance-left:9pt;mso-wrap-distance-top:0;mso-wrap-distance-right:9pt;mso-wrap-distance-bottom:0;mso-position-horizontal:absolute;mso-position-horizontal-relative:text;mso-position-vertical:absolute;mso-position-vertical-relative:text;mso-width-percent:0;mso-width-relative:margin;v-text-anchor:middle" o:gfxdata="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" fillcolor="white [3201]" strokecolor="#4472c4 [3204]" strokeweight="1pt">
                 <v:textbox>
                   <w:txbxContent>
                     <w:p>
@@ -8485,7 +8355,7 @@
         <mc:AlternateContent>
           <mc:Choice Requires="wps">
             <w:drawing>
-              <wp:anchor distT="0" distB="0" distL="114300" distR="114300" simplePos="0" relativeHeight="251768832" behindDoc="0" locked="0" layoutInCell="1" allowOverlap="1" wp14:anchorId="29D5CC85" wp14:editId="0A13E67B">
+              <wp:anchor distT="0" distB="0" distL="114300" distR="114300" simplePos="0" relativeHeight="251768832" behindDoc="0" locked="0" layoutInCell="1" allowOverlap="1" wp14:anchorId="5D52E999" wp14:editId="50D86E85">
                 <wp:simplePos x="0" y="0"/>
                 <wp:positionH relativeFrom="margin">
                   <wp:posOffset>1758950</wp:posOffset>
@@ -8557,7 +8427,7 @@
           </mc:Choice>
           <mc:Fallback>
             <w:pict>
-              <v:rect w14:anchorId="29D5CC85" id="矩形 82" o:spid="_x0000_s1055" style="position:absolute;left:0;text-align:left;margin-left:138.5pt;margin-top:196.5pt;width:79.5pt;height:32pt;z-index:251768832;visibility:visible;mso-wrap-style:square;mso-width-percent:0;mso-wrap-distance-left:9pt;mso-wrap-distance-top:0;mso-wrap-distance-right:9pt;mso-wrap-distance-bottom:0;mso-position-horizontal:absolute;mso-position-horizontal-relative:margin;mso-position-vertical:absolute;mso-position-vertical-relative:text;mso-width-percent:0;mso-width-relative:margin;v-text-anchor:middle" o:gfxdata="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" fillcolor="white [3201]" strokecolor="#4472c4 [3204]" strokeweight="1pt">
+              <v:rect w14:anchorId="5D52E999" id="矩形 82" o:spid="_x0000_s1055" style="position:absolute;left:0;text-align:left;margin-left:138.5pt;margin-top:196.5pt;width:79.5pt;height:32pt;z-index:251768832;visibility:visible;mso-wrap-style:square;mso-width-percent:0;mso-wrap-distance-left:9pt;mso-wrap-distance-top:0;mso-wrap-distance-right:9pt;mso-wrap-distance-bottom:0;mso-position-horizontal:absolute;mso-position-horizontal-relative:margin;mso-position-vertical:absolute;mso-position-vertical-relative:text;mso-width-percent:0;mso-width-relative:margin;v-text-anchor:middle" o:gfxdata="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" fillcolor="white [3201]" strokecolor="#4472c4 [3204]" strokeweight="1pt">
                 <v:textbox>
                   <w:txbxContent>
                     <w:p>
@@ -8589,7 +8459,7 @@
         <mc:AlternateContent>
           <mc:Choice Requires="wps">
             <w:drawing>
-              <wp:anchor distT="0" distB="0" distL="114300" distR="114300" simplePos="0" relativeHeight="251774976" behindDoc="0" locked="0" layoutInCell="1" allowOverlap="1" wp14:anchorId="387DC032" wp14:editId="4B430AE4">
+              <wp:anchor distT="0" distB="0" distL="114300" distR="114300" simplePos="0" relativeHeight="251774976" behindDoc="0" locked="0" layoutInCell="1" allowOverlap="1" wp14:anchorId="1A14B94A" wp14:editId="2814FE9C">
                 <wp:simplePos x="0" y="0"/>
                 <wp:positionH relativeFrom="margin">
                   <wp:posOffset>1714500</wp:posOffset>
@@ -8661,7 +8531,7 @@
           </mc:Choice>
           <mc:Fallback>
             <w:pict>
-              <v:rect w14:anchorId="387DC032" id="矩形 85" o:spid="_x0000_s1056" style="position:absolute;left:0;text-align:left;margin-left:135pt;margin-top:133.5pt;width:82.5pt;height:32pt;z-index:251774976;visibility:visible;mso-wrap-style:square;mso-width-percent:0;mso-wrap-distance-left:9pt;mso-wrap-distance-top:0;mso-wrap-distance-right:9pt;mso-wrap-distance-bottom:0;mso-position-horizontal:absolute;mso-position-horizontal-relative:margin;mso-position-vertical:absolute;mso-position-vertical-relative:text;mso-width-percent:0;mso-width-relative:margin;v-text-anchor:middle" o:gfxdata="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" fillcolor="white [3201]" strokecolor="#4472c4 [3204]" strokeweight="1pt">
+              <v:rect w14:anchorId="1A14B94A" id="矩形 85" o:spid="_x0000_s1056" style="position:absolute;left:0;text-align:left;margin-left:135pt;margin-top:133.5pt;width:82.5pt;height:32pt;z-index:251774976;visibility:visible;mso-wrap-style:square;mso-width-percent:0;mso-wrap-distance-left:9pt;mso-wrap-distance-top:0;mso-wrap-distance-right:9pt;mso-wrap-distance-bottom:0;mso-position-horizontal:absolute;mso-position-horizontal-relative:margin;mso-position-vertical:absolute;mso-position-vertical-relative:text;mso-width-percent:0;mso-width-relative:margin;v-text-anchor:middle" o:gfxdata="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" fillcolor="white [3201]" strokecolor="#4472c4 [3204]" strokeweight="1pt">
                 <v:textbox>
                   <w:txbxContent>
                     <w:p>
@@ -8693,7 +8563,7 @@
         <mc:AlternateContent>
           <mc:Choice Requires="wps">
             <w:drawing>
-              <wp:anchor distT="0" distB="0" distL="114300" distR="114300" simplePos="0" relativeHeight="251770880" behindDoc="0" locked="0" layoutInCell="1" allowOverlap="1" wp14:anchorId="6605A6AA" wp14:editId="01D7BFCC">
+              <wp:anchor distT="0" distB="0" distL="114300" distR="114300" simplePos="0" relativeHeight="251770880" behindDoc="0" locked="0" layoutInCell="1" allowOverlap="1" wp14:anchorId="48787F63" wp14:editId="51BBD533">
                 <wp:simplePos x="0" y="0"/>
                 <wp:positionH relativeFrom="margin">
                   <wp:posOffset>1663700</wp:posOffset>
@@ -8765,7 +8635,7 @@
           </mc:Choice>
           <mc:Fallback>
             <w:pict>
-              <v:rect w14:anchorId="6605A6AA" id="矩形 83" o:spid="_x0000_s1057" style="position:absolute;left:0;text-align:left;margin-left:131pt;margin-top:50pt;width:84.5pt;height:32pt;z-index:251770880;visibility:visible;mso-wrap-style:square;mso-width-percent:0;mso-wrap-distance-left:9pt;mso-wrap-distance-top:0;mso-wrap-distance-right:9pt;mso-wrap-distance-bottom:0;mso-position-horizontal:absolute;mso-position-horizontal-relative:margin;mso-position-vertical:absolute;mso-position-vertical-relative:text;mso-width-percent:0;mso-width-relative:margin;v-text-anchor:middle" o:gfxdata="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" fillcolor="white [3201]" strokecolor="#4472c4 [3204]" strokeweight="1pt">
+              <v:rect w14:anchorId="48787F63" id="矩形 83" o:spid="_x0000_s1057" style="position:absolute;left:0;text-align:left;margin-left:131pt;margin-top:50pt;width:84.5pt;height:32pt;z-index:251770880;visibility:visible;mso-wrap-style:square;mso-width-percent:0;mso-wrap-distance-left:9pt;mso-wrap-distance-top:0;mso-wrap-distance-right:9pt;mso-wrap-distance-bottom:0;mso-position-horizontal:absolute;mso-position-horizontal-relative:margin;mso-position-vertical:absolute;mso-position-vertical-relative:text;mso-width-percent:0;mso-width-relative:margin;v-text-anchor:middle" o:gfxdata="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" fillcolor="white [3201]" strokecolor="#4472c4 [3204]" strokeweight="1pt">
                 <v:textbox>
                   <w:txbxContent>
                     <w:p>
@@ -8797,7 +8667,7 @@
         <mc:AlternateContent>
           <mc:Choice Requires="wps">
             <w:drawing>
-              <wp:anchor distT="0" distB="0" distL="114300" distR="114300" simplePos="0" relativeHeight="251780096" behindDoc="0" locked="0" layoutInCell="1" allowOverlap="1" wp14:anchorId="4CE5A823" wp14:editId="217014F2">
+              <wp:anchor distT="0" distB="0" distL="114300" distR="114300" simplePos="0" relativeHeight="251780096" behindDoc="0" locked="0" layoutInCell="1" allowOverlap="1" wp14:anchorId="2DEEF65F" wp14:editId="436E631E">
                 <wp:simplePos x="0" y="0"/>
                 <wp:positionH relativeFrom="column">
                   <wp:posOffset>3384550</wp:posOffset>
@@ -8869,7 +8739,7 @@
           </mc:Choice>
           <mc:Fallback>
             <w:pict>
-              <v:rect w14:anchorId="4CE5A823" id="矩形 91" o:spid="_x0000_s1058" style="position:absolute;left:0;text-align:left;margin-left:266.5pt;margin-top:51.5pt;width:79.5pt;height:263.5pt;z-index:251780096;visibility:visible;mso-wrap-style:square;mso-width-percent:0;mso-wrap-distance-left:9pt;mso-wrap-distance-top:0;mso-wrap-distance-right:9pt;mso-wrap-distance-bottom:0;mso-position-horizontal:absolute;mso-position-horizontal-relative:text;mso-position-vertical:absolute;mso-position-vertical-relative:text;mso-width-percent:0;mso-width-relative:margin;v-text-anchor:middle" o:gfxdata="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" fillcolor="white [3201]" strokecolor="#4472c4 [3204]" strokeweight="1pt">
+              <v:rect w14:anchorId="2DEEF65F" id="矩形 91" o:spid="_x0000_s1058" style="position:absolute;left:0;text-align:left;margin-left:266.5pt;margin-top:51.5pt;width:79.5pt;height:263.5pt;z-index:251780096;visibility:visible;mso-wrap-style:square;mso-width-percent:0;mso-wrap-distance-left:9pt;mso-wrap-distance-top:0;mso-wrap-distance-right:9pt;mso-wrap-distance-bottom:0;mso-position-horizontal:absolute;mso-position-horizontal-relative:text;mso-position-vertical:absolute;mso-position-vertical-relative:text;mso-width-percent:0;mso-width-relative:margin;v-text-anchor:middle" o:gfxdata="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" fillcolor="white [3201]" strokecolor="#4472c4 [3204]" strokeweight="1pt">
                 <v:textbox>
                   <w:txbxContent>
                     <w:p>
@@ -8900,7 +8770,7 @@
         <mc:AlternateContent>
           <mc:Choice Requires="wps">
             <w:drawing>
-              <wp:anchor distT="0" distB="0" distL="114300" distR="114300" simplePos="0" relativeHeight="251778048" behindDoc="0" locked="0" layoutInCell="1" allowOverlap="1" wp14:anchorId="63E0444E" wp14:editId="2DA94D9D">
+              <wp:anchor distT="0" distB="0" distL="114300" distR="114300" simplePos="0" relativeHeight="251778048" behindDoc="0" locked="0" layoutInCell="1" allowOverlap="1" wp14:anchorId="7CDD501C" wp14:editId="515736AF">
                 <wp:simplePos x="0" y="0"/>
                 <wp:positionH relativeFrom="column">
                   <wp:posOffset>1130300</wp:posOffset>
@@ -8969,7 +8839,7 @@
         <mc:AlternateContent>
           <mc:Choice Requires="wps">
             <w:drawing>
-              <wp:anchor distT="0" distB="0" distL="114300" distR="114300" simplePos="0" relativeHeight="251766784" behindDoc="0" locked="0" layoutInCell="1" allowOverlap="1" wp14:anchorId="53133B61" wp14:editId="23D9CCAF">
+              <wp:anchor distT="0" distB="0" distL="114300" distR="114300" simplePos="0" relativeHeight="251766784" behindDoc="0" locked="0" layoutInCell="1" allowOverlap="1" wp14:anchorId="19D9C2CD" wp14:editId="5212E32D">
                 <wp:simplePos x="0" y="0"/>
                 <wp:positionH relativeFrom="column">
                   <wp:posOffset>-69850</wp:posOffset>
@@ -9041,7 +8911,7 @@
           </mc:Choice>
           <mc:Fallback>
             <w:pict>
-              <v:rect w14:anchorId="53133B61" id="矩形 81" o:spid="_x0000_s1059" style="position:absolute;left:0;text-align:left;margin-left:-5.5pt;margin-top:51pt;width:93pt;height:32pt;z-index:251766784;visibility:visible;mso-wrap-style:square;mso-width-percent:0;mso-wrap-distance-left:9pt;mso-wrap-distance-top:0;mso-wrap-distance-right:9pt;mso-wrap-distance-bottom:0;mso-position-horizontal:absolute;mso-position-horizontal-relative:text;mso-position-vertical:absolute;mso-position-vertical-relative:text;mso-width-percent:0;mso-width-relative:margin;v-text-anchor:middle" o:gfxdata="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" fillcolor="white [3201]" strokecolor="#4472c4 [3204]" strokeweight="1pt">
+              <v:rect w14:anchorId="19D9C2CD" id="矩形 81" o:spid="_x0000_s1059" style="position:absolute;left:0;text-align:left;margin-left:-5.5pt;margin-top:51pt;width:93pt;height:32pt;z-index:251766784;visibility:visible;mso-wrap-style:square;mso-width-percent:0;mso-wrap-distance-left:9pt;mso-wrap-distance-top:0;mso-wrap-distance-right:9pt;mso-wrap-distance-bottom:0;mso-position-horizontal:absolute;mso-position-horizontal-relative:text;mso-position-vertical:absolute;mso-position-vertical-relative:text;mso-width-percent:0;mso-width-relative:margin;v-text-anchor:middle" o:gfxdata="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" fillcolor="white [3201]" strokecolor="#4472c4 [3204]" strokeweight="1pt">
                 <v:textbox>
                   <w:txbxContent>
                     <w:p>
@@ -9072,7 +8942,7 @@
         <mc:AlternateContent>
           <mc:Choice Requires="wps">
             <w:drawing>
-              <wp:anchor distT="0" distB="0" distL="114300" distR="114300" simplePos="0" relativeHeight="251777024" behindDoc="0" locked="0" layoutInCell="1" allowOverlap="1" wp14:anchorId="758E243F" wp14:editId="69117A72">
+              <wp:anchor distT="0" distB="0" distL="114300" distR="114300" simplePos="0" relativeHeight="251777024" behindDoc="0" locked="0" layoutInCell="1" allowOverlap="1" wp14:anchorId="39A211BC" wp14:editId="198F31B7">
                 <wp:simplePos x="0" y="0"/>
                 <wp:positionH relativeFrom="column">
                   <wp:posOffset>1174750</wp:posOffset>
@@ -9141,7 +9011,7 @@
         <mc:AlternateContent>
           <mc:Choice Requires="wps">
             <w:drawing>
-              <wp:anchor distT="0" distB="0" distL="114300" distR="114300" simplePos="0" relativeHeight="251776000" behindDoc="0" locked="0" layoutInCell="1" allowOverlap="1" wp14:anchorId="5E936777" wp14:editId="57F52A54">
+              <wp:anchor distT="0" distB="0" distL="114300" distR="114300" simplePos="0" relativeHeight="251776000" behindDoc="0" locked="0" layoutInCell="1" allowOverlap="1" wp14:anchorId="2572F9D9" wp14:editId="46E7AE6E">
                 <wp:simplePos x="0" y="0"/>
                 <wp:positionH relativeFrom="column">
                   <wp:posOffset>1174750</wp:posOffset>
@@ -9210,7 +9080,7 @@
         <mc:AlternateContent>
           <mc:Choice Requires="wps">
             <w:drawing>
-              <wp:anchor distT="0" distB="0" distL="114300" distR="114300" simplePos="0" relativeHeight="251772928" behindDoc="0" locked="0" layoutInCell="1" allowOverlap="1" wp14:anchorId="7365BA25" wp14:editId="20A31148">
+              <wp:anchor distT="0" distB="0" distL="114300" distR="114300" simplePos="0" relativeHeight="251772928" behindDoc="0" locked="0" layoutInCell="1" allowOverlap="1" wp14:anchorId="411B9F6E" wp14:editId="5BC02742">
                 <wp:simplePos x="0" y="0"/>
                 <wp:positionH relativeFrom="margin">
                   <wp:posOffset>-50800</wp:posOffset>
@@ -9255,9 +9125,6 @@
                           <w:p>
                             <w:pPr>
                               <w:jc w:val="center"/>
-                              <w:rPr>
-                                <w:rFonts w:hint="eastAsia"/>
-                              </w:rPr>
                             </w:pPr>
                             <w:r>
                               <w:t>整体</w:t>
@@ -9294,15 +9161,12 @@
           </mc:Choice>
           <mc:Fallback>
             <w:pict>
-              <v:rect w14:anchorId="7365BA25" id="矩形 84" o:spid="_x0000_s1060" style="position:absolute;left:0;text-align:left;margin-left:-4pt;margin-top:133.5pt;width:95.5pt;height:32pt;z-index:251772928;visibility:visible;mso-wrap-style:square;mso-width-percent:0;mso-wrap-distance-left:9pt;mso-wrap-distance-top:0;mso-wrap-distance-right:9pt;mso-wrap-distance-bottom:0;mso-position-horizontal:absolute;mso-position-horizontal-relative:margin;mso-position-vertical:absolute;mso-position-vertical-relative:text;mso-width-percent:0;mso-width-relative:margin;v-text-anchor:middle" o:gfxdata="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" fillcolor="white [3201]" strokecolor="#4472c4 [3204]" strokeweight="1pt">
+              <v:rect w14:anchorId="411B9F6E" id="矩形 84" o:spid="_x0000_s1060" style="position:absolute;left:0;text-align:left;margin-left:-4pt;margin-top:133.5pt;width:95.5pt;height:32pt;z-index:251772928;visibility:visible;mso-wrap-style:square;mso-width-percent:0;mso-wrap-distance-left:9pt;mso-wrap-distance-top:0;mso-wrap-distance-right:9pt;mso-wrap-distance-bottom:0;mso-position-horizontal:absolute;mso-position-horizontal-relative:margin;mso-position-vertical:absolute;mso-position-vertical-relative:text;mso-width-percent:0;mso-width-relative:margin;v-text-anchor:middle" o:gfxdata="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" fillcolor="white [3201]" strokecolor="#4472c4 [3204]" strokeweight="1pt">
                 <v:textbox>
                   <w:txbxContent>
                     <w:p>
                       <w:pPr>
                         <w:jc w:val="center"/>
-                        <w:rPr>
-                          <w:rFonts w:hint="eastAsia"/>
-                        </w:rPr>
                       </w:pPr>
                       <w:r>
                         <w:t>整体</w:t>
@@ -9440,7 +9304,7 @@
         <mc:AlternateContent>
           <mc:Choice Requires="wps">
             <w:drawing>
-              <wp:anchor distT="0" distB="0" distL="114300" distR="114300" simplePos="0" relativeHeight="251789312" behindDoc="0" locked="0" layoutInCell="1" allowOverlap="1" wp14:anchorId="4FE1DA26" wp14:editId="267AB5EE">
+              <wp:anchor distT="0" distB="0" distL="114300" distR="114300" simplePos="0" relativeHeight="251789312" behindDoc="0" locked="0" layoutInCell="1" allowOverlap="1" wp14:anchorId="75AF092F" wp14:editId="570033BA">
                 <wp:simplePos x="0" y="0"/>
                 <wp:positionH relativeFrom="column">
                   <wp:posOffset>3390900</wp:posOffset>
@@ -9615,8 +9479,6 @@
           <w:szCs w:val="32"/>
         </w:rPr>
       </w:pPr>
-      <w:bookmarkStart w:id="12" w:name="_GoBack"/>
-      <w:bookmarkEnd w:id="12"/>
     </w:p>
     <w:p>
       <w:pPr>
@@ -9669,7 +9531,7 @@
 </file>
 
 <file path=word/numbering.xml><?xml version="1.0" encoding="utf-8"?>
-<w:numbering xmlns:wpc="http://schemas.microsoft.com/office/word/2010/wordprocessingCanvas" xmlns:cx="http://schemas.microsoft.com/office/drawing/2014/chartex" xmlns:mc="http://schemas.openxmlformats.org/markup-compatibility/2006" xmlns:o="urn:schemas-microsoft-com:office:office" xmlns:r="http://schemas.openxmlformats.org/officeDocument/2006/relationships" xmlns:m="http://schemas.openxmlformats.org/officeDocument/2006/math" xmlns:v="urn:schemas-microsoft-com:vml" xmlns:wp14="http://schemas.microsoft.com/office/word/2010/wordprocessingDrawing" xmlns:wp="http://schemas.openxmlformats.org/drawingml/2006/wordprocessingDrawing" xmlns:w10="urn:schemas-microsoft-com:office:word" xmlns:w="http://schemas.openxmlformats.org/wordprocessingml/2006/main" xmlns:w14="http://schemas.microsoft.com/office/word/2010/wordml" xmlns:w15="http://schemas.microsoft.com/office/word/2012/wordml" xmlns:w16se="http://schemas.microsoft.com/office/word/2015/wordml/symex" xmlns:wpg="http://schemas.microsoft.com/office/word/2010/wordprocessingGroup" xmlns:wpi="http://schemas.microsoft.com/office/word/2010/wordprocessingInk" xmlns:wne="http://schemas.microsoft.com/office/word/2006/wordml" xmlns:wps="http://schemas.microsoft.com/office/word/2010/wordprocessingShape" mc:Ignorable="w14 w15 w16se wp14">
+<w:numbering xmlns:wpc="http://schemas.microsoft.com/office/word/2010/wordprocessingCanvas" xmlns:cx="http://schemas.microsoft.com/office/drawing/2014/chartex" xmlns:cx1="http://schemas.microsoft.com/office/drawing/2015/9/8/chartex" xmlns:cx2="http://schemas.microsoft.com/office/drawing/2015/10/21/chartex" xmlns:cx3="http://schemas.microsoft.com/office/drawing/2016/5/9/chartex" xmlns:cx4="http://schemas.microsoft.com/office/drawing/2016/5/10/chartex" xmlns:cx5="http://schemas.microsoft.com/office/drawing/2016/5/11/chartex" xmlns:cx6="http://schemas.microsoft.com/office/drawing/2016/5/12/chartex" xmlns:cx7="http://schemas.microsoft.com/office/drawing/2016/5/13/chartex" xmlns:cx8="http://schemas.microsoft.com/office/drawing/2016/5/14/chartex" xmlns:mc="http://schemas.openxmlformats.org/markup-compatibility/2006" xmlns:aink="http://schemas.microsoft.com/office/drawing/2016/ink" xmlns:am3d="http://schemas.microsoft.com/office/drawing/2017/model3d" xmlns:o="urn:schemas-microsoft-com:office:office" xmlns:r="http://schemas.openxmlformats.org/officeDocument/2006/relationships" xmlns:m="http://schemas.openxmlformats.org/officeDocument/2006/math" xmlns:v="urn:schemas-microsoft-com:vml" xmlns:wp14="http://schemas.microsoft.com/office/word/2010/wordprocessingDrawing" xmlns:wp="http://schemas.openxmlformats.org/drawingml/2006/wordprocessingDrawing" xmlns:w10="urn:schemas-microsoft-com:office:word" xmlns:w="http://schemas.openxmlformats.org/wordprocessingml/2006/main" xmlns:w14="http://schemas.microsoft.com/office/word/2010/wordml" xmlns:w15="http://schemas.microsoft.com/office/word/2012/wordml" xmlns:w16cex="http://schemas.microsoft.com/office/word/2018/wordml/cex" xmlns:w16cid="http://schemas.microsoft.com/office/word/2016/wordml/cid" xmlns:w16="http://schemas.microsoft.com/office/word/2018/wordml" xmlns:w16se="http://schemas.microsoft.com/office/word/2015/wordml/symex" xmlns:wpg="http://schemas.microsoft.com/office/word/2010/wordprocessingGroup" xmlns:wpi="http://schemas.microsoft.com/office/word/2010/wordprocessingInk" xmlns:wne="http://schemas.microsoft.com/office/word/2006/wordml" xmlns:wps="http://schemas.microsoft.com/office/word/2010/wordprocessingShape" mc:Ignorable="w14 w15 w16se w16cid w16 w16cex wp14">
   <w:abstractNum w:abstractNumId="0" w15:restartNumberingAfterBreak="0">
     <w:nsid w:val="3EA45AD2"/>
     <w:multiLevelType w:val="hybridMultilevel"/>
@@ -9858,7 +9720,7 @@
 </file>
 
 <file path=word/styles.xml><?xml version="1.0" encoding="utf-8"?>
-<w:styles xmlns:mc="http://schemas.openxmlformats.org/markup-compatibility/2006" xmlns:r="http://schemas.openxmlformats.org/officeDocument/2006/relationships" xmlns:w="http://schemas.openxmlformats.org/wordprocessingml/2006/main" xmlns:w14="http://schemas.microsoft.com/office/word/2010/wordml" xmlns:w15="http://schemas.microsoft.com/office/word/2012/wordml" xmlns:w16se="http://schemas.microsoft.com/office/word/2015/wordml/symex" mc:Ignorable="w14 w15 w16se">
+<w:styles xmlns:mc="http://schemas.openxmlformats.org/markup-compatibility/2006" xmlns:r="http://schemas.openxmlformats.org/officeDocument/2006/relationships" xmlns:w="http://schemas.openxmlformats.org/wordprocessingml/2006/main" xmlns:w14="http://schemas.microsoft.com/office/word/2010/wordml" xmlns:w15="http://schemas.microsoft.com/office/word/2012/wordml" xmlns:w16cex="http://schemas.microsoft.com/office/word/2018/wordml/cex" xmlns:w16cid="http://schemas.microsoft.com/office/word/2016/wordml/cid" xmlns:w16="http://schemas.microsoft.com/office/word/2018/wordml" xmlns:w16se="http://schemas.microsoft.com/office/word/2015/wordml/symex" mc:Ignorable="w14 w15 w16se w16cid w16 w16cex">
   <w:docDefaults>
     <w:rPrDefault>
       <w:rPr>
@@ -9871,7 +9733,7 @@
     </w:rPrDefault>
     <w:pPrDefault/>
   </w:docDefaults>
-  <w:latentStyles w:defLockedState="0" w:defUIPriority="99" w:defSemiHidden="0" w:defUnhideWhenUsed="0" w:defQFormat="0" w:count="371">
+  <w:latentStyles w:defLockedState="0" w:defUIPriority="99" w:defSemiHidden="0" w:defUnhideWhenUsed="0" w:defQFormat="0" w:count="376">
     <w:lsdException w:name="Normal" w:uiPriority="0" w:qFormat="1"/>
     <w:lsdException w:name="heading 1" w:uiPriority="9" w:qFormat="1"/>
     <w:lsdException w:name="heading 2" w:semiHidden="1" w:uiPriority="9" w:unhideWhenUsed="1" w:qFormat="1"/>
@@ -9977,7 +9839,6 @@
     <w:lsdException w:name="HTML Sample" w:semiHidden="1" w:unhideWhenUsed="1"/>
     <w:lsdException w:name="HTML Typewriter" w:semiHidden="1" w:unhideWhenUsed="1"/>
     <w:lsdException w:name="HTML Variable" w:semiHidden="1" w:unhideWhenUsed="1"/>
-    <w:lsdException w:name="Normal Table" w:semiHidden="1" w:unhideWhenUsed="1"/>
     <w:lsdException w:name="annotation subject" w:semiHidden="1" w:unhideWhenUsed="1"/>
     <w:lsdException w:name="No List" w:semiHidden="1" w:unhideWhenUsed="1"/>
     <w:lsdException w:name="Outline List 1" w:semiHidden="1" w:unhideWhenUsed="1"/>
@@ -10020,11 +9881,8 @@
     <w:lsdException w:name="Table Contemporary" w:semiHidden="1" w:unhideWhenUsed="1"/>
     <w:lsdException w:name="Table Elegant" w:semiHidden="1" w:unhideWhenUsed="1"/>
     <w:lsdException w:name="Table Professional" w:semiHidden="1" w:unhideWhenUsed="1"/>
-    <w:lsdException w:name="Table Subtle 1" w:semiHidden="1" w:unhideWhenUsed="1"/>
     <w:lsdException w:name="Table Subtle 2" w:semiHidden="1" w:unhideWhenUsed="1"/>
     <w:lsdException w:name="Table Web 1" w:semiHidden="1" w:unhideWhenUsed="1"/>
-    <w:lsdException w:name="Table Web 2" w:semiHidden="1" w:unhideWhenUsed="1"/>
-    <w:lsdException w:name="Table Web 3" w:semiHidden="1" w:unhideWhenUsed="1"/>
     <w:lsdException w:name="Balloon Text" w:semiHidden="1" w:unhideWhenUsed="1"/>
     <w:lsdException w:name="Table Grid" w:uiPriority="39"/>
     <w:lsdException w:name="Table Theme" w:semiHidden="1" w:unhideWhenUsed="1"/>
@@ -10243,6 +10101,11 @@
     <w:lsdException w:name="List Table 5 Dark Accent 6" w:uiPriority="50"/>
     <w:lsdException w:name="List Table 6 Colorful Accent 6" w:uiPriority="51"/>
     <w:lsdException w:name="List Table 7 Colorful Accent 6" w:uiPriority="52"/>
+    <w:lsdException w:name="Mention" w:semiHidden="1" w:unhideWhenUsed="1"/>
+    <w:lsdException w:name="Smart Hyperlink" w:semiHidden="1" w:unhideWhenUsed="1"/>
+    <w:lsdException w:name="Hashtag" w:semiHidden="1" w:unhideWhenUsed="1"/>
+    <w:lsdException w:name="Unresolved Mention" w:semiHidden="1" w:unhideWhenUsed="1"/>
+    <w:lsdException w:name="Smart Link" w:semiHidden="1" w:unhideWhenUsed="1"/>
   </w:latentStyles>
   <w:style w:type="paragraph" w:default="1" w:styleId="a">
     <w:name w:val="Normal"/>
